--- a/Books Translate/Real.World.Cryptography/Real.World.Cryptography-11.docx
+++ b/Books Translate/Real.World.Cryptography/Real.World.Cryptography-11.docx
@@ -19,15 +19,7 @@
     </w:p>
     <w:p>
       <w:r>
-        <w:t>Capítulo 9 explicou a segurança de transporte via protocolos como TLS e Noise. Ao mesmo tempo, passei um bom tempo explicando onde a confiança está enraizada na web: centenas de autoridades certificadoras (</w:t>
-      </w:r>
-      <w:proofErr w:type="spellStart"/>
-      <w:r>
-        <w:t>CAs</w:t>
-      </w:r>
-      <w:proofErr w:type="spellEnd"/>
-      <w:r>
-        <w:t>) confiáveis pelo seu navegador e sistema operacional. Embora não seja perfeito, este sistema tem funcionado até agora para a web, que é uma rede complexa de participantes que nada sabem uns dos outros.</w:t>
+        <w:t>Capítulo 9 explicou a segurança de transporte via protocolos como TLS e Noise. Ao mesmo tempo, passei um bom tempo explicando onde a confiança está enraizada na web: centenas de autoridades certificadoras (CAs) confiáveis pelo seu navegador e sistema operacional. Embora não seja perfeito, este sistema tem funcionado até agora para a web, que é uma rede complexa de participantes que nada sabem uns dos outros.</w:t>
       </w:r>
     </w:p>
     <w:p>
@@ -76,7 +68,7 @@
     <w:p>
       <w:r>
         <w:pict w14:anchorId="0B56F7F5">
-          <v:rect id="_x0000_i1031" style="width:0;height:1.5pt" o:hralign="center" o:hrstd="t" o:hr="t" fillcolor="#a0a0a0" stroked="f"/>
+          <v:rect id="_x0000_i1025" style="width:0;height:1.5pt" o:hralign="center" o:hrstd="t" o:hr="t" fillcolor="#a0a0a0" stroked="f"/>
         </w:pict>
       </w:r>
     </w:p>
@@ -107,61 +99,57 @@
     </w:p>
     <w:p>
       <w:r>
-        <w:t xml:space="preserve">Na prática, existem topologias muito piores. As comunicações entre um usuário e um servidor podem passar por muitos saltos de rede, e alguns desses saltos podem ser máquinas que observam o tráfego (frequentemente chamadas de </w:t>
-      </w:r>
-      <w:proofErr w:type="spellStart"/>
-      <w:r>
-        <w:t>middleboxes</w:t>
-      </w:r>
-      <w:proofErr w:type="spellEnd"/>
-      <w:r>
-        <w:t xml:space="preserve">). Mesmo que o tráfego esteja criptografado, algumas </w:t>
-      </w:r>
-      <w:proofErr w:type="spellStart"/>
-      <w:r>
-        <w:t>middleboxes</w:t>
-      </w:r>
-      <w:proofErr w:type="spellEnd"/>
-      <w:r>
-        <w:t xml:space="preserve"> são configuradas para encerrar a conexão TLS (dizemos que elas terminam o TLS) e ou encaminham o tráfego em claro a partir desse ponto, ou iniciam outra conexão TLS com o próximo salto. A terminação do TLS às vezes é feita por “boas” razões: para filtrar melhor o tráfego, balancear conexões geograficamente ou dentro de um data center, e assim por diante. Isso aumenta a superfície de ataque, pois o tráfego agora está visível em claro em mais lugares. Às vezes, a terminação do TLS é feita por “más” razões: para interceptar, gravar e espionar o tráfego.</w:t>
-      </w:r>
-    </w:p>
-    <w:p>
-      <w:r>
-        <w:t xml:space="preserve">Em 2015, a Lenovo foi pega vendendo laptops com </w:t>
-      </w:r>
-      <w:proofErr w:type="spellStart"/>
-      <w:r>
-        <w:t>CAs</w:t>
-      </w:r>
-      <w:proofErr w:type="spellEnd"/>
-      <w:r>
-        <w:t xml:space="preserve"> personalizados e softwares pré-instalados (abordados no capítulo 9). O software estava interceptando conexões HTTPS usando as </w:t>
-      </w:r>
-      <w:proofErr w:type="spellStart"/>
-      <w:r>
-        <w:t>CAs</w:t>
-      </w:r>
-      <w:proofErr w:type="spellEnd"/>
-      <w:r>
-        <w:t xml:space="preserve"> da Lenovo e injetando anúncios nas páginas web. Mais preocupante, países como China e Rússia foram pegos redirecionando tráfego na internet, fazendo-o passar por suas redes para interceptar e observar conexões. Em 2013, Edward Snowden vazou um número massivo de documentos da NSA mostrando os abusos de muitos governos (não apenas dos EUA) em espionar comunicações das pessoas interceptando os cabos de internet que conectam o mundo.</w:t>
-      </w:r>
-    </w:p>
-    <w:p>
-      <w:r>
-        <w:t xml:space="preserve">Possuir e visualizar dados de usuários também é uma responsabilidade para as empresas. Como mencionei várias vezes neste livro, violações e invasões acontecem com muita frequência e podem ser devastadoras para a </w:t>
-      </w:r>
-      <w:r>
         <w:lastRenderedPageBreak/>
-        <w:t>credibilidade de uma empresa. Do ponto de vista legal, leis como o Regulamento Geral de Proteção de Dados (GDPR) podem acabar custando muito dinheiro às organizações. Solicitações governamentais como as infames Cartas de Segurança Nacional (</w:t>
-      </w:r>
-      <w:proofErr w:type="spellStart"/>
-      <w:r>
-        <w:t>NSLs</w:t>
-      </w:r>
-      <w:proofErr w:type="spellEnd"/>
-      <w:r>
-        <w:t>) que às vezes impedem as empresas e pessoas envolvidas de sequer mencionarem que receberam as cartas (as chamadas ordens de silêncio) podem ser vistas como custos e estresses adicionais para uma organização também — a menos que você não tenha muito a compartilhar.</w:t>
+        <w:drawing>
+          <wp:inline distT="0" distB="0" distL="0" distR="0" wp14:anchorId="36AD3797" wp14:editId="2E3A753F">
+            <wp:extent cx="4639322" cy="3762900"/>
+            <wp:effectExtent l="0" t="0" r="8890" b="9525"/>
+            <wp:docPr id="286192180" name="Imagem 1"/>
+            <wp:cNvGraphicFramePr>
+              <a:graphicFrameLocks xmlns:a="http://schemas.openxmlformats.org/drawingml/2006/main" noChangeAspect="1"/>
+            </wp:cNvGraphicFramePr>
+            <a:graphic xmlns:a="http://schemas.openxmlformats.org/drawingml/2006/main">
+              <a:graphicData uri="http://schemas.openxmlformats.org/drawingml/2006/picture">
+                <pic:pic xmlns:pic="http://schemas.openxmlformats.org/drawingml/2006/picture">
+                  <pic:nvPicPr>
+                    <pic:cNvPr id="286192180" name=""/>
+                    <pic:cNvPicPr/>
+                  </pic:nvPicPr>
+                  <pic:blipFill>
+                    <a:blip r:embed="rId5"/>
+                    <a:stretch>
+                      <a:fillRect/>
+                    </a:stretch>
+                  </pic:blipFill>
+                  <pic:spPr>
+                    <a:xfrm>
+                      <a:off x="0" y="0"/>
+                      <a:ext cx="4639322" cy="3762900"/>
+                    </a:xfrm>
+                    <a:prstGeom prst="rect">
+                      <a:avLst/>
+                    </a:prstGeom>
+                  </pic:spPr>
+                </pic:pic>
+              </a:graphicData>
+            </a:graphic>
+          </wp:inline>
+        </w:drawing>
+      </w:r>
+    </w:p>
+    <w:p>
+      <w:r>
+        <w:t>Na prática, existem topologias muito piores. As comunicações entre um usuário e um servidor podem passar por muitos saltos de rede, e alguns desses saltos podem ser máquinas que observam o tráfego (frequentemente chamadas de middleboxes). Mesmo que o tráfego esteja criptografado, algumas middleboxes são configuradas para encerrar a conexão TLS (dizemos que elas terminam o TLS) e ou encaminham o tráfego em claro a partir desse ponto, ou iniciam outra conexão TLS com o próximo salto. A terminação do TLS às vezes é feita por “boas” razões: para filtrar melhor o tráfego, balancear conexões geograficamente ou dentro de um data center, e assim por diante. Isso aumenta a superfície de ataque, pois o tráfego agora está visível em claro em mais lugares. Às vezes, a terminação do TLS é feita por “más” razões: para interceptar, gravar e espionar o tráfego.</w:t>
+      </w:r>
+    </w:p>
+    <w:p>
+      <w:r>
+        <w:t>Em 2015, a Lenovo foi pega vendendo laptops com CAs personalizados e softwares pré-instalados (abordados no capítulo 9). O software estava interceptando conexões HTTPS usando as CAs da Lenovo e injetando anúncios nas páginas web. Mais preocupante, países como China e Rússia foram pegos redirecionando tráfego na internet, fazendo-o passar por suas redes para interceptar e observar conexões. Em 2013, Edward Snowden vazou um número massivo de documentos da NSA mostrando os abusos de muitos governos (não apenas dos EUA) em espionar comunicações das pessoas interceptando os cabos de internet que conectam o mundo.</w:t>
+      </w:r>
+    </w:p>
+    <w:p>
+      <w:r>
+        <w:t>Possuir e visualizar dados de usuários também é uma responsabilidade para as empresas. Como mencionei várias vezes neste livro, violações e invasões acontecem com muita frequência e podem ser devastadoras para a credibilidade de uma empresa. Do ponto de vista legal, leis como o Regulamento Geral de Proteção de Dados (GDPR) podem acabar custando muito dinheiro às organizações. Solicitações governamentais como as infames Cartas de Segurança Nacional (NSLs) que às vezes impedem as empresas e pessoas envolvidas de sequer mencionarem que receberam as cartas (as chamadas ordens de silêncio) podem ser vistas como custos e estresses adicionais para uma organização também — a menos que você não tenha muito a compartilhar.</w:t>
       </w:r>
     </w:p>
     <w:p>
@@ -176,8 +164,9 @@
     </w:p>
     <w:p>
       <w:r>
+        <w:lastRenderedPageBreak/>
         <w:pict w14:anchorId="00C97DB6">
-          <v:rect id="_x0000_i1039" style="width:0;height:1.5pt" o:hralign="center" o:hrstd="t" o:hr="t" fillcolor="#a0a0a0" stroked="f"/>
+          <v:rect id="_x0000_i1026" style="width:0;height:1.5pt" o:hralign="center" o:hrstd="t" o:hr="t" fillcolor="#a0a0a0" stroked="f"/>
         </w:pict>
       </w:r>
     </w:p>
@@ -258,27 +247,7 @@
     </w:p>
     <w:p>
       <w:r>
-        <w:t>Claro, contar com o fato de que suas chances de ser alvo de um MITM ativo não sejam muito altas não é a melhor forma de abordar a criptografia. Infelizmente, muitas vezes não temos como evitar isso. Por exemplo, o Google Chrome vem com um conjunto de autoridades certificadoras (</w:t>
-      </w:r>
-      <w:proofErr w:type="spellStart"/>
-      <w:r>
-        <w:t>CAs</w:t>
-      </w:r>
-      <w:proofErr w:type="spellEnd"/>
-      <w:r>
-        <w:t xml:space="preserve">) que escolhe confiar, mas como você obteve o Chrome inicialmente? Talvez tenha usado o navegador padrão do seu sistema operacional, que confia em seu próprio conjunto de </w:t>
-      </w:r>
-      <w:proofErr w:type="spellStart"/>
-      <w:r>
-        <w:t>CAs</w:t>
-      </w:r>
-      <w:proofErr w:type="spellEnd"/>
-      <w:r>
-        <w:t xml:space="preserve">. Mas de onde veio esse conjunto? Do laptop que você comprou. E de onde veio o laptop? Como </w:t>
-      </w:r>
-      <w:r>
-        <w:lastRenderedPageBreak/>
-        <w:t>você pode ver rapidamente, são “tartarugas até lá embaixo”. Em algum ponto, você terá que confiar que algo foi feito corretamente.</w:t>
+        <w:t>Claro, contar com o fato de que suas chances de ser alvo de um MITM ativo não sejam muito altas não é a melhor forma de abordar a criptografia. Infelizmente, muitas vezes não temos como evitar isso. Por exemplo, o Google Chrome vem com um conjunto de autoridades certificadoras (CAs) que escolhe confiar, mas como você obteve o Chrome inicialmente? Talvez tenha usado o navegador padrão do seu sistema operacional, que confia em seu próprio conjunto de CAs. Mas de onde veio esse conjunto? Do laptop que você comprou. E de onde veio o laptop? Como você pode ver rapidamente, são “tartarugas até lá embaixo”. Em algum ponto, você terá que confiar que algo foi feito corretamente.</w:t>
       </w:r>
     </w:p>
     <w:p>
@@ -289,7 +258,7 @@
     <w:p>
       <w:r>
         <w:pict w14:anchorId="19AE68BB">
-          <v:rect id="_x0000_i1047" style="width:0;height:1.5pt" o:hralign="center" o:hrstd="t" o:hr="t" fillcolor="#a0a0a0" stroked="f"/>
+          <v:rect id="_x0000_i1027" style="width:0;height:1.5pt" o:hralign="center" o:hrstd="t" o:hr="t" fillcolor="#a0a0a0" stroked="f"/>
         </w:pict>
       </w:r>
     </w:p>
@@ -312,83 +281,29 @@
       <w:r>
         <w:t xml:space="preserve">O e-mail foi criado como (e ainda é hoje) um protocolo não criptografado. Podemos culpar apenas uma época em que a segurança era uma preocupação secundária. A criptografia de e-mail começou a se tornar mais do que uma ideia após o lançamento de uma ferramenta chamada </w:t>
       </w:r>
-      <w:proofErr w:type="spellStart"/>
-      <w:r>
-        <w:rPr>
-          <w:i/>
-          <w:iCs/>
-        </w:rPr>
-        <w:t>Pretty</w:t>
-      </w:r>
-      <w:proofErr w:type="spellEnd"/>
-      <w:r>
-        <w:rPr>
-          <w:i/>
-          <w:iCs/>
-        </w:rPr>
-        <w:t xml:space="preserve"> </w:t>
-      </w:r>
-      <w:proofErr w:type="spellStart"/>
-      <w:r>
-        <w:rPr>
-          <w:i/>
-          <w:iCs/>
-        </w:rPr>
-        <w:t>Good</w:t>
-      </w:r>
-      <w:proofErr w:type="spellEnd"/>
-      <w:r>
-        <w:rPr>
-          <w:i/>
-          <w:iCs/>
-        </w:rPr>
-        <w:t xml:space="preserve"> </w:t>
-      </w:r>
-      <w:proofErr w:type="spellStart"/>
-      <w:r>
-        <w:rPr>
-          <w:i/>
-          <w:iCs/>
-        </w:rPr>
-        <w:t>Privacy</w:t>
-      </w:r>
-      <w:proofErr w:type="spellEnd"/>
-      <w:r>
-        <w:t xml:space="preserve"> (PGP) em 1991. Na época, o criador do PGP, Phil Zimmermann, decidiu lançar o PGP em reação a um projeto de lei que quase se tornou lei no mesmo ano. O projeto permitiria ao governo dos EUA obter todas as comunicações de voz e texto de qualquer empresa de comunicação eletrônica e fabricante. Em seu ensaio de 1994 "Por que você precisa de PGP?", Philip Zimmermann conclui dizendo:</w:t>
-      </w:r>
-    </w:p>
-    <w:p>
-      <w:r>
-        <w:t xml:space="preserve">"O PGP dá poder às pessoas para assumirem o controle de sua própria privacidade. Existe uma necessidade social crescente por isso. É por isso que eu </w:t>
-      </w:r>
-      <w:proofErr w:type="spellStart"/>
-      <w:r>
-        <w:t>o</w:t>
-      </w:r>
-      <w:proofErr w:type="spellEnd"/>
-      <w:r>
-        <w:t xml:space="preserve"> escrevi."</w:t>
-      </w:r>
-    </w:p>
-    <w:p>
-      <w:r>
-        <w:t xml:space="preserve">O protocolo foi finalmente padronizado no RFC 2440 como </w:t>
-      </w:r>
-      <w:proofErr w:type="spellStart"/>
-      <w:r>
-        <w:t>OpenPGP</w:t>
-      </w:r>
-      <w:proofErr w:type="spellEnd"/>
-      <w:r>
-        <w:t xml:space="preserve"> em 1998 e ganhou força com o lançamento da implementação de código aberto GNU </w:t>
-      </w:r>
-      <w:proofErr w:type="spellStart"/>
-      <w:r>
-        <w:t>Privacy</w:t>
-      </w:r>
-      <w:proofErr w:type="spellEnd"/>
-      <w:r>
-        <w:t xml:space="preserve"> Guard (GPG), por volta da mesma época. Hoje, o GPG ainda é a principal implementação, e as pessoas usam os termos GPG e PGP de forma intercambiável.</w:t>
+      <w:r>
+        <w:rPr>
+          <w:i/>
+          <w:iCs/>
+        </w:rPr>
+        <w:t>Pretty Good Privacy</w:t>
+      </w:r>
+      <w:r>
+        <w:t xml:space="preserve"> (PGP) em 1991. Na época, o criador do </w:t>
+      </w:r>
+      <w:r>
+        <w:lastRenderedPageBreak/>
+        <w:t>PGP, Phil Zimmermann, decidiu lançar o PGP em reação a um projeto de lei que quase se tornou lei no mesmo ano. O projeto permitiria ao governo dos EUA obter todas as comunicações de voz e texto de qualquer empresa de comunicação eletrônica e fabricante. Em seu ensaio de 1994 "Por que você precisa de PGP?", Philip Zimmermann conclui dizendo:</w:t>
+      </w:r>
+    </w:p>
+    <w:p>
+      <w:r>
+        <w:t>"O PGP dá poder às pessoas para assumirem o controle de sua própria privacidade. Existe uma necessidade social crescente por isso. É por isso que eu o escrevi."</w:t>
+      </w:r>
+    </w:p>
+    <w:p>
+      <w:r>
+        <w:t>O protocolo foi finalmente padronizado no RFC 2440 como OpenPGP em 1998 e ganhou força com o lançamento da implementação de código aberto GNU Privacy Guard (GPG), por volta da mesma época. Hoje, o GPG ainda é a principal implementação, e as pessoas usam os termos GPG e PGP de forma intercambiável.</w:t>
       </w:r>
     </w:p>
     <w:p>
@@ -408,23 +323,7 @@
     </w:p>
     <w:p>
       <w:r>
-        <w:t xml:space="preserve">O PGP, ou </w:t>
-      </w:r>
-      <w:proofErr w:type="spellStart"/>
-      <w:r>
-        <w:t>OpenPGP</w:t>
-      </w:r>
-      <w:proofErr w:type="spellEnd"/>
-      <w:r>
-        <w:t xml:space="preserve">, funciona simplesmente utilizando criptografia híbrida (tratada no capítulo 6). Os detalhes estão no RFC 4880, a última versão do </w:t>
-      </w:r>
-      <w:proofErr w:type="spellStart"/>
-      <w:r>
-        <w:t>OpenPGP</w:t>
-      </w:r>
-      <w:proofErr w:type="spellEnd"/>
-      <w:r>
-        <w:t>, e podem ser simplificados nos seguintes passos:</w:t>
+        <w:t>O PGP, ou OpenPGP, funciona simplesmente utilizando criptografia híbrida (tratada no capítulo 6). Os detalhes estão no RFC 4880, a última versão do OpenPGP, e podem ser simplificados nos seguintes passos:</w:t>
       </w:r>
     </w:p>
     <w:p>
@@ -446,15 +345,7 @@
         </w:numPr>
       </w:pPr>
       <w:r>
-        <w:t xml:space="preserve">A implementação do </w:t>
-      </w:r>
-      <w:proofErr w:type="spellStart"/>
-      <w:r>
-        <w:t>OpenPGP</w:t>
-      </w:r>
-      <w:proofErr w:type="spellEnd"/>
-      <w:r>
-        <w:t xml:space="preserve"> gera uma chave simétrica aleatória e criptografa o e-mail simetricamente usando essa chave.</w:t>
+        <w:t>A implementação do OpenPGP gera uma chave simétrica aleatória e criptografa o e-mail simetricamente usando essa chave.</w:t>
       </w:r>
     </w:p>
     <w:p>
@@ -478,7 +369,6 @@
       <w:r>
         <w:t xml:space="preserve">Todas as versões criptografadas da chave simétrica dos destinatários são concatenadas com a mensagem criptografada. O corpo do e-mail é substituído por esse </w:t>
       </w:r>
-      <w:proofErr w:type="spellStart"/>
       <w:r>
         <w:rPr>
           <w:i/>
@@ -486,7 +376,6 @@
         </w:rPr>
         <w:t>blob</w:t>
       </w:r>
-      <w:proofErr w:type="spellEnd"/>
       <w:r>
         <w:t xml:space="preserve"> de dados e enviado a todos os destinatários.</w:t>
       </w:r>
@@ -504,17 +393,8 @@
     </w:p>
     <w:p>
       <w:r>
-        <w:t xml:space="preserve">Observe que o </w:t>
-      </w:r>
-      <w:proofErr w:type="spellStart"/>
-      <w:r>
-        <w:t>OpenPGP</w:t>
-      </w:r>
-      <w:proofErr w:type="spellEnd"/>
-      <w:r>
-        <w:t xml:space="preserve"> também define como um e-mail pode ser assinado para autenticar o remetente. Para isso, o corpo do e-mail em texto claro é </w:t>
-      </w:r>
-      <w:proofErr w:type="spellStart"/>
+        <w:t xml:space="preserve">Observe que o OpenPGP também define como um e-mail pode ser assinado para autenticar o remetente. Para isso, o corpo do e-mail em texto claro é </w:t>
+      </w:r>
       <w:r>
         <w:rPr>
           <w:i/>
@@ -522,7 +402,6 @@
         </w:rPr>
         <w:t>hasheado</w:t>
       </w:r>
-      <w:proofErr w:type="spellEnd"/>
       <w:r>
         <w:t xml:space="preserve"> e então assinado com a chave privada do remetente. A assinatura é então adicionada à mensagem antes de ser criptografada no passo 2. Finalmente, para que o destinatário saiba qual chave pública usar para verificar a assinatura, a chave pública do remetente é enviada junto com o e-mail criptografado no passo 4. Eu ilustro o fluxo do PGP na figura 10.2.</w:t>
       </w:r>
@@ -542,12 +421,44 @@
     </w:p>
     <w:p>
       <w:r>
-        <w:t xml:space="preserve">&lt;IMAGEM&gt; </w:t>
-      </w:r>
-    </w:p>
-    <w:p>
-      <w:r>
         <w:lastRenderedPageBreak/>
+        <w:drawing>
+          <wp:inline distT="0" distB="0" distL="0" distR="0" wp14:anchorId="24A0191B" wp14:editId="2CEFD7F5">
+            <wp:extent cx="6573167" cy="3600953"/>
+            <wp:effectExtent l="0" t="0" r="0" b="0"/>
+            <wp:docPr id="1717106322" name="Imagem 1"/>
+            <wp:cNvGraphicFramePr>
+              <a:graphicFrameLocks xmlns:a="http://schemas.openxmlformats.org/drawingml/2006/main" noChangeAspect="1"/>
+            </wp:cNvGraphicFramePr>
+            <a:graphic xmlns:a="http://schemas.openxmlformats.org/drawingml/2006/main">
+              <a:graphicData uri="http://schemas.openxmlformats.org/drawingml/2006/picture">
+                <pic:pic xmlns:pic="http://schemas.openxmlformats.org/drawingml/2006/picture">
+                  <pic:nvPicPr>
+                    <pic:cNvPr id="1717106322" name=""/>
+                    <pic:cNvPicPr/>
+                  </pic:nvPicPr>
+                  <pic:blipFill>
+                    <a:blip r:embed="rId6"/>
+                    <a:stretch>
+                      <a:fillRect/>
+                    </a:stretch>
+                  </pic:blipFill>
+                  <pic:spPr>
+                    <a:xfrm>
+                      <a:off x="0" y="0"/>
+                      <a:ext cx="6573167" cy="3600953"/>
+                    </a:xfrm>
+                    <a:prstGeom prst="rect">
+                      <a:avLst/>
+                    </a:prstGeom>
+                  </pic:spPr>
+                </pic:pic>
+              </a:graphicData>
+            </a:graphic>
+          </wp:inline>
+        </w:drawing>
+      </w:r>
+      <w:r>
         <w:t>Não há nada intrinsecamente errado com este design à primeira vista. Parece impedir que atacantes MITM vejam o conteúdo do seu e-mail, embora o assunto e outros cabeçalhos de e-mail não sejam criptografados.</w:t>
       </w:r>
     </w:p>
@@ -560,53 +471,23 @@
         <w:t>NOTA</w:t>
       </w:r>
       <w:r>
-        <w:t xml:space="preserve"> É importante observar que a criptografia nem sempre consegue ocultar todos os metadados. Em aplicações conscientes de privacidade, metadados são um grande problema e podem, nos piores casos, </w:t>
-      </w:r>
-      <w:proofErr w:type="spellStart"/>
-      <w:r>
-        <w:t>desanonimizar</w:t>
-      </w:r>
-      <w:proofErr w:type="spellEnd"/>
-      <w:r>
-        <w:t xml:space="preserve"> você! Por exemplo, em protocolos criptografados de ponta a ponta, pode não ser possível descriptografar mensagens entre usuários, mas provavelmente é possível saber quais são seus endereços IP, o tamanho das mensagens que enviam e recebem, com quem falam com frequência (seus gráficos sociais), e assim por diante. Muito trabalho de engenharia é dedicado a ocultar esse tipo de metadado.</w:t>
-      </w:r>
-    </w:p>
-    <w:p>
-      <w:r>
-        <w:t xml:space="preserve">Ainda assim, nos detalhes, o PGP é na verdade bastante ruim. O padrão </w:t>
-      </w:r>
-      <w:proofErr w:type="spellStart"/>
-      <w:r>
-        <w:t>OpenPGP</w:t>
-      </w:r>
-      <w:proofErr w:type="spellEnd"/>
-      <w:r>
-        <w:t xml:space="preserve"> e sua principal implementação, o GPG, utilizam algoritmos antigos, e a compatibilidade com versões anteriores impede que a situação melhore. A questão mais crítica é que a criptografia não é autenticada, o que significa que qualquer um que intercepte um e-mail não assinado pode ser capaz de adulterar o conteúdo criptografado em certo grau, dependendo do algoritmo de criptografia usado. Por essa razão somente, eu não recomendaria o uso do PGP atualmente.</w:t>
-      </w:r>
-    </w:p>
-    <w:p>
-      <w:r>
-        <w:t xml:space="preserve">Uma falha surpreendente do PGP decorre do fato de que as operações de assinatura e criptografia são compostas sem cuidado. Em 2001, Don Davis apontou que, por causa dessa composição ingênua de algoritmos criptográficos, alguém pode </w:t>
-      </w:r>
-      <w:proofErr w:type="spellStart"/>
-      <w:r>
-        <w:t>recriptografar</w:t>
-      </w:r>
-      <w:proofErr w:type="spellEnd"/>
-      <w:r>
-        <w:t xml:space="preserve"> um e-mail assinado que recebeu e enviá-lo para outro destinatário. Isso efetivamente permite que Bob envie a você o e-mail que Alice enviou a ele como se você fosse o destinatário original!</w:t>
-      </w:r>
-    </w:p>
-    <w:p>
-      <w:r>
-        <w:t xml:space="preserve">&lt;IMAGEM&gt; </w:t>
+        <w:t xml:space="preserve"> É importante observar que a criptografia nem sempre consegue ocultar todos os metadados. Em aplicações conscientes de privacidade, metadados são um grande problema e podem, nos piores casos, desanonimizar você! Por exemplo, em protocolos criptografados de ponta a ponta, pode não ser possível descriptografar mensagens entre usuários, mas provavelmente é possível saber quais são seus endereços IP, o tamanho das mensagens que enviam e recebem, com quem falam com frequência (seus gráficos sociais), e assim por diante. Muito trabalho de engenharia é dedicado a ocultar esse tipo de metadado.</w:t>
+      </w:r>
+    </w:p>
+    <w:p>
+      <w:r>
+        <w:t>Ainda assim, nos detalhes, o PGP é na verdade bastante ruim. O padrão OpenPGP e sua principal implementação, o GPG, utilizam algoritmos antigos, e a compatibilidade com versões anteriores impede que a situação melhore. A questão mais crítica é que a criptografia não é autenticada, o que significa que qualquer um que intercepte um e-mail não assinado pode ser capaz de adulterar o conteúdo criptografado em certo grau, dependendo do algoritmo de criptografia usado. Por essa razão somente, eu não recomendaria o uso do PGP atualmente.</w:t>
+      </w:r>
+    </w:p>
+    <w:p>
+      <w:r>
+        <w:t>Uma falha surpreendente do PGP decorre do fato de que as operações de assinatura e criptografia são compostas sem cuidado. Em 2001, Don Davis apontou que, por causa dessa composição ingênua de algoritmos criptográficos, alguém pode recriptografar um e-mail assinado que recebeu e enviá-lo para outro destinatário. Isso efetivamente permite que Bob envie a você o e-mail que Alice enviou a ele como se você fosse o destinatário original!</w:t>
       </w:r>
     </w:p>
     <w:p>
       <w:r>
         <w:t xml:space="preserve">Se você está se perguntando, assinar o </w:t>
       </w:r>
-      <w:proofErr w:type="spellStart"/>
       <w:r>
         <w:rPr>
           <w:i/>
@@ -614,11 +495,9 @@
         </w:rPr>
         <w:t>ciphertext</w:t>
       </w:r>
-      <w:proofErr w:type="spellEnd"/>
       <w:r>
         <w:t xml:space="preserve"> em vez do </w:t>
       </w:r>
-      <w:proofErr w:type="spellStart"/>
       <w:r>
         <w:rPr>
           <w:i/>
@@ -626,11 +505,9 @@
         </w:rPr>
         <w:t>plaintext</w:t>
       </w:r>
-      <w:proofErr w:type="spellEnd"/>
       <w:r>
         <w:t xml:space="preserve"> ainda é falho, pois alguém poderia simplesmente remover a assinatura que acompanha o </w:t>
       </w:r>
-      <w:proofErr w:type="spellStart"/>
       <w:r>
         <w:rPr>
           <w:i/>
@@ -638,96 +515,81 @@
         </w:rPr>
         <w:t>ciphertext</w:t>
       </w:r>
-      <w:proofErr w:type="spellEnd"/>
       <w:r>
         <w:t xml:space="preserve"> e adicionar sua própria assinatura. Na prática, Bob poderia fingir que enviou um e-mail a você que, na verdade, foi escrito por Alice. Eu recapitulo esses dois problemas de assinatura na figura 10.3.</w:t>
       </w:r>
     </w:p>
     <w:p>
       <w:r>
+        <w:lastRenderedPageBreak/>
+        <w:drawing>
+          <wp:inline distT="0" distB="0" distL="0" distR="0" wp14:anchorId="48187DBA" wp14:editId="6E9C160B">
+            <wp:extent cx="5134692" cy="3953427"/>
+            <wp:effectExtent l="0" t="0" r="8890" b="9525"/>
+            <wp:docPr id="269745124" name="Imagem 1"/>
+            <wp:cNvGraphicFramePr>
+              <a:graphicFrameLocks xmlns:a="http://schemas.openxmlformats.org/drawingml/2006/main" noChangeAspect="1"/>
+            </wp:cNvGraphicFramePr>
+            <a:graphic xmlns:a="http://schemas.openxmlformats.org/drawingml/2006/main">
+              <a:graphicData uri="http://schemas.openxmlformats.org/drawingml/2006/picture">
+                <pic:pic xmlns:pic="http://schemas.openxmlformats.org/drawingml/2006/picture">
+                  <pic:nvPicPr>
+                    <pic:cNvPr id="269745124" name=""/>
+                    <pic:cNvPicPr/>
+                  </pic:nvPicPr>
+                  <pic:blipFill>
+                    <a:blip r:embed="rId7"/>
+                    <a:stretch>
+                      <a:fillRect/>
+                    </a:stretch>
+                  </pic:blipFill>
+                  <pic:spPr>
+                    <a:xfrm>
+                      <a:off x="0" y="0"/>
+                      <a:ext cx="5134692" cy="3953427"/>
+                    </a:xfrm>
+                    <a:prstGeom prst="rect">
+                      <a:avLst/>
+                    </a:prstGeom>
+                  </pic:spPr>
+                </pic:pic>
+              </a:graphicData>
+            </a:graphic>
+          </wp:inline>
+        </w:drawing>
+      </w:r>
+    </w:p>
+    <w:p>
+      <w:r>
         <w:t xml:space="preserve">O toque final é que o algoritmo não oferece </w:t>
       </w:r>
-      <w:proofErr w:type="spellStart"/>
-      <w:r>
-        <w:rPr>
-          <w:i/>
-          <w:iCs/>
-        </w:rPr>
-        <w:t>forward</w:t>
-      </w:r>
-      <w:proofErr w:type="spellEnd"/>
-      <w:r>
-        <w:rPr>
-          <w:i/>
-          <w:iCs/>
-        </w:rPr>
-        <w:t xml:space="preserve"> </w:t>
-      </w:r>
-      <w:proofErr w:type="spellStart"/>
-      <w:r>
-        <w:rPr>
-          <w:i/>
-          <w:iCs/>
-        </w:rPr>
-        <w:t>secrecy</w:t>
-      </w:r>
-      <w:proofErr w:type="spellEnd"/>
+      <w:r>
+        <w:rPr>
+          <w:i/>
+          <w:iCs/>
+        </w:rPr>
+        <w:t>forward secrecy</w:t>
+      </w:r>
       <w:r>
         <w:t xml:space="preserve"> por padrão. Como lembrete, sem </w:t>
       </w:r>
-      <w:proofErr w:type="spellStart"/>
-      <w:r>
-        <w:rPr>
-          <w:i/>
-          <w:iCs/>
-        </w:rPr>
-        <w:t>forward</w:t>
-      </w:r>
-      <w:proofErr w:type="spellEnd"/>
-      <w:r>
-        <w:rPr>
-          <w:i/>
-          <w:iCs/>
-        </w:rPr>
-        <w:t xml:space="preserve"> </w:t>
-      </w:r>
-      <w:proofErr w:type="spellStart"/>
-      <w:r>
-        <w:rPr>
-          <w:i/>
-          <w:iCs/>
-        </w:rPr>
-        <w:t>secrecy</w:t>
-      </w:r>
-      <w:proofErr w:type="spellEnd"/>
+      <w:r>
+        <w:rPr>
+          <w:i/>
+          <w:iCs/>
+        </w:rPr>
+        <w:t>forward secrecy</w:t>
+      </w:r>
       <w:r>
         <w:t xml:space="preserve">, o comprometimento de sua chave privada implica que todos os e-mails anteriores enviados a você e criptografados sob essa chave podem agora ser descriptografados. Você ainda pode forçar </w:t>
       </w:r>
-      <w:proofErr w:type="spellStart"/>
-      <w:r>
-        <w:rPr>
-          <w:i/>
-          <w:iCs/>
-        </w:rPr>
-        <w:t>forward</w:t>
-      </w:r>
-      <w:proofErr w:type="spellEnd"/>
-      <w:r>
-        <w:rPr>
-          <w:i/>
-          <w:iCs/>
-        </w:rPr>
-        <w:t xml:space="preserve"> </w:t>
-      </w:r>
-      <w:proofErr w:type="spellStart"/>
-      <w:r>
-        <w:rPr>
-          <w:i/>
-          <w:iCs/>
-        </w:rPr>
-        <w:t>secrecy</w:t>
-      </w:r>
-      <w:proofErr w:type="spellEnd"/>
+      <w:r>
+        <w:rPr>
+          <w:i/>
+          <w:iCs/>
+        </w:rPr>
+        <w:t>forward secrecy</w:t>
+      </w:r>
       <w:r>
         <w:t xml:space="preserve"> trocando sua chave PGP, mas esse processo não é simples (você pode, por exemplo, assinar sua nova chave com sua chave antiga), e a maioria dos usuários simplesmente não se dá ao trabalho. Recapitulando, lembre-se que:</w:t>
       </w:r>
@@ -775,31 +637,13 @@
       <w:r>
         <w:t xml:space="preserve">Não há </w:t>
       </w:r>
-      <w:proofErr w:type="spellStart"/>
-      <w:r>
-        <w:rPr>
-          <w:i/>
-          <w:iCs/>
-        </w:rPr>
-        <w:t>forward</w:t>
-      </w:r>
-      <w:proofErr w:type="spellEnd"/>
-      <w:r>
-        <w:rPr>
-          <w:i/>
-          <w:iCs/>
-        </w:rPr>
-        <w:t xml:space="preserve"> </w:t>
-      </w:r>
-      <w:proofErr w:type="spellStart"/>
-      <w:r>
-        <w:rPr>
-          <w:i/>
-          <w:iCs/>
-        </w:rPr>
-        <w:t>secrecy</w:t>
-      </w:r>
-      <w:proofErr w:type="spellEnd"/>
+      <w:r>
+        <w:rPr>
+          <w:i/>
+          <w:iCs/>
+        </w:rPr>
+        <w:t>forward secrecy</w:t>
+      </w:r>
       <w:r>
         <w:t xml:space="preserve"> por padrão.</w:t>
       </w:r>
@@ -819,13 +663,8 @@
     </w:p>
     <w:p>
       <w:r>
-        <w:t>&lt;IMAGEM&gt;</w:t>
-      </w:r>
-    </w:p>
-    <w:p>
-      <w:r>
         <w:pict w14:anchorId="429DC979">
-          <v:rect id="_x0000_i1067" style="width:0;height:1.5pt" o:hralign="center" o:hrstd="t" o:hr="t" fillcolor="#a0a0a0" stroked="f"/>
+          <v:rect id="_x0000_i1028" style="width:0;height:1.5pt" o:hralign="center" o:hrstd="t" o:hr="t" fillcolor="#a0a0a0" stroked="f"/>
         </w:pict>
       </w:r>
     </w:p>
@@ -850,43 +689,12 @@
           <w:i/>
           <w:iCs/>
         </w:rPr>
-        <w:t xml:space="preserve">web </w:t>
-      </w:r>
-      <w:proofErr w:type="spellStart"/>
+        <w:t>web of trust</w:t>
+      </w:r>
       <w:r>
         <w:rPr>
           <w:b/>
           <w:bCs/>
-          <w:i/>
-          <w:iCs/>
-        </w:rPr>
-        <w:t>of</w:t>
-      </w:r>
-      <w:proofErr w:type="spellEnd"/>
-      <w:r>
-        <w:rPr>
-          <w:b/>
-          <w:bCs/>
-          <w:i/>
-          <w:iCs/>
-        </w:rPr>
-        <w:t xml:space="preserve"> </w:t>
-      </w:r>
-      <w:proofErr w:type="spellStart"/>
-      <w:r>
-        <w:rPr>
-          <w:b/>
-          <w:bCs/>
-          <w:i/>
-          <w:iCs/>
-        </w:rPr>
-        <w:t>trust</w:t>
-      </w:r>
-      <w:proofErr w:type="spellEnd"/>
-      <w:r>
-        <w:rPr>
-          <w:b/>
-          <w:bCs/>
         </w:rPr>
         <w:t>)</w:t>
       </w:r>
@@ -898,19 +706,7 @@
     </w:p>
     <w:p>
       <w:r>
-        <w:t xml:space="preserve">Ok, o que isso significa? Imagine que você instala o GPG e decide que quer criptografar algumas mensagens para seus amigos. Para começar, você deve primeiro encontrar uma maneira segura de obter as chaves públicas PGP dos seus amigos. Encontrá-los pessoalmente é uma forma segura de fazer isso. Vocês se encontram, copiam as chaves públicas em um pedaço de papel e, em casa, você digita essas chaves no seu laptop. Agora, você pode enviar </w:t>
-      </w:r>
-      <w:r>
-        <w:lastRenderedPageBreak/>
-        <w:t xml:space="preserve">mensagens assinadas e criptografadas para seus amigos com o </w:t>
-      </w:r>
-      <w:proofErr w:type="spellStart"/>
-      <w:r>
-        <w:t>OpenPGP</w:t>
-      </w:r>
-      <w:proofErr w:type="spellEnd"/>
-      <w:r>
-        <w:t>. Mas isso é tedioso. Você tem que fazer isso para cada pessoa com quem deseja trocar e-mails? Claro que não. Vamos considerar o seguinte cenário:</w:t>
+        <w:t>Ok, o que isso significa? Imagine que você instala o GPG e decide que quer criptografar algumas mensagens para seus amigos. Para começar, você deve primeiro encontrar uma maneira segura de obter as chaves públicas PGP dos seus amigos. Encontrá-los pessoalmente é uma forma segura de fazer isso. Vocês se encontram, copiam as chaves públicas em um pedaço de papel e, em casa, você digita essas chaves no seu laptop. Agora, você pode enviar mensagens assinadas e criptografadas para seus amigos com o OpenPGP. Mas isso é tedioso. Você tem que fazer isso para cada pessoa com quem deseja trocar e-mails? Claro que não. Vamos considerar o seguinte cenário:</w:t>
       </w:r>
     </w:p>
     <w:p>
@@ -932,6 +728,7 @@
         </w:numPr>
       </w:pPr>
       <w:r>
+        <w:lastRenderedPageBreak/>
         <w:t>Você não possui a chave pública de Mark, mas Bob possui e confia nela.</w:t>
       </w:r>
     </w:p>
@@ -944,33 +741,8 @@
           <w:i/>
           <w:iCs/>
         </w:rPr>
-        <w:t xml:space="preserve">web </w:t>
-      </w:r>
-      <w:proofErr w:type="spellStart"/>
-      <w:r>
-        <w:rPr>
-          <w:i/>
-          <w:iCs/>
-        </w:rPr>
-        <w:t>of</w:t>
-      </w:r>
-      <w:proofErr w:type="spellEnd"/>
-      <w:r>
-        <w:rPr>
-          <w:i/>
-          <w:iCs/>
-        </w:rPr>
-        <w:t xml:space="preserve"> </w:t>
-      </w:r>
-      <w:proofErr w:type="spellStart"/>
-      <w:r>
-        <w:rPr>
-          <w:i/>
-          <w:iCs/>
-        </w:rPr>
-        <w:t>trust</w:t>
-      </w:r>
-      <w:proofErr w:type="spellEnd"/>
+        <w:t>web of trust</w:t>
+      </w:r>
       <w:r>
         <w:t xml:space="preserve"> (WOT), como ilustrado na figura 10.4.</w:t>
       </w:r>
@@ -982,13 +754,45 @@
     </w:p>
     <w:p>
       <w:r>
-        <w:t xml:space="preserve">&lt;IMAGEM&gt; </w:t>
-      </w:r>
-    </w:p>
-    <w:p>
+        <w:drawing>
+          <wp:inline distT="0" distB="0" distL="0" distR="0" wp14:anchorId="38861C95" wp14:editId="0C0347B0">
+            <wp:extent cx="6077798" cy="1667108"/>
+            <wp:effectExtent l="0" t="0" r="0" b="9525"/>
+            <wp:docPr id="1869750569" name="Imagem 1"/>
+            <wp:cNvGraphicFramePr>
+              <a:graphicFrameLocks xmlns:a="http://schemas.openxmlformats.org/drawingml/2006/main" noChangeAspect="1"/>
+            </wp:cNvGraphicFramePr>
+            <a:graphic xmlns:a="http://schemas.openxmlformats.org/drawingml/2006/main">
+              <a:graphicData uri="http://schemas.openxmlformats.org/drawingml/2006/picture">
+                <pic:pic xmlns:pic="http://schemas.openxmlformats.org/drawingml/2006/picture">
+                  <pic:nvPicPr>
+                    <pic:cNvPr id="1869750569" name=""/>
+                    <pic:cNvPicPr/>
+                  </pic:nvPicPr>
+                  <pic:blipFill>
+                    <a:blip r:embed="rId8"/>
+                    <a:stretch>
+                      <a:fillRect/>
+                    </a:stretch>
+                  </pic:blipFill>
+                  <pic:spPr>
+                    <a:xfrm>
+                      <a:off x="0" y="0"/>
+                      <a:ext cx="6077798" cy="1667108"/>
+                    </a:xfrm>
+                    <a:prstGeom prst="rect">
+                      <a:avLst/>
+                    </a:prstGeom>
+                  </pic:spPr>
+                </pic:pic>
+              </a:graphicData>
+            </a:graphic>
+          </wp:inline>
+        </w:drawing>
+      </w:r>
       <w:r>
         <w:pict w14:anchorId="3A470F08">
-          <v:rect id="_x0000_i1068" style="width:0;height:1.5pt" o:hralign="center" o:hrstd="t" o:hr="t" fillcolor="#a0a0a0" stroked="f"/>
+          <v:rect id="_x0000_i1029" style="width:0;height:1.5pt" o:hralign="center" o:hrstd="t" o:hr="t" fillcolor="#a0a0a0" stroked="f"/>
         </w:pict>
       </w:r>
     </w:p>
@@ -1014,13 +818,249 @@
     </w:p>
     <w:p>
       <w:r>
-        <w:t xml:space="preserve">&lt;IMAGEM&gt; </w:t>
+        <w:t>Em 1995, a empresa RSA propôs o Secure/Multipurpose Internet Mail Extensions (S/MIME) como uma extensão do formato MIME (que por sua vez é uma extensão do padrão de e-mail) e como uma alternativa ao PGP. O S/MIME, padronizado na RFC 5751, adotou um distanciamento interessante do WOT ao usar uma infraestrutura de chave pública para construir confiança. Essa é praticamente a única diferença conceitual que o S/MIME tem com o PGP. Como as empresas possuem processos para integrar e desligar funcionários, faz sentido que elas comecem a usar protocolos como o S/MIME para impulsionar a confiança em seu ecossistema interno de e-mail. É importante observar que tanto o PGP quanto o S/MIME são geralmente usados ​​sobre o Simple Mail Transfer Protocol (SMTP), que é o protocolo usado hoje para enviar e receber e-mails. O PGP e o S/MIME também foram inventados posteriormente e, por esse motivo, sua integração com clientes SMTP e de e-mail está longe de ser perfeita. Por exemplo, apenas o</w:t>
+      </w:r>
+      <w:r>
+        <w:t xml:space="preserve"> </w:t>
+      </w:r>
+      <w:r>
+        <w:t>corpo de um e-mail é criptografado, não o assunto ou qualquer outro cabeçalho.</w:t>
+      </w:r>
+      <w:r>
+        <w:t xml:space="preserve"> </w:t>
+      </w:r>
+      <w:r>
+        <w:t>O S/MIME, assim como o PGP, também é um protocolo bastante antigo que utiliza criptografia e</w:t>
+      </w:r>
+      <w:r>
+        <w:t xml:space="preserve"> </w:t>
+      </w:r>
+      <w:r>
+        <w:t>práticas desatualizadas. Assim como o PGP, ele não oferece criptografia autenticada.</w:t>
+      </w:r>
+      <w:r>
+        <w:t xml:space="preserve"> </w:t>
+      </w:r>
+      <w:r>
+        <w:t>Pesquisas recentes (Efail: “Quebrando a Criptografia de E-mail S/MIME e OpenPGP usando</w:t>
+      </w:r>
+      <w:r>
+        <w:t xml:space="preserve"> </w:t>
+      </w:r>
+      <w:r>
+        <w:t>Canais de Exfiltração”) sobre a integração de ambos os protocolos em clientes de e-mail mostraram</w:t>
+      </w:r>
+      <w:r>
+        <w:t xml:space="preserve"> </w:t>
+      </w:r>
+      <w:r>
+        <w:t>que a maioria deles era vulnerável a ataques de exfiltração, nos quais um invasor que</w:t>
+      </w:r>
+      <w:r>
+        <w:t xml:space="preserve"> </w:t>
+      </w:r>
+      <w:r>
+        <w:t>observa e-mails criptografados pode recuperar o conteúdo enviando versões adulteradas</w:t>
+      </w:r>
+      <w:r>
+        <w:t xml:space="preserve"> </w:t>
+      </w:r>
+      <w:r>
+        <w:t>aos destinatários.</w:t>
+      </w:r>
+      <w:r>
+        <w:t xml:space="preserve"> </w:t>
+      </w:r>
+      <w:r>
+        <w:t>No final, essas</w:t>
+      </w:r>
+      <w:r>
+        <w:t xml:space="preserve"> </w:t>
+      </w:r>
+      <w:r>
+        <w:t>deficiências podem nem importar, já que a maioria dos e-mails enviados</w:t>
+      </w:r>
+      <w:r>
+        <w:t xml:space="preserve"> </w:t>
+      </w:r>
+      <w:r>
+        <w:t>e recebidos no mundo circula pela rede global sem criptografia. O PGP</w:t>
+      </w:r>
+      <w:r>
+        <w:t xml:space="preserve"> </w:t>
+      </w:r>
+      <w:r>
+        <w:t>provou ser bastante difícil de usar para usuários não técnicos, bem como avançados, que</w:t>
+      </w:r>
+      <w:r>
+        <w:t xml:space="preserve"> </w:t>
+      </w:r>
+      <w:r>
+        <w:t>precisam entender as muitas sutilezas e fluxos do PGP para criptografar seus</w:t>
+      </w:r>
+      <w:r>
+        <w:t xml:space="preserve"> </w:t>
+      </w:r>
+      <w:r>
+        <w:t>e-mails. Por exemplo, não é incomum ver usuários respondendo a um e-mail criptografado</w:t>
+      </w:r>
+      <w:r>
+        <w:t xml:space="preserve"> </w:t>
+      </w:r>
+      <w:r>
+        <w:t>sem usar criptografia, citando a conversa inteira em texto não criptografado. Além disso,</w:t>
+      </w:r>
+      <w:r>
+        <w:t xml:space="preserve"> </w:t>
+      </w:r>
+      <w:r>
+        <w:t>o suporte insuficiente (ou inexistente) ao PGP por clientes de e-mail populares não ajudou.</w:t>
+      </w:r>
+    </w:p>
+    <w:p>
+      <w:pPr>
+        <w:rPr>
+          <w:i/>
+          <w:iCs/>
+        </w:rPr>
+      </w:pPr>
+      <w:r>
+        <w:rPr>
+          <w:i/>
+          <w:iCs/>
+        </w:rPr>
+        <w:lastRenderedPageBreak/>
+        <w:t>Na década de 1990, eu estava animado com o futuro e sonhava com um mundo onde todos</w:t>
+      </w:r>
+      <w:r>
+        <w:rPr>
+          <w:i/>
+          <w:iCs/>
+        </w:rPr>
+        <w:t xml:space="preserve"> </w:t>
+      </w:r>
+      <w:r>
+        <w:rPr>
+          <w:i/>
+          <w:iCs/>
+        </w:rPr>
+        <w:t>instalariam o GPG. Agora, ainda estou animado com o futuro, mas sonho com um mundo onde eu</w:t>
+      </w:r>
+      <w:r>
+        <w:rPr>
+          <w:i/>
+          <w:iCs/>
+        </w:rPr>
+        <w:t xml:space="preserve"> </w:t>
+      </w:r>
+      <w:r>
+        <w:rPr>
+          <w:i/>
+          <w:iCs/>
+        </w:rPr>
+        <w:t>possa desinstalá-lo.</w:t>
+      </w:r>
+    </w:p>
+    <w:p>
+      <w:pPr>
+        <w:rPr>
+          <w:i/>
+          <w:iCs/>
+          <w:lang w:val="en-US"/>
+        </w:rPr>
+      </w:pPr>
+      <w:r>
+        <w:rPr>
+          <w:i/>
+          <w:iCs/>
+          <w:lang w:val="en-US"/>
+        </w:rPr>
+        <w:t>—Moxie Marlinspike (“GPG and Me,” 2015)</w:t>
+      </w:r>
+    </w:p>
+    <w:p>
+      <w:r>
+        <w:t>Por essas razões, o PGP vem perdendo suporte gradativamente (por exemplo, a Golang removeu o suporte para PGP de sua biblioteca padrão em 2019), enquanto cada vez mais aplicações de criptografia do mundo real buscam substituir o PGP e resolver seus problemas de usabilidade. Hoje, é difícil argumentar que a criptografia de e-mails algum dia terá o mesmo nível de sucesso e adoção que, por exemplo, o HTTPS.</w:t>
+      </w:r>
+    </w:p>
+    <w:p>
+      <w:pPr>
+        <w:rPr>
+          <w:i/>
+          <w:iCs/>
+        </w:rPr>
+      </w:pPr>
+      <w:r>
+        <w:rPr>
+          <w:i/>
+          <w:iCs/>
+        </w:rPr>
+        <w:t>Se as mensagens puderem ser enviadas em texto simples, elas serão enviadas em texto simples. O e-mail é de ponta a ponta</w:t>
+      </w:r>
+      <w:r>
+        <w:rPr>
+          <w:i/>
+          <w:iCs/>
+        </w:rPr>
+        <w:t xml:space="preserve"> </w:t>
+      </w:r>
+      <w:r>
+        <w:rPr>
+          <w:i/>
+          <w:iCs/>
+        </w:rPr>
+        <w:t>sem criptografia por padrão. A base do correio eletrônico é o texto simples. Todos os softwares de e-mail convencionais</w:t>
+      </w:r>
+      <w:r>
+        <w:rPr>
+          <w:i/>
+          <w:iCs/>
+        </w:rPr>
+        <w:t xml:space="preserve"> </w:t>
+      </w:r>
+      <w:r>
+        <w:rPr>
+          <w:i/>
+          <w:iCs/>
+        </w:rPr>
+        <w:t>esperam texto simples. De maneiras significativas, o sistema de e-mail da internet é simplesmente</w:t>
+      </w:r>
+      <w:r>
+        <w:rPr>
+          <w:i/>
+          <w:iCs/>
+        </w:rPr>
+        <w:t xml:space="preserve"> </w:t>
+      </w:r>
+      <w:r>
+        <w:rPr>
+          <w:i/>
+          <w:iCs/>
+        </w:rPr>
+        <w:t>projetado para não ser criptografado.</w:t>
+      </w:r>
+    </w:p>
+    <w:p>
+      <w:pPr>
+        <w:rPr>
+          <w:i/>
+          <w:iCs/>
+          <w:lang w:val="en-US"/>
+        </w:rPr>
+      </w:pPr>
+      <w:r>
+        <w:rPr>
+          <w:i/>
+          <w:iCs/>
+          <w:lang w:val="en-US"/>
+        </w:rPr>
+        <w:t>—Thomas Ptacek (“Stop Using Encrypted Email,” 2020)</w:t>
       </w:r>
     </w:p>
     <w:p>
       <w:r>
         <w:pict w14:anchorId="53188B35">
-          <v:rect id="_x0000_i1069" style="width:0;height:1.5pt" o:hralign="center" o:hrstd="t" o:hr="t" fillcolor="#a0a0a0" stroked="f"/>
+          <v:rect id="_x0000_i1030" style="width:0;height:1.5pt" o:hralign="center" o:hrstd="t" o:hr="t" fillcolor="#a0a0a0" stroked="f"/>
         </w:pict>
       </w:r>
     </w:p>
@@ -1045,7 +1085,6 @@
       </w:r>
     </w:p>
     <w:p>
-      <w:proofErr w:type="spellStart"/>
       <w:r>
         <w:rPr>
           <w:i/>
@@ -1053,11 +1092,9 @@
         </w:rPr>
         <w:t>saltpack</w:t>
       </w:r>
-      <w:proofErr w:type="spellEnd"/>
       <w:r>
         <w:t xml:space="preserve"> é um protocolo e formato de mensagem semelhante ao PGP. Ele tenta corrigir algumas das falhas do PGP que mencionei. Em 2021, as principais implementações do </w:t>
       </w:r>
-      <w:proofErr w:type="spellStart"/>
       <w:r>
         <w:rPr>
           <w:i/>
@@ -1065,11 +1102,9 @@
         </w:rPr>
         <w:t>saltpack</w:t>
       </w:r>
-      <w:proofErr w:type="spellEnd"/>
       <w:r>
         <w:t xml:space="preserve"> são o </w:t>
       </w:r>
-      <w:proofErr w:type="spellStart"/>
       <w:r>
         <w:rPr>
           <w:i/>
@@ -1077,11 +1112,10 @@
         </w:rPr>
         <w:t>keybase</w:t>
       </w:r>
-      <w:proofErr w:type="spellEnd"/>
       <w:r>
         <w:t xml:space="preserve"> (</w:t>
       </w:r>
-      <w:hyperlink r:id="rId5" w:tgtFrame="_new" w:history="1">
+      <w:hyperlink r:id="rId9" w:tgtFrame="_new" w:history="1">
         <w:r>
           <w:rPr>
             <w:rStyle w:val="Hyperlink"/>
@@ -1102,7 +1136,7 @@
       <w:r>
         <w:t xml:space="preserve"> (</w:t>
       </w:r>
-      <w:hyperlink r:id="rId6" w:tgtFrame="_new" w:history="1">
+      <w:hyperlink r:id="rId10" w:tgtFrame="_new" w:history="1">
         <w:r>
           <w:rPr>
             <w:rStyle w:val="Hyperlink"/>
@@ -1126,6 +1160,46 @@
     </w:p>
     <w:p>
       <w:r>
+        <w:drawing>
+          <wp:inline distT="0" distB="0" distL="0" distR="0" wp14:anchorId="4DC7F7C0" wp14:editId="0B785952">
+            <wp:extent cx="6487430" cy="4906060"/>
+            <wp:effectExtent l="0" t="0" r="8890" b="8890"/>
+            <wp:docPr id="780198469" name="Imagem 1"/>
+            <wp:cNvGraphicFramePr>
+              <a:graphicFrameLocks xmlns:a="http://schemas.openxmlformats.org/drawingml/2006/main" noChangeAspect="1"/>
+            </wp:cNvGraphicFramePr>
+            <a:graphic xmlns:a="http://schemas.openxmlformats.org/drawingml/2006/main">
+              <a:graphicData uri="http://schemas.openxmlformats.org/drawingml/2006/picture">
+                <pic:pic xmlns:pic="http://schemas.openxmlformats.org/drawingml/2006/picture">
+                  <pic:nvPicPr>
+                    <pic:cNvPr id="780198469" name=""/>
+                    <pic:cNvPicPr/>
+                  </pic:nvPicPr>
+                  <pic:blipFill>
+                    <a:blip r:embed="rId11"/>
+                    <a:stretch>
+                      <a:fillRect/>
+                    </a:stretch>
+                  </pic:blipFill>
+                  <pic:spPr>
+                    <a:xfrm>
+                      <a:off x="0" y="0"/>
+                      <a:ext cx="6487430" cy="4906060"/>
+                    </a:xfrm>
+                    <a:prstGeom prst="rect">
+                      <a:avLst/>
+                    </a:prstGeom>
+                  </pic:spPr>
+                </pic:pic>
+              </a:graphicData>
+            </a:graphic>
+          </wp:inline>
+        </w:drawing>
+      </w:r>
+    </w:p>
+    <w:p>
+      <w:r>
+        <w:lastRenderedPageBreak/>
         <w:t>Essas implementações abandonaram o modelo WOT e permitem que os usuários transmitam suas chaves públicas em diferentes redes sociais a fim de vincular sua identidade às suas chaves públicas (como ilustrado na figura 10.6). Obviamente, o PGP não poderia ter antecipado este mecanismo de descoberta de chaves, pois antecede o boom das redes sociais.</w:t>
       </w:r>
     </w:p>
@@ -1136,13 +1210,45 @@
     </w:p>
     <w:p>
       <w:r>
-        <w:t>&lt;IMAGEM&gt; &lt;IMAGEM&gt;</w:t>
-      </w:r>
-    </w:p>
-    <w:p>
+        <w:drawing>
+          <wp:inline distT="0" distB="0" distL="0" distR="0" wp14:anchorId="5A7EE2D3" wp14:editId="50D0A479">
+            <wp:extent cx="6268325" cy="4572638"/>
+            <wp:effectExtent l="0" t="0" r="0" b="0"/>
+            <wp:docPr id="1303756657" name="Imagem 1"/>
+            <wp:cNvGraphicFramePr>
+              <a:graphicFrameLocks xmlns:a="http://schemas.openxmlformats.org/drawingml/2006/main" noChangeAspect="1"/>
+            </wp:cNvGraphicFramePr>
+            <a:graphic xmlns:a="http://schemas.openxmlformats.org/drawingml/2006/main">
+              <a:graphicData uri="http://schemas.openxmlformats.org/drawingml/2006/picture">
+                <pic:pic xmlns:pic="http://schemas.openxmlformats.org/drawingml/2006/picture">
+                  <pic:nvPicPr>
+                    <pic:cNvPr id="1303756657" name=""/>
+                    <pic:cNvPicPr/>
+                  </pic:nvPicPr>
+                  <pic:blipFill>
+                    <a:blip r:embed="rId12"/>
+                    <a:stretch>
+                      <a:fillRect/>
+                    </a:stretch>
+                  </pic:blipFill>
+                  <pic:spPr>
+                    <a:xfrm>
+                      <a:off x="0" y="0"/>
+                      <a:ext cx="6268325" cy="4572638"/>
+                    </a:xfrm>
+                    <a:prstGeom prst="rect">
+                      <a:avLst/>
+                    </a:prstGeom>
+                  </pic:spPr>
+                </pic:pic>
+              </a:graphicData>
+            </a:graphic>
+          </wp:inline>
+        </w:drawing>
+      </w:r>
       <w:r>
         <w:pict w14:anchorId="43F56CFD">
-          <v:rect id="_x0000_i1085" style="width:0;height:1.5pt" o:hralign="center" o:hrstd="t" o:hr="t" fillcolor="#a0a0a0" stroked="f"/>
+          <v:rect id="_x0000_i1031" style="width:0;height:1.5pt" o:hralign="center" o:hrstd="t" o:hr="t" fillcolor="#a0a0a0" stroked="f"/>
         </w:pict>
       </w:r>
     </w:p>
@@ -1158,360 +1264,97 @@
           <w:b/>
           <w:bCs/>
         </w:rPr>
-        <w:t xml:space="preserve">10.4 Mensagens seguras: Uma visão moderna da criptografia de ponta a ponta com o </w:t>
-      </w:r>
-      <w:proofErr w:type="spellStart"/>
-      <w:r>
-        <w:rPr>
-          <w:b/>
-          <w:bCs/>
-        </w:rPr>
-        <w:t>Signal</w:t>
-      </w:r>
-      <w:proofErr w:type="spellEnd"/>
+        <w:t>10.4 Mensagens seguras: Uma visão moderna da criptografia de ponta a ponta com o Signal</w:t>
+      </w:r>
     </w:p>
     <w:p>
       <w:r>
         <w:rPr>
           <w:lang w:val="en-US"/>
         </w:rPr>
+        <w:t xml:space="preserve">Em 2004, o </w:t>
+      </w:r>
+      <w:r>
+        <w:rPr>
+          <w:i/>
+          <w:iCs/>
+          <w:lang w:val="en-US"/>
+        </w:rPr>
+        <w:t>Off-The-Record</w:t>
+      </w:r>
+      <w:r>
+        <w:rPr>
+          <w:lang w:val="en-US"/>
+        </w:rPr>
+        <w:t xml:space="preserve"> (OTR) foi introduzido em um artigo intitulado </w:t>
+      </w:r>
+      <w:r>
+        <w:rPr>
+          <w:i/>
+          <w:iCs/>
+          <w:lang w:val="en-US"/>
+        </w:rPr>
+        <w:t>"Off-the-Record Communication, or, Why Not To Use PGP"</w:t>
+      </w:r>
+      <w:r>
+        <w:rPr>
+          <w:lang w:val="en-US"/>
+        </w:rPr>
+        <w:t xml:space="preserve">. </w:t>
+      </w:r>
+      <w:r>
+        <w:t xml:space="preserve">Diferente do PGP ou S/MIME, o OTR não é usado para criptografar e-mails, mas sim mensagens de chat; especificamente, ele estende um protocolo de chat chamado </w:t>
+      </w:r>
+      <w:r>
+        <w:rPr>
+          <w:i/>
+          <w:iCs/>
+        </w:rPr>
+        <w:t>Extensible Messaging and Presence Protocol</w:t>
+      </w:r>
+      <w:r>
+        <w:t xml:space="preserve"> (XMPP).</w:t>
+      </w:r>
+    </w:p>
+    <w:p>
+      <w:r>
+        <w:t xml:space="preserve">Uma das características distintas do OTR era a </w:t>
+      </w:r>
+      <w:r>
+        <w:rPr>
+          <w:i/>
+          <w:iCs/>
+        </w:rPr>
+        <w:t>negabilidade</w:t>
+      </w:r>
+      <w:r>
+        <w:t xml:space="preserve"> — uma alegação de que os destinatários de suas mensagens e observadores passivos não podem usar as mensagens que você enviou contra você em um tribunal. Como as mensagens enviadas são autenticadas e criptografadas simetricamente com uma chave que seu destinatário compartilha com você, eles poderiam facilmente ter forjado essas mensagens. Em contraste, com o PGP, as mensagens são assinadas e, portanto, o inverso da negabilidade — as mensagens são não repudiáveis. Até onde sei, nenhuma dessas propriedades foi efetivamente testada em tribunal.</w:t>
+      </w:r>
+    </w:p>
+    <w:p>
+      <w:r>
+        <w:t xml:space="preserve">Em 2010, o aplicativo móvel Signal (então chamado TextSecure) foi lançado, fazendo uso de um protocolo recém-criado chamado </w:t>
+      </w:r>
+      <w:r>
+        <w:rPr>
+          <w:i/>
+          <w:iCs/>
+        </w:rPr>
+        <w:t>Signal protocol</w:t>
+      </w:r>
+      <w:r>
+        <w:t>. Na época, a maioria dos protocolos de comunicação segura como PGP, S/MIME e OTR eram baseados em protocolos federados, onde nenhuma entidade central era necessária para que a rede funcionasse. O aplicativo Signal se afastou dessa tradição ao operar um serviço central e oferecer um único aplicativo oficial do Signal.</w:t>
+      </w:r>
+    </w:p>
+    <w:p>
+      <w:r>
         <w:lastRenderedPageBreak/>
-        <w:t xml:space="preserve">Em 2004, o </w:t>
-      </w:r>
-      <w:r>
-        <w:rPr>
-          <w:i/>
-          <w:iCs/>
-          <w:lang w:val="en-US"/>
-        </w:rPr>
-        <w:t>Off-The-Record</w:t>
-      </w:r>
-      <w:r>
-        <w:rPr>
-          <w:lang w:val="en-US"/>
-        </w:rPr>
-        <w:t xml:space="preserve"> (OTR) </w:t>
-      </w:r>
-      <w:proofErr w:type="spellStart"/>
-      <w:r>
-        <w:rPr>
-          <w:lang w:val="en-US"/>
-        </w:rPr>
-        <w:t>foi</w:t>
-      </w:r>
-      <w:proofErr w:type="spellEnd"/>
-      <w:r>
-        <w:rPr>
-          <w:lang w:val="en-US"/>
-        </w:rPr>
-        <w:t xml:space="preserve"> </w:t>
-      </w:r>
-      <w:proofErr w:type="spellStart"/>
-      <w:r>
-        <w:rPr>
-          <w:lang w:val="en-US"/>
-        </w:rPr>
-        <w:t>introduzido</w:t>
-      </w:r>
-      <w:proofErr w:type="spellEnd"/>
-      <w:r>
-        <w:rPr>
-          <w:lang w:val="en-US"/>
-        </w:rPr>
-        <w:t xml:space="preserve"> </w:t>
-      </w:r>
-      <w:proofErr w:type="spellStart"/>
-      <w:r>
-        <w:rPr>
-          <w:lang w:val="en-US"/>
-        </w:rPr>
-        <w:t>em</w:t>
-      </w:r>
-      <w:proofErr w:type="spellEnd"/>
-      <w:r>
-        <w:rPr>
-          <w:lang w:val="en-US"/>
-        </w:rPr>
-        <w:t xml:space="preserve"> um </w:t>
-      </w:r>
-      <w:proofErr w:type="spellStart"/>
-      <w:r>
-        <w:rPr>
-          <w:lang w:val="en-US"/>
-        </w:rPr>
-        <w:t>artigo</w:t>
-      </w:r>
-      <w:proofErr w:type="spellEnd"/>
-      <w:r>
-        <w:rPr>
-          <w:lang w:val="en-US"/>
-        </w:rPr>
-        <w:t xml:space="preserve"> </w:t>
-      </w:r>
-      <w:proofErr w:type="spellStart"/>
-      <w:r>
-        <w:rPr>
-          <w:lang w:val="en-US"/>
-        </w:rPr>
-        <w:t>intitulado</w:t>
-      </w:r>
-      <w:proofErr w:type="spellEnd"/>
-      <w:r>
-        <w:rPr>
-          <w:lang w:val="en-US"/>
-        </w:rPr>
-        <w:t xml:space="preserve"> </w:t>
-      </w:r>
-      <w:r>
-        <w:rPr>
-          <w:i/>
-          <w:iCs/>
-          <w:lang w:val="en-US"/>
-        </w:rPr>
-        <w:t xml:space="preserve">"Off-the-Record Communication, or, Why Not </w:t>
-      </w:r>
-      <w:proofErr w:type="gramStart"/>
-      <w:r>
-        <w:rPr>
-          <w:i/>
-          <w:iCs/>
-          <w:lang w:val="en-US"/>
-        </w:rPr>
-        <w:t>To</w:t>
-      </w:r>
-      <w:proofErr w:type="gramEnd"/>
-      <w:r>
-        <w:rPr>
-          <w:i/>
-          <w:iCs/>
-          <w:lang w:val="en-US"/>
-        </w:rPr>
-        <w:t xml:space="preserve"> Use PGP"</w:t>
-      </w:r>
-      <w:r>
-        <w:rPr>
-          <w:lang w:val="en-US"/>
-        </w:rPr>
-        <w:t xml:space="preserve">. </w:t>
-      </w:r>
-      <w:r>
-        <w:t xml:space="preserve">Diferente do PGP ou S/MIME, o OTR não é usado para criptografar e-mails, mas sim mensagens de chat; especificamente, ele estende um protocolo de chat chamado </w:t>
-      </w:r>
-      <w:proofErr w:type="spellStart"/>
-      <w:r>
-        <w:rPr>
-          <w:i/>
-          <w:iCs/>
-        </w:rPr>
-        <w:t>Extensible</w:t>
-      </w:r>
-      <w:proofErr w:type="spellEnd"/>
-      <w:r>
-        <w:rPr>
-          <w:i/>
-          <w:iCs/>
-        </w:rPr>
-        <w:t xml:space="preserve"> </w:t>
-      </w:r>
-      <w:proofErr w:type="spellStart"/>
-      <w:r>
-        <w:rPr>
-          <w:i/>
-          <w:iCs/>
-        </w:rPr>
-        <w:t>Messaging</w:t>
-      </w:r>
-      <w:proofErr w:type="spellEnd"/>
-      <w:r>
-        <w:rPr>
-          <w:i/>
-          <w:iCs/>
-        </w:rPr>
-        <w:t xml:space="preserve"> </w:t>
-      </w:r>
-      <w:proofErr w:type="spellStart"/>
-      <w:r>
-        <w:rPr>
-          <w:i/>
-          <w:iCs/>
-        </w:rPr>
-        <w:t>and</w:t>
-      </w:r>
-      <w:proofErr w:type="spellEnd"/>
-      <w:r>
-        <w:rPr>
-          <w:i/>
-          <w:iCs/>
-        </w:rPr>
-        <w:t xml:space="preserve"> </w:t>
-      </w:r>
-      <w:proofErr w:type="spellStart"/>
-      <w:r>
-        <w:rPr>
-          <w:i/>
-          <w:iCs/>
-        </w:rPr>
-        <w:t>Presence</w:t>
-      </w:r>
-      <w:proofErr w:type="spellEnd"/>
-      <w:r>
-        <w:rPr>
-          <w:i/>
-          <w:iCs/>
-        </w:rPr>
-        <w:t xml:space="preserve"> </w:t>
-      </w:r>
-      <w:proofErr w:type="spellStart"/>
-      <w:r>
-        <w:rPr>
-          <w:i/>
-          <w:iCs/>
-        </w:rPr>
-        <w:t>Protocol</w:t>
-      </w:r>
-      <w:proofErr w:type="spellEnd"/>
-      <w:r>
-        <w:t xml:space="preserve"> (XMPP).</w:t>
-      </w:r>
-    </w:p>
-    <w:p>
-      <w:r>
-        <w:t xml:space="preserve">Uma das características distintas do OTR era a </w:t>
-      </w:r>
-      <w:proofErr w:type="spellStart"/>
-      <w:r>
-        <w:rPr>
-          <w:i/>
-          <w:iCs/>
-        </w:rPr>
-        <w:t>negabilidade</w:t>
-      </w:r>
-      <w:proofErr w:type="spellEnd"/>
-      <w:r>
-        <w:t xml:space="preserve"> — uma alegação de que os destinatários de suas mensagens e observadores passivos não podem usar as mensagens que você enviou contra você em um tribunal. Como as mensagens enviadas são autenticadas e criptografadas simetricamente com uma chave que seu destinatário compartilha com você, eles poderiam facilmente ter forjado essas mensagens. Em contraste, com o PGP, as mensagens são assinadas e, portanto, o inverso da </w:t>
-      </w:r>
-      <w:proofErr w:type="spellStart"/>
-      <w:r>
-        <w:t>negabilidade</w:t>
-      </w:r>
-      <w:proofErr w:type="spellEnd"/>
-      <w:r>
-        <w:t xml:space="preserve"> — as mensagens são não repudiáveis. Até onde sei, nenhuma dessas propriedades foi efetivamente testada em tribunal.</w:t>
-      </w:r>
-    </w:p>
-    <w:p>
-      <w:r>
-        <w:t xml:space="preserve">Em 2010, o aplicativo móvel </w:t>
-      </w:r>
-      <w:proofErr w:type="spellStart"/>
-      <w:r>
-        <w:t>Signal</w:t>
-      </w:r>
-      <w:proofErr w:type="spellEnd"/>
-      <w:r>
-        <w:t xml:space="preserve"> (então chamado </w:t>
-      </w:r>
-      <w:proofErr w:type="spellStart"/>
-      <w:r>
-        <w:t>TextSecure</w:t>
-      </w:r>
-      <w:proofErr w:type="spellEnd"/>
-      <w:r>
-        <w:t xml:space="preserve">) foi lançado, fazendo uso de um protocolo recém-criado chamado </w:t>
-      </w:r>
-      <w:proofErr w:type="spellStart"/>
-      <w:r>
-        <w:rPr>
-          <w:i/>
-          <w:iCs/>
-        </w:rPr>
-        <w:t>Signal</w:t>
-      </w:r>
-      <w:proofErr w:type="spellEnd"/>
-      <w:r>
-        <w:rPr>
-          <w:i/>
-          <w:iCs/>
-        </w:rPr>
-        <w:t xml:space="preserve"> </w:t>
-      </w:r>
-      <w:proofErr w:type="spellStart"/>
-      <w:r>
-        <w:rPr>
-          <w:i/>
-          <w:iCs/>
-        </w:rPr>
-        <w:t>protocol</w:t>
-      </w:r>
-      <w:proofErr w:type="spellEnd"/>
-      <w:r>
-        <w:t xml:space="preserve">. Na época, a maioria dos protocolos de comunicação segura como PGP, S/MIME e OTR eram baseados em protocolos federados, onde nenhuma entidade central era necessária para que a rede funcionasse. O aplicativo </w:t>
-      </w:r>
-      <w:proofErr w:type="spellStart"/>
-      <w:r>
-        <w:t>Signal</w:t>
-      </w:r>
-      <w:proofErr w:type="spellEnd"/>
-      <w:r>
-        <w:t xml:space="preserve"> se afastou dessa tradição ao operar um serviço central e oferecer um único aplicativo oficial do </w:t>
-      </w:r>
-      <w:proofErr w:type="spellStart"/>
-      <w:r>
-        <w:t>Signal</w:t>
-      </w:r>
-      <w:proofErr w:type="spellEnd"/>
-      <w:r>
-        <w:t>.</w:t>
-      </w:r>
-    </w:p>
-    <w:p>
-      <w:r>
-        <w:t xml:space="preserve">Embora o </w:t>
-      </w:r>
-      <w:proofErr w:type="spellStart"/>
-      <w:r>
-        <w:t>Signal</w:t>
-      </w:r>
-      <w:proofErr w:type="spellEnd"/>
-      <w:r>
-        <w:t xml:space="preserve"> impeça a interoperabilidade com outros servidores, o protocolo </w:t>
-      </w:r>
-      <w:proofErr w:type="spellStart"/>
-      <w:r>
-        <w:t>Signal</w:t>
-      </w:r>
-      <w:proofErr w:type="spellEnd"/>
-      <w:r>
-        <w:t xml:space="preserve"> é um padrão aberto e foi adotado por muitos outros aplicativos de mensagens, incluindo Google Allo (agora extinto), WhatsApp, Facebook Messenger, Skype, entre outros. O protocolo </w:t>
-      </w:r>
-      <w:proofErr w:type="spellStart"/>
-      <w:r>
-        <w:t>Signal</w:t>
-      </w:r>
-      <w:proofErr w:type="spellEnd"/>
-      <w:r>
-        <w:t xml:space="preserve"> é, de fato, uma história de sucesso, sendo usado de forma transparente por bilhões de pessoas, incluindo jornalistas, alvos de vigilância governamental e até minha avó de 92 anos (juro que não a forcei a instalar).</w:t>
-      </w:r>
-    </w:p>
-    <w:p>
-      <w:r>
-        <w:t xml:space="preserve">É interessante ver como o </w:t>
-      </w:r>
-      <w:proofErr w:type="spellStart"/>
-      <w:r>
-        <w:t>Signal</w:t>
-      </w:r>
-      <w:proofErr w:type="spellEnd"/>
-      <w:r>
-        <w:t xml:space="preserve"> funciona porque tenta corrigir muitas das falhas que mencionei anteriormente com o PGP. Nesta seção, abordarei cada uma das seguintes características interessantes do </w:t>
-      </w:r>
-      <w:proofErr w:type="spellStart"/>
-      <w:r>
-        <w:t>Signal</w:t>
-      </w:r>
-      <w:proofErr w:type="spellEnd"/>
-      <w:r>
-        <w:t>:</w:t>
+        <w:t>Embora o Signal impeça a interoperabilidade com outros servidores, o protocolo Signal é um padrão aberto e foi adotado por muitos outros aplicativos de mensagens, incluindo Google Allo (agora extinto), WhatsApp, Facebook Messenger, Skype, entre outros. O protocolo Signal é, de fato, uma história de sucesso, sendo usado de forma transparente por bilhões de pessoas, incluindo jornalistas, alvos de vigilância governamental e até minha avó de 92 anos (juro que não a forcei a instalar).</w:t>
+      </w:r>
+    </w:p>
+    <w:p>
+      <w:r>
+        <w:t>É interessante ver como o Signal funciona porque tenta corrigir muitas das falhas que mencionei anteriormente com o PGP. Nesta seção, abordarei cada uma das seguintes características interessantes do Signal:</w:t>
       </w:r>
     </w:p>
     <w:p>
@@ -1522,63 +1365,14 @@
         </w:numPr>
       </w:pPr>
       <w:r>
-        <w:t xml:space="preserve">Como podemos fazer melhor que a WOT? Existe uma maneira de atualizar os gráficos sociais existentes com criptografia de ponta a ponta? A resposta do </w:t>
-      </w:r>
-      <w:proofErr w:type="spellStart"/>
-      <w:r>
-        <w:t>Signal</w:t>
-      </w:r>
-      <w:proofErr w:type="spellEnd"/>
-      <w:r>
-        <w:t xml:space="preserve"> é usar uma abordagem de </w:t>
-      </w:r>
-      <w:proofErr w:type="spellStart"/>
-      <w:r>
-        <w:rPr>
-          <w:i/>
-          <w:iCs/>
-        </w:rPr>
-        <w:t>trust</w:t>
-      </w:r>
-      <w:proofErr w:type="spellEnd"/>
-      <w:r>
-        <w:rPr>
-          <w:i/>
-          <w:iCs/>
-        </w:rPr>
-        <w:t xml:space="preserve"> </w:t>
-      </w:r>
-      <w:proofErr w:type="spellStart"/>
-      <w:r>
-        <w:rPr>
-          <w:i/>
-          <w:iCs/>
-        </w:rPr>
-        <w:t>on</w:t>
-      </w:r>
-      <w:proofErr w:type="spellEnd"/>
-      <w:r>
-        <w:rPr>
-          <w:i/>
-          <w:iCs/>
-        </w:rPr>
-        <w:t xml:space="preserve"> </w:t>
-      </w:r>
-      <w:proofErr w:type="spellStart"/>
-      <w:r>
-        <w:rPr>
-          <w:i/>
-          <w:iCs/>
-        </w:rPr>
-        <w:t>first</w:t>
-      </w:r>
-      <w:proofErr w:type="spellEnd"/>
-      <w:r>
-        <w:rPr>
-          <w:i/>
-          <w:iCs/>
-        </w:rPr>
-        <w:t xml:space="preserve"> use</w:t>
+        <w:t xml:space="preserve">Como podemos fazer melhor que a WOT? Existe uma maneira de atualizar os gráficos sociais existentes com criptografia de ponta a ponta? A resposta do Signal é usar uma abordagem de </w:t>
+      </w:r>
+      <w:r>
+        <w:rPr>
+          <w:i/>
+          <w:iCs/>
+        </w:rPr>
+        <w:t>trust on first use</w:t>
       </w:r>
       <w:r>
         <w:t xml:space="preserve"> (TOFU). O TOFU permite que os usuários confiem cegamente uns nos outros na primeira vez que se comunicam, confiando nessa primeira troca insegura para estabelecer um canal de comunicação seguro duradouro. Os usuários, então, podem verificar se a primeira troca foi vítima de MITM conferindo seu segredo de sessão fora de banda a qualquer momento no futuro.</w:t>
@@ -1594,73 +1388,22 @@
       <w:r>
         <w:t xml:space="preserve">Como podemos atualizar o PGP para obter </w:t>
       </w:r>
-      <w:proofErr w:type="spellStart"/>
-      <w:r>
-        <w:rPr>
-          <w:i/>
-          <w:iCs/>
-        </w:rPr>
-        <w:t>forward</w:t>
-      </w:r>
-      <w:proofErr w:type="spellEnd"/>
-      <w:r>
-        <w:rPr>
-          <w:i/>
-          <w:iCs/>
-        </w:rPr>
-        <w:t xml:space="preserve"> </w:t>
-      </w:r>
-      <w:proofErr w:type="spellStart"/>
-      <w:r>
-        <w:rPr>
-          <w:i/>
-          <w:iCs/>
-        </w:rPr>
-        <w:t>secrecy</w:t>
-      </w:r>
-      <w:proofErr w:type="spellEnd"/>
-      <w:r>
-        <w:t xml:space="preserve"> sempre que iniciarmos uma conversa com alguém? A primeira parte do protocolo </w:t>
-      </w:r>
-      <w:proofErr w:type="spellStart"/>
-      <w:r>
-        <w:t>Signal</w:t>
-      </w:r>
-      <w:proofErr w:type="spellEnd"/>
-      <w:r>
-        <w:t xml:space="preserve"> é como a maioria dos protocolos de transporte seguro: uma troca de chaves, mas uma troca particular chamada </w:t>
-      </w:r>
-      <w:proofErr w:type="spellStart"/>
-      <w:r>
-        <w:rPr>
-          <w:i/>
-          <w:iCs/>
-        </w:rPr>
-        <w:t>Extended</w:t>
-      </w:r>
-      <w:proofErr w:type="spellEnd"/>
-      <w:r>
-        <w:rPr>
-          <w:i/>
-          <w:iCs/>
-        </w:rPr>
-        <w:t xml:space="preserve"> Triple </w:t>
-      </w:r>
-      <w:proofErr w:type="spellStart"/>
-      <w:r>
-        <w:rPr>
-          <w:i/>
-          <w:iCs/>
-        </w:rPr>
-        <w:t>Diffie</w:t>
-      </w:r>
-      <w:proofErr w:type="spellEnd"/>
-      <w:r>
-        <w:rPr>
-          <w:i/>
-          <w:iCs/>
-        </w:rPr>
-        <w:t>-Hellman</w:t>
+      <w:r>
+        <w:rPr>
+          <w:i/>
+          <w:iCs/>
+        </w:rPr>
+        <w:t>forward secrecy</w:t>
+      </w:r>
+      <w:r>
+        <w:t xml:space="preserve"> sempre que iniciarmos uma conversa com alguém? A primeira parte do protocolo Signal é como a maioria dos protocolos de transporte seguro: uma troca de chaves, mas uma troca particular chamada </w:t>
+      </w:r>
+      <w:r>
+        <w:rPr>
+          <w:i/>
+          <w:iCs/>
+        </w:rPr>
+        <w:t>Extended Triple Diffie-Hellman</w:t>
       </w:r>
       <w:r>
         <w:t xml:space="preserve"> (X3DH).</w:t>
@@ -1676,67 +1419,23 @@
       <w:r>
         <w:t xml:space="preserve">Como podemos atualizar o PGP para obter </w:t>
       </w:r>
-      <w:proofErr w:type="spellStart"/>
-      <w:r>
-        <w:rPr>
-          <w:i/>
-          <w:iCs/>
-        </w:rPr>
-        <w:t>forward</w:t>
-      </w:r>
-      <w:proofErr w:type="spellEnd"/>
-      <w:r>
-        <w:rPr>
-          <w:i/>
-          <w:iCs/>
-        </w:rPr>
-        <w:t xml:space="preserve"> </w:t>
-      </w:r>
-      <w:proofErr w:type="spellStart"/>
-      <w:r>
-        <w:rPr>
-          <w:i/>
-          <w:iCs/>
-        </w:rPr>
-        <w:t>secrecy</w:t>
-      </w:r>
-      <w:proofErr w:type="spellEnd"/>
-      <w:r>
-        <w:t xml:space="preserve"> para cada mensagem individual? Isso é importante porque conversas entre usuários podem durar anos, e um comprometimento em algum momento não deveria revelar anos de comunicação. O </w:t>
-      </w:r>
-      <w:proofErr w:type="spellStart"/>
-      <w:r>
-        <w:t>Signal</w:t>
-      </w:r>
-      <w:proofErr w:type="spellEnd"/>
-      <w:r>
-        <w:t xml:space="preserve"> aborda isso com algo chamado </w:t>
-      </w:r>
-      <w:proofErr w:type="spellStart"/>
-      <w:r>
-        <w:rPr>
-          <w:i/>
-          <w:iCs/>
-        </w:rPr>
-        <w:t>symmetric</w:t>
-      </w:r>
-      <w:proofErr w:type="spellEnd"/>
-      <w:r>
-        <w:rPr>
-          <w:i/>
-          <w:iCs/>
-        </w:rPr>
-        <w:t xml:space="preserve"> </w:t>
-      </w:r>
-      <w:proofErr w:type="spellStart"/>
-      <w:r>
-        <w:rPr>
-          <w:i/>
-          <w:iCs/>
-        </w:rPr>
-        <w:t>ratchet</w:t>
-      </w:r>
-      <w:proofErr w:type="spellEnd"/>
+      <w:r>
+        <w:rPr>
+          <w:i/>
+          <w:iCs/>
+        </w:rPr>
+        <w:t>forward secrecy</w:t>
+      </w:r>
+      <w:r>
+        <w:t xml:space="preserve"> para cada mensagem individual? Isso é importante porque conversas entre usuários podem durar anos, e um comprometimento em algum momento não deveria revelar anos de comunicação. O Signal aborda isso com algo chamado </w:t>
+      </w:r>
+      <w:r>
+        <w:rPr>
+          <w:i/>
+          <w:iCs/>
+        </w:rPr>
+        <w:t>symmetric ratchet</w:t>
+      </w:r>
       <w:r>
         <w:t>.</w:t>
       </w:r>
@@ -1749,97 +1448,38 @@
         </w:numPr>
       </w:pPr>
       <w:r>
-        <w:t xml:space="preserve">E se os segredos de sessão de dois usuários forem comprometidos em algum momento? É o fim? Podemos nos recuperar disso? O </w:t>
-      </w:r>
-      <w:proofErr w:type="spellStart"/>
-      <w:r>
-        <w:t>Signal</w:t>
-      </w:r>
-      <w:proofErr w:type="spellEnd"/>
-      <w:r>
-        <w:t xml:space="preserve"> introduz uma nova propriedade de segurança chamada </w:t>
-      </w:r>
-      <w:r>
-        <w:rPr>
-          <w:i/>
-          <w:iCs/>
-        </w:rPr>
-        <w:t>post-</w:t>
-      </w:r>
-      <w:proofErr w:type="spellStart"/>
-      <w:r>
-        <w:rPr>
-          <w:i/>
-          <w:iCs/>
-        </w:rPr>
-        <w:t>compromise</w:t>
-      </w:r>
-      <w:proofErr w:type="spellEnd"/>
-      <w:r>
-        <w:rPr>
-          <w:i/>
-          <w:iCs/>
-        </w:rPr>
-        <w:t xml:space="preserve"> </w:t>
-      </w:r>
-      <w:proofErr w:type="spellStart"/>
-      <w:r>
-        <w:rPr>
-          <w:i/>
-          <w:iCs/>
-        </w:rPr>
-        <w:t>security</w:t>
-      </w:r>
-      <w:proofErr w:type="spellEnd"/>
+        <w:t xml:space="preserve">E se os segredos de sessão de dois usuários forem comprometidos em algum momento? É o fim? Podemos nos recuperar disso? O Signal introduz uma nova propriedade de segurança chamada </w:t>
+      </w:r>
+      <w:r>
+        <w:rPr>
+          <w:i/>
+          <w:iCs/>
+        </w:rPr>
+        <w:t>post-compromise security</w:t>
+      </w:r>
       <w:r>
         <w:t xml:space="preserve"> (PCS) e resolve isso com o que é chamado de </w:t>
       </w:r>
-      <w:proofErr w:type="spellStart"/>
-      <w:r>
-        <w:rPr>
-          <w:i/>
-          <w:iCs/>
-        </w:rPr>
-        <w:t>Diffie</w:t>
-      </w:r>
-      <w:proofErr w:type="spellEnd"/>
-      <w:r>
-        <w:rPr>
-          <w:i/>
-          <w:iCs/>
-        </w:rPr>
-        <w:t xml:space="preserve">-Hellman (DH) </w:t>
-      </w:r>
-      <w:proofErr w:type="spellStart"/>
-      <w:r>
-        <w:rPr>
-          <w:i/>
-          <w:iCs/>
-        </w:rPr>
-        <w:t>ratchet</w:t>
-      </w:r>
-      <w:proofErr w:type="spellEnd"/>
+      <w:r>
+        <w:rPr>
+          <w:i/>
+          <w:iCs/>
+        </w:rPr>
+        <w:t>Diffie-Hellman (DH) ratchet</w:t>
+      </w:r>
       <w:r>
         <w:t>.</w:t>
       </w:r>
     </w:p>
     <w:p>
       <w:r>
-        <w:t xml:space="preserve">Vamos começar! Primeiro, veremos como o TOFU do </w:t>
-      </w:r>
-      <w:proofErr w:type="spellStart"/>
-      <w:r>
-        <w:t>Signal</w:t>
-      </w:r>
-      <w:proofErr w:type="spellEnd"/>
-      <w:r>
-        <w:t xml:space="preserve"> funciona.</w:t>
+        <w:t>Vamos começar! Primeiro, veremos como o TOFU do Signal funciona.</w:t>
       </w:r>
     </w:p>
     <w:p>
       <w:r>
         <w:pict w14:anchorId="3962F21D">
-          <v:rect id="_x0000_i1086" style="width:0;height:1.5pt" o:hralign="center" o:hrstd="t" o:hr="t" fillcolor="#a0a0a0" stroked="f"/>
+          <v:rect id="_x0000_i1032" style="width:0;height:1.5pt" o:hralign="center" o:hrstd="t" o:hr="t" fillcolor="#a0a0a0" stroked="f"/>
         </w:pict>
       </w:r>
     </w:p>
@@ -1862,85 +1502,106 @@
       <w:r>
         <w:t xml:space="preserve">Uma das maiores falhas da criptografia de e-mail foi sua dependência do PGP e do modelo WOT para transformar gráficos sociais em gráficos sociais seguros. O design original do PGP previa que as pessoas se encontrassem pessoalmente para realizar uma cerimônia de assinatura de chaves (também chamada de </w:t>
       </w:r>
-      <w:proofErr w:type="spellStart"/>
-      <w:r>
-        <w:rPr>
-          <w:i/>
-          <w:iCs/>
-        </w:rPr>
-        <w:t>key-signing</w:t>
-      </w:r>
-      <w:proofErr w:type="spellEnd"/>
-      <w:r>
-        <w:rPr>
-          <w:i/>
-          <w:iCs/>
-        </w:rPr>
-        <w:t xml:space="preserve"> </w:t>
-      </w:r>
-      <w:proofErr w:type="spellStart"/>
-      <w:r>
-        <w:rPr>
-          <w:i/>
-          <w:iCs/>
-        </w:rPr>
-        <w:t>party</w:t>
-      </w:r>
-      <w:proofErr w:type="spellEnd"/>
+      <w:r>
+        <w:rPr>
+          <w:i/>
+          <w:iCs/>
+        </w:rPr>
+        <w:t>key-signing party</w:t>
+      </w:r>
       <w:r>
         <w:t>) para confirmar as chaves uns dos outros, mas isso era trabalhoso e inconveniente de várias maneiras. Hoje é realmente raro ver pessoas assinando as chaves PGP umas das outras.</w:t>
       </w:r>
     </w:p>
     <w:p>
       <w:r>
+        <w:t>A forma como a maioria das pessoas usa aplicativos como PGP, OTR, Signal e outros é confiar cegamente em uma chave na primeira vez que a vêem e rejeitar quaisquer alterações futuras (como ilustrado na figura 10.7). Assim, apenas a primeira conexão pode ser atacada (e isso apenas por um atacante MITM ativo).</w:t>
+      </w:r>
+    </w:p>
+    <w:p>
+      <w:r>
         <w:lastRenderedPageBreak/>
-        <w:t xml:space="preserve">A forma como a maioria das pessoas usa aplicativos como PGP, OTR, </w:t>
-      </w:r>
-      <w:proofErr w:type="spellStart"/>
-      <w:r>
-        <w:t>Signal</w:t>
-      </w:r>
-      <w:proofErr w:type="spellEnd"/>
-      <w:r>
-        <w:t xml:space="preserve"> e outros é confiar cegamente em uma chave na primeira vez que a </w:t>
-      </w:r>
-      <w:proofErr w:type="spellStart"/>
-      <w:r>
-        <w:t>vêem</w:t>
-      </w:r>
-      <w:proofErr w:type="spellEnd"/>
-      <w:r>
-        <w:t xml:space="preserve"> e rejeitar quaisquer alterações futuras (como ilustrado na figura 10.7). Assim, apenas a primeira conexão pode ser atacada (e isso apenas por um atacante MITM ativo).</w:t>
-      </w:r>
-    </w:p>
-    <w:p>
-      <w:r>
-        <w:t xml:space="preserve">&lt;IMAGEM&gt; </w:t>
-      </w:r>
-    </w:p>
-    <w:p>
-      <w:r>
-        <w:t xml:space="preserve">Embora o TOFU não seja o melhor modelo de segurança, ele costuma ser o melhor que temos e tem se mostrado extremamente útil. O protocolo </w:t>
-      </w:r>
-      <w:proofErr w:type="spellStart"/>
-      <w:r>
-        <w:t>Secure</w:t>
-      </w:r>
-      <w:proofErr w:type="spellEnd"/>
-      <w:r>
-        <w:t xml:space="preserve"> Shell (SSH), por exemplo, é frequentemente usado confiando na chave pública do servidor durante a conexão inicial (ver figura 10.8) e rejeitando quaisquer alterações futuras.</w:t>
-      </w:r>
-    </w:p>
-    <w:p>
-      <w:r>
-        <w:t xml:space="preserve">&lt;IMAGEM&gt; </w:t>
-      </w:r>
-    </w:p>
-    <w:p>
+        <w:drawing>
+          <wp:inline distT="0" distB="0" distL="0" distR="0" wp14:anchorId="0C1CE821" wp14:editId="4C01FE53">
+            <wp:extent cx="6458851" cy="2286319"/>
+            <wp:effectExtent l="0" t="0" r="0" b="0"/>
+            <wp:docPr id="1130323524" name="Imagem 1"/>
+            <wp:cNvGraphicFramePr>
+              <a:graphicFrameLocks xmlns:a="http://schemas.openxmlformats.org/drawingml/2006/main" noChangeAspect="1"/>
+            </wp:cNvGraphicFramePr>
+            <a:graphic xmlns:a="http://schemas.openxmlformats.org/drawingml/2006/main">
+              <a:graphicData uri="http://schemas.openxmlformats.org/drawingml/2006/picture">
+                <pic:pic xmlns:pic="http://schemas.openxmlformats.org/drawingml/2006/picture">
+                  <pic:nvPicPr>
+                    <pic:cNvPr id="1130323524" name=""/>
+                    <pic:cNvPicPr/>
+                  </pic:nvPicPr>
+                  <pic:blipFill>
+                    <a:blip r:embed="rId13"/>
+                    <a:stretch>
+                      <a:fillRect/>
+                    </a:stretch>
+                  </pic:blipFill>
+                  <pic:spPr>
+                    <a:xfrm>
+                      <a:off x="0" y="0"/>
+                      <a:ext cx="6458851" cy="2286319"/>
+                    </a:xfrm>
+                    <a:prstGeom prst="rect">
+                      <a:avLst/>
+                    </a:prstGeom>
+                  </pic:spPr>
+                </pic:pic>
+              </a:graphicData>
+            </a:graphic>
+          </wp:inline>
+        </w:drawing>
+      </w:r>
+      <w:r>
+        <w:t>Embora o TOFU não seja o melhor modelo de segurança, ele costuma ser o melhor que temos e tem se mostrado extremamente útil. O protocolo Secure Shell (SSH), por exemplo, é frequentemente usado confiando na chave pública do servidor durante a conexão inicial (ver figura 10.8) e rejeitando quaisquer alterações futuras.</w:t>
+      </w:r>
+    </w:p>
+    <w:p>
+      <w:r>
+        <w:drawing>
+          <wp:inline distT="0" distB="0" distL="0" distR="0" wp14:anchorId="3CA27CC7" wp14:editId="4099A6C0">
+            <wp:extent cx="6563641" cy="2819794"/>
+            <wp:effectExtent l="0" t="0" r="0" b="0"/>
+            <wp:docPr id="1623785308" name="Imagem 1"/>
+            <wp:cNvGraphicFramePr>
+              <a:graphicFrameLocks xmlns:a="http://schemas.openxmlformats.org/drawingml/2006/main" noChangeAspect="1"/>
+            </wp:cNvGraphicFramePr>
+            <a:graphic xmlns:a="http://schemas.openxmlformats.org/drawingml/2006/main">
+              <a:graphicData uri="http://schemas.openxmlformats.org/drawingml/2006/picture">
+                <pic:pic xmlns:pic="http://schemas.openxmlformats.org/drawingml/2006/picture">
+                  <pic:nvPicPr>
+                    <pic:cNvPr id="1623785308" name=""/>
+                    <pic:cNvPicPr/>
+                  </pic:nvPicPr>
+                  <pic:blipFill>
+                    <a:blip r:embed="rId14"/>
+                    <a:stretch>
+                      <a:fillRect/>
+                    </a:stretch>
+                  </pic:blipFill>
+                  <pic:spPr>
+                    <a:xfrm>
+                      <a:off x="0" y="0"/>
+                      <a:ext cx="6563641" cy="2819794"/>
+                    </a:xfrm>
+                    <a:prstGeom prst="rect">
+                      <a:avLst/>
+                    </a:prstGeom>
+                  </pic:spPr>
+                </pic:pic>
+              </a:graphicData>
+            </a:graphic>
+          </wp:inline>
+        </w:drawing>
+      </w:r>
       <w:r>
         <w:t xml:space="preserve">Enquanto sistemas TOFU confiam na primeira chave que veem, eles ainda permitem que o usuário verifique posteriormente se a chave é, de fato, a correta, e detectar tentativas de personificação. Em aplicativos do mundo real, os usuários normalmente comparam </w:t>
       </w:r>
-      <w:proofErr w:type="spellStart"/>
       <w:r>
         <w:rPr>
           <w:i/>
@@ -1948,11 +1609,9 @@
         </w:rPr>
         <w:t>fingerprints</w:t>
       </w:r>
-      <w:proofErr w:type="spellEnd"/>
       <w:r>
         <w:t xml:space="preserve">, que são geralmente representações hexadecimais de chaves públicas ou de seus </w:t>
       </w:r>
-      <w:proofErr w:type="spellStart"/>
       <w:r>
         <w:rPr>
           <w:i/>
@@ -1960,7 +1619,6 @@
         </w:rPr>
         <w:t>hashes</w:t>
       </w:r>
-      <w:proofErr w:type="spellEnd"/>
       <w:r>
         <w:t>. Essa verificação é, claro, feita fora de banda. (Se a conexão SSH estiver comprometida, então a verificação também estará.)</w:t>
       </w:r>
@@ -1976,7 +1634,6 @@
       <w:r>
         <w:t xml:space="preserve"> Claro, se os usuários não verificarem as </w:t>
       </w:r>
-      <w:proofErr w:type="spellStart"/>
       <w:r>
         <w:rPr>
           <w:i/>
@@ -1984,24 +1641,14 @@
         </w:rPr>
         <w:t>fingerprints</w:t>
       </w:r>
-      <w:proofErr w:type="spellEnd"/>
       <w:r>
         <w:t>, poderão ser vítimas de MITM sem saber. Mas esse é o tipo de compromisso com o qual aplicativos do mundo real têm de lidar para levar a criptografia de ponta a ponta a larga escala. De fato, o fracasso da WOT mostra que aplicativos focados em segurança devem manter a usabilidade em mente para serem amplamente adotados.</w:t>
       </w:r>
     </w:p>
     <w:p>
       <w:r>
-        <w:t xml:space="preserve">No aplicativo </w:t>
-      </w:r>
-      <w:proofErr w:type="spellStart"/>
-      <w:r>
-        <w:t>Signal</w:t>
-      </w:r>
-      <w:proofErr w:type="spellEnd"/>
-      <w:r>
-        <w:t xml:space="preserve">, uma </w:t>
-      </w:r>
-      <w:proofErr w:type="spellStart"/>
+        <w:t xml:space="preserve">No aplicativo Signal, uma </w:t>
+      </w:r>
       <w:r>
         <w:rPr>
           <w:i/>
@@ -2009,7 +1656,6 @@
         </w:rPr>
         <w:t>fingerprint</w:t>
       </w:r>
-      <w:proofErr w:type="spellEnd"/>
       <w:r>
         <w:t xml:space="preserve"> entre Alice e Bob é calculada por:</w:t>
       </w:r>
@@ -2021,7 +1667,6 @@
           <w:numId w:val="7"/>
         </w:numPr>
       </w:pPr>
-      <w:proofErr w:type="spellStart"/>
       <w:r>
         <w:rPr>
           <w:i/>
@@ -2029,19 +1674,9 @@
         </w:rPr>
         <w:t>Hash</w:t>
       </w:r>
-      <w:proofErr w:type="spellEnd"/>
-      <w:r>
-        <w:t xml:space="preserve"> da chave de identidade de Alice prefixada por seu nome de usuário (um número de telefone no </w:t>
-      </w:r>
-      <w:proofErr w:type="spellStart"/>
-      <w:r>
-        <w:t>Signal</w:t>
-      </w:r>
-      <w:proofErr w:type="spellEnd"/>
-      <w:r>
-        <w:t xml:space="preserve">), interpretando uma truncagem desse </w:t>
-      </w:r>
-      <w:proofErr w:type="spellStart"/>
+      <w:r>
+        <w:t xml:space="preserve"> da chave de identidade de Alice prefixada por seu nome de usuário (um número de telefone no Signal), interpretando uma truncagem desse </w:t>
+      </w:r>
       <w:r>
         <w:rPr>
           <w:i/>
@@ -2049,7 +1684,6 @@
         </w:rPr>
         <w:t>digest</w:t>
       </w:r>
-      <w:proofErr w:type="spellEnd"/>
       <w:r>
         <w:t xml:space="preserve"> como uma série de números;</w:t>
       </w:r>
@@ -2078,17 +1712,8 @@
     </w:p>
     <w:p>
       <w:r>
-        <w:t xml:space="preserve">Aplicativos como o </w:t>
-      </w:r>
-      <w:proofErr w:type="spellStart"/>
-      <w:r>
-        <w:t>Signal</w:t>
-      </w:r>
-      <w:proofErr w:type="spellEnd"/>
-      <w:r>
-        <w:t xml:space="preserve"> utilizam códigos QR para facilitar a verificação das </w:t>
-      </w:r>
-      <w:proofErr w:type="spellStart"/>
+        <w:t xml:space="preserve">Aplicativos como o Signal utilizam códigos QR para facilitar a verificação das </w:t>
+      </w:r>
       <w:r>
         <w:rPr>
           <w:i/>
@@ -2096,20 +1721,52 @@
         </w:rPr>
         <w:t>fingerprints</w:t>
       </w:r>
-      <w:proofErr w:type="spellEnd"/>
       <w:r>
         <w:t>, já que essas sequências podem ser longas. A figura 10.9 ilustra esse caso de uso.</w:t>
       </w:r>
     </w:p>
     <w:p>
       <w:r>
-        <w:t>&lt;IMAGEM&gt;</w:t>
-      </w:r>
-    </w:p>
-    <w:p>
+        <w:lastRenderedPageBreak/>
+        <w:drawing>
+          <wp:inline distT="0" distB="0" distL="0" distR="0" wp14:anchorId="2C42D47E" wp14:editId="1ADEBF64">
+            <wp:extent cx="6001588" cy="5563376"/>
+            <wp:effectExtent l="0" t="0" r="0" b="0"/>
+            <wp:docPr id="791550785" name="Imagem 1"/>
+            <wp:cNvGraphicFramePr>
+              <a:graphicFrameLocks xmlns:a="http://schemas.openxmlformats.org/drawingml/2006/main" noChangeAspect="1"/>
+            </wp:cNvGraphicFramePr>
+            <a:graphic xmlns:a="http://schemas.openxmlformats.org/drawingml/2006/main">
+              <a:graphicData uri="http://schemas.openxmlformats.org/drawingml/2006/picture">
+                <pic:pic xmlns:pic="http://schemas.openxmlformats.org/drawingml/2006/picture">
+                  <pic:nvPicPr>
+                    <pic:cNvPr id="791550785" name=""/>
+                    <pic:cNvPicPr/>
+                  </pic:nvPicPr>
+                  <pic:blipFill>
+                    <a:blip r:embed="rId15"/>
+                    <a:stretch>
+                      <a:fillRect/>
+                    </a:stretch>
+                  </pic:blipFill>
+                  <pic:spPr>
+                    <a:xfrm>
+                      <a:off x="0" y="0"/>
+                      <a:ext cx="6001588" cy="5563376"/>
+                    </a:xfrm>
+                    <a:prstGeom prst="rect">
+                      <a:avLst/>
+                    </a:prstGeom>
+                  </pic:spPr>
+                </pic:pic>
+              </a:graphicData>
+            </a:graphic>
+          </wp:inline>
+        </w:drawing>
+      </w:r>
       <w:r>
         <w:pict w14:anchorId="702D9133">
-          <v:rect id="_x0000_i1095" style="width:0;height:1.5pt" o:hralign="center" o:hrstd="t" o:hr="t" fillcolor="#a0a0a0" stroked="f"/>
+          <v:rect id="_x0000_i1033" style="width:0;height:1.5pt" o:hralign="center" o:hrstd="t" o:hr="t" fillcolor="#a0a0a0" stroked="f"/>
         </w:pict>
       </w:r>
     </w:p>
@@ -2127,7 +1784,6 @@
         </w:rPr>
         <w:t xml:space="preserve">10.4.2 X3DH: O </w:t>
       </w:r>
-      <w:proofErr w:type="spellStart"/>
       <w:r>
         <w:rPr>
           <w:b/>
@@ -2137,141 +1793,47 @@
         </w:rPr>
         <w:t>handshake</w:t>
       </w:r>
-      <w:proofErr w:type="spellEnd"/>
       <w:r>
         <w:rPr>
           <w:b/>
           <w:bCs/>
         </w:rPr>
-        <w:t xml:space="preserve"> do protocolo </w:t>
-      </w:r>
-      <w:proofErr w:type="spellStart"/>
-      <w:r>
-        <w:rPr>
-          <w:b/>
-          <w:bCs/>
-        </w:rPr>
-        <w:t>Signal</w:t>
-      </w:r>
-      <w:proofErr w:type="spellEnd"/>
-    </w:p>
-    <w:p>
-      <w:r>
-        <w:t xml:space="preserve">A maioria dos aplicativos de mensagens seguras antes do </w:t>
-      </w:r>
-      <w:proofErr w:type="spellStart"/>
-      <w:r>
-        <w:t>Signal</w:t>
-      </w:r>
-      <w:proofErr w:type="spellEnd"/>
-      <w:r>
-        <w:t xml:space="preserve"> eram síncronos. Isso significava que, por exemplo, Alice não poderia iniciar (ou continuar) uma conversa criptografada de ponta a ponta com Bob se Bob não estivesse online. O protocolo </w:t>
-      </w:r>
-      <w:proofErr w:type="spellStart"/>
-      <w:r>
-        <w:t>Signal</w:t>
-      </w:r>
-      <w:proofErr w:type="spellEnd"/>
-      <w:r>
-        <w:t>, por outro lado, é assíncrono (como o e-mail), o que permite que Alice inicie (e continue) uma conversa com pessoas que estão offline.</w:t>
+        <w:t xml:space="preserve"> do protocolo Signal</w:t>
+      </w:r>
+    </w:p>
+    <w:p>
+      <w:r>
+        <w:t>A maioria dos aplicativos de mensagens seguras antes do Signal eram síncronos. Isso significava que, por exemplo, Alice não poderia iniciar (ou continuar) uma conversa criptografada de ponta a ponta com Bob se Bob não estivesse online. O protocolo Signal, por outro lado, é assíncrono (como o e-mail), o que permite que Alice inicie (e continue) uma conversa com pessoas que estão offline.</w:t>
       </w:r>
     </w:p>
     <w:p>
       <w:r>
         <w:t xml:space="preserve">Lembre-se de que </w:t>
       </w:r>
-      <w:proofErr w:type="spellStart"/>
-      <w:r>
-        <w:rPr>
-          <w:i/>
-          <w:iCs/>
-        </w:rPr>
-        <w:t>forward</w:t>
-      </w:r>
-      <w:proofErr w:type="spellEnd"/>
-      <w:r>
-        <w:rPr>
-          <w:i/>
-          <w:iCs/>
-        </w:rPr>
-        <w:t xml:space="preserve"> </w:t>
-      </w:r>
-      <w:proofErr w:type="spellStart"/>
-      <w:r>
-        <w:rPr>
-          <w:i/>
-          <w:iCs/>
-        </w:rPr>
-        <w:t>secrecy</w:t>
-      </w:r>
-      <w:proofErr w:type="spellEnd"/>
+      <w:r>
+        <w:rPr>
+          <w:i/>
+          <w:iCs/>
+        </w:rPr>
+        <w:t>forward secrecy</w:t>
+      </w:r>
       <w:r>
         <w:t xml:space="preserve"> (abordado no capítulo 9) significa que o comprometimento de chaves não compromete sessões anteriores, e que a </w:t>
       </w:r>
-      <w:proofErr w:type="spellStart"/>
-      <w:r>
-        <w:rPr>
-          <w:i/>
-          <w:iCs/>
-        </w:rPr>
-        <w:t>forward</w:t>
-      </w:r>
-      <w:proofErr w:type="spellEnd"/>
-      <w:r>
-        <w:rPr>
-          <w:i/>
-          <w:iCs/>
-        </w:rPr>
-        <w:t xml:space="preserve"> </w:t>
-      </w:r>
-      <w:proofErr w:type="spellStart"/>
-      <w:r>
-        <w:rPr>
-          <w:i/>
-          <w:iCs/>
-        </w:rPr>
-        <w:t>secrecy</w:t>
-      </w:r>
-      <w:proofErr w:type="spellEnd"/>
-      <w:r>
-        <w:t xml:space="preserve"> normalmente implica em trocas de chaves interativas, pois ambos os lados precisam gerar pares de chaves efêmeras </w:t>
-      </w:r>
-      <w:proofErr w:type="spellStart"/>
-      <w:r>
-        <w:t>Diffie</w:t>
-      </w:r>
-      <w:proofErr w:type="spellEnd"/>
-      <w:r>
-        <w:t xml:space="preserve">-Hellman (DH). Nesta seção, você verá como o </w:t>
-      </w:r>
-      <w:proofErr w:type="spellStart"/>
-      <w:r>
-        <w:t>Signal</w:t>
-      </w:r>
-      <w:proofErr w:type="spellEnd"/>
-      <w:r>
-        <w:t xml:space="preserve"> utiliza trocas de chaves não interativas (em que um dos lados pode estar offline) que ainda são seguras a longo prazo.</w:t>
-      </w:r>
-    </w:p>
-    <w:p>
-      <w:r>
-        <w:t xml:space="preserve">Para iniciar uma conversa com Bob, Alice inicia uma troca de chaves com ele. A troca de chaves do </w:t>
-      </w:r>
-      <w:proofErr w:type="spellStart"/>
-      <w:r>
-        <w:t>Signal</w:t>
-      </w:r>
-      <w:proofErr w:type="spellEnd"/>
-      <w:r>
-        <w:t xml:space="preserve">, chamada X3DH, combina três (ou mais) trocas de chaves DH em uma só. Mas antes de entender como isso funciona, você precisa compreender os três diferentes tipos de chaves DH que o </w:t>
-      </w:r>
-      <w:proofErr w:type="spellStart"/>
-      <w:r>
-        <w:t>Signal</w:t>
-      </w:r>
-      <w:proofErr w:type="spellEnd"/>
-      <w:r>
-        <w:t xml:space="preserve"> utiliza:</w:t>
+      <w:r>
+        <w:rPr>
+          <w:i/>
+          <w:iCs/>
+        </w:rPr>
+        <w:t>forward secrecy</w:t>
+      </w:r>
+      <w:r>
+        <w:t xml:space="preserve"> normalmente implica em trocas de chaves interativas, pois ambos os lados precisam gerar pares de chaves efêmeras Diffie-Hellman (DH). Nesta seção, você verá como o Signal utiliza trocas de chaves não interativas (em que um dos lados pode estar offline) que ainda são seguras a longo prazo.</w:t>
+      </w:r>
+    </w:p>
+    <w:p>
+      <w:r>
+        <w:t>Para iniciar uma conversa com Bob, Alice inicia uma troca de chaves com ele. A troca de chaves do Signal, chamada X3DH, combina três (ou mais) trocas de chaves DH em uma só. Mas antes de entender como isso funciona, você precisa compreender os três diferentes tipos de chaves DH que o Signal utiliza:</w:t>
       </w:r>
     </w:p>
     <w:p>
@@ -2289,41 +1851,15 @@
         <w:t>Chaves de identidade</w:t>
       </w:r>
       <w:r>
-        <w:t xml:space="preserve"> — São as chaves de longo prazo que representam os usuários. Você pode imaginar que, se o </w:t>
-      </w:r>
-      <w:proofErr w:type="spellStart"/>
-      <w:r>
-        <w:t>Signal</w:t>
-      </w:r>
-      <w:proofErr w:type="spellEnd"/>
-      <w:r>
-        <w:t xml:space="preserve"> usasse apenas chaves de identidade, o esquema seria bastante semelhante ao PGP, e não haveria </w:t>
-      </w:r>
-      <w:proofErr w:type="spellStart"/>
-      <w:r>
-        <w:rPr>
-          <w:i/>
-          <w:iCs/>
-        </w:rPr>
-        <w:t>forward</w:t>
-      </w:r>
-      <w:proofErr w:type="spellEnd"/>
-      <w:r>
-        <w:rPr>
-          <w:i/>
-          <w:iCs/>
-        </w:rPr>
-        <w:t xml:space="preserve"> </w:t>
-      </w:r>
-      <w:proofErr w:type="spellStart"/>
-      <w:r>
-        <w:rPr>
-          <w:i/>
-          <w:iCs/>
-        </w:rPr>
-        <w:t>secrecy</w:t>
-      </w:r>
-      <w:proofErr w:type="spellEnd"/>
+        <w:t xml:space="preserve"> — São as chaves de longo prazo que representam os usuários. Você pode imaginar que, se o Signal usasse apenas chaves de identidade, o esquema seria bastante semelhante ao PGP, e não haveria </w:t>
+      </w:r>
+      <w:r>
+        <w:rPr>
+          <w:i/>
+          <w:iCs/>
+        </w:rPr>
+        <w:t>forward secrecy</w:t>
+      </w:r>
       <w:r>
         <w:t>.</w:t>
       </w:r>
@@ -2335,92 +1871,25 @@
           <w:numId w:val="8"/>
         </w:numPr>
       </w:pPr>
-      <w:proofErr w:type="spellStart"/>
       <w:r>
         <w:rPr>
           <w:b/>
           <w:bCs/>
         </w:rPr>
-        <w:t>Prekeys</w:t>
-      </w:r>
-      <w:proofErr w:type="spellEnd"/>
-      <w:r>
-        <w:rPr>
-          <w:b/>
-          <w:bCs/>
-        </w:rPr>
-        <w:t xml:space="preserve"> de uso único (</w:t>
-      </w:r>
-      <w:proofErr w:type="spellStart"/>
-      <w:r>
-        <w:rPr>
-          <w:b/>
-          <w:bCs/>
-        </w:rPr>
-        <w:t>one</w:t>
-      </w:r>
-      <w:proofErr w:type="spellEnd"/>
-      <w:r>
-        <w:rPr>
-          <w:b/>
-          <w:bCs/>
-        </w:rPr>
-        <w:t xml:space="preserve">-time </w:t>
-      </w:r>
-      <w:proofErr w:type="spellStart"/>
-      <w:r>
-        <w:rPr>
-          <w:b/>
-          <w:bCs/>
-        </w:rPr>
-        <w:t>prekeys</w:t>
-      </w:r>
-      <w:proofErr w:type="spellEnd"/>
-      <w:r>
-        <w:rPr>
-          <w:b/>
-          <w:bCs/>
-        </w:rPr>
-        <w:t>)</w:t>
+        <w:t>Prekeys de uso único (one-time prekeys)</w:t>
       </w:r>
       <w:r>
         <w:t xml:space="preserve"> — Para adicionar </w:t>
       </w:r>
-      <w:proofErr w:type="spellStart"/>
-      <w:r>
-        <w:rPr>
-          <w:i/>
-          <w:iCs/>
-        </w:rPr>
-        <w:t>forward</w:t>
-      </w:r>
-      <w:proofErr w:type="spellEnd"/>
-      <w:r>
-        <w:rPr>
-          <w:i/>
-          <w:iCs/>
-        </w:rPr>
-        <w:t xml:space="preserve"> </w:t>
-      </w:r>
-      <w:proofErr w:type="spellStart"/>
-      <w:r>
-        <w:rPr>
-          <w:i/>
-          <w:iCs/>
-        </w:rPr>
-        <w:t>secrecy</w:t>
-      </w:r>
-      <w:proofErr w:type="spellEnd"/>
-      <w:r>
-        <w:t xml:space="preserve"> à troca de chaves, mesmo quando o destinatário de uma nova conversa não está online, o </w:t>
-      </w:r>
-      <w:proofErr w:type="spellStart"/>
-      <w:r>
-        <w:t>Signal</w:t>
-      </w:r>
-      <w:proofErr w:type="spellEnd"/>
-      <w:r>
-        <w:t xml:space="preserve"> faz com que os usuários enviem </w:t>
+      <w:r>
+        <w:rPr>
+          <w:i/>
+          <w:iCs/>
+        </w:rPr>
+        <w:t>forward secrecy</w:t>
+      </w:r>
+      <w:r>
+        <w:t xml:space="preserve"> à troca de chaves, mesmo quando o destinatário de uma nova conversa não está online, o Signal faz com que os usuários enviem </w:t>
       </w:r>
       <w:r>
         <w:lastRenderedPageBreak/>
@@ -2434,58 +1903,36 @@
           <w:numId w:val="8"/>
         </w:numPr>
       </w:pPr>
-      <w:proofErr w:type="spellStart"/>
       <w:r>
         <w:rPr>
           <w:b/>
           <w:bCs/>
         </w:rPr>
-        <w:t>Prekeys</w:t>
-      </w:r>
-      <w:proofErr w:type="spellEnd"/>
-      <w:r>
-        <w:rPr>
-          <w:b/>
-          <w:bCs/>
-        </w:rPr>
-        <w:t xml:space="preserve"> assinadas (</w:t>
-      </w:r>
-      <w:proofErr w:type="spellStart"/>
-      <w:r>
-        <w:rPr>
-          <w:b/>
-          <w:bCs/>
-        </w:rPr>
-        <w:t>signed</w:t>
-      </w:r>
-      <w:proofErr w:type="spellEnd"/>
-      <w:r>
-        <w:rPr>
-          <w:b/>
-          <w:bCs/>
-        </w:rPr>
-        <w:t xml:space="preserve"> </w:t>
-      </w:r>
-      <w:proofErr w:type="spellStart"/>
-      <w:r>
-        <w:rPr>
-          <w:b/>
-          <w:bCs/>
+        <w:t>Prekeys assinadas (signed prekeys)</w:t>
+      </w:r>
+      <w:r>
+        <w:t xml:space="preserve"> — Poderíamos parar aqui, mas ainda falta um caso limite. Como os </w:t>
+      </w:r>
+      <w:r>
+        <w:rPr>
+          <w:i/>
+          <w:iCs/>
         </w:rPr>
         <w:t>prekeys</w:t>
       </w:r>
-      <w:proofErr w:type="spellEnd"/>
-      <w:r>
-        <w:rPr>
-          <w:b/>
-          <w:bCs/>
-        </w:rPr>
-        <w:t>)</w:t>
-      </w:r>
-      <w:r>
-        <w:t xml:space="preserve"> — Poderíamos parar aqui, mas ainda falta um caso limite. Como os </w:t>
-      </w:r>
-      <w:proofErr w:type="spellStart"/>
+      <w:r>
+        <w:t xml:space="preserve"> de uso único podem, em algum momento, acabar, os usuários também devem enviar uma chave pública de médio prazo que eles assinam: um </w:t>
+      </w:r>
+      <w:r>
+        <w:rPr>
+          <w:i/>
+          <w:iCs/>
+        </w:rPr>
+        <w:t>signed prekey</w:t>
+      </w:r>
+      <w:r>
+        <w:t xml:space="preserve">. Assim, se não houver mais </w:t>
+      </w:r>
       <w:r>
         <w:rPr>
           <w:i/>
@@ -2493,154 +1940,83 @@
         </w:rPr>
         <w:t>prekeys</w:t>
       </w:r>
-      <w:proofErr w:type="spellEnd"/>
-      <w:r>
-        <w:t xml:space="preserve"> de uso único podem, em algum momento, acabar, os usuários também devem enviar uma chave pública de médio prazo que eles assinam: um </w:t>
-      </w:r>
-      <w:proofErr w:type="spellStart"/>
-      <w:r>
-        <w:rPr>
-          <w:i/>
-          <w:iCs/>
-        </w:rPr>
-        <w:t>signed</w:t>
-      </w:r>
-      <w:proofErr w:type="spellEnd"/>
-      <w:r>
-        <w:rPr>
-          <w:i/>
-          <w:iCs/>
-        </w:rPr>
-        <w:t xml:space="preserve"> </w:t>
-      </w:r>
-      <w:proofErr w:type="spellStart"/>
-      <w:r>
-        <w:rPr>
-          <w:i/>
-          <w:iCs/>
-        </w:rPr>
-        <w:t>prekey</w:t>
-      </w:r>
-      <w:proofErr w:type="spellEnd"/>
-      <w:r>
-        <w:t xml:space="preserve">. Assim, se não houver mais </w:t>
-      </w:r>
-      <w:proofErr w:type="spellStart"/>
-      <w:r>
-        <w:rPr>
-          <w:i/>
-          <w:iCs/>
-        </w:rPr>
-        <w:t>prekeys</w:t>
-      </w:r>
-      <w:proofErr w:type="spellEnd"/>
       <w:r>
         <w:t xml:space="preserve"> de uso único disponíveis no servidor sob seu nome de usuário, alguém ainda pode usar seu </w:t>
       </w:r>
-      <w:proofErr w:type="spellStart"/>
-      <w:r>
-        <w:rPr>
-          <w:i/>
-          <w:iCs/>
-        </w:rPr>
-        <w:t>signed</w:t>
-      </w:r>
-      <w:proofErr w:type="spellEnd"/>
-      <w:r>
-        <w:rPr>
-          <w:i/>
-          <w:iCs/>
-        </w:rPr>
-        <w:t xml:space="preserve"> </w:t>
-      </w:r>
-      <w:proofErr w:type="spellStart"/>
-      <w:r>
-        <w:rPr>
-          <w:i/>
-          <w:iCs/>
-        </w:rPr>
-        <w:t>prekey</w:t>
-      </w:r>
-      <w:proofErr w:type="spellEnd"/>
+      <w:r>
+        <w:rPr>
+          <w:i/>
+          <w:iCs/>
+        </w:rPr>
+        <w:t>signed prekey</w:t>
+      </w:r>
       <w:r>
         <w:t xml:space="preserve"> para adicionar </w:t>
       </w:r>
-      <w:proofErr w:type="spellStart"/>
-      <w:r>
-        <w:rPr>
-          <w:i/>
-          <w:iCs/>
-        </w:rPr>
-        <w:t>forward</w:t>
-      </w:r>
-      <w:proofErr w:type="spellEnd"/>
-      <w:r>
-        <w:rPr>
-          <w:i/>
-          <w:iCs/>
-        </w:rPr>
-        <w:t xml:space="preserve"> </w:t>
-      </w:r>
-      <w:proofErr w:type="spellStart"/>
-      <w:r>
-        <w:rPr>
-          <w:i/>
-          <w:iCs/>
-        </w:rPr>
-        <w:t>secrecy</w:t>
-      </w:r>
-      <w:proofErr w:type="spellEnd"/>
+      <w:r>
+        <w:rPr>
+          <w:i/>
+          <w:iCs/>
+        </w:rPr>
+        <w:t>forward secrecy</w:t>
+      </w:r>
       <w:r>
         <w:t xml:space="preserve"> até o último momento em que você o atualizou. Isso significa que você precisa rotacionar periodicamente seu </w:t>
       </w:r>
-      <w:proofErr w:type="spellStart"/>
-      <w:r>
-        <w:rPr>
-          <w:i/>
-          <w:iCs/>
-        </w:rPr>
-        <w:t>signed</w:t>
-      </w:r>
-      <w:proofErr w:type="spellEnd"/>
-      <w:r>
-        <w:rPr>
-          <w:i/>
-          <w:iCs/>
-        </w:rPr>
-        <w:t xml:space="preserve"> </w:t>
-      </w:r>
-      <w:proofErr w:type="spellStart"/>
-      <w:r>
-        <w:rPr>
-          <w:i/>
-          <w:iCs/>
-        </w:rPr>
-        <w:t>prekey</w:t>
-      </w:r>
-      <w:proofErr w:type="spellEnd"/>
+      <w:r>
+        <w:rPr>
+          <w:i/>
+          <w:iCs/>
+        </w:rPr>
+        <w:t>signed prekey</w:t>
+      </w:r>
       <w:r>
         <w:t xml:space="preserve"> (por exemplo, semanalmente).</w:t>
       </w:r>
     </w:p>
     <w:p>
       <w:r>
-        <w:t xml:space="preserve">Isso já é o suficiente para termos uma visão geral de como o fluxo de criação de conversas no </w:t>
-      </w:r>
-      <w:proofErr w:type="spellStart"/>
-      <w:r>
-        <w:t>Signal</w:t>
-      </w:r>
-      <w:proofErr w:type="spellEnd"/>
-      <w:r>
-        <w:t xml:space="preserve"> funciona. A figura 10.10 apresenta uma visão geral.</w:t>
-      </w:r>
-    </w:p>
-    <w:p>
-      <w:r>
-        <w:t xml:space="preserve">&lt;IMAGEM&gt; </w:t>
-      </w:r>
-    </w:p>
-    <w:p>
+        <w:t>Isso já é o suficiente para termos uma visão geral de como o fluxo de criação de conversas no Signal funciona. A figura 10.10 apresenta uma visão geral.</w:t>
+      </w:r>
+    </w:p>
+    <w:p>
+      <w:r>
+        <w:drawing>
+          <wp:inline distT="0" distB="0" distL="0" distR="0" wp14:anchorId="72A4F7CC" wp14:editId="7E6DFD2A">
+            <wp:extent cx="6645910" cy="2872105"/>
+            <wp:effectExtent l="0" t="0" r="2540" b="4445"/>
+            <wp:docPr id="1179452737" name="Imagem 1"/>
+            <wp:cNvGraphicFramePr>
+              <a:graphicFrameLocks xmlns:a="http://schemas.openxmlformats.org/drawingml/2006/main" noChangeAspect="1"/>
+            </wp:cNvGraphicFramePr>
+            <a:graphic xmlns:a="http://schemas.openxmlformats.org/drawingml/2006/main">
+              <a:graphicData uri="http://schemas.openxmlformats.org/drawingml/2006/picture">
+                <pic:pic xmlns:pic="http://schemas.openxmlformats.org/drawingml/2006/picture">
+                  <pic:nvPicPr>
+                    <pic:cNvPr id="1179452737" name=""/>
+                    <pic:cNvPicPr/>
+                  </pic:nvPicPr>
+                  <pic:blipFill>
+                    <a:blip r:embed="rId16"/>
+                    <a:stretch>
+                      <a:fillRect/>
+                    </a:stretch>
+                  </pic:blipFill>
+                  <pic:spPr>
+                    <a:xfrm>
+                      <a:off x="0" y="0"/>
+                      <a:ext cx="6645910" cy="2872105"/>
+                    </a:xfrm>
+                    <a:prstGeom prst="rect">
+                      <a:avLst/>
+                    </a:prstGeom>
+                  </pic:spPr>
+                </pic:pic>
+              </a:graphicData>
+            </a:graphic>
+          </wp:inline>
+        </w:drawing>
+      </w:r>
       <w:r>
         <w:t>Vamos detalhar cada um desses passos:</w:t>
       </w:r>
@@ -2671,31 +2047,13 @@
       <w:r>
         <w:t xml:space="preserve">Um </w:t>
       </w:r>
-      <w:proofErr w:type="spellStart"/>
-      <w:r>
-        <w:rPr>
-          <w:i/>
-          <w:iCs/>
-        </w:rPr>
-        <w:t>signed</w:t>
-      </w:r>
-      <w:proofErr w:type="spellEnd"/>
-      <w:r>
-        <w:rPr>
-          <w:i/>
-          <w:iCs/>
-        </w:rPr>
-        <w:t xml:space="preserve"> </w:t>
-      </w:r>
-      <w:proofErr w:type="spellStart"/>
-      <w:r>
-        <w:rPr>
-          <w:i/>
-          <w:iCs/>
-        </w:rPr>
-        <w:t>prekey</w:t>
-      </w:r>
-      <w:proofErr w:type="spellEnd"/>
+      <w:r>
+        <w:rPr>
+          <w:i/>
+          <w:iCs/>
+        </w:rPr>
+        <w:t>signed prekey</w:t>
+      </w:r>
       <w:r>
         <w:t xml:space="preserve"> e sua assinatura;</w:t>
       </w:r>
@@ -2710,7 +2068,6 @@
       <w:r>
         <w:t xml:space="preserve">Um número definido de </w:t>
       </w:r>
-      <w:proofErr w:type="spellStart"/>
       <w:r>
         <w:rPr>
           <w:i/>
@@ -2718,7 +2075,6 @@
         </w:rPr>
         <w:t>prekeys</w:t>
       </w:r>
-      <w:proofErr w:type="spellEnd"/>
       <w:r>
         <w:t xml:space="preserve"> de uso único.</w:t>
       </w:r>
@@ -2727,35 +2083,16 @@
       <w:r>
         <w:t xml:space="preserve">Neste ponto, é responsabilidade do usuário rotacionar periodicamente o </w:t>
       </w:r>
-      <w:proofErr w:type="spellStart"/>
-      <w:r>
-        <w:rPr>
-          <w:i/>
-          <w:iCs/>
-        </w:rPr>
-        <w:t>signed</w:t>
-      </w:r>
-      <w:proofErr w:type="spellEnd"/>
-      <w:r>
-        <w:rPr>
-          <w:i/>
-          <w:iCs/>
-        </w:rPr>
-        <w:t xml:space="preserve"> </w:t>
-      </w:r>
-      <w:proofErr w:type="spellStart"/>
-      <w:r>
-        <w:rPr>
-          <w:i/>
-          <w:iCs/>
-        </w:rPr>
-        <w:t>prekey</w:t>
-      </w:r>
-      <w:proofErr w:type="spellEnd"/>
+      <w:r>
+        <w:rPr>
+          <w:i/>
+          <w:iCs/>
+        </w:rPr>
+        <w:t>signed prekey</w:t>
+      </w:r>
       <w:r>
         <w:t xml:space="preserve"> e enviar novos </w:t>
       </w:r>
-      <w:proofErr w:type="spellStart"/>
       <w:r>
         <w:rPr>
           <w:i/>
@@ -2763,17 +2100,49 @@
         </w:rPr>
         <w:t>prekeys</w:t>
       </w:r>
-      <w:proofErr w:type="spellEnd"/>
       <w:r>
         <w:t xml:space="preserve"> de uso único. Eu recapitulo esse fluxo na figura 10.11.</w:t>
       </w:r>
     </w:p>
     <w:p>
       <w:r>
-        <w:t xml:space="preserve">&lt;IMAGEM&gt; </w:t>
-      </w:r>
-    </w:p>
-    <w:p>
+        <w:lastRenderedPageBreak/>
+        <w:drawing>
+          <wp:inline distT="0" distB="0" distL="0" distR="0" wp14:anchorId="1B13C18D" wp14:editId="5FF51177">
+            <wp:extent cx="6506483" cy="4105848"/>
+            <wp:effectExtent l="0" t="0" r="8890" b="9525"/>
+            <wp:docPr id="1979347621" name="Imagem 1"/>
+            <wp:cNvGraphicFramePr>
+              <a:graphicFrameLocks xmlns:a="http://schemas.openxmlformats.org/drawingml/2006/main" noChangeAspect="1"/>
+            </wp:cNvGraphicFramePr>
+            <a:graphic xmlns:a="http://schemas.openxmlformats.org/drawingml/2006/main">
+              <a:graphicData uri="http://schemas.openxmlformats.org/drawingml/2006/picture">
+                <pic:pic xmlns:pic="http://schemas.openxmlformats.org/drawingml/2006/picture">
+                  <pic:nvPicPr>
+                    <pic:cNvPr id="1979347621" name=""/>
+                    <pic:cNvPicPr/>
+                  </pic:nvPicPr>
+                  <pic:blipFill>
+                    <a:blip r:embed="rId17"/>
+                    <a:stretch>
+                      <a:fillRect/>
+                    </a:stretch>
+                  </pic:blipFill>
+                  <pic:spPr>
+                    <a:xfrm>
+                      <a:off x="0" y="0"/>
+                      <a:ext cx="6506483" cy="4105848"/>
+                    </a:xfrm>
+                    <a:prstGeom prst="rect">
+                      <a:avLst/>
+                    </a:prstGeom>
+                  </pic:spPr>
+                </pic:pic>
+              </a:graphicData>
+            </a:graphic>
+          </wp:inline>
+        </w:drawing>
+      </w:r>
       <w:r>
         <w:rPr>
           <w:b/>
@@ -2782,51 +2151,17 @@
         <w:t>NOTA</w:t>
       </w:r>
       <w:r>
-        <w:t xml:space="preserve"> O </w:t>
-      </w:r>
-      <w:proofErr w:type="spellStart"/>
-      <w:r>
-        <w:t>Signal</w:t>
-      </w:r>
-      <w:proofErr w:type="spellEnd"/>
-      <w:r>
-        <w:t xml:space="preserve"> utiliza a chave de identidade para realizar assinaturas sobre os </w:t>
-      </w:r>
-      <w:proofErr w:type="spellStart"/>
-      <w:r>
-        <w:rPr>
-          <w:i/>
-          <w:iCs/>
-        </w:rPr>
-        <w:t>signed</w:t>
-      </w:r>
-      <w:proofErr w:type="spellEnd"/>
-      <w:r>
-        <w:rPr>
-          <w:i/>
-          <w:iCs/>
-        </w:rPr>
-        <w:t xml:space="preserve"> </w:t>
-      </w:r>
-      <w:proofErr w:type="spellStart"/>
-      <w:r>
-        <w:rPr>
-          <w:i/>
-          <w:iCs/>
-        </w:rPr>
-        <w:t>prekeys</w:t>
-      </w:r>
-      <w:proofErr w:type="spellEnd"/>
-      <w:r>
-        <w:t xml:space="preserve"> e trocas de chaves durante o X3DH. Embora eu tenha alertado contra o uso da mesma chave para diferentes propósitos, o </w:t>
-      </w:r>
-      <w:proofErr w:type="spellStart"/>
-      <w:r>
-        <w:t>Signal</w:t>
-      </w:r>
-      <w:proofErr w:type="spellEnd"/>
-      <w:r>
-        <w:t xml:space="preserve"> analisou deliberadamente que, em seu caso, não há problema. Isso não significa que funcionaria no seu caso e com seu algoritmo de troca de chaves. Eu recomendaria, em geral, não reutilizar uma chave para múltiplos propósitos.</w:t>
+        <w:t xml:space="preserve"> O Signal utiliza a chave de identidade para realizar assinaturas sobre os </w:t>
+      </w:r>
+      <w:r>
+        <w:rPr>
+          <w:i/>
+          <w:iCs/>
+        </w:rPr>
+        <w:t>signed prekeys</w:t>
+      </w:r>
+      <w:r>
+        <w:t xml:space="preserve"> e trocas de chaves durante o X3DH. Embora eu tenha alertado contra o uso da mesma chave para diferentes propósitos, o Signal analisou deliberadamente que, em seu caso, não há problema. Isso não significa que funcionaria no seu caso e com seu algoritmo de troca de chaves. Eu recomendaria, em geral, não reutilizar uma chave para múltiplos propósitos.</w:t>
       </w:r>
     </w:p>
     <w:p>
@@ -2855,31 +2190,13 @@
       <w:r>
         <w:t xml:space="preserve">O </w:t>
       </w:r>
-      <w:proofErr w:type="spellStart"/>
-      <w:r>
-        <w:rPr>
-          <w:i/>
-          <w:iCs/>
-        </w:rPr>
-        <w:t>signed</w:t>
-      </w:r>
-      <w:proofErr w:type="spellEnd"/>
-      <w:r>
-        <w:rPr>
-          <w:i/>
-          <w:iCs/>
-        </w:rPr>
-        <w:t xml:space="preserve"> </w:t>
-      </w:r>
-      <w:proofErr w:type="spellStart"/>
-      <w:r>
-        <w:rPr>
-          <w:i/>
-          <w:iCs/>
-        </w:rPr>
-        <w:t>prekey</w:t>
-      </w:r>
-      <w:proofErr w:type="spellEnd"/>
+      <w:r>
+        <w:rPr>
+          <w:i/>
+          <w:iCs/>
+        </w:rPr>
+        <w:t>signed prekey</w:t>
+      </w:r>
       <w:r>
         <w:t xml:space="preserve"> atual de Bob e sua assinatura associada;</w:t>
       </w:r>
@@ -2894,7 +2211,6 @@
       <w:r>
         <w:t xml:space="preserve">Se ainda houver, um dos </w:t>
       </w:r>
-      <w:proofErr w:type="spellStart"/>
       <w:r>
         <w:rPr>
           <w:i/>
@@ -2902,11 +2218,9 @@
         </w:rPr>
         <w:t>prekeys</w:t>
       </w:r>
-      <w:proofErr w:type="spellEnd"/>
       <w:r>
         <w:t xml:space="preserve"> de uso único de Bob (o servidor então deleta o </w:t>
       </w:r>
-      <w:proofErr w:type="spellStart"/>
       <w:r>
         <w:rPr>
           <w:i/>
@@ -2914,7 +2228,6 @@
         </w:rPr>
         <w:t>prekey</w:t>
       </w:r>
-      <w:proofErr w:type="spellEnd"/>
       <w:r>
         <w:t xml:space="preserve"> de uso único enviado a Alice).</w:t>
       </w:r>
@@ -2923,35 +2236,16 @@
       <w:r>
         <w:t xml:space="preserve">Alice pode verificar que a assinatura sobre o </w:t>
       </w:r>
-      <w:proofErr w:type="spellStart"/>
-      <w:r>
-        <w:rPr>
-          <w:i/>
-          <w:iCs/>
-        </w:rPr>
-        <w:t>signed</w:t>
-      </w:r>
-      <w:proofErr w:type="spellEnd"/>
-      <w:r>
-        <w:rPr>
-          <w:i/>
-          <w:iCs/>
-        </w:rPr>
-        <w:t xml:space="preserve"> </w:t>
-      </w:r>
-      <w:proofErr w:type="spellStart"/>
-      <w:r>
-        <w:rPr>
-          <w:i/>
-          <w:iCs/>
-        </w:rPr>
-        <w:t>prekey</w:t>
-      </w:r>
-      <w:proofErr w:type="spellEnd"/>
+      <w:r>
+        <w:rPr>
+          <w:i/>
+          <w:iCs/>
+        </w:rPr>
+        <w:t>signed prekey</w:t>
+      </w:r>
       <w:r>
         <w:t xml:space="preserve"> está correta. Ela então realiza o </w:t>
       </w:r>
-      <w:proofErr w:type="spellStart"/>
       <w:r>
         <w:rPr>
           <w:i/>
@@ -2959,7 +2253,6 @@
         </w:rPr>
         <w:t>handshake</w:t>
       </w:r>
-      <w:proofErr w:type="spellEnd"/>
       <w:r>
         <w:t xml:space="preserve"> X3DH com:</w:t>
       </w:r>
@@ -2985,31 +2278,13 @@
       <w:r>
         <w:t xml:space="preserve">Um par de chaves efêmeras que ela gera na ocasião para adicionar </w:t>
       </w:r>
-      <w:proofErr w:type="spellStart"/>
-      <w:r>
-        <w:rPr>
-          <w:i/>
-          <w:iCs/>
-        </w:rPr>
-        <w:t>forward</w:t>
-      </w:r>
-      <w:proofErr w:type="spellEnd"/>
-      <w:r>
-        <w:rPr>
-          <w:i/>
-          <w:iCs/>
-        </w:rPr>
-        <w:t xml:space="preserve"> </w:t>
-      </w:r>
-      <w:proofErr w:type="spellStart"/>
-      <w:r>
-        <w:rPr>
-          <w:i/>
-          <w:iCs/>
-        </w:rPr>
-        <w:t>secrecy</w:t>
-      </w:r>
-      <w:proofErr w:type="spellEnd"/>
+      <w:r>
+        <w:rPr>
+          <w:i/>
+          <w:iCs/>
+        </w:rPr>
+        <w:t>forward secrecy</w:t>
+      </w:r>
       <w:r>
         <w:t>;</w:t>
       </w:r>
@@ -3040,31 +2315,13 @@
       <w:r>
         <w:t xml:space="preserve">A chave de identidade de Alice e o </w:t>
       </w:r>
-      <w:proofErr w:type="spellStart"/>
-      <w:r>
-        <w:rPr>
-          <w:i/>
-          <w:iCs/>
-        </w:rPr>
-        <w:t>signed</w:t>
-      </w:r>
-      <w:proofErr w:type="spellEnd"/>
-      <w:r>
-        <w:rPr>
-          <w:i/>
-          <w:iCs/>
-        </w:rPr>
-        <w:t xml:space="preserve"> </w:t>
-      </w:r>
-      <w:proofErr w:type="spellStart"/>
-      <w:r>
-        <w:rPr>
-          <w:i/>
-          <w:iCs/>
-        </w:rPr>
-        <w:t>prekey</w:t>
-      </w:r>
-      <w:proofErr w:type="spellEnd"/>
+      <w:r>
+        <w:rPr>
+          <w:i/>
+          <w:iCs/>
+        </w:rPr>
+        <w:t>signed prekey</w:t>
+      </w:r>
       <w:r>
         <w:t xml:space="preserve"> de Bob;</w:t>
       </w:r>
@@ -3090,31 +2347,13 @@
       <w:r>
         <w:t xml:space="preserve">A chave efêmera de Alice e o </w:t>
       </w:r>
-      <w:proofErr w:type="spellStart"/>
-      <w:r>
-        <w:rPr>
-          <w:i/>
-          <w:iCs/>
-        </w:rPr>
-        <w:t>signed</w:t>
-      </w:r>
-      <w:proofErr w:type="spellEnd"/>
-      <w:r>
-        <w:rPr>
-          <w:i/>
-          <w:iCs/>
-        </w:rPr>
-        <w:t xml:space="preserve"> </w:t>
-      </w:r>
-      <w:proofErr w:type="spellStart"/>
-      <w:r>
-        <w:rPr>
-          <w:i/>
-          <w:iCs/>
-        </w:rPr>
-        <w:t>prekey</w:t>
-      </w:r>
-      <w:proofErr w:type="spellEnd"/>
+      <w:r>
+        <w:rPr>
+          <w:i/>
+          <w:iCs/>
+        </w:rPr>
+        <w:t>signed prekey</w:t>
+      </w:r>
       <w:r>
         <w:t xml:space="preserve"> de Bob;</w:t>
       </w:r>
@@ -3129,7 +2368,6 @@
       <w:r>
         <w:t xml:space="preserve">Se Bob ainda tiver um </w:t>
       </w:r>
-      <w:proofErr w:type="spellStart"/>
       <w:r>
         <w:rPr>
           <w:i/>
@@ -3137,11 +2375,9 @@
         </w:rPr>
         <w:t>prekey</w:t>
       </w:r>
-      <w:proofErr w:type="spellEnd"/>
       <w:r>
         <w:t xml:space="preserve"> de uso único disponível, seu </w:t>
       </w:r>
-      <w:proofErr w:type="spellStart"/>
       <w:r>
         <w:rPr>
           <w:i/>
@@ -3149,89 +2385,39 @@
         </w:rPr>
         <w:t>prekey</w:t>
       </w:r>
-      <w:proofErr w:type="spellEnd"/>
       <w:r>
         <w:t xml:space="preserve"> e a chave efêmera de Alice.</w:t>
       </w:r>
     </w:p>
     <w:p>
       <w:r>
+        <w:t>A saída do X3DH é a concatenação de todas essas trocas DH, passada a uma função de derivação de chave (</w:t>
+      </w:r>
+      <w:r>
+        <w:rPr>
+          <w:i/>
+          <w:iCs/>
+        </w:rPr>
+        <w:t>key derivation function</w:t>
+      </w:r>
+      <w:r>
+        <w:t xml:space="preserve"> — KDF), abordada no capítulo 8. Diferentes trocas de chaves fornecem propriedades diferentes. As duas primeiras são para autenticação mútua, enquanto as duas últimas são para </w:t>
+      </w:r>
+      <w:r>
+        <w:rPr>
+          <w:i/>
+          <w:iCs/>
+        </w:rPr>
+        <w:t>forward secrecy</w:t>
+      </w:r>
+      <w:r>
+        <w:t xml:space="preserve">. Tudo isso é </w:t>
+      </w:r>
+      <w:r>
         <w:lastRenderedPageBreak/>
-        <w:t>A saída do X3DH é a concatenação de todas essas trocas DH, passada a uma função de derivação de chave (</w:t>
-      </w:r>
-      <w:proofErr w:type="spellStart"/>
-      <w:r>
-        <w:rPr>
-          <w:i/>
-          <w:iCs/>
-        </w:rPr>
-        <w:t>key</w:t>
-      </w:r>
-      <w:proofErr w:type="spellEnd"/>
-      <w:r>
-        <w:rPr>
-          <w:i/>
-          <w:iCs/>
-        </w:rPr>
-        <w:t xml:space="preserve"> </w:t>
-      </w:r>
-      <w:proofErr w:type="spellStart"/>
-      <w:r>
-        <w:rPr>
-          <w:i/>
-          <w:iCs/>
-        </w:rPr>
-        <w:t>derivation</w:t>
-      </w:r>
-      <w:proofErr w:type="spellEnd"/>
-      <w:r>
-        <w:rPr>
-          <w:i/>
-          <w:iCs/>
-        </w:rPr>
-        <w:t xml:space="preserve"> </w:t>
-      </w:r>
-      <w:proofErr w:type="spellStart"/>
-      <w:r>
-        <w:rPr>
-          <w:i/>
-          <w:iCs/>
-        </w:rPr>
-        <w:t>function</w:t>
-      </w:r>
-      <w:proofErr w:type="spellEnd"/>
-      <w:r>
-        <w:t xml:space="preserve"> — KDF), abordada no capítulo 8. Diferentes trocas de chaves fornecem propriedades diferentes. As duas primeiras são para autenticação mútua, enquanto as duas últimas são para </w:t>
-      </w:r>
-      <w:proofErr w:type="spellStart"/>
-      <w:r>
-        <w:rPr>
-          <w:i/>
-          <w:iCs/>
-        </w:rPr>
-        <w:t>forward</w:t>
-      </w:r>
-      <w:proofErr w:type="spellEnd"/>
-      <w:r>
-        <w:rPr>
-          <w:i/>
-          <w:iCs/>
-        </w:rPr>
-        <w:t xml:space="preserve"> </w:t>
-      </w:r>
-      <w:proofErr w:type="spellStart"/>
-      <w:r>
-        <w:rPr>
-          <w:i/>
-          <w:iCs/>
-        </w:rPr>
-        <w:t>secrecy</w:t>
-      </w:r>
-      <w:proofErr w:type="spellEnd"/>
-      <w:r>
-        <w:t>. Tudo isso é analisado com mais profundidade na especificação X3DH (</w:t>
-      </w:r>
-      <w:hyperlink r:id="rId7" w:tgtFrame="_new" w:history="1">
+        <w:t>analisado com mais profundidade na especificação X3DH (</w:t>
+      </w:r>
+      <w:hyperlink r:id="rId18" w:tgtFrame="_new" w:history="1">
         <w:r>
           <w:rPr>
             <w:rStyle w:val="Hyperlink"/>
@@ -3250,14 +2436,45 @@
     </w:p>
     <w:p>
       <w:r>
-        <w:t xml:space="preserve">&lt;IMAGEM&gt; </w:t>
-      </w:r>
-    </w:p>
-    <w:p>
+        <w:drawing>
+          <wp:inline distT="0" distB="0" distL="0" distR="0" wp14:anchorId="60364AA7" wp14:editId="1DDAC0DD">
+            <wp:extent cx="6401693" cy="4220164"/>
+            <wp:effectExtent l="0" t="0" r="0" b="9525"/>
+            <wp:docPr id="776487310" name="Imagem 1"/>
+            <wp:cNvGraphicFramePr>
+              <a:graphicFrameLocks xmlns:a="http://schemas.openxmlformats.org/drawingml/2006/main" noChangeAspect="1"/>
+            </wp:cNvGraphicFramePr>
+            <a:graphic xmlns:a="http://schemas.openxmlformats.org/drawingml/2006/main">
+              <a:graphicData uri="http://schemas.openxmlformats.org/drawingml/2006/picture">
+                <pic:pic xmlns:pic="http://schemas.openxmlformats.org/drawingml/2006/picture">
+                  <pic:nvPicPr>
+                    <pic:cNvPr id="776487310" name=""/>
+                    <pic:cNvPicPr/>
+                  </pic:nvPicPr>
+                  <pic:blipFill>
+                    <a:blip r:embed="rId19"/>
+                    <a:stretch>
+                      <a:fillRect/>
+                    </a:stretch>
+                  </pic:blipFill>
+                  <pic:spPr>
+                    <a:xfrm>
+                      <a:off x="0" y="0"/>
+                      <a:ext cx="6401693" cy="4220164"/>
+                    </a:xfrm>
+                    <a:prstGeom prst="rect">
+                      <a:avLst/>
+                    </a:prstGeom>
+                  </pic:spPr>
+                </pic:pic>
+              </a:graphicData>
+            </a:graphic>
+          </wp:inline>
+        </w:drawing>
+      </w:r>
       <w:r>
         <w:t xml:space="preserve">Alice agora pode enviar a Bob sua chave pública de identidade, a chave pública efêmera que gerou para iniciar a conversa e outras informações relevantes (como qual </w:t>
       </w:r>
-      <w:proofErr w:type="spellStart"/>
       <w:r>
         <w:rPr>
           <w:i/>
@@ -3265,11 +2482,9 @@
         </w:rPr>
         <w:t>prekey</w:t>
       </w:r>
-      <w:proofErr w:type="spellEnd"/>
       <w:r>
         <w:t xml:space="preserve"> de uso único de Bob foi usado). Bob recebe a mensagem e pode realizar exatamente o mesmo X3DH com as chaves públicas contidas nela. (Por essa razão, eu não ilustro o último passo desse fluxo.) Se Alice usou um </w:t>
       </w:r>
-      <w:proofErr w:type="spellStart"/>
       <w:r>
         <w:rPr>
           <w:i/>
@@ -3277,7 +2492,6 @@
         </w:rPr>
         <w:t>prekey</w:t>
       </w:r>
-      <w:proofErr w:type="spellEnd"/>
       <w:r>
         <w:t xml:space="preserve"> de uso único de Bob, Bob o descarta.</w:t>
       </w:r>
@@ -3290,7 +2504,7 @@
     <w:p>
       <w:r>
         <w:pict w14:anchorId="517639CE">
-          <v:rect id="_x0000_i1103" style="width:0;height:1.5pt" o:hralign="center" o:hrstd="t" o:hr="t" fillcolor="#a0a0a0" stroked="f"/>
+          <v:rect id="_x0000_i1034" style="width:0;height:1.5pt" o:hralign="center" o:hrstd="t" o:hr="t" fillcolor="#a0a0a0" stroked="f"/>
         </w:pict>
       </w:r>
     </w:p>
@@ -3315,111 +2529,53 @@
           <w:i/>
           <w:iCs/>
         </w:rPr>
-        <w:t xml:space="preserve">Double </w:t>
-      </w:r>
-      <w:proofErr w:type="spellStart"/>
+        <w:t>Double Ratchet</w:t>
+      </w:r>
       <w:r>
         <w:rPr>
           <w:b/>
           <w:bCs/>
-          <w:i/>
-          <w:iCs/>
-        </w:rPr>
-        <w:t>Ratchet</w:t>
-      </w:r>
-      <w:proofErr w:type="spellEnd"/>
+        </w:rPr>
+        <w:t>: o protocolo pós-</w:t>
+      </w:r>
       <w:r>
         <w:rPr>
           <w:b/>
           <w:bCs/>
-        </w:rPr>
-        <w:t>: o protocolo pós-</w:t>
-      </w:r>
-      <w:proofErr w:type="spellStart"/>
+          <w:i/>
+          <w:iCs/>
+        </w:rPr>
+        <w:t>handshake</w:t>
+      </w:r>
       <w:r>
         <w:rPr>
           <w:b/>
           <w:bCs/>
+        </w:rPr>
+        <w:t xml:space="preserve"> do Signal</w:t>
+      </w:r>
+    </w:p>
+    <w:p>
+      <w:r>
+        <w:t xml:space="preserve">A fase pós-X3DH dura enquanto os dois usuários não deletarem suas conversas ou perderem qualquer uma de suas chaves. Por essa razão — e porque o Signal foi projetado com conversas via SMS em mente, nas quais o intervalo entre duas mensagens pode ser de meses — o Signal introduz </w:t>
+      </w:r>
+      <w:r>
+        <w:rPr>
+          <w:i/>
+          <w:iCs/>
+        </w:rPr>
+        <w:t>forward secrecy</w:t>
+      </w:r>
+      <w:r>
+        <w:t xml:space="preserve"> no nível de cada mensagem. Nesta seção, você aprenderá como esse protocolo pós-</w:t>
+      </w:r>
+      <w:r>
+        <w:rPr>
           <w:i/>
           <w:iCs/>
         </w:rPr>
         <w:t>handshake</w:t>
       </w:r>
-      <w:proofErr w:type="spellEnd"/>
-      <w:r>
-        <w:rPr>
-          <w:b/>
-          <w:bCs/>
-        </w:rPr>
-        <w:t xml:space="preserve"> do </w:t>
-      </w:r>
-      <w:proofErr w:type="spellStart"/>
-      <w:r>
-        <w:rPr>
-          <w:b/>
-          <w:bCs/>
-        </w:rPr>
-        <w:t>Signal</w:t>
-      </w:r>
-      <w:proofErr w:type="spellEnd"/>
-    </w:p>
-    <w:p>
-      <w:r>
-        <w:t xml:space="preserve">A fase pós-X3DH dura enquanto os dois usuários não deletarem suas conversas ou perderem qualquer uma de suas chaves. Por essa razão — e porque o </w:t>
-      </w:r>
-      <w:proofErr w:type="spellStart"/>
-      <w:r>
-        <w:t>Signal</w:t>
-      </w:r>
-      <w:proofErr w:type="spellEnd"/>
-      <w:r>
-        <w:t xml:space="preserve"> foi projetado com conversas via SMS em mente, nas quais o intervalo entre duas mensagens pode ser de meses — o </w:t>
-      </w:r>
-      <w:proofErr w:type="spellStart"/>
-      <w:r>
-        <w:t>Signal</w:t>
-      </w:r>
-      <w:proofErr w:type="spellEnd"/>
-      <w:r>
-        <w:t xml:space="preserve"> introduz </w:t>
-      </w:r>
-      <w:proofErr w:type="spellStart"/>
-      <w:r>
-        <w:rPr>
-          <w:i/>
-          <w:iCs/>
-        </w:rPr>
-        <w:t>forward</w:t>
-      </w:r>
-      <w:proofErr w:type="spellEnd"/>
-      <w:r>
-        <w:rPr>
-          <w:i/>
-          <w:iCs/>
-        </w:rPr>
-        <w:t xml:space="preserve"> </w:t>
-      </w:r>
-      <w:proofErr w:type="spellStart"/>
-      <w:r>
-        <w:rPr>
-          <w:i/>
-          <w:iCs/>
-        </w:rPr>
-        <w:t>secrecy</w:t>
-      </w:r>
-      <w:proofErr w:type="spellEnd"/>
-      <w:r>
-        <w:t xml:space="preserve"> no nível de cada mensagem. Nesta seção, você aprenderá como esse protocolo pós-</w:t>
-      </w:r>
-      <w:proofErr w:type="spellStart"/>
-      <w:r>
-        <w:rPr>
-          <w:i/>
-          <w:iCs/>
-        </w:rPr>
-        <w:t>handshake</w:t>
-      </w:r>
-      <w:proofErr w:type="spellEnd"/>
       <w:r>
         <w:t xml:space="preserve"> (chamado </w:t>
       </w:r>
@@ -3428,17 +2584,8 @@
           <w:i/>
           <w:iCs/>
         </w:rPr>
-        <w:t xml:space="preserve">Double </w:t>
-      </w:r>
-      <w:proofErr w:type="spellStart"/>
-      <w:r>
-        <w:rPr>
-          <w:i/>
-          <w:iCs/>
-        </w:rPr>
-        <w:t>Ratchet</w:t>
-      </w:r>
-      <w:proofErr w:type="spellEnd"/>
+        <w:t>Double Ratchet</w:t>
+      </w:r>
       <w:r>
         <w:t>) funciona.</w:t>
       </w:r>
@@ -3450,7 +2597,41 @@
     </w:p>
     <w:p>
       <w:r>
-        <w:t xml:space="preserve">&lt;IMAGEM&gt; </w:t>
+        <w:drawing>
+          <wp:inline distT="0" distB="0" distL="0" distR="0" wp14:anchorId="178A85AC" wp14:editId="3836D274">
+            <wp:extent cx="4963218" cy="1181265"/>
+            <wp:effectExtent l="0" t="0" r="8890" b="0"/>
+            <wp:docPr id="150646032" name="Imagem 1"/>
+            <wp:cNvGraphicFramePr>
+              <a:graphicFrameLocks xmlns:a="http://schemas.openxmlformats.org/drawingml/2006/main" noChangeAspect="1"/>
+            </wp:cNvGraphicFramePr>
+            <a:graphic xmlns:a="http://schemas.openxmlformats.org/drawingml/2006/main">
+              <a:graphicData uri="http://schemas.openxmlformats.org/drawingml/2006/picture">
+                <pic:pic xmlns:pic="http://schemas.openxmlformats.org/drawingml/2006/picture">
+                  <pic:nvPicPr>
+                    <pic:cNvPr id="150646032" name=""/>
+                    <pic:cNvPicPr/>
+                  </pic:nvPicPr>
+                  <pic:blipFill>
+                    <a:blip r:embed="rId20"/>
+                    <a:stretch>
+                      <a:fillRect/>
+                    </a:stretch>
+                  </pic:blipFill>
+                  <pic:spPr>
+                    <a:xfrm>
+                      <a:off x="0" y="0"/>
+                      <a:ext cx="4963218" cy="1181265"/>
+                    </a:xfrm>
+                    <a:prstGeom prst="rect">
+                      <a:avLst/>
+                    </a:prstGeom>
+                  </pic:spPr>
+                </pic:pic>
+              </a:graphicData>
+            </a:graphic>
+          </wp:inline>
+        </w:drawing>
       </w:r>
     </w:p>
     <w:p>
@@ -3462,68 +2643,242 @@
           <w:i/>
           <w:iCs/>
         </w:rPr>
-        <w:t xml:space="preserve">Double </w:t>
-      </w:r>
-      <w:proofErr w:type="spellStart"/>
-      <w:r>
-        <w:rPr>
-          <w:i/>
-          <w:iCs/>
-        </w:rPr>
-        <w:t>Ratchet</w:t>
-      </w:r>
-      <w:proofErr w:type="spellEnd"/>
-      <w:r>
-        <w:t>) para uma função de derivação de chave (KDF) a fim de derivar duas outras chaves. Alice pode usar uma chave para criptografar mensagens para Bob, e Bob pode usar a outra chave para criptografar mensagens para Alice. Eu ilustro isso na figura 10.14.</w:t>
-      </w:r>
-    </w:p>
-    <w:p>
-      <w:r>
-        <w:t xml:space="preserve">&lt;IMAGEM&gt; </w:t>
-      </w:r>
-    </w:p>
-    <w:p>
-      <w:r>
-        <w:t xml:space="preserve">Essa abordagem poderia ser suficiente, mas o </w:t>
-      </w:r>
-      <w:proofErr w:type="spellStart"/>
-      <w:r>
-        <w:t>Signal</w:t>
-      </w:r>
-      <w:proofErr w:type="spellEnd"/>
-      <w:r>
-        <w:t xml:space="preserve"> observa que sessões de mensagens podem durar anos — ao contrário das sessões TLS do capítulo 9, que geralmente são de curta duração. Por causa disso, se a chave de sessão for comprometida em qualquer ponto no tempo, todas as mensagens previamente gravadas poderão ser descriptografadas!</w:t>
-      </w:r>
-    </w:p>
-    <w:p>
-      <w:r>
-        <w:t xml:space="preserve">Para corrigir isso, o </w:t>
-      </w:r>
-      <w:proofErr w:type="spellStart"/>
-      <w:r>
-        <w:t>Signal</w:t>
-      </w:r>
-      <w:proofErr w:type="spellEnd"/>
-      <w:r>
-        <w:t xml:space="preserve"> introduziu o que chama de </w:t>
-      </w:r>
-      <w:proofErr w:type="spellStart"/>
-      <w:r>
-        <w:rPr>
-          <w:i/>
-          <w:iCs/>
-        </w:rPr>
-        <w:t>symmetric</w:t>
-      </w:r>
-      <w:proofErr w:type="spellEnd"/>
-      <w:r>
-        <w:rPr>
-          <w:i/>
-          <w:iCs/>
-        </w:rPr>
-        <w:t xml:space="preserve"> </w:t>
-      </w:r>
-      <w:proofErr w:type="spellStart"/>
+        <w:t>Double Ratchet</w:t>
+      </w:r>
+      <w:r>
+        <w:t xml:space="preserve">) para uma função de derivação </w:t>
+      </w:r>
+      <w:r>
+        <w:lastRenderedPageBreak/>
+        <w:t>de chave (KDF) a fim de derivar duas outras chaves. Alice pode usar uma chave para criptografar mensagens para Bob, e Bob pode usar a outra chave para criptografar mensagens para Alice. Eu ilustro isso na figura 10.14.</w:t>
+      </w:r>
+    </w:p>
+    <w:p>
+      <w:r>
+        <w:drawing>
+          <wp:inline distT="0" distB="0" distL="0" distR="0" wp14:anchorId="2D5FCEA2" wp14:editId="4F86F0B2">
+            <wp:extent cx="4906060" cy="2400635"/>
+            <wp:effectExtent l="0" t="0" r="8890" b="0"/>
+            <wp:docPr id="1491813723" name="Imagem 1"/>
+            <wp:cNvGraphicFramePr>
+              <a:graphicFrameLocks xmlns:a="http://schemas.openxmlformats.org/drawingml/2006/main" noChangeAspect="1"/>
+            </wp:cNvGraphicFramePr>
+            <a:graphic xmlns:a="http://schemas.openxmlformats.org/drawingml/2006/main">
+              <a:graphicData uri="http://schemas.openxmlformats.org/drawingml/2006/picture">
+                <pic:pic xmlns:pic="http://schemas.openxmlformats.org/drawingml/2006/picture">
+                  <pic:nvPicPr>
+                    <pic:cNvPr id="1491813723" name=""/>
+                    <pic:cNvPicPr/>
+                  </pic:nvPicPr>
+                  <pic:blipFill>
+                    <a:blip r:embed="rId21"/>
+                    <a:stretch>
+                      <a:fillRect/>
+                    </a:stretch>
+                  </pic:blipFill>
+                  <pic:spPr>
+                    <a:xfrm>
+                      <a:off x="0" y="0"/>
+                      <a:ext cx="4906060" cy="2400635"/>
+                    </a:xfrm>
+                    <a:prstGeom prst="rect">
+                      <a:avLst/>
+                    </a:prstGeom>
+                  </pic:spPr>
+                </pic:pic>
+              </a:graphicData>
+            </a:graphic>
+          </wp:inline>
+        </w:drawing>
+      </w:r>
+    </w:p>
+    <w:p>
+      <w:r>
+        <w:t>Essa abordagem poderia ser suficiente, mas o Signal observa que sessões de mensagens podem durar anos — ao contrário das sessões TLS do capítulo 9, que geralmente são de curta duração. Por causa disso, se a chave de sessão for comprometida em qualquer ponto no tempo, todas as mensagens previamente gravadas poderão ser descriptografadas!</w:t>
+      </w:r>
+    </w:p>
+    <w:p>
+      <w:r>
+        <w:t xml:space="preserve">Para corrigir isso, o Signal introduziu o que chama de </w:t>
+      </w:r>
+      <w:r>
+        <w:rPr>
+          <w:i/>
+          <w:iCs/>
+        </w:rPr>
+        <w:t>symmetric ratchet</w:t>
+      </w:r>
+      <w:r>
+        <w:t xml:space="preserve"> (como ilustrado na figura 10.15). A chave de envio agora é renomeada como </w:t>
+      </w:r>
+      <w:r>
+        <w:rPr>
+          <w:i/>
+          <w:iCs/>
+        </w:rPr>
+        <w:t>sending chain key</w:t>
+      </w:r>
+      <w:r>
+        <w:t xml:space="preserve"> e não é usada diretamente para criptografar mensagens. Ao enviar uma mensagem, Alice continuamente passa essa </w:t>
+      </w:r>
+      <w:r>
+        <w:rPr>
+          <w:i/>
+          <w:iCs/>
+        </w:rPr>
+        <w:t>sending chain key</w:t>
+      </w:r>
+      <w:r>
+        <w:t xml:space="preserve"> em uma função unidirecional, que produz a próxima </w:t>
+      </w:r>
+      <w:r>
+        <w:rPr>
+          <w:i/>
+          <w:iCs/>
+        </w:rPr>
+        <w:t>sending chain key</w:t>
+      </w:r>
+      <w:r>
+        <w:t xml:space="preserve"> bem como a chave de envio efetiva para criptografar a mensagem. Bob, por outro lado, faz o mesmo com a </w:t>
+      </w:r>
+      <w:r>
+        <w:rPr>
+          <w:i/>
+          <w:iCs/>
+        </w:rPr>
+        <w:t>receiving chain key</w:t>
+      </w:r>
+      <w:r>
+        <w:t xml:space="preserve">. Assim, ao comprometer uma </w:t>
+      </w:r>
+      <w:r>
+        <w:rPr>
+          <w:i/>
+          <w:iCs/>
+        </w:rPr>
+        <w:t>sending key</w:t>
+      </w:r>
+      <w:r>
+        <w:t xml:space="preserve"> ou uma </w:t>
+      </w:r>
+      <w:r>
+        <w:rPr>
+          <w:i/>
+          <w:iCs/>
+        </w:rPr>
+        <w:t>sending chain key</w:t>
+      </w:r>
+      <w:r>
+        <w:t>, um atacante não pode recuperar chaves anteriores. (O mesmo vale ao receber mensagens.)</w:t>
+      </w:r>
+    </w:p>
+    <w:p>
+      <w:r>
+        <w:drawing>
+          <wp:inline distT="0" distB="0" distL="0" distR="0" wp14:anchorId="1F9AEEED" wp14:editId="15CCC4A7">
+            <wp:extent cx="5163271" cy="4172532"/>
+            <wp:effectExtent l="0" t="0" r="0" b="0"/>
+            <wp:docPr id="1476241514" name="Imagem 1"/>
+            <wp:cNvGraphicFramePr>
+              <a:graphicFrameLocks xmlns:a="http://schemas.openxmlformats.org/drawingml/2006/main" noChangeAspect="1"/>
+            </wp:cNvGraphicFramePr>
+            <a:graphic xmlns:a="http://schemas.openxmlformats.org/drawingml/2006/main">
+              <a:graphicData uri="http://schemas.openxmlformats.org/drawingml/2006/picture">
+                <pic:pic xmlns:pic="http://schemas.openxmlformats.org/drawingml/2006/picture">
+                  <pic:nvPicPr>
+                    <pic:cNvPr id="1476241514" name=""/>
+                    <pic:cNvPicPr/>
+                  </pic:nvPicPr>
+                  <pic:blipFill>
+                    <a:blip r:embed="rId22"/>
+                    <a:stretch>
+                      <a:fillRect/>
+                    </a:stretch>
+                  </pic:blipFill>
+                  <pic:spPr>
+                    <a:xfrm>
+                      <a:off x="0" y="0"/>
+                      <a:ext cx="5163271" cy="4172532"/>
+                    </a:xfrm>
+                    <a:prstGeom prst="rect">
+                      <a:avLst/>
+                    </a:prstGeom>
+                  </pic:spPr>
+                </pic:pic>
+              </a:graphicData>
+            </a:graphic>
+          </wp:inline>
+        </w:drawing>
+      </w:r>
+    </w:p>
+    <w:p>
+      <w:r>
+        <w:t xml:space="preserve">Agora temos </w:t>
+      </w:r>
+      <w:r>
+        <w:rPr>
+          <w:i/>
+          <w:iCs/>
+        </w:rPr>
+        <w:t>forward secrecy</w:t>
+      </w:r>
+      <w:r>
+        <w:t xml:space="preserve"> integrada ao nosso protocolo e em nível de mensagem. Cada mensagem enviada e recebida protege todas as mensagens enviadas e recebidas anteriormente. Note que isso é algo debatível, pois um </w:t>
+      </w:r>
+      <w:r>
+        <w:lastRenderedPageBreak/>
+        <w:t xml:space="preserve">atacante que comprometa uma chave provavelmente faz isso comprometendo o telefone do usuário, o qual muito provavelmente contém todas as mensagens anteriores em texto claro ao lado da chave. Ainda assim, se ambos os usuários em uma conversa decidirem apagar mensagens anteriores (por exemplo, usando o recurso de “mensagens que desaparecem” do Signal), a propriedade de </w:t>
+      </w:r>
+      <w:r>
+        <w:rPr>
+          <w:i/>
+          <w:iCs/>
+        </w:rPr>
+        <w:t>forward secrecy</w:t>
+      </w:r>
+      <w:r>
+        <w:t xml:space="preserve"> é alcançada.</w:t>
+      </w:r>
+    </w:p>
+    <w:p>
+      <w:r>
+        <w:t xml:space="preserve">O protocolo Signal ainda possui mais uma característica interessante: o </w:t>
+      </w:r>
+      <w:r>
+        <w:rPr>
+          <w:i/>
+          <w:iCs/>
+        </w:rPr>
+        <w:t>post-compromise security</w:t>
+      </w:r>
+      <w:r>
+        <w:t xml:space="preserve"> (PCS), também chamado de </w:t>
+      </w:r>
+      <w:r>
+        <w:rPr>
+          <w:i/>
+          <w:iCs/>
+        </w:rPr>
+        <w:t>backward secrecy</w:t>
+      </w:r>
+      <w:r>
+        <w:t>, como você aprendeu no capítulo 8. O PCS é a ideia de que, se suas chaves forem comprometidas em algum momento, você ainda pode se recuperar, pois o protocolo se autorrepara. Claro, se o atacante ainda tiver acesso ao seu dispositivo após o comprometimento, então tudo isso será inútil.</w:t>
+      </w:r>
+    </w:p>
+    <w:p>
+      <w:r>
+        <w:t xml:space="preserve">O PCS só funciona ao reintroduzir nova entropia à qual um comprometimento não persistente não teria acesso. A nova entropia deve ser a mesma para ambos os pares. A forma como o Signal obtém essa entropia é realizando uma nova troca de chaves efêmera. Para isso, o protocolo Signal continuamente realiza trocas de chaves no que é chamado de </w:t>
+      </w:r>
+      <w:r>
+        <w:rPr>
+          <w:i/>
+          <w:iCs/>
+        </w:rPr>
+        <w:t>DH ratchet</w:t>
+      </w:r>
+      <w:r>
+        <w:t xml:space="preserve">. Cada mensagem enviada pelo protocolo vem com a chave pública atual do </w:t>
+      </w:r>
       <w:r>
         <w:rPr>
           <w:i/>
@@ -3531,438 +2886,233 @@
         </w:rPr>
         <w:t>ratchet</w:t>
       </w:r>
-      <w:proofErr w:type="spellEnd"/>
-      <w:r>
-        <w:t xml:space="preserve"> (como ilustrado na figura 10.15). A chave de envio agora é renomeada como </w:t>
-      </w:r>
-      <w:proofErr w:type="spellStart"/>
-      <w:r>
-        <w:rPr>
-          <w:i/>
-          <w:iCs/>
-        </w:rPr>
-        <w:t>sending</w:t>
-      </w:r>
-      <w:proofErr w:type="spellEnd"/>
-      <w:r>
-        <w:rPr>
-          <w:i/>
-          <w:iCs/>
-        </w:rPr>
-        <w:t xml:space="preserve"> </w:t>
-      </w:r>
-      <w:proofErr w:type="spellStart"/>
-      <w:r>
-        <w:rPr>
-          <w:i/>
-          <w:iCs/>
-        </w:rPr>
-        <w:t>chain</w:t>
-      </w:r>
-      <w:proofErr w:type="spellEnd"/>
-      <w:r>
-        <w:rPr>
-          <w:i/>
-          <w:iCs/>
-        </w:rPr>
-        <w:t xml:space="preserve"> </w:t>
-      </w:r>
-      <w:proofErr w:type="spellStart"/>
-      <w:r>
-        <w:rPr>
-          <w:i/>
-          <w:iCs/>
-        </w:rPr>
-        <w:t>key</w:t>
-      </w:r>
-      <w:proofErr w:type="spellEnd"/>
-      <w:r>
-        <w:t xml:space="preserve"> e não é usada diretamente para criptografar mensagens. Ao enviar uma mensagem, Alice continuamente passa essa </w:t>
-      </w:r>
-      <w:proofErr w:type="spellStart"/>
-      <w:r>
-        <w:rPr>
-          <w:i/>
-          <w:iCs/>
-        </w:rPr>
-        <w:t>sending</w:t>
-      </w:r>
-      <w:proofErr w:type="spellEnd"/>
-      <w:r>
-        <w:rPr>
-          <w:i/>
-          <w:iCs/>
-        </w:rPr>
-        <w:t xml:space="preserve"> </w:t>
-      </w:r>
-      <w:proofErr w:type="spellStart"/>
-      <w:r>
-        <w:rPr>
-          <w:i/>
-          <w:iCs/>
-        </w:rPr>
-        <w:t>chain</w:t>
-      </w:r>
-      <w:proofErr w:type="spellEnd"/>
-      <w:r>
-        <w:rPr>
-          <w:i/>
-          <w:iCs/>
-        </w:rPr>
-        <w:t xml:space="preserve"> </w:t>
-      </w:r>
-      <w:proofErr w:type="spellStart"/>
-      <w:r>
-        <w:rPr>
-          <w:i/>
-          <w:iCs/>
-        </w:rPr>
-        <w:t>key</w:t>
-      </w:r>
-      <w:proofErr w:type="spellEnd"/>
-      <w:r>
-        <w:t xml:space="preserve"> em uma função unidirecional, que produz a próxima </w:t>
-      </w:r>
-      <w:proofErr w:type="spellStart"/>
-      <w:r>
-        <w:rPr>
-          <w:i/>
-          <w:iCs/>
-        </w:rPr>
-        <w:t>sending</w:t>
-      </w:r>
-      <w:proofErr w:type="spellEnd"/>
-      <w:r>
-        <w:rPr>
-          <w:i/>
-          <w:iCs/>
-        </w:rPr>
-        <w:t xml:space="preserve"> </w:t>
-      </w:r>
-      <w:proofErr w:type="spellStart"/>
-      <w:r>
-        <w:rPr>
-          <w:i/>
-          <w:iCs/>
-        </w:rPr>
-        <w:t>chain</w:t>
-      </w:r>
-      <w:proofErr w:type="spellEnd"/>
-      <w:r>
-        <w:rPr>
-          <w:i/>
-          <w:iCs/>
-        </w:rPr>
-        <w:t xml:space="preserve"> </w:t>
-      </w:r>
-      <w:proofErr w:type="spellStart"/>
-      <w:r>
-        <w:rPr>
-          <w:i/>
-          <w:iCs/>
-        </w:rPr>
-        <w:t>key</w:t>
-      </w:r>
-      <w:proofErr w:type="spellEnd"/>
-      <w:r>
-        <w:t xml:space="preserve"> bem como a chave de envio efetiva para criptografar a mensagem. Bob, por outro lado, faz o mesmo com a </w:t>
-      </w:r>
-      <w:proofErr w:type="spellStart"/>
-      <w:r>
-        <w:rPr>
-          <w:i/>
-          <w:iCs/>
-        </w:rPr>
-        <w:t>receiving</w:t>
-      </w:r>
-      <w:proofErr w:type="spellEnd"/>
-      <w:r>
-        <w:rPr>
-          <w:i/>
-          <w:iCs/>
-        </w:rPr>
-        <w:t xml:space="preserve"> </w:t>
-      </w:r>
-      <w:proofErr w:type="spellStart"/>
-      <w:r>
-        <w:rPr>
-          <w:i/>
-          <w:iCs/>
-        </w:rPr>
-        <w:t>chain</w:t>
-      </w:r>
-      <w:proofErr w:type="spellEnd"/>
-      <w:r>
-        <w:rPr>
-          <w:i/>
-          <w:iCs/>
-        </w:rPr>
-        <w:t xml:space="preserve"> </w:t>
-      </w:r>
-      <w:proofErr w:type="spellStart"/>
-      <w:r>
-        <w:rPr>
-          <w:i/>
-          <w:iCs/>
-        </w:rPr>
-        <w:t>key</w:t>
-      </w:r>
-      <w:proofErr w:type="spellEnd"/>
-      <w:r>
-        <w:t xml:space="preserve">. Assim, ao comprometer uma </w:t>
-      </w:r>
-      <w:proofErr w:type="spellStart"/>
-      <w:r>
-        <w:rPr>
-          <w:i/>
-          <w:iCs/>
-        </w:rPr>
-        <w:t>sending</w:t>
-      </w:r>
-      <w:proofErr w:type="spellEnd"/>
-      <w:r>
-        <w:rPr>
-          <w:i/>
-          <w:iCs/>
-        </w:rPr>
-        <w:t xml:space="preserve"> </w:t>
-      </w:r>
-      <w:proofErr w:type="spellStart"/>
-      <w:r>
-        <w:rPr>
-          <w:i/>
-          <w:iCs/>
-        </w:rPr>
-        <w:t>key</w:t>
-      </w:r>
-      <w:proofErr w:type="spellEnd"/>
-      <w:r>
-        <w:t xml:space="preserve"> ou uma </w:t>
-      </w:r>
-      <w:proofErr w:type="spellStart"/>
-      <w:r>
-        <w:rPr>
-          <w:i/>
-          <w:iCs/>
-        </w:rPr>
-        <w:t>sending</w:t>
-      </w:r>
-      <w:proofErr w:type="spellEnd"/>
-      <w:r>
-        <w:rPr>
-          <w:i/>
-          <w:iCs/>
-        </w:rPr>
-        <w:t xml:space="preserve"> </w:t>
-      </w:r>
-      <w:proofErr w:type="spellStart"/>
-      <w:r>
-        <w:rPr>
-          <w:i/>
-          <w:iCs/>
-        </w:rPr>
-        <w:t>chain</w:t>
-      </w:r>
-      <w:proofErr w:type="spellEnd"/>
-      <w:r>
-        <w:rPr>
-          <w:i/>
-          <w:iCs/>
-        </w:rPr>
-        <w:t xml:space="preserve"> </w:t>
-      </w:r>
-      <w:proofErr w:type="spellStart"/>
-      <w:r>
-        <w:rPr>
-          <w:i/>
-          <w:iCs/>
-        </w:rPr>
-        <w:t>key</w:t>
-      </w:r>
-      <w:proofErr w:type="spellEnd"/>
-      <w:r>
-        <w:t>, um atacante não pode recuperar chaves anteriores. (O mesmo vale ao receber mensagens.)</w:t>
-      </w:r>
-    </w:p>
-    <w:p>
-      <w:r>
-        <w:t xml:space="preserve">&lt;IMAGEM&gt; </w:t>
-      </w:r>
-    </w:p>
-    <w:p>
-      <w:r>
-        <w:t xml:space="preserve">Agora temos </w:t>
-      </w:r>
-      <w:proofErr w:type="spellStart"/>
-      <w:r>
-        <w:rPr>
-          <w:i/>
-          <w:iCs/>
-        </w:rPr>
-        <w:t>forward</w:t>
-      </w:r>
-      <w:proofErr w:type="spellEnd"/>
-      <w:r>
-        <w:rPr>
-          <w:i/>
-          <w:iCs/>
-        </w:rPr>
-        <w:t xml:space="preserve"> </w:t>
-      </w:r>
-      <w:proofErr w:type="spellStart"/>
-      <w:r>
-        <w:rPr>
-          <w:i/>
-          <w:iCs/>
-        </w:rPr>
-        <w:t>secrecy</w:t>
-      </w:r>
-      <w:proofErr w:type="spellEnd"/>
-      <w:r>
-        <w:t xml:space="preserve"> integrada ao nosso protocolo e em nível de mensagem. Cada mensagem enviada e recebida protege todas as mensagens enviadas e recebidas anteriormente. Note que isso é algo debatível, pois um atacante que comprometa uma chave provavelmente faz isso comprometendo o telefone do usuário, o qual muito provavelmente contém todas as mensagens anteriores em texto claro ao lado da chave. Ainda assim, se ambos os usuários em uma conversa decidirem apagar mensagens anteriores (por exemplo, usando o recurso de “mensagens que desaparecem” do </w:t>
-      </w:r>
-      <w:proofErr w:type="spellStart"/>
-      <w:r>
-        <w:t>Signal</w:t>
-      </w:r>
-      <w:proofErr w:type="spellEnd"/>
-      <w:r>
-        <w:t xml:space="preserve">), a propriedade de </w:t>
-      </w:r>
-      <w:proofErr w:type="spellStart"/>
-      <w:r>
-        <w:rPr>
-          <w:i/>
-          <w:iCs/>
-        </w:rPr>
-        <w:t>forward</w:t>
-      </w:r>
-      <w:proofErr w:type="spellEnd"/>
-      <w:r>
-        <w:rPr>
-          <w:i/>
-          <w:iCs/>
-        </w:rPr>
-        <w:t xml:space="preserve"> </w:t>
-      </w:r>
-      <w:proofErr w:type="spellStart"/>
-      <w:r>
-        <w:rPr>
-          <w:i/>
-          <w:iCs/>
-        </w:rPr>
-        <w:t>secrecy</w:t>
-      </w:r>
-      <w:proofErr w:type="spellEnd"/>
-      <w:r>
-        <w:t xml:space="preserve"> é alcançada.</w:t>
+      <w:r>
+        <w:t>, como ilustrado na figura 10.16.</w:t>
+      </w:r>
+    </w:p>
+    <w:p>
+      <w:r>
+        <w:drawing>
+          <wp:inline distT="0" distB="0" distL="0" distR="0" wp14:anchorId="213E5E1E" wp14:editId="70AD5826">
+            <wp:extent cx="5687219" cy="3010320"/>
+            <wp:effectExtent l="0" t="0" r="8890" b="0"/>
+            <wp:docPr id="1465208693" name="Imagem 1"/>
+            <wp:cNvGraphicFramePr>
+              <a:graphicFrameLocks xmlns:a="http://schemas.openxmlformats.org/drawingml/2006/main" noChangeAspect="1"/>
+            </wp:cNvGraphicFramePr>
+            <a:graphic xmlns:a="http://schemas.openxmlformats.org/drawingml/2006/main">
+              <a:graphicData uri="http://schemas.openxmlformats.org/drawingml/2006/picture">
+                <pic:pic xmlns:pic="http://schemas.openxmlformats.org/drawingml/2006/picture">
+                  <pic:nvPicPr>
+                    <pic:cNvPr id="1465208693" name=""/>
+                    <pic:cNvPicPr/>
+                  </pic:nvPicPr>
+                  <pic:blipFill>
+                    <a:blip r:embed="rId23"/>
+                    <a:stretch>
+                      <a:fillRect/>
+                    </a:stretch>
+                  </pic:blipFill>
+                  <pic:spPr>
+                    <a:xfrm>
+                      <a:off x="0" y="0"/>
+                      <a:ext cx="5687219" cy="3010320"/>
+                    </a:xfrm>
+                    <a:prstGeom prst="rect">
+                      <a:avLst/>
+                    </a:prstGeom>
+                  </pic:spPr>
+                </pic:pic>
+              </a:graphicData>
+            </a:graphic>
+          </wp:inline>
+        </w:drawing>
+      </w:r>
+    </w:p>
+    <w:p>
+      <w:r>
+        <w:t xml:space="preserve">Quando Bob percebe uma nova chave </w:t>
+      </w:r>
+      <w:r>
+        <w:rPr>
+          <w:i/>
+          <w:iCs/>
+        </w:rPr>
+        <w:t>ratchet</w:t>
+      </w:r>
+      <w:r>
+        <w:t xml:space="preserve"> de Alice, ele deve realizar uma nova troca de chaves DH com a nova chave </w:t>
+      </w:r>
+      <w:r>
+        <w:rPr>
+          <w:i/>
+          <w:iCs/>
+        </w:rPr>
+        <w:t>ratchet</w:t>
+      </w:r>
+      <w:r>
+        <w:t xml:space="preserve"> de Alice e a sua própria chave </w:t>
+      </w:r>
+      <w:r>
+        <w:rPr>
+          <w:i/>
+          <w:iCs/>
+        </w:rPr>
+        <w:t>ratchet</w:t>
+      </w:r>
+      <w:r>
+        <w:t xml:space="preserve">. A saída pode então ser usada com o </w:t>
+      </w:r>
+      <w:r>
+        <w:rPr>
+          <w:i/>
+          <w:iCs/>
+        </w:rPr>
+        <w:t>symmetric ratchet</w:t>
+      </w:r>
+      <w:r>
+        <w:t xml:space="preserve"> para descriptografar as mensagens recebidas. Eu ilustro isso na figura 10.17.</w:t>
+      </w:r>
+    </w:p>
+    <w:p>
+      <w:r>
+        <w:drawing>
+          <wp:inline distT="0" distB="0" distL="0" distR="0" wp14:anchorId="1094D1D4" wp14:editId="3842656B">
+            <wp:extent cx="6601746" cy="2457793"/>
+            <wp:effectExtent l="0" t="0" r="8890" b="0"/>
+            <wp:docPr id="1662362142" name="Imagem 1"/>
+            <wp:cNvGraphicFramePr>
+              <a:graphicFrameLocks xmlns:a="http://schemas.openxmlformats.org/drawingml/2006/main" noChangeAspect="1"/>
+            </wp:cNvGraphicFramePr>
+            <a:graphic xmlns:a="http://schemas.openxmlformats.org/drawingml/2006/main">
+              <a:graphicData uri="http://schemas.openxmlformats.org/drawingml/2006/picture">
+                <pic:pic xmlns:pic="http://schemas.openxmlformats.org/drawingml/2006/picture">
+                  <pic:nvPicPr>
+                    <pic:cNvPr id="1662362142" name=""/>
+                    <pic:cNvPicPr/>
+                  </pic:nvPicPr>
+                  <pic:blipFill>
+                    <a:blip r:embed="rId24"/>
+                    <a:stretch>
+                      <a:fillRect/>
+                    </a:stretch>
+                  </pic:blipFill>
+                  <pic:spPr>
+                    <a:xfrm>
+                      <a:off x="0" y="0"/>
+                      <a:ext cx="6601746" cy="2457793"/>
+                    </a:xfrm>
+                    <a:prstGeom prst="rect">
+                      <a:avLst/>
+                    </a:prstGeom>
+                  </pic:spPr>
+                </pic:pic>
+              </a:graphicData>
+            </a:graphic>
+          </wp:inline>
+        </w:drawing>
+      </w:r>
+      <w:r>
+        <w:t xml:space="preserve">Outro passo que Bob deve tomar ao receber uma nova chave </w:t>
+      </w:r>
+      <w:r>
+        <w:rPr>
+          <w:i/>
+          <w:iCs/>
+        </w:rPr>
+        <w:t>ratchet</w:t>
+      </w:r>
+      <w:r>
+        <w:t xml:space="preserve"> é gerar uma nova chave </w:t>
+      </w:r>
+      <w:r>
+        <w:rPr>
+          <w:i/>
+          <w:iCs/>
+        </w:rPr>
+        <w:t>ratchet</w:t>
+      </w:r>
+      <w:r>
+        <w:t xml:space="preserve"> para si mesmo. Com essa nova chave </w:t>
+      </w:r>
+      <w:r>
+        <w:rPr>
+          <w:i/>
+          <w:iCs/>
+        </w:rPr>
+        <w:t>ratchet</w:t>
+      </w:r>
+      <w:r>
+        <w:t xml:space="preserve">, ele pode realizar outra troca de chaves com a nova chave </w:t>
+      </w:r>
+      <w:r>
+        <w:rPr>
+          <w:i/>
+          <w:iCs/>
+        </w:rPr>
+        <w:t>ratchet</w:t>
+      </w:r>
+      <w:r>
+        <w:t xml:space="preserve"> de Alice, que ele então usa para criptografar mensagens para ela. Isso deve se parecer com a figura 10.18.</w:t>
       </w:r>
     </w:p>
     <w:p>
       <w:r>
         <w:lastRenderedPageBreak/>
-        <w:t xml:space="preserve">O protocolo </w:t>
-      </w:r>
-      <w:proofErr w:type="spellStart"/>
-      <w:r>
-        <w:t>Signal</w:t>
-      </w:r>
-      <w:proofErr w:type="spellEnd"/>
-      <w:r>
-        <w:t xml:space="preserve"> ainda possui mais uma característica interessante: o </w:t>
-      </w:r>
-      <w:r>
-        <w:rPr>
-          <w:i/>
-          <w:iCs/>
-        </w:rPr>
-        <w:t>post-</w:t>
-      </w:r>
-      <w:proofErr w:type="spellStart"/>
-      <w:r>
-        <w:rPr>
-          <w:i/>
-          <w:iCs/>
-        </w:rPr>
-        <w:t>compromise</w:t>
-      </w:r>
-      <w:proofErr w:type="spellEnd"/>
-      <w:r>
-        <w:rPr>
-          <w:i/>
-          <w:iCs/>
-        </w:rPr>
-        <w:t xml:space="preserve"> </w:t>
-      </w:r>
-      <w:proofErr w:type="spellStart"/>
-      <w:r>
-        <w:rPr>
-          <w:i/>
-          <w:iCs/>
-        </w:rPr>
-        <w:t>security</w:t>
-      </w:r>
-      <w:proofErr w:type="spellEnd"/>
-      <w:r>
-        <w:t xml:space="preserve"> (PCS), também chamado de </w:t>
-      </w:r>
-      <w:proofErr w:type="spellStart"/>
-      <w:r>
-        <w:rPr>
-          <w:i/>
-          <w:iCs/>
-        </w:rPr>
-        <w:t>backward</w:t>
-      </w:r>
-      <w:proofErr w:type="spellEnd"/>
-      <w:r>
-        <w:rPr>
-          <w:i/>
-          <w:iCs/>
-        </w:rPr>
-        <w:t xml:space="preserve"> </w:t>
-      </w:r>
-      <w:proofErr w:type="spellStart"/>
-      <w:r>
-        <w:rPr>
-          <w:i/>
-          <w:iCs/>
-        </w:rPr>
-        <w:t>secrecy</w:t>
-      </w:r>
-      <w:proofErr w:type="spellEnd"/>
-      <w:r>
-        <w:t>, como você aprendeu no capítulo 8. O PCS é a ideia de que, se suas chaves forem comprometidas em algum momento, você ainda pode se recuperar, pois o protocolo se autorrepara. Claro, se o atacante ainda tiver acesso ao seu dispositivo após o comprometimento, então tudo isso será inútil.</w:t>
-      </w:r>
-    </w:p>
-    <w:p>
-      <w:r>
-        <w:t xml:space="preserve">O PCS só funciona ao reintroduzir nova entropia à qual um comprometimento não persistente não teria acesso. A nova entropia deve ser a mesma para ambos os pares. A forma como o </w:t>
-      </w:r>
-      <w:proofErr w:type="spellStart"/>
-      <w:r>
-        <w:t>Signal</w:t>
-      </w:r>
-      <w:proofErr w:type="spellEnd"/>
-      <w:r>
-        <w:t xml:space="preserve"> obtém essa entropia é realizando uma nova troca de chaves efêmera. Para isso, o protocolo </w:t>
-      </w:r>
-      <w:proofErr w:type="spellStart"/>
-      <w:r>
-        <w:t>Signal</w:t>
-      </w:r>
-      <w:proofErr w:type="spellEnd"/>
-      <w:r>
-        <w:t xml:space="preserve"> continuamente realiza trocas de chaves no que é chamado de </w:t>
-      </w:r>
-      <w:r>
-        <w:rPr>
-          <w:i/>
-          <w:iCs/>
-        </w:rPr>
-        <w:t xml:space="preserve">DH </w:t>
-      </w:r>
-      <w:proofErr w:type="spellStart"/>
+        <w:drawing>
+          <wp:inline distT="0" distB="0" distL="0" distR="0" wp14:anchorId="7B2736EC" wp14:editId="2A7303E1">
+            <wp:extent cx="6430272" cy="3705742"/>
+            <wp:effectExtent l="0" t="0" r="8890" b="9525"/>
+            <wp:docPr id="1816893391" name="Imagem 1"/>
+            <wp:cNvGraphicFramePr>
+              <a:graphicFrameLocks xmlns:a="http://schemas.openxmlformats.org/drawingml/2006/main" noChangeAspect="1"/>
+            </wp:cNvGraphicFramePr>
+            <a:graphic xmlns:a="http://schemas.openxmlformats.org/drawingml/2006/main">
+              <a:graphicData uri="http://schemas.openxmlformats.org/drawingml/2006/picture">
+                <pic:pic xmlns:pic="http://schemas.openxmlformats.org/drawingml/2006/picture">
+                  <pic:nvPicPr>
+                    <pic:cNvPr id="1816893391" name=""/>
+                    <pic:cNvPicPr/>
+                  </pic:nvPicPr>
+                  <pic:blipFill>
+                    <a:blip r:embed="rId25"/>
+                    <a:stretch>
+                      <a:fillRect/>
+                    </a:stretch>
+                  </pic:blipFill>
+                  <pic:spPr>
+                    <a:xfrm>
+                      <a:off x="0" y="0"/>
+                      <a:ext cx="6430272" cy="3705742"/>
+                    </a:xfrm>
+                    <a:prstGeom prst="rect">
+                      <a:avLst/>
+                    </a:prstGeom>
+                  </pic:spPr>
+                </pic:pic>
+              </a:graphicData>
+            </a:graphic>
+          </wp:inline>
+        </w:drawing>
+      </w:r>
+      <w:r>
+        <w:t xml:space="preserve">Essa troca contínua de chaves é mencionada como um “ping-pong” na especificação </w:t>
+      </w:r>
+      <w:r>
+        <w:rPr>
+          <w:i/>
+          <w:iCs/>
+        </w:rPr>
+        <w:t>Double Ratchet</w:t>
+      </w:r>
+      <w:r>
+        <w:t>:</w:t>
+      </w:r>
+    </w:p>
+    <w:p>
+      <w:r>
+        <w:t xml:space="preserve">Isso resulta em um comportamento de "ping-pong", enquanto as partes alternam a substituição de pares de chaves </w:t>
+      </w:r>
       <w:r>
         <w:rPr>
           <w:i/>
@@ -3970,11 +3120,9 @@
         </w:rPr>
         <w:t>ratchet</w:t>
       </w:r>
-      <w:proofErr w:type="spellEnd"/>
-      <w:r>
-        <w:t xml:space="preserve">. Cada mensagem enviada pelo protocolo vem com a chave pública atual do </w:t>
-      </w:r>
-      <w:proofErr w:type="spellStart"/>
+      <w:r>
+        <w:t xml:space="preserve">. Um espião que comprometer temporariamente uma das partes pode aprender o valor de uma chave privada atual do </w:t>
+      </w:r>
       <w:r>
         <w:rPr>
           <w:i/>
@@ -3982,21 +3130,9 @@
         </w:rPr>
         <w:t>ratchet</w:t>
       </w:r>
-      <w:proofErr w:type="spellEnd"/>
-      <w:r>
-        <w:t>, como ilustrado na figura 10.16.</w:t>
-      </w:r>
-    </w:p>
-    <w:p>
-      <w:r>
-        <w:t xml:space="preserve">&lt;IMAGEM&gt; </w:t>
-      </w:r>
-    </w:p>
-    <w:p>
-      <w:r>
-        <w:t xml:space="preserve">Quando Bob percebe uma nova chave </w:t>
-      </w:r>
-      <w:proofErr w:type="spellStart"/>
+      <w:r>
+        <w:t xml:space="preserve">, mas essa chave privada será eventualmente substituída por uma não comprometida. Nesse ponto, o cálculo Diffie-Hellman entre os pares de chaves </w:t>
+      </w:r>
       <w:r>
         <w:rPr>
           <w:i/>
@@ -4004,211 +3140,6 @@
         </w:rPr>
         <w:t>ratchet</w:t>
       </w:r>
-      <w:proofErr w:type="spellEnd"/>
-      <w:r>
-        <w:t xml:space="preserve"> de Alice, ele deve realizar uma nova troca de chaves DH com a nova chave </w:t>
-      </w:r>
-      <w:proofErr w:type="spellStart"/>
-      <w:r>
-        <w:rPr>
-          <w:i/>
-          <w:iCs/>
-        </w:rPr>
-        <w:t>ratchet</w:t>
-      </w:r>
-      <w:proofErr w:type="spellEnd"/>
-      <w:r>
-        <w:t xml:space="preserve"> de Alice e a sua própria chave </w:t>
-      </w:r>
-      <w:proofErr w:type="spellStart"/>
-      <w:r>
-        <w:rPr>
-          <w:i/>
-          <w:iCs/>
-        </w:rPr>
-        <w:t>ratchet</w:t>
-      </w:r>
-      <w:proofErr w:type="spellEnd"/>
-      <w:r>
-        <w:t xml:space="preserve">. A saída pode então ser usada com o </w:t>
-      </w:r>
-      <w:proofErr w:type="spellStart"/>
-      <w:r>
-        <w:rPr>
-          <w:i/>
-          <w:iCs/>
-        </w:rPr>
-        <w:t>symmetric</w:t>
-      </w:r>
-      <w:proofErr w:type="spellEnd"/>
-      <w:r>
-        <w:rPr>
-          <w:i/>
-          <w:iCs/>
-        </w:rPr>
-        <w:t xml:space="preserve"> </w:t>
-      </w:r>
-      <w:proofErr w:type="spellStart"/>
-      <w:r>
-        <w:rPr>
-          <w:i/>
-          <w:iCs/>
-        </w:rPr>
-        <w:t>ratchet</w:t>
-      </w:r>
-      <w:proofErr w:type="spellEnd"/>
-      <w:r>
-        <w:t xml:space="preserve"> para descriptografar as mensagens recebidas. Eu ilustro isso na figura 10.17.</w:t>
-      </w:r>
-    </w:p>
-    <w:p>
-      <w:r>
-        <w:t xml:space="preserve">&lt;IMAGEM&gt; </w:t>
-      </w:r>
-    </w:p>
-    <w:p>
-      <w:r>
-        <w:t xml:space="preserve">Outro passo que Bob deve tomar ao receber uma nova chave </w:t>
-      </w:r>
-      <w:proofErr w:type="spellStart"/>
-      <w:r>
-        <w:rPr>
-          <w:i/>
-          <w:iCs/>
-        </w:rPr>
-        <w:t>ratchet</w:t>
-      </w:r>
-      <w:proofErr w:type="spellEnd"/>
-      <w:r>
-        <w:t xml:space="preserve"> é gerar uma nova chave </w:t>
-      </w:r>
-      <w:proofErr w:type="spellStart"/>
-      <w:r>
-        <w:rPr>
-          <w:i/>
-          <w:iCs/>
-        </w:rPr>
-        <w:t>ratchet</w:t>
-      </w:r>
-      <w:proofErr w:type="spellEnd"/>
-      <w:r>
-        <w:t xml:space="preserve"> para si mesmo. Com essa nova chave </w:t>
-      </w:r>
-      <w:proofErr w:type="spellStart"/>
-      <w:r>
-        <w:rPr>
-          <w:i/>
-          <w:iCs/>
-        </w:rPr>
-        <w:t>ratchet</w:t>
-      </w:r>
-      <w:proofErr w:type="spellEnd"/>
-      <w:r>
-        <w:t xml:space="preserve">, ele pode realizar outra troca de chaves com a nova chave </w:t>
-      </w:r>
-      <w:proofErr w:type="spellStart"/>
-      <w:r>
-        <w:rPr>
-          <w:i/>
-          <w:iCs/>
-        </w:rPr>
-        <w:t>ratchet</w:t>
-      </w:r>
-      <w:proofErr w:type="spellEnd"/>
-      <w:r>
-        <w:t xml:space="preserve"> de Alice, que ele então usa para criptografar mensagens para ela. Isso deve se parecer com a figura 10.18.</w:t>
-      </w:r>
-    </w:p>
-    <w:p>
-      <w:r>
-        <w:t xml:space="preserve">&lt;IMAGEM&gt; </w:t>
-      </w:r>
-    </w:p>
-    <w:p>
-      <w:r>
-        <w:t>Essa troca contínua de chaves é mencionada como um “</w:t>
-      </w:r>
-      <w:proofErr w:type="spellStart"/>
-      <w:r>
-        <w:t>ping-pong</w:t>
-      </w:r>
-      <w:proofErr w:type="spellEnd"/>
-      <w:r>
-        <w:t xml:space="preserve">” na especificação </w:t>
-      </w:r>
-      <w:r>
-        <w:rPr>
-          <w:i/>
-          <w:iCs/>
-        </w:rPr>
-        <w:t xml:space="preserve">Double </w:t>
-      </w:r>
-      <w:proofErr w:type="spellStart"/>
-      <w:r>
-        <w:rPr>
-          <w:i/>
-          <w:iCs/>
-        </w:rPr>
-        <w:t>Ratchet</w:t>
-      </w:r>
-      <w:proofErr w:type="spellEnd"/>
-      <w:r>
-        <w:t>:</w:t>
-      </w:r>
-    </w:p>
-    <w:p>
-      <w:r>
-        <w:t>Isso resulta em um comportamento de "</w:t>
-      </w:r>
-      <w:proofErr w:type="spellStart"/>
-      <w:r>
-        <w:t>ping-pong</w:t>
-      </w:r>
-      <w:proofErr w:type="spellEnd"/>
-      <w:r>
-        <w:t xml:space="preserve">", enquanto as partes alternam a substituição de pares de chaves </w:t>
-      </w:r>
-      <w:proofErr w:type="spellStart"/>
-      <w:r>
-        <w:rPr>
-          <w:i/>
-          <w:iCs/>
-        </w:rPr>
-        <w:t>ratchet</w:t>
-      </w:r>
-      <w:proofErr w:type="spellEnd"/>
-      <w:r>
-        <w:t xml:space="preserve">. Um espião que comprometer temporariamente uma das partes pode aprender o valor de uma chave privada atual do </w:t>
-      </w:r>
-      <w:proofErr w:type="spellStart"/>
-      <w:r>
-        <w:rPr>
-          <w:i/>
-          <w:iCs/>
-        </w:rPr>
-        <w:t>ratchet</w:t>
-      </w:r>
-      <w:proofErr w:type="spellEnd"/>
-      <w:r>
-        <w:t xml:space="preserve">, mas essa chave privada será eventualmente substituída por uma não comprometida. Nesse ponto, o cálculo </w:t>
-      </w:r>
-      <w:proofErr w:type="spellStart"/>
-      <w:r>
-        <w:t>Diffie</w:t>
-      </w:r>
-      <w:proofErr w:type="spellEnd"/>
-      <w:r>
-        <w:t xml:space="preserve">-Hellman entre os pares de chaves </w:t>
-      </w:r>
-      <w:proofErr w:type="spellStart"/>
-      <w:r>
-        <w:rPr>
-          <w:i/>
-          <w:iCs/>
-        </w:rPr>
-        <w:t>ratchet</w:t>
-      </w:r>
-      <w:proofErr w:type="spellEnd"/>
       <w:r>
         <w:t xml:space="preserve"> definirá uma saída DH desconhecida para o atacante.</w:t>
       </w:r>
@@ -4221,33 +3152,8 @@
           <w:i/>
           <w:iCs/>
         </w:rPr>
-        <w:t xml:space="preserve">The Double </w:t>
-      </w:r>
-      <w:proofErr w:type="spellStart"/>
-      <w:r>
-        <w:rPr>
-          <w:i/>
-          <w:iCs/>
-        </w:rPr>
-        <w:t>Ratchet</w:t>
-      </w:r>
-      <w:proofErr w:type="spellEnd"/>
-      <w:r>
-        <w:rPr>
-          <w:i/>
-          <w:iCs/>
-        </w:rPr>
-        <w:t xml:space="preserve"> </w:t>
-      </w:r>
-      <w:proofErr w:type="spellStart"/>
-      <w:r>
-        <w:rPr>
-          <w:i/>
-          <w:iCs/>
-        </w:rPr>
-        <w:t>Algorithm</w:t>
-      </w:r>
-      <w:proofErr w:type="spellEnd"/>
+        <w:t>The Double Ratchet Algorithm</w:t>
+      </w:r>
     </w:p>
     <w:p>
       <w:r>
@@ -4258,45 +3164,18 @@
           <w:i/>
           <w:iCs/>
         </w:rPr>
-        <w:t xml:space="preserve">DH </w:t>
-      </w:r>
-      <w:proofErr w:type="spellStart"/>
-      <w:r>
-        <w:rPr>
-          <w:i/>
-          <w:iCs/>
-        </w:rPr>
-        <w:t>ratchet</w:t>
-      </w:r>
-      <w:proofErr w:type="spellEnd"/>
+        <w:t>DH ratchet</w:t>
+      </w:r>
       <w:r>
         <w:t xml:space="preserve"> e do </w:t>
       </w:r>
-      <w:proofErr w:type="spellStart"/>
-      <w:r>
-        <w:rPr>
-          <w:i/>
-          <w:iCs/>
-        </w:rPr>
-        <w:t>symmetric</w:t>
-      </w:r>
-      <w:proofErr w:type="spellEnd"/>
-      <w:r>
-        <w:rPr>
-          <w:i/>
-          <w:iCs/>
-        </w:rPr>
-        <w:t xml:space="preserve"> </w:t>
-      </w:r>
-      <w:proofErr w:type="spellStart"/>
-      <w:r>
-        <w:rPr>
-          <w:i/>
-          <w:iCs/>
-        </w:rPr>
-        <w:t>ratchet</w:t>
-      </w:r>
-      <w:proofErr w:type="spellEnd"/>
+      <w:r>
+        <w:rPr>
+          <w:i/>
+          <w:iCs/>
+        </w:rPr>
+        <w:t>symmetric ratchet</w:t>
+      </w:r>
       <w:r>
         <w:t xml:space="preserve"> é chamada de </w:t>
       </w:r>
@@ -4305,39 +3184,57 @@
           <w:i/>
           <w:iCs/>
         </w:rPr>
-        <w:t xml:space="preserve">Double </w:t>
-      </w:r>
-      <w:proofErr w:type="spellStart"/>
-      <w:r>
-        <w:rPr>
-          <w:i/>
-          <w:iCs/>
-        </w:rPr>
-        <w:t>Ratchet</w:t>
-      </w:r>
-      <w:proofErr w:type="spellEnd"/>
+        <w:t>Double Ratchet</w:t>
+      </w:r>
       <w:r>
         <w:t>. É um pouco denso visualizar tudo em um único diagrama, mas a figura 10.19 tenta ilustrar isso.</w:t>
       </w:r>
     </w:p>
     <w:p>
       <w:r>
-        <w:t xml:space="preserve">&lt;IMAGEM&gt; </w:t>
-      </w:r>
-    </w:p>
-    <w:p>
-      <w:r>
-        <w:t xml:space="preserve">Sei que esse último diagrama é bastante denso, por isso incentivo você a consultar as especificações do </w:t>
-      </w:r>
-      <w:proofErr w:type="spellStart"/>
-      <w:r>
-        <w:t>Signal</w:t>
-      </w:r>
-      <w:proofErr w:type="spellEnd"/>
-      <w:r>
-        <w:t xml:space="preserve">, publicadas em </w:t>
-      </w:r>
-      <w:hyperlink r:id="rId8" w:tgtFrame="_new" w:history="1">
+        <w:lastRenderedPageBreak/>
+        <w:drawing>
+          <wp:inline distT="0" distB="0" distL="0" distR="0" wp14:anchorId="5689690E" wp14:editId="70901766">
+            <wp:extent cx="6049219" cy="4686954"/>
+            <wp:effectExtent l="0" t="0" r="8890" b="0"/>
+            <wp:docPr id="76915042" name="Imagem 1"/>
+            <wp:cNvGraphicFramePr>
+              <a:graphicFrameLocks xmlns:a="http://schemas.openxmlformats.org/drawingml/2006/main" noChangeAspect="1"/>
+            </wp:cNvGraphicFramePr>
+            <a:graphic xmlns:a="http://schemas.openxmlformats.org/drawingml/2006/main">
+              <a:graphicData uri="http://schemas.openxmlformats.org/drawingml/2006/picture">
+                <pic:pic xmlns:pic="http://schemas.openxmlformats.org/drawingml/2006/picture">
+                  <pic:nvPicPr>
+                    <pic:cNvPr id="76915042" name=""/>
+                    <pic:cNvPicPr/>
+                  </pic:nvPicPr>
+                  <pic:blipFill>
+                    <a:blip r:embed="rId26"/>
+                    <a:stretch>
+                      <a:fillRect/>
+                    </a:stretch>
+                  </pic:blipFill>
+                  <pic:spPr>
+                    <a:xfrm>
+                      <a:off x="0" y="0"/>
+                      <a:ext cx="6049219" cy="4686954"/>
+                    </a:xfrm>
+                    <a:prstGeom prst="rect">
+                      <a:avLst/>
+                    </a:prstGeom>
+                  </pic:spPr>
+                </pic:pic>
+              </a:graphicData>
+            </a:graphic>
+          </wp:inline>
+        </w:drawing>
+      </w:r>
+    </w:p>
+    <w:p>
+      <w:r>
+        <w:t xml:space="preserve">Sei que esse último diagrama é bastante denso, por isso incentivo você a consultar as especificações do Signal, publicadas em </w:t>
+      </w:r>
+      <w:hyperlink r:id="rId27" w:tgtFrame="_new" w:history="1">
         <w:r>
           <w:rPr>
             <w:rStyle w:val="Hyperlink"/>
@@ -4352,7 +3249,7 @@
     <w:p>
       <w:r>
         <w:pict w14:anchorId="7318FA3B">
-          <v:rect id="_x0000_i1117" style="width:0;height:1.5pt" o:hralign="center" o:hrstd="t" o:hr="t" fillcolor="#a0a0a0" stroked="f"/>
+          <v:rect id="_x0000_i1035" style="width:0;height:1.5pt" o:hralign="center" o:hrstd="t" o:hr="t" fillcolor="#a0a0a0" stroked="f"/>
         </w:pict>
       </w:r>
     </w:p>
@@ -4373,45 +3270,20 @@
     </w:p>
     <w:p>
       <w:r>
-        <w:t xml:space="preserve">Hoje, a maioria das comunicações seguras entre usuários acontece por meio de aplicativos de mensagens seguras em vez de e-mails criptografados. O protocolo </w:t>
-      </w:r>
-      <w:proofErr w:type="spellStart"/>
-      <w:r>
-        <w:t>Signal</w:t>
-      </w:r>
-      <w:proofErr w:type="spellEnd"/>
-      <w:r>
-        <w:t xml:space="preserve"> tem sido o claro vencedor em sua categoria, sendo adotado por muitos aplicativos proprietários e também por protocolos abertos e federados como o XMPP (via a extensão OMEMO) e o Matrix (uma alternativa moderna ao IRC). Por outro lado, o PGP e o S/MIME estão sendo abandonados, à medida que ataques publicados resultaram em perda de confiança.</w:t>
-      </w:r>
-    </w:p>
-    <w:p>
-      <w:r>
-        <w:t xml:space="preserve">E se você quiser escrever seu próprio aplicativo de mensagens com criptografia de ponta a ponta? Infelizmente, muito do que está sendo usado neste campo é ad hoc, e você teria que preencher muitos dos detalhes por conta própria para obter um sistema completo e seguro. O </w:t>
-      </w:r>
-      <w:proofErr w:type="spellStart"/>
-      <w:r>
-        <w:t>Signal</w:t>
-      </w:r>
-      <w:proofErr w:type="spellEnd"/>
-      <w:r>
-        <w:t xml:space="preserve"> disponibilizou muito de seu código como </w:t>
-      </w:r>
-      <w:r>
-        <w:rPr>
-          <w:i/>
-          <w:iCs/>
-        </w:rPr>
-        <w:t xml:space="preserve">open </w:t>
-      </w:r>
-      <w:proofErr w:type="spellStart"/>
-      <w:r>
-        <w:rPr>
-          <w:i/>
-          <w:iCs/>
-        </w:rPr>
-        <w:t>source</w:t>
-      </w:r>
-      <w:proofErr w:type="spellEnd"/>
+        <w:t>Hoje, a maioria das comunicações seguras entre usuários acontece por meio de aplicativos de mensagens seguras em vez de e-mails criptografados. O protocolo Signal tem sido o claro vencedor em sua categoria, sendo adotado por muitos aplicativos proprietários e também por protocolos abertos e federados como o XMPP (via a extensão OMEMO) e o Matrix (uma alternativa moderna ao IRC). Por outro lado, o PGP e o S/MIME estão sendo abandonados, à medida que ataques publicados resultaram em perda de confiança.</w:t>
+      </w:r>
+    </w:p>
+    <w:p>
+      <w:r>
+        <w:t xml:space="preserve">E se você quiser escrever seu próprio aplicativo de mensagens com criptografia de ponta a ponta? Infelizmente, muito do que está sendo usado neste campo é ad hoc, e você teria que preencher muitos dos detalhes por conta própria para obter um sistema completo e seguro. O Signal disponibilizou muito de seu código como </w:t>
+      </w:r>
+      <w:r>
+        <w:rPr>
+          <w:i/>
+          <w:iCs/>
+        </w:rPr>
+        <w:t>open source</w:t>
+      </w:r>
       <w:r>
         <w:t xml:space="preserve">, mas ele carece de documentação e pode ser difícil de usar corretamente. Por outro lado, você pode ter mais sucesso utilizando uma solução descentralizada </w:t>
       </w:r>
@@ -4420,17 +3292,8 @@
           <w:i/>
           <w:iCs/>
         </w:rPr>
-        <w:t xml:space="preserve">open </w:t>
-      </w:r>
-      <w:proofErr w:type="spellStart"/>
-      <w:r>
-        <w:rPr>
-          <w:i/>
-          <w:iCs/>
-        </w:rPr>
-        <w:t>source</w:t>
-      </w:r>
-      <w:proofErr w:type="spellEnd"/>
+        <w:t>open source</w:t>
+      </w:r>
       <w:r>
         <w:t xml:space="preserve"> como o Matrix, que pode ser mais fácil de integrar. Foi o que o governo francês fez.</w:t>
       </w:r>
@@ -4448,7 +3311,6 @@
         </w:numPr>
       </w:pPr>
       <w:r>
-        <w:lastRenderedPageBreak/>
         <w:t>Mensagens em grupo</w:t>
       </w:r>
     </w:p>
@@ -4476,94 +3338,73 @@
     </w:p>
     <w:p>
       <w:r>
-        <w:t xml:space="preserve">Vamos começar com o primeiro item: mensagens em grupo. Neste ponto, embora implementado de maneiras diferentes por diferentes aplicativos, as mensagens em grupo ainda estão sendo pesquisadas ativamente. Por exemplo, o aplicativo </w:t>
-      </w:r>
-      <w:proofErr w:type="spellStart"/>
-      <w:r>
-        <w:t>Signal</w:t>
-      </w:r>
-      <w:proofErr w:type="spellEnd"/>
-      <w:r>
-        <w:t xml:space="preserve"> faz com que os clientes lidem com os chats em grupo. Os servidores só veem pares de usuários conversando — nunca menos, nunca mais. Isso significa que os clientes precisam criptografar uma mensagem de chat em grupo para todos os participantes e enviá-las individualmente. Isso é chamado de </w:t>
-      </w:r>
-      <w:proofErr w:type="spellStart"/>
-      <w:r>
-        <w:rPr>
-          <w:i/>
-          <w:iCs/>
-        </w:rPr>
-        <w:t>client-side</w:t>
-      </w:r>
-      <w:proofErr w:type="spellEnd"/>
-      <w:r>
-        <w:rPr>
-          <w:i/>
-          <w:iCs/>
-        </w:rPr>
-        <w:t xml:space="preserve"> </w:t>
-      </w:r>
-      <w:proofErr w:type="spellStart"/>
-      <w:r>
-        <w:rPr>
-          <w:i/>
-          <w:iCs/>
-        </w:rPr>
-        <w:t>fanout</w:t>
-      </w:r>
-      <w:proofErr w:type="spellEnd"/>
+        <w:t xml:space="preserve">Vamos começar com o primeiro item: mensagens em grupo. Neste ponto, embora implementado de maneiras diferentes por diferentes aplicativos, as mensagens em grupo ainda estão sendo pesquisadas ativamente. Por </w:t>
+      </w:r>
+      <w:r>
+        <w:lastRenderedPageBreak/>
+        <w:t xml:space="preserve">exemplo, o aplicativo Signal faz com que os clientes lidem com os chats em grupo. Os servidores só veem pares de usuários conversando — nunca menos, nunca mais. Isso significa que os clientes precisam criptografar uma mensagem de chat em grupo para todos os participantes e enviá-las individualmente. Isso é chamado de </w:t>
+      </w:r>
+      <w:r>
+        <w:rPr>
+          <w:i/>
+          <w:iCs/>
+        </w:rPr>
+        <w:t>client-side fanout</w:t>
+      </w:r>
       <w:r>
         <w:t xml:space="preserve"> e não escala muito bem. Também não é difícil para o servidor deduzir quem são os membros do grupo quando vê Alice, por exemplo, enviando várias mensagens de mesmo comprimento para Bob e Charles (figura 10.20).</w:t>
       </w:r>
     </w:p>
     <w:p>
       <w:r>
-        <w:t xml:space="preserve">&lt;IMAGEM&gt; </w:t>
-      </w:r>
-    </w:p>
-    <w:p>
-      <w:r>
-        <w:t xml:space="preserve">O WhatsApp, por outro lado, usa uma variante do protocolo </w:t>
-      </w:r>
-      <w:proofErr w:type="spellStart"/>
-      <w:r>
-        <w:t>Signal</w:t>
-      </w:r>
-      <w:proofErr w:type="spellEnd"/>
-      <w:r>
-        <w:t xml:space="preserve"> onde o servidor tem conhecimento da composição dos grupos de chat. Essa mudança permite que um participante envie uma única mensagem criptografada ao servidor, que, por sua vez, ficará responsável por encaminhá-la aos membros do grupo. Isso é chamado de </w:t>
-      </w:r>
-      <w:r>
-        <w:rPr>
-          <w:i/>
-          <w:iCs/>
-        </w:rPr>
-        <w:t>server-</w:t>
-      </w:r>
-      <w:proofErr w:type="spellStart"/>
-      <w:r>
-        <w:rPr>
-          <w:i/>
-          <w:iCs/>
-        </w:rPr>
-        <w:t>side</w:t>
-      </w:r>
-      <w:proofErr w:type="spellEnd"/>
-      <w:r>
-        <w:rPr>
-          <w:i/>
-          <w:iCs/>
-        </w:rPr>
-        <w:t xml:space="preserve"> </w:t>
-      </w:r>
-      <w:proofErr w:type="spellStart"/>
-      <w:r>
-        <w:rPr>
-          <w:i/>
-          <w:iCs/>
-        </w:rPr>
-        <w:t>fanout</w:t>
-      </w:r>
-      <w:proofErr w:type="spellEnd"/>
+        <w:drawing>
+          <wp:inline distT="0" distB="0" distL="0" distR="0" wp14:anchorId="1F2CE2DD" wp14:editId="1807E95E">
+            <wp:extent cx="6268325" cy="3496163"/>
+            <wp:effectExtent l="0" t="0" r="0" b="9525"/>
+            <wp:docPr id="272309724" name="Imagem 1"/>
+            <wp:cNvGraphicFramePr>
+              <a:graphicFrameLocks xmlns:a="http://schemas.openxmlformats.org/drawingml/2006/main" noChangeAspect="1"/>
+            </wp:cNvGraphicFramePr>
+            <a:graphic xmlns:a="http://schemas.openxmlformats.org/drawingml/2006/main">
+              <a:graphicData uri="http://schemas.openxmlformats.org/drawingml/2006/picture">
+                <pic:pic xmlns:pic="http://schemas.openxmlformats.org/drawingml/2006/picture">
+                  <pic:nvPicPr>
+                    <pic:cNvPr id="272309724" name=""/>
+                    <pic:cNvPicPr/>
+                  </pic:nvPicPr>
+                  <pic:blipFill>
+                    <a:blip r:embed="rId28"/>
+                    <a:stretch>
+                      <a:fillRect/>
+                    </a:stretch>
+                  </pic:blipFill>
+                  <pic:spPr>
+                    <a:xfrm>
+                      <a:off x="0" y="0"/>
+                      <a:ext cx="6268325" cy="3496163"/>
+                    </a:xfrm>
+                    <a:prstGeom prst="rect">
+                      <a:avLst/>
+                    </a:prstGeom>
+                  </pic:spPr>
+                </pic:pic>
+              </a:graphicData>
+            </a:graphic>
+          </wp:inline>
+        </w:drawing>
+      </w:r>
+    </w:p>
+    <w:p>
+      <w:r>
+        <w:t xml:space="preserve">O WhatsApp, por outro lado, usa uma variante do protocolo Signal onde o servidor tem conhecimento da composição dos grupos de chat. Essa mudança permite que um participante envie uma única mensagem criptografada ao servidor, que, por sua vez, ficará responsável por encaminhá-la aos membros do grupo. Isso é chamado de </w:t>
+      </w:r>
+      <w:r>
+        <w:rPr>
+          <w:i/>
+          <w:iCs/>
+        </w:rPr>
+        <w:t>server-side fanout</w:t>
+      </w:r>
       <w:r>
         <w:t>.</w:t>
       </w:r>
@@ -4572,37 +3413,12 @@
       <w:r>
         <w:t xml:space="preserve">Outro problema dos chats em grupo é escalar para grupos com um número grande de membros. Para isso, muitos atores da indústria recentemente se reuniram em torno do padrão </w:t>
       </w:r>
-      <w:proofErr w:type="spellStart"/>
-      <w:r>
-        <w:rPr>
-          <w:i/>
-          <w:iCs/>
-        </w:rPr>
-        <w:t>Messaging</w:t>
-      </w:r>
-      <w:proofErr w:type="spellEnd"/>
-      <w:r>
-        <w:rPr>
-          <w:i/>
-          <w:iCs/>
-        </w:rPr>
-        <w:t xml:space="preserve"> </w:t>
-      </w:r>
-      <w:proofErr w:type="spellStart"/>
-      <w:r>
-        <w:rPr>
-          <w:i/>
-          <w:iCs/>
-        </w:rPr>
-        <w:t>Layer</w:t>
-      </w:r>
-      <w:proofErr w:type="spellEnd"/>
-      <w:r>
-        <w:rPr>
-          <w:i/>
-          <w:iCs/>
-        </w:rPr>
-        <w:t xml:space="preserve"> Security</w:t>
+      <w:r>
+        <w:rPr>
+          <w:i/>
+          <w:iCs/>
+        </w:rPr>
+        <w:t>Messaging Layer Security</w:t>
       </w:r>
       <w:r>
         <w:t xml:space="preserve"> (MLS) para lidar com mensagens seguras em grupo em grande escala. Mas parece haver muito trabalho a ser feito, e cabe se perguntar: há realmente confidencialidade em um chat em grupo com mais de cem participantes?</w:t>
@@ -4619,31 +3435,13 @@
       <w:r>
         <w:t xml:space="preserve"> Este ainda é um campo de pesquisa ativa, e diferentes abordagens vêm com diferentes compromissos entre segurança e usabilidade. Por exemplo, em 2021, nenhum protocolo de chat em grupo parece fornecer </w:t>
       </w:r>
-      <w:proofErr w:type="spellStart"/>
-      <w:r>
-        <w:rPr>
-          <w:i/>
-          <w:iCs/>
-        </w:rPr>
-        <w:t>transcript</w:t>
-      </w:r>
-      <w:proofErr w:type="spellEnd"/>
-      <w:r>
-        <w:rPr>
-          <w:i/>
-          <w:iCs/>
-        </w:rPr>
-        <w:t xml:space="preserve"> </w:t>
-      </w:r>
-      <w:proofErr w:type="spellStart"/>
-      <w:r>
-        <w:rPr>
-          <w:i/>
-          <w:iCs/>
-        </w:rPr>
-        <w:t>consistency</w:t>
-      </w:r>
-      <w:proofErr w:type="spellEnd"/>
+      <w:r>
+        <w:rPr>
+          <w:i/>
+          <w:iCs/>
+        </w:rPr>
+        <w:t>transcript consistency</w:t>
+      </w:r>
       <w:r>
         <w:t>, uma propriedade criptográfica que garante que todos os participantes de um chat em grupo vejam as mesmas mensagens na mesma ordem.</w:t>
       </w:r>
@@ -4652,7 +3450,6 @@
       <w:r>
         <w:t xml:space="preserve">O suporte a múltiplos dispositivos ou não existe ou é implementado de várias maneiras, muitas vezes fingindo que seus diferentes dispositivos são participantes distintos de um chat em grupo. O modelo TOFU pode tornar o manuseio de múltiplos dispositivos bastante complicado porque ter diferentes chaves de identidade por dispositivo pode se tornar um verdadeiro problema de gerenciamento de chaves. Imagine ter que verificar as </w:t>
       </w:r>
-      <w:proofErr w:type="spellStart"/>
       <w:r>
         <w:rPr>
           <w:i/>
@@ -4660,7 +3457,6 @@
         </w:rPr>
         <w:t>fingerprints</w:t>
       </w:r>
-      <w:proofErr w:type="spellEnd"/>
       <w:r>
         <w:t xml:space="preserve"> de cada um de seus dispositivos e de cada dispositivo dos seus amigos. O Matrix, por exemplo, faz com que o usuário assine seus próprios dispositivos. Outros usuários podem então confiar em todos os seus dispositivos como uma única entidade ao verificar suas assinaturas associadas.</w:t>
       </w:r>
@@ -4669,7 +3465,6 @@
       <w:r>
         <w:t xml:space="preserve">Por fim, mencionei que o modelo TOFU também não é o ideal, pois baseia-se em confiar em uma chave pública na primeira vez em que a vemos, e a maioria dos usuários não verifica posteriormente se as </w:t>
       </w:r>
-      <w:proofErr w:type="spellStart"/>
       <w:r>
         <w:rPr>
           <w:i/>
@@ -4677,7 +3472,6 @@
         </w:rPr>
         <w:t>fingerprints</w:t>
       </w:r>
-      <w:proofErr w:type="spellEnd"/>
       <w:r>
         <w:t xml:space="preserve"> coincidem. Algo pode ser feito a respeito? E se o servidor decidir se passar por Bob apenas para Alice? Esse é um problema que o </w:t>
       </w:r>
@@ -4686,17 +3480,8 @@
           <w:i/>
           <w:iCs/>
         </w:rPr>
-        <w:t xml:space="preserve">Key </w:t>
-      </w:r>
-      <w:proofErr w:type="spellStart"/>
-      <w:r>
-        <w:rPr>
-          <w:i/>
-          <w:iCs/>
-        </w:rPr>
-        <w:t>Transparency</w:t>
-      </w:r>
-      <w:proofErr w:type="spellEnd"/>
+        <w:t>Key Transparency</w:t>
+      </w:r>
       <w:r>
         <w:t xml:space="preserve"> está tentando resolver. O </w:t>
       </w:r>
@@ -4705,17 +3490,8 @@
           <w:i/>
           <w:iCs/>
         </w:rPr>
-        <w:t xml:space="preserve">Key </w:t>
-      </w:r>
-      <w:proofErr w:type="spellStart"/>
-      <w:r>
-        <w:rPr>
-          <w:i/>
-          <w:iCs/>
-        </w:rPr>
-        <w:t>Transparency</w:t>
-      </w:r>
-      <w:proofErr w:type="spellEnd"/>
+        <w:t>Key Transparency</w:t>
+      </w:r>
       <w:r>
         <w:t xml:space="preserve"> é um protocolo proposto pelo Google, semelhante ao </w:t>
       </w:r>
@@ -4724,17 +3500,9 @@
           <w:i/>
           <w:iCs/>
         </w:rPr>
-        <w:t xml:space="preserve">Certificate </w:t>
-      </w:r>
-      <w:proofErr w:type="spellStart"/>
-      <w:r>
-        <w:rPr>
-          <w:i/>
-          <w:iCs/>
-        </w:rPr>
-        <w:t>Transparency</w:t>
-      </w:r>
-      <w:proofErr w:type="spellEnd"/>
+        <w:lastRenderedPageBreak/>
+        <w:t>Certificate Transparency</w:t>
+      </w:r>
       <w:r>
         <w:t xml:space="preserve"> tratado no capítulo 9. Há também algumas pesquisas que fazem uso da tecnologia </w:t>
       </w:r>
@@ -4752,7 +3520,7 @@
     <w:p>
       <w:r>
         <w:pict w14:anchorId="2044A8D0">
-          <v:rect id="_x0000_i1118" style="width:0;height:1.5pt" o:hralign="center" o:hrstd="t" o:hr="t" fillcolor="#a0a0a0" stroked="f"/>
+          <v:rect id="_x0000_i1036" style="width:0;height:1.5pt" o:hralign="center" o:hrstd="t" o:hr="t" fillcolor="#a0a0a0" stroked="f"/>
         </w:pict>
       </w:r>
     </w:p>
@@ -4801,7 +3569,6 @@
         </w:numPr>
       </w:pPr>
       <w:r>
-        <w:lastRenderedPageBreak/>
         <w:t>PGP e S/MIME são os principais protocolos usados atualmente para criptografar e-mails, mas nenhum deles é considerado seguro, pois utilizam algoritmos e práticas criptográficas antigas. Eles também têm integração ruim com clientes de e-mail, que já se mostraram vulneráveis a vários ataques na prática.</w:t>
       </w:r>
     </w:p>
@@ -4820,33 +3587,8 @@
           <w:i/>
           <w:iCs/>
         </w:rPr>
-        <w:t xml:space="preserve">web </w:t>
-      </w:r>
-      <w:proofErr w:type="spellStart"/>
-      <w:r>
-        <w:rPr>
-          <w:i/>
-          <w:iCs/>
-        </w:rPr>
-        <w:t>of</w:t>
-      </w:r>
-      <w:proofErr w:type="spellEnd"/>
-      <w:r>
-        <w:rPr>
-          <w:i/>
-          <w:iCs/>
-        </w:rPr>
-        <w:t xml:space="preserve"> </w:t>
-      </w:r>
-      <w:proofErr w:type="spellStart"/>
-      <w:r>
-        <w:rPr>
-          <w:i/>
-          <w:iCs/>
-        </w:rPr>
-        <w:t>trust</w:t>
-      </w:r>
-      <w:proofErr w:type="spellEnd"/>
+        <w:t>web of trust</w:t>
+      </w:r>
       <w:r>
         <w:t xml:space="preserve"> (WOT), onde usuários assinam as chaves públicas uns dos outros para permitir que outros possam confiar nelas.</w:t>
       </w:r>
@@ -4859,15 +3601,7 @@
         </w:numPr>
       </w:pPr>
       <w:r>
-        <w:t xml:space="preserve">O S/MIME utiliza uma infraestrutura de chave pública (PKI) para construir confiança entre participantes. É mais comumente </w:t>
-      </w:r>
-      <w:proofErr w:type="spellStart"/>
-      <w:r>
-        <w:t>usado</w:t>
-      </w:r>
-      <w:proofErr w:type="spellEnd"/>
-      <w:r>
-        <w:t xml:space="preserve"> em empresas e universidades.</w:t>
+        <w:t>O S/MIME utiliza uma infraestrutura de chave pública (PKI) para construir confiança entre participantes. É mais comumente usado em empresas e universidades.</w:t>
       </w:r>
     </w:p>
     <w:p>
@@ -4880,7 +3614,6 @@
       <w:r>
         <w:t xml:space="preserve">Uma alternativa ao PGP é o </w:t>
       </w:r>
-      <w:proofErr w:type="spellStart"/>
       <w:r>
         <w:rPr>
           <w:i/>
@@ -4888,7 +3621,6 @@
         </w:rPr>
         <w:t>saltpack</w:t>
       </w:r>
-      <w:proofErr w:type="spellEnd"/>
       <w:r>
         <w:t>, que corrige vários problemas enquanto confia em redes sociais para descoberta de chaves públicas de outras pessoas.</w:t>
       </w:r>
@@ -4912,31 +3644,7 @@
         </w:numPr>
       </w:pPr>
       <w:r>
-        <w:t xml:space="preserve">O protocolo </w:t>
-      </w:r>
-      <w:proofErr w:type="spellStart"/>
-      <w:r>
-        <w:t>Signal</w:t>
-      </w:r>
-      <w:proofErr w:type="spellEnd"/>
-      <w:r>
-        <w:t xml:space="preserve"> é usado pela maioria dos aplicativos de mensagens para proteger comunicações de ponta a ponta entre usuários. </w:t>
-      </w:r>
-      <w:proofErr w:type="spellStart"/>
-      <w:r>
-        <w:t>Signal</w:t>
-      </w:r>
-      <w:proofErr w:type="spellEnd"/>
-      <w:r>
-        <w:t xml:space="preserve"> Messenger, WhatsApp, Facebook Messenger e Skype todos divulgam o uso do protocolo </w:t>
-      </w:r>
-      <w:proofErr w:type="spellStart"/>
-      <w:r>
-        <w:t>Signal</w:t>
-      </w:r>
-      <w:proofErr w:type="spellEnd"/>
-      <w:r>
-        <w:t xml:space="preserve"> para proteger as mensagens.</w:t>
+        <w:t>O protocolo Signal é usado pela maioria dos aplicativos de mensagens para proteger comunicações de ponta a ponta entre usuários. Signal Messenger, WhatsApp, Facebook Messenger e Skype todos divulgam o uso do protocolo Signal para proteger as mensagens.</w:t>
       </w:r>
     </w:p>
     <w:p>
@@ -7553,6 +6261,7 @@
   <w:style w:type="character" w:default="1" w:styleId="Fontepargpadro">
     <w:name w:val="Default Paragraph Font"/>
     <w:uiPriority w:val="1"/>
+    <w:semiHidden/>
     <w:unhideWhenUsed/>
   </w:style>
   <w:style w:type="table" w:default="1" w:styleId="Tabelanormal">

--- a/Books Translate/Real.World.Cryptography/Real.World.Cryptography-11.docx
+++ b/Books Translate/Real.World.Cryptography/Real.World.Cryptography-11.docx
@@ -19,7 +19,15 @@
     </w:p>
     <w:p>
       <w:r>
-        <w:t>Capítulo 9 explicou a segurança de transporte via protocolos como TLS e Noise. Ao mesmo tempo, passei um bom tempo explicando onde a confiança está enraizada na web: centenas de autoridades certificadoras (CAs) confiáveis pelo seu navegador e sistema operacional. Embora não seja perfeito, este sistema tem funcionado até agora para a web, que é uma rede complexa de participantes que nada sabem uns dos outros.</w:t>
+        <w:t>Capítulo 9 explicou a segurança de transporte via protocolos como TLS e Noise. Ao mesmo tempo, passei um bom tempo explicando onde a confiança está enraizada na web: centenas de autoridades certificadoras (</w:t>
+      </w:r>
+      <w:proofErr w:type="spellStart"/>
+      <w:r>
+        <w:t>CAs</w:t>
+      </w:r>
+      <w:proofErr w:type="spellEnd"/>
+      <w:r>
+        <w:t>) confiáveis pelo seu navegador e sistema operacional. Embora não seja perfeito, este sistema tem funcionado até agora para a web, que é uma rede complexa de participantes que nada sabem uns dos outros.</w:t>
       </w:r>
     </w:p>
     <w:p>
@@ -99,6 +107,9 @@
     </w:p>
     <w:p>
       <w:r>
+        <w:rPr>
+          <w:noProof/>
+        </w:rPr>
         <w:lastRenderedPageBreak/>
         <w:drawing>
           <wp:inline distT="0" distB="0" distL="0" distR="0" wp14:anchorId="36AD3797" wp14:editId="2E3A753F">
@@ -139,22 +150,71 @@
     </w:p>
     <w:p>
       <w:r>
-        <w:t>Na prática, existem topologias muito piores. As comunicações entre um usuário e um servidor podem passar por muitos saltos de rede, e alguns desses saltos podem ser máquinas que observam o tráfego (frequentemente chamadas de middleboxes). Mesmo que o tráfego esteja criptografado, algumas middleboxes são configuradas para encerrar a conexão TLS (dizemos que elas terminam o TLS) e ou encaminham o tráfego em claro a partir desse ponto, ou iniciam outra conexão TLS com o próximo salto. A terminação do TLS às vezes é feita por “boas” razões: para filtrar melhor o tráfego, balancear conexões geograficamente ou dentro de um data center, e assim por diante. Isso aumenta a superfície de ataque, pois o tráfego agora está visível em claro em mais lugares. Às vezes, a terminação do TLS é feita por “más” razões: para interceptar, gravar e espionar o tráfego.</w:t>
-      </w:r>
-    </w:p>
-    <w:p>
-      <w:r>
-        <w:t>Em 2015, a Lenovo foi pega vendendo laptops com CAs personalizados e softwares pré-instalados (abordados no capítulo 9). O software estava interceptando conexões HTTPS usando as CAs da Lenovo e injetando anúncios nas páginas web. Mais preocupante, países como China e Rússia foram pegos redirecionando tráfego na internet, fazendo-o passar por suas redes para interceptar e observar conexões. Em 2013, Edward Snowden vazou um número massivo de documentos da NSA mostrando os abusos de muitos governos (não apenas dos EUA) em espionar comunicações das pessoas interceptando os cabos de internet que conectam o mundo.</w:t>
-      </w:r>
-    </w:p>
-    <w:p>
-      <w:r>
-        <w:t>Possuir e visualizar dados de usuários também é uma responsabilidade para as empresas. Como mencionei várias vezes neste livro, violações e invasões acontecem com muita frequência e podem ser devastadoras para a credibilidade de uma empresa. Do ponto de vista legal, leis como o Regulamento Geral de Proteção de Dados (GDPR) podem acabar custando muito dinheiro às organizações. Solicitações governamentais como as infames Cartas de Segurança Nacional (NSLs) que às vezes impedem as empresas e pessoas envolvidas de sequer mencionarem que receberam as cartas (as chamadas ordens de silêncio) podem ser vistas como custos e estresses adicionais para uma organização também — a menos que você não tenha muito a compartilhar.</w:t>
-      </w:r>
-    </w:p>
-    <w:p>
-      <w:r>
-        <w:t>No fim das contas, se você está usando um aplicativo online popular, há grandes chances de que um ou mais governos já tenham acesso ou tenham a capacidade de obter acesso a tudo o que você escreveu ou enviou ali. Dependendo do modelo de ameaça de um aplicativo (o que o aplicativo deseja proteger) ou do modelo de ameaça dos usuários mais vulneráveis de um aplicativo, a criptografia de ponta a ponta desempenha um papel fundamental para garantir a confidencialidade e privacidade dos usuários finais.</w:t>
+        <w:t>Figura 10.1 Na maioria dos sistemas, um servidor central (diagrama superior) retransmite mensagens entre os usuários. Geralmente, uma conexão segura é estabelecida entre um usuário e o servidor central, que pode, portanto, visualizar todas as mensagens do usuário. Um protocolo que fornece criptografia de ponta a ponta (diagrama inferior) criptografa as comunicações de um usuário até o destinatário pretendido, impedindo que qualquer servidor intermediário observe as mensagens em texto não criptografado.</w:t>
+      </w:r>
+    </w:p>
+    <w:p>
+      <w:r>
+        <w:t xml:space="preserve">Na prática, existem topologias muito piores. As comunicações entre um usuário e um servidor podem passar por muitos saltos de rede, e alguns desses saltos podem ser máquinas que observam o tráfego (frequentemente chamadas de </w:t>
+      </w:r>
+      <w:proofErr w:type="spellStart"/>
+      <w:r>
+        <w:t>middleboxes</w:t>
+      </w:r>
+      <w:proofErr w:type="spellEnd"/>
+      <w:r>
+        <w:t xml:space="preserve">). Mesmo que o tráfego esteja criptografado, algumas </w:t>
+      </w:r>
+      <w:proofErr w:type="spellStart"/>
+      <w:r>
+        <w:t>middleboxes</w:t>
+      </w:r>
+      <w:proofErr w:type="spellEnd"/>
+      <w:r>
+        <w:t xml:space="preserve"> são configuradas para encerrar a conexão TLS (dizemos que elas terminam o TLS) e ou encaminham o tráfego em claro a partir desse ponto, ou iniciam outra conexão TLS com o próximo salto. A terminação do TLS às vezes é feita por “boas” razões: para filtrar melhor o tráfego, balancear conexões geograficamente ou dentro de um data center, e assim por diante. Isso aumenta a superfície de ataque, pois o tráfego agora está visível em claro em mais lugares. Às vezes, a terminação do TLS é feita por “más” razões: para interceptar, gravar e espionar o tráfego.</w:t>
+      </w:r>
+    </w:p>
+    <w:p>
+      <w:r>
+        <w:t xml:space="preserve">Em 2015, a Lenovo foi pega vendendo laptops com </w:t>
+      </w:r>
+      <w:proofErr w:type="spellStart"/>
+      <w:r>
+        <w:t>CAs</w:t>
+      </w:r>
+      <w:proofErr w:type="spellEnd"/>
+      <w:r>
+        <w:t xml:space="preserve"> personalizados e softwares pré-instalados (abordados no capítulo 9). O software estava interceptando conexões HTTPS usando as </w:t>
+      </w:r>
+      <w:proofErr w:type="spellStart"/>
+      <w:r>
+        <w:t>CAs</w:t>
+      </w:r>
+      <w:proofErr w:type="spellEnd"/>
+      <w:r>
+        <w:t xml:space="preserve"> da Lenovo e injetando anúncios nas páginas web. Mais preocupante, países como China e Rússia foram pegos redirecionando tráfego na internet, fazendo-o passar por suas redes para interceptar e observar conexões. Em 2013, Edward Snowden vazou um número massivo de documentos da NSA mostrando os abusos de muitos governos (não apenas dos EUA) em espionar comunicações das pessoas interceptando os cabos de internet que conectam o mundo.</w:t>
+      </w:r>
+    </w:p>
+    <w:p>
+      <w:r>
+        <w:t>Possuir e visualizar dados de usuários também é uma responsabilidade para as empresas. Como mencionei várias vezes neste livro, violações e invasões acontecem com muita frequência e podem ser devastadoras para a credibilidade de uma empresa. Do ponto de vista legal, leis como o Regulamento Geral de Proteção de Dados (GDPR) podem acabar custando muito dinheiro às organizações. Solicitações governamentais como as infames Cartas de Segurança Nacional (</w:t>
+      </w:r>
+      <w:proofErr w:type="spellStart"/>
+      <w:r>
+        <w:t>NSLs</w:t>
+      </w:r>
+      <w:proofErr w:type="spellEnd"/>
+      <w:r>
+        <w:t>) que às vezes impedem as empresas e pessoas envolvidas de sequer mencionarem que receberam as cartas (as chamadas ordens de silêncio) podem ser vistas como custos e estresses adicionais para uma organização também — a menos que você não tenha muito a compartilhar.</w:t>
+      </w:r>
+    </w:p>
+    <w:p>
+      <w:r>
+        <w:t xml:space="preserve">No fim das contas, se você está usando um aplicativo online popular, há grandes chances de que um ou mais governos já tenham acesso ou tenham a capacidade de obter acesso a tudo o que você escreveu ou enviou ali. Dependendo do modelo de ameaça de um aplicativo (o que o aplicativo deseja proteger) ou do modelo de ameaça </w:t>
+      </w:r>
+      <w:r>
+        <w:lastRenderedPageBreak/>
+        <w:t>dos usuários mais vulneráveis de um aplicativo, a criptografia de ponta a ponta desempenha um papel fundamental para garantir a confidencialidade e privacidade dos usuários finais.</w:t>
       </w:r>
     </w:p>
     <w:p>
@@ -164,7 +224,6 @@
     </w:p>
     <w:p>
       <w:r>
-        <w:lastRenderedPageBreak/>
         <w:pict w14:anchorId="00C97DB6">
           <v:rect id="_x0000_i1026" style="width:0;height:1.5pt" o:hralign="center" o:hrstd="t" o:hr="t" fillcolor="#a0a0a0" stroked="f"/>
         </w:pict>
@@ -247,7 +306,23 @@
     </w:p>
     <w:p>
       <w:r>
-        <w:t>Claro, contar com o fato de que suas chances de ser alvo de um MITM ativo não sejam muito altas não é a melhor forma de abordar a criptografia. Infelizmente, muitas vezes não temos como evitar isso. Por exemplo, o Google Chrome vem com um conjunto de autoridades certificadoras (CAs) que escolhe confiar, mas como você obteve o Chrome inicialmente? Talvez tenha usado o navegador padrão do seu sistema operacional, que confia em seu próprio conjunto de CAs. Mas de onde veio esse conjunto? Do laptop que você comprou. E de onde veio o laptop? Como você pode ver rapidamente, são “tartarugas até lá embaixo”. Em algum ponto, você terá que confiar que algo foi feito corretamente.</w:t>
+        <w:t>Claro, contar com o fato de que suas chances de ser alvo de um MITM ativo não sejam muito altas não é a melhor forma de abordar a criptografia. Infelizmente, muitas vezes não temos como evitar isso. Por exemplo, o Google Chrome vem com um conjunto de autoridades certificadoras (</w:t>
+      </w:r>
+      <w:proofErr w:type="spellStart"/>
+      <w:r>
+        <w:t>CAs</w:t>
+      </w:r>
+      <w:proofErr w:type="spellEnd"/>
+      <w:r>
+        <w:t xml:space="preserve">) que escolhe confiar, mas como você obteve o Chrome inicialmente? Talvez tenha usado o navegador padrão do seu sistema operacional, que confia em seu próprio conjunto de </w:t>
+      </w:r>
+      <w:proofErr w:type="spellStart"/>
+      <w:r>
+        <w:t>CAs</w:t>
+      </w:r>
+      <w:proofErr w:type="spellEnd"/>
+      <w:r>
+        <w:t>. Mas de onde veio esse conjunto? Do laptop que você comprou. E de onde veio o laptop? Como você pode ver rapidamente, são “tartarugas até lá embaixo”. Em algum ponto, você terá que confiar que algo foi feito corretamente.</w:t>
       </w:r>
     </w:p>
     <w:p>
@@ -257,6 +332,7 @@
     </w:p>
     <w:p>
       <w:r>
+        <w:lastRenderedPageBreak/>
         <w:pict w14:anchorId="19AE68BB">
           <v:rect id="_x0000_i1027" style="width:0;height:1.5pt" o:hralign="center" o:hrstd="t" o:hr="t" fillcolor="#a0a0a0" stroked="f"/>
         </w:pict>
@@ -281,29 +357,83 @@
       <w:r>
         <w:t xml:space="preserve">O e-mail foi criado como (e ainda é hoje) um protocolo não criptografado. Podemos culpar apenas uma época em que a segurança era uma preocupação secundária. A criptografia de e-mail começou a se tornar mais do que uma ideia após o lançamento de uma ferramenta chamada </w:t>
       </w:r>
-      <w:r>
-        <w:rPr>
-          <w:i/>
-          <w:iCs/>
-        </w:rPr>
-        <w:t>Pretty Good Privacy</w:t>
-      </w:r>
-      <w:r>
-        <w:t xml:space="preserve"> (PGP) em 1991. Na época, o criador do </w:t>
-      </w:r>
-      <w:r>
-        <w:lastRenderedPageBreak/>
-        <w:t>PGP, Phil Zimmermann, decidiu lançar o PGP em reação a um projeto de lei que quase se tornou lei no mesmo ano. O projeto permitiria ao governo dos EUA obter todas as comunicações de voz e texto de qualquer empresa de comunicação eletrônica e fabricante. Em seu ensaio de 1994 "Por que você precisa de PGP?", Philip Zimmermann conclui dizendo:</w:t>
-      </w:r>
-    </w:p>
-    <w:p>
-      <w:r>
-        <w:t>"O PGP dá poder às pessoas para assumirem o controle de sua própria privacidade. Existe uma necessidade social crescente por isso. É por isso que eu o escrevi."</w:t>
-      </w:r>
-    </w:p>
-    <w:p>
-      <w:r>
-        <w:t>O protocolo foi finalmente padronizado no RFC 2440 como OpenPGP em 1998 e ganhou força com o lançamento da implementação de código aberto GNU Privacy Guard (GPG), por volta da mesma época. Hoje, o GPG ainda é a principal implementação, e as pessoas usam os termos GPG e PGP de forma intercambiável.</w:t>
+      <w:proofErr w:type="spellStart"/>
+      <w:r>
+        <w:rPr>
+          <w:i/>
+          <w:iCs/>
+        </w:rPr>
+        <w:t>Pretty</w:t>
+      </w:r>
+      <w:proofErr w:type="spellEnd"/>
+      <w:r>
+        <w:rPr>
+          <w:i/>
+          <w:iCs/>
+        </w:rPr>
+        <w:t xml:space="preserve"> </w:t>
+      </w:r>
+      <w:proofErr w:type="spellStart"/>
+      <w:r>
+        <w:rPr>
+          <w:i/>
+          <w:iCs/>
+        </w:rPr>
+        <w:t>Good</w:t>
+      </w:r>
+      <w:proofErr w:type="spellEnd"/>
+      <w:r>
+        <w:rPr>
+          <w:i/>
+          <w:iCs/>
+        </w:rPr>
+        <w:t xml:space="preserve"> </w:t>
+      </w:r>
+      <w:proofErr w:type="spellStart"/>
+      <w:r>
+        <w:rPr>
+          <w:i/>
+          <w:iCs/>
+        </w:rPr>
+        <w:t>Privacy</w:t>
+      </w:r>
+      <w:proofErr w:type="spellEnd"/>
+      <w:r>
+        <w:t xml:space="preserve"> (PGP) em 1991. Na época, o criador do PGP, Phil Zimmermann, decidiu lançar o PGP em reação a um projeto de lei que quase se tornou lei no mesmo ano. O projeto permitiria ao governo dos EUA obter todas as comunicações de voz e texto de qualquer empresa de comunicação eletrônica e fabricante. Em seu ensaio de 1994 "Por que você precisa de PGP?", Philip Zimmermann conclui dizendo:</w:t>
+      </w:r>
+    </w:p>
+    <w:p>
+      <w:r>
+        <w:t xml:space="preserve">"O PGP dá poder às pessoas para assumirem o controle de sua própria privacidade. Existe uma necessidade social crescente por isso. É por isso que eu </w:t>
+      </w:r>
+      <w:proofErr w:type="spellStart"/>
+      <w:r>
+        <w:t>o</w:t>
+      </w:r>
+      <w:proofErr w:type="spellEnd"/>
+      <w:r>
+        <w:t xml:space="preserve"> escrevi."</w:t>
+      </w:r>
+    </w:p>
+    <w:p>
+      <w:r>
+        <w:t xml:space="preserve">O protocolo foi finalmente padronizado no RFC 2440 como </w:t>
+      </w:r>
+      <w:proofErr w:type="spellStart"/>
+      <w:r>
+        <w:t>OpenPGP</w:t>
+      </w:r>
+      <w:proofErr w:type="spellEnd"/>
+      <w:r>
+        <w:t xml:space="preserve"> em 1998 e ganhou força com o lançamento da implementação de código aberto GNU </w:t>
+      </w:r>
+      <w:proofErr w:type="spellStart"/>
+      <w:r>
+        <w:t>Privacy</w:t>
+      </w:r>
+      <w:proofErr w:type="spellEnd"/>
+      <w:r>
+        <w:t xml:space="preserve"> Guard (GPG), por volta da mesma época. Hoje, o GPG ainda é a principal implementação, e as pessoas usam os termos GPG e PGP de forma intercambiável.</w:t>
       </w:r>
     </w:p>
     <w:p>
@@ -323,7 +453,23 @@
     </w:p>
     <w:p>
       <w:r>
-        <w:t>O PGP, ou OpenPGP, funciona simplesmente utilizando criptografia híbrida (tratada no capítulo 6). Os detalhes estão no RFC 4880, a última versão do OpenPGP, e podem ser simplificados nos seguintes passos:</w:t>
+        <w:t xml:space="preserve">O PGP, ou </w:t>
+      </w:r>
+      <w:proofErr w:type="spellStart"/>
+      <w:r>
+        <w:t>OpenPGP</w:t>
+      </w:r>
+      <w:proofErr w:type="spellEnd"/>
+      <w:r>
+        <w:t xml:space="preserve">, funciona simplesmente utilizando criptografia híbrida (tratada no capítulo 6). Os detalhes estão no RFC 4880, a última versão do </w:t>
+      </w:r>
+      <w:proofErr w:type="spellStart"/>
+      <w:r>
+        <w:t>OpenPGP</w:t>
+      </w:r>
+      <w:proofErr w:type="spellEnd"/>
+      <w:r>
+        <w:t>, e podem ser simplificados nos seguintes passos:</w:t>
       </w:r>
     </w:p>
     <w:p>
@@ -345,7 +491,15 @@
         </w:numPr>
       </w:pPr>
       <w:r>
-        <w:t>A implementação do OpenPGP gera uma chave simétrica aleatória e criptografa o e-mail simetricamente usando essa chave.</w:t>
+        <w:t xml:space="preserve">A implementação do </w:t>
+      </w:r>
+      <w:proofErr w:type="spellStart"/>
+      <w:r>
+        <w:t>OpenPGP</w:t>
+      </w:r>
+      <w:proofErr w:type="spellEnd"/>
+      <w:r>
+        <w:t xml:space="preserve"> gera uma chave simétrica aleatória e criptografa o e-mail simetricamente usando essa chave.</w:t>
       </w:r>
     </w:p>
     <w:p>
@@ -369,6 +523,7 @@
       <w:r>
         <w:t xml:space="preserve">Todas as versões criptografadas da chave simétrica dos destinatários são concatenadas com a mensagem criptografada. O corpo do e-mail é substituído por esse </w:t>
       </w:r>
+      <w:proofErr w:type="spellStart"/>
       <w:r>
         <w:rPr>
           <w:i/>
@@ -376,6 +531,7 @@
         </w:rPr>
         <w:t>blob</w:t>
       </w:r>
+      <w:proofErr w:type="spellEnd"/>
       <w:r>
         <w:t xml:space="preserve"> de dados e enviado a todos os destinatários.</w:t>
       </w:r>
@@ -393,8 +549,17 @@
     </w:p>
     <w:p>
       <w:r>
-        <w:t xml:space="preserve">Observe que o OpenPGP também define como um e-mail pode ser assinado para autenticar o remetente. Para isso, o corpo do e-mail em texto claro é </w:t>
-      </w:r>
+        <w:t xml:space="preserve">Observe que o </w:t>
+      </w:r>
+      <w:proofErr w:type="spellStart"/>
+      <w:r>
+        <w:t>OpenPGP</w:t>
+      </w:r>
+      <w:proofErr w:type="spellEnd"/>
+      <w:r>
+        <w:t xml:space="preserve"> também define como um e-mail pode ser assinado para autenticar o remetente. Para isso, o corpo do e-mail em texto claro é </w:t>
+      </w:r>
+      <w:proofErr w:type="spellStart"/>
       <w:r>
         <w:rPr>
           <w:i/>
@@ -402,6 +567,7 @@
         </w:rPr>
         <w:t>hasheado</w:t>
       </w:r>
+      <w:proofErr w:type="spellEnd"/>
       <w:r>
         <w:t xml:space="preserve"> e então assinado com a chave privada do remetente. A assinatura é então adicionada à mensagem antes de ser criptografada no passo 2. Finalmente, para que o destinatário saiba qual chave pública usar para verificar a assinatura, a chave pública do remetente é enviada junto com o e-mail criptografado no passo 4. Eu ilustro o fluxo do PGP na figura 10.2.</w:t>
       </w:r>
@@ -421,6 +587,9 @@
     </w:p>
     <w:p>
       <w:r>
+        <w:rPr>
+          <w:noProof/>
+        </w:rPr>
         <w:lastRenderedPageBreak/>
         <w:drawing>
           <wp:inline distT="0" distB="0" distL="0" distR="0" wp14:anchorId="24A0191B" wp14:editId="2CEFD7F5">
@@ -458,6 +627,13 @@
           </wp:inline>
         </w:drawing>
       </w:r>
+    </w:p>
+    <w:p>
+      <w:r>
+        <w:t>Figura 10.2 O objetivo do PGP é criptografar e assinar mensagens. Quando integrado a clientes de e-mail, ele não se preocupa em ocultar o assunto ou outros metadados.</w:t>
+      </w:r>
+    </w:p>
+    <w:p>
       <w:r>
         <w:t>Não há nada intrinsecamente errado com este design à primeira vista. Parece impedir que atacantes MITM vejam o conteúdo do seu e-mail, embora o assunto e outros cabeçalhos de e-mail não sejam criptografados.</w:t>
       </w:r>
@@ -471,23 +647,48 @@
         <w:t>NOTA</w:t>
       </w:r>
       <w:r>
-        <w:t xml:space="preserve"> É importante observar que a criptografia nem sempre consegue ocultar todos os metadados. Em aplicações conscientes de privacidade, metadados são um grande problema e podem, nos piores casos, desanonimizar você! Por exemplo, em protocolos criptografados de ponta a ponta, pode não ser possível descriptografar mensagens entre usuários, mas provavelmente é possível saber quais são seus endereços IP, o tamanho das mensagens que enviam e recebem, com quem falam com frequência (seus gráficos sociais), e assim por diante. Muito trabalho de engenharia é dedicado a ocultar esse tipo de metadado.</w:t>
-      </w:r>
-    </w:p>
-    <w:p>
-      <w:r>
-        <w:t>Ainda assim, nos detalhes, o PGP é na verdade bastante ruim. O padrão OpenPGP e sua principal implementação, o GPG, utilizam algoritmos antigos, e a compatibilidade com versões anteriores impede que a situação melhore. A questão mais crítica é que a criptografia não é autenticada, o que significa que qualquer um que intercepte um e-mail não assinado pode ser capaz de adulterar o conteúdo criptografado em certo grau, dependendo do algoritmo de criptografia usado. Por essa razão somente, eu não recomendaria o uso do PGP atualmente.</w:t>
-      </w:r>
-    </w:p>
-    <w:p>
-      <w:r>
-        <w:t>Uma falha surpreendente do PGP decorre do fato de que as operações de assinatura e criptografia são compostas sem cuidado. Em 2001, Don Davis apontou que, por causa dessa composição ingênua de algoritmos criptográficos, alguém pode recriptografar um e-mail assinado que recebeu e enviá-lo para outro destinatário. Isso efetivamente permite que Bob envie a você o e-mail que Alice enviou a ele como se você fosse o destinatário original!</w:t>
+        <w:t xml:space="preserve"> É importante observar que a criptografia nem sempre consegue ocultar todos os metadados. Em aplicações conscientes de privacidade, metadados são um grande problema e podem, nos piores casos, </w:t>
+      </w:r>
+      <w:proofErr w:type="spellStart"/>
+      <w:r>
+        <w:t>desanonimizar</w:t>
+      </w:r>
+      <w:proofErr w:type="spellEnd"/>
+      <w:r>
+        <w:t xml:space="preserve"> você! Por exemplo, em protocolos criptografados de ponta a ponta, pode não ser possível descriptografar mensagens entre usuários, mas provavelmente é possível saber quais são seus endereços IP, o tamanho das mensagens que enviam e recebem, com quem falam com frequência (seus gráficos sociais), e assim por diante. Muito trabalho de engenharia é dedicado a ocultar esse tipo de metadado.</w:t>
+      </w:r>
+    </w:p>
+    <w:p>
+      <w:r>
+        <w:t xml:space="preserve">Ainda assim, nos detalhes, o PGP é na verdade bastante ruim. O padrão </w:t>
+      </w:r>
+      <w:proofErr w:type="spellStart"/>
+      <w:r>
+        <w:t>OpenPGP</w:t>
+      </w:r>
+      <w:proofErr w:type="spellEnd"/>
+      <w:r>
+        <w:t xml:space="preserve"> e sua principal implementação, o GPG, utilizam algoritmos antigos, e a compatibilidade com versões anteriores impede que a situação melhore. A questão mais crítica é que a criptografia não é autenticada, o que significa que qualquer um que intercepte um e-mail não assinado pode ser capaz de adulterar o conteúdo criptografado em certo grau, dependendo do algoritmo de criptografia usado. Por essa razão somente, eu não recomendaria o uso do PGP atualmente.</w:t>
+      </w:r>
+    </w:p>
+    <w:p>
+      <w:r>
+        <w:t xml:space="preserve">Uma falha surpreendente do PGP decorre do fato de que as operações de assinatura e criptografia são compostas sem cuidado. Em 2001, Don Davis apontou que, por causa dessa composição ingênua de algoritmos criptográficos, alguém pode </w:t>
+      </w:r>
+      <w:proofErr w:type="spellStart"/>
+      <w:r>
+        <w:t>recriptografar</w:t>
+      </w:r>
+      <w:proofErr w:type="spellEnd"/>
+      <w:r>
+        <w:t xml:space="preserve"> um e-mail assinado que recebeu e enviá-lo para outro destinatário. Isso efetivamente permite que Bob envie a você o e-mail que Alice enviou a ele como se você fosse o destinatário original!</w:t>
       </w:r>
     </w:p>
     <w:p>
       <w:r>
         <w:t xml:space="preserve">Se você está se perguntando, assinar o </w:t>
       </w:r>
+      <w:proofErr w:type="spellStart"/>
       <w:r>
         <w:rPr>
           <w:i/>
@@ -495,9 +696,11 @@
         </w:rPr>
         <w:t>ciphertext</w:t>
       </w:r>
+      <w:proofErr w:type="spellEnd"/>
       <w:r>
         <w:t xml:space="preserve"> em vez do </w:t>
       </w:r>
+      <w:proofErr w:type="spellStart"/>
       <w:r>
         <w:rPr>
           <w:i/>
@@ -505,9 +708,11 @@
         </w:rPr>
         <w:t>plaintext</w:t>
       </w:r>
+      <w:proofErr w:type="spellEnd"/>
       <w:r>
         <w:t xml:space="preserve"> ainda é falho, pois alguém poderia simplesmente remover a assinatura que acompanha o </w:t>
       </w:r>
+      <w:proofErr w:type="spellStart"/>
       <w:r>
         <w:rPr>
           <w:i/>
@@ -515,12 +720,16 @@
         </w:rPr>
         <w:t>ciphertext</w:t>
       </w:r>
+      <w:proofErr w:type="spellEnd"/>
       <w:r>
         <w:t xml:space="preserve"> e adicionar sua própria assinatura. Na prática, Bob poderia fingir que enviou um e-mail a você que, na verdade, foi escrito por Alice. Eu recapitulo esses dois problemas de assinatura na figura 10.3.</w:t>
       </w:r>
     </w:p>
     <w:p>
       <w:r>
+        <w:rPr>
+          <w:noProof/>
+        </w:rPr>
         <w:lastRenderedPageBreak/>
         <w:drawing>
           <wp:inline distT="0" distB="0" distL="0" distR="0" wp14:anchorId="48187DBA" wp14:editId="6E9C160B">
@@ -561,35 +770,94 @@
     </w:p>
     <w:p>
       <w:r>
+        <w:t>Figura 10.3 No diagrama superior, Alice criptografa uma mensagem e assina a mensagem com a chave pública de Bob. Bob pode criptografar novamente essa mensagem para Charles, que pode acreditar que ela era destinada a ele desde o início. Este é o fluxo PGP. No diagrama inferior, desta vez, Alice criptografa uma mensagem para Charles. Ela também assina a mensagem criptografada em vez do conteúdo em texto simples. Bob, que intercepta a mensagem criptografada, pode substituir a assinatura pela sua, enganando Charles, fazendo-o pensar que ele escreveu o conteúdo da mensagem.</w:t>
+      </w:r>
+    </w:p>
+    <w:p>
+      <w:r>
         <w:t xml:space="preserve">O toque final é que o algoritmo não oferece </w:t>
       </w:r>
-      <w:r>
-        <w:rPr>
-          <w:i/>
-          <w:iCs/>
-        </w:rPr>
-        <w:t>forward secrecy</w:t>
-      </w:r>
+      <w:proofErr w:type="spellStart"/>
+      <w:r>
+        <w:rPr>
+          <w:i/>
+          <w:iCs/>
+        </w:rPr>
+        <w:t>forward</w:t>
+      </w:r>
+      <w:proofErr w:type="spellEnd"/>
+      <w:r>
+        <w:rPr>
+          <w:i/>
+          <w:iCs/>
+        </w:rPr>
+        <w:t xml:space="preserve"> </w:t>
+      </w:r>
+      <w:proofErr w:type="spellStart"/>
+      <w:r>
+        <w:rPr>
+          <w:i/>
+          <w:iCs/>
+        </w:rPr>
+        <w:t>secrecy</w:t>
+      </w:r>
+      <w:proofErr w:type="spellEnd"/>
       <w:r>
         <w:t xml:space="preserve"> por padrão. Como lembrete, sem </w:t>
       </w:r>
-      <w:r>
-        <w:rPr>
-          <w:i/>
-          <w:iCs/>
-        </w:rPr>
-        <w:t>forward secrecy</w:t>
-      </w:r>
+      <w:proofErr w:type="spellStart"/>
+      <w:r>
+        <w:rPr>
+          <w:i/>
+          <w:iCs/>
+        </w:rPr>
+        <w:t>forward</w:t>
+      </w:r>
+      <w:proofErr w:type="spellEnd"/>
+      <w:r>
+        <w:rPr>
+          <w:i/>
+          <w:iCs/>
+        </w:rPr>
+        <w:t xml:space="preserve"> </w:t>
+      </w:r>
+      <w:proofErr w:type="spellStart"/>
+      <w:r>
+        <w:rPr>
+          <w:i/>
+          <w:iCs/>
+        </w:rPr>
+        <w:t>secrecy</w:t>
+      </w:r>
+      <w:proofErr w:type="spellEnd"/>
       <w:r>
         <w:t xml:space="preserve">, o comprometimento de sua chave privada implica que todos os e-mails anteriores enviados a você e criptografados sob essa chave podem agora ser descriptografados. Você ainda pode forçar </w:t>
       </w:r>
-      <w:r>
-        <w:rPr>
-          <w:i/>
-          <w:iCs/>
-        </w:rPr>
-        <w:t>forward secrecy</w:t>
-      </w:r>
+      <w:proofErr w:type="spellStart"/>
+      <w:r>
+        <w:rPr>
+          <w:i/>
+          <w:iCs/>
+        </w:rPr>
+        <w:t>forward</w:t>
+      </w:r>
+      <w:proofErr w:type="spellEnd"/>
+      <w:r>
+        <w:rPr>
+          <w:i/>
+          <w:iCs/>
+        </w:rPr>
+        <w:t xml:space="preserve"> </w:t>
+      </w:r>
+      <w:proofErr w:type="spellStart"/>
+      <w:r>
+        <w:rPr>
+          <w:i/>
+          <w:iCs/>
+        </w:rPr>
+        <w:t>secrecy</w:t>
+      </w:r>
+      <w:proofErr w:type="spellEnd"/>
       <w:r>
         <w:t xml:space="preserve"> trocando sua chave PGP, mas esse processo não é simples (você pode, por exemplo, assinar sua nova chave com sua chave antiga), e a maioria dos usuários simplesmente não se dá ao trabalho. Recapitulando, lembre-se que:</w:t>
       </w:r>
@@ -637,13 +905,31 @@
       <w:r>
         <w:t xml:space="preserve">Não há </w:t>
       </w:r>
-      <w:r>
-        <w:rPr>
-          <w:i/>
-          <w:iCs/>
-        </w:rPr>
-        <w:t>forward secrecy</w:t>
-      </w:r>
+      <w:proofErr w:type="spellStart"/>
+      <w:r>
+        <w:rPr>
+          <w:i/>
+          <w:iCs/>
+        </w:rPr>
+        <w:t>forward</w:t>
+      </w:r>
+      <w:proofErr w:type="spellEnd"/>
+      <w:r>
+        <w:rPr>
+          <w:i/>
+          <w:iCs/>
+        </w:rPr>
+        <w:t xml:space="preserve"> </w:t>
+      </w:r>
+      <w:proofErr w:type="spellStart"/>
+      <w:r>
+        <w:rPr>
+          <w:i/>
+          <w:iCs/>
+        </w:rPr>
+        <w:t>secrecy</w:t>
+      </w:r>
+      <w:proofErr w:type="spellEnd"/>
       <w:r>
         <w:t xml:space="preserve"> por padrão.</w:t>
       </w:r>
@@ -689,12 +975,43 @@
           <w:i/>
           <w:iCs/>
         </w:rPr>
-        <w:t>web of trust</w:t>
-      </w:r>
+        <w:t xml:space="preserve">web </w:t>
+      </w:r>
+      <w:proofErr w:type="spellStart"/>
       <w:r>
         <w:rPr>
           <w:b/>
           <w:bCs/>
+          <w:i/>
+          <w:iCs/>
+        </w:rPr>
+        <w:t>of</w:t>
+      </w:r>
+      <w:proofErr w:type="spellEnd"/>
+      <w:r>
+        <w:rPr>
+          <w:b/>
+          <w:bCs/>
+          <w:i/>
+          <w:iCs/>
+        </w:rPr>
+        <w:t xml:space="preserve"> </w:t>
+      </w:r>
+      <w:proofErr w:type="spellStart"/>
+      <w:r>
+        <w:rPr>
+          <w:b/>
+          <w:bCs/>
+          <w:i/>
+          <w:iCs/>
+        </w:rPr>
+        <w:t>trust</w:t>
+      </w:r>
+      <w:proofErr w:type="spellEnd"/>
+      <w:r>
+        <w:rPr>
+          <w:b/>
+          <w:bCs/>
         </w:rPr>
         <w:t>)</w:t>
       </w:r>
@@ -706,7 +1023,19 @@
     </w:p>
     <w:p>
       <w:r>
-        <w:t>Ok, o que isso significa? Imagine que você instala o GPG e decide que quer criptografar algumas mensagens para seus amigos. Para começar, você deve primeiro encontrar uma maneira segura de obter as chaves públicas PGP dos seus amigos. Encontrá-los pessoalmente é uma forma segura de fazer isso. Vocês se encontram, copiam as chaves públicas em um pedaço de papel e, em casa, você digita essas chaves no seu laptop. Agora, você pode enviar mensagens assinadas e criptografadas para seus amigos com o OpenPGP. Mas isso é tedioso. Você tem que fazer isso para cada pessoa com quem deseja trocar e-mails? Claro que não. Vamos considerar o seguinte cenário:</w:t>
+        <w:t xml:space="preserve">Ok, o que isso significa? Imagine que você instala o GPG e decide que quer criptografar algumas mensagens para seus amigos. Para começar, você deve primeiro encontrar uma maneira segura de obter as chaves públicas PGP dos </w:t>
+      </w:r>
+      <w:r>
+        <w:lastRenderedPageBreak/>
+        <w:t xml:space="preserve">seus amigos. Encontrá-los pessoalmente é uma forma segura de fazer isso. Vocês se encontram, copiam as chaves públicas em um pedaço de papel e, em casa, você digita essas chaves no seu laptop. Agora, você pode enviar mensagens assinadas e criptografadas para seus amigos com o </w:t>
+      </w:r>
+      <w:proofErr w:type="spellStart"/>
+      <w:r>
+        <w:t>OpenPGP</w:t>
+      </w:r>
+      <w:proofErr w:type="spellEnd"/>
+      <w:r>
+        <w:t>. Mas isso é tedioso. Você tem que fazer isso para cada pessoa com quem deseja trocar e-mails? Claro que não. Vamos considerar o seguinte cenário:</w:t>
       </w:r>
     </w:p>
     <w:p>
@@ -728,7 +1057,6 @@
         </w:numPr>
       </w:pPr>
       <w:r>
-        <w:lastRenderedPageBreak/>
         <w:t>Você não possui a chave pública de Mark, mas Bob possui e confia nela.</w:t>
       </w:r>
     </w:p>
@@ -741,8 +1069,33 @@
           <w:i/>
           <w:iCs/>
         </w:rPr>
-        <w:t>web of trust</w:t>
-      </w:r>
+        <w:t xml:space="preserve">web </w:t>
+      </w:r>
+      <w:proofErr w:type="spellStart"/>
+      <w:r>
+        <w:rPr>
+          <w:i/>
+          <w:iCs/>
+        </w:rPr>
+        <w:t>of</w:t>
+      </w:r>
+      <w:proofErr w:type="spellEnd"/>
+      <w:r>
+        <w:rPr>
+          <w:i/>
+          <w:iCs/>
+        </w:rPr>
+        <w:t xml:space="preserve"> </w:t>
+      </w:r>
+      <w:proofErr w:type="spellStart"/>
+      <w:r>
+        <w:rPr>
+          <w:i/>
+          <w:iCs/>
+        </w:rPr>
+        <w:t>trust</w:t>
+      </w:r>
+      <w:proofErr w:type="spellEnd"/>
       <w:r>
         <w:t xml:space="preserve"> (WOT), como ilustrado na figura 10.4.</w:t>
       </w:r>
@@ -754,6 +1107,9 @@
     </w:p>
     <w:p>
       <w:r>
+        <w:rPr>
+          <w:noProof/>
+        </w:rPr>
         <w:drawing>
           <wp:inline distT="0" distB="0" distL="0" distR="0" wp14:anchorId="38861C95" wp14:editId="0C0347B0">
             <wp:extent cx="6077798" cy="1667108"/>
@@ -790,6 +1146,11 @@
           </wp:inline>
         </w:drawing>
       </w:r>
+    </w:p>
+    <w:p>
+      <w:r>
+        <w:t>Figura 10.4 A teia de confiança (WOT) é o conceito de que usuários podem confiar transitivamente em outros usuários por meio de assinaturas. Nesta figura, podemos ver que Alice confia em Bob, que confia em Charles. Alice pode usar a assinatura de Bob sobre a identidade e a chave pública de Charles para confiar em Charles também.</w:t>
+      </w:r>
       <w:r>
         <w:pict w14:anchorId="3A470F08">
           <v:rect id="_x0000_i1029" style="width:0;height:1.5pt" o:hralign="center" o:hrstd="t" o:hr="t" fillcolor="#a0a0a0" stroked="f"/>
@@ -818,147 +1179,90 @@
     </w:p>
     <w:p>
       <w:r>
-        <w:t>Em 1995, a empresa RSA propôs o Secure/Multipurpose Internet Mail Extensions (S/MIME) como uma extensão do formato MIME (que por sua vez é uma extensão do padrão de e-mail) e como uma alternativa ao PGP. O S/MIME, padronizado na RFC 5751, adotou um distanciamento interessante do WOT ao usar uma infraestrutura de chave pública para construir confiança. Essa é praticamente a única diferença conceitual que o S/MIME tem com o PGP. Como as empresas possuem processos para integrar e desligar funcionários, faz sentido que elas comecem a usar protocolos como o S/MIME para impulsionar a confiança em seu ecossistema interno de e-mail. É importante observar que tanto o PGP quanto o S/MIME são geralmente usados ​​sobre o Simple Mail Transfer Protocol (SMTP), que é o protocolo usado hoje para enviar e receber e-mails. O PGP e o S/MIME também foram inventados posteriormente e, por esse motivo, sua integração com clientes SMTP e de e-mail está longe de ser perfeita. Por exemplo, apenas o</w:t>
-      </w:r>
+        <w:t xml:space="preserve">Em 1995, a empresa RSA propôs o </w:t>
+      </w:r>
+      <w:proofErr w:type="spellStart"/>
+      <w:r>
+        <w:t>Secure</w:t>
+      </w:r>
+      <w:proofErr w:type="spellEnd"/>
+      <w:r>
+        <w:t>/</w:t>
+      </w:r>
+      <w:proofErr w:type="spellStart"/>
+      <w:r>
+        <w:t>Multipurpose</w:t>
+      </w:r>
+      <w:proofErr w:type="spellEnd"/>
+      <w:r>
+        <w:t xml:space="preserve"> Internet Mail </w:t>
+      </w:r>
+      <w:proofErr w:type="spellStart"/>
+      <w:r>
+        <w:t>Extensions</w:t>
+      </w:r>
+      <w:proofErr w:type="spellEnd"/>
+      <w:r>
+        <w:t xml:space="preserve"> (S/MIME) como uma extensão do formato MIME (que por sua vez é uma extensão do padrão de e-mail) e como uma alternativa ao PGP. O S/MIME, padronizado na RFC 5751, adotou um distanciamento interessante do WOT ao usar uma infraestrutura de chave pública para construir confiança. Essa é praticamente a única diferença conceitual que o S/MIME tem com o PGP. Como as empresas possuem processos para integrar e desligar funcionários, faz sentido que elas comecem a usar protocolos como o S/MIME para impulsionar a confiança em seu ecossistema interno de e-mail. É importante observar que tanto o PGP quanto o S/MIME são geralmente usados ​​sobre o </w:t>
+      </w:r>
+      <w:proofErr w:type="spellStart"/>
+      <w:r>
+        <w:t>Simple</w:t>
+      </w:r>
+      <w:proofErr w:type="spellEnd"/>
+      <w:r>
+        <w:t xml:space="preserve"> Mail </w:t>
+      </w:r>
+      <w:proofErr w:type="spellStart"/>
+      <w:r>
+        <w:t>Transfer</w:t>
+      </w:r>
+      <w:proofErr w:type="spellEnd"/>
       <w:r>
         <w:t xml:space="preserve"> </w:t>
       </w:r>
-      <w:r>
-        <w:t>corpo de um e-mail é criptografado, não o assunto ou qualquer outro cabeçalho.</w:t>
-      </w:r>
-      <w:r>
-        <w:t xml:space="preserve"> </w:t>
-      </w:r>
-      <w:r>
-        <w:t>O S/MIME, assim como o PGP, também é um protocolo bastante antigo que utiliza criptografia e</w:t>
-      </w:r>
-      <w:r>
-        <w:t xml:space="preserve"> </w:t>
-      </w:r>
-      <w:r>
-        <w:t>práticas desatualizadas. Assim como o PGP, ele não oferece criptografia autenticada.</w:t>
-      </w:r>
-      <w:r>
-        <w:t xml:space="preserve"> </w:t>
-      </w:r>
-      <w:r>
-        <w:t>Pesquisas recentes (Efail: “Quebrando a Criptografia de E-mail S/MIME e OpenPGP usando</w:t>
-      </w:r>
-      <w:r>
-        <w:t xml:space="preserve"> </w:t>
-      </w:r>
-      <w:r>
-        <w:t>Canais de Exfiltração”) sobre a integração de ambos os protocolos em clientes de e-mail mostraram</w:t>
-      </w:r>
-      <w:r>
-        <w:t xml:space="preserve"> </w:t>
-      </w:r>
-      <w:r>
-        <w:t>que a maioria deles era vulnerável a ataques de exfiltração, nos quais um invasor que</w:t>
-      </w:r>
-      <w:r>
-        <w:t xml:space="preserve"> </w:t>
-      </w:r>
-      <w:r>
-        <w:t>observa e-mails criptografados pode recuperar o conteúdo enviando versões adulteradas</w:t>
-      </w:r>
-      <w:r>
-        <w:t xml:space="preserve"> </w:t>
-      </w:r>
-      <w:r>
-        <w:t>aos destinatários.</w:t>
-      </w:r>
-      <w:r>
-        <w:t xml:space="preserve"> </w:t>
-      </w:r>
-      <w:r>
-        <w:t>No final, essas</w:t>
-      </w:r>
-      <w:r>
-        <w:t xml:space="preserve"> </w:t>
-      </w:r>
-      <w:r>
-        <w:t>deficiências podem nem importar, já que a maioria dos e-mails enviados</w:t>
-      </w:r>
-      <w:r>
-        <w:t xml:space="preserve"> </w:t>
-      </w:r>
-      <w:r>
-        <w:t>e recebidos no mundo circula pela rede global sem criptografia. O PGP</w:t>
-      </w:r>
-      <w:r>
-        <w:t xml:space="preserve"> </w:t>
-      </w:r>
-      <w:r>
-        <w:t>provou ser bastante difícil de usar para usuários não técnicos, bem como avançados, que</w:t>
-      </w:r>
-      <w:r>
-        <w:t xml:space="preserve"> </w:t>
-      </w:r>
-      <w:r>
-        <w:t>precisam entender as muitas sutilezas e fluxos do PGP para criptografar seus</w:t>
-      </w:r>
-      <w:r>
-        <w:t xml:space="preserve"> </w:t>
-      </w:r>
-      <w:r>
-        <w:t>e-mails. Por exemplo, não é incomum ver usuários respondendo a um e-mail criptografado</w:t>
-      </w:r>
-      <w:r>
-        <w:t xml:space="preserve"> </w:t>
-      </w:r>
-      <w:r>
-        <w:t>sem usar criptografia, citando a conversa inteira em texto não criptografado. Além disso,</w:t>
-      </w:r>
-      <w:r>
-        <w:t xml:space="preserve"> </w:t>
-      </w:r>
-      <w:r>
-        <w:t>o suporte insuficiente (ou inexistente) ao PGP por clientes de e-mail populares não ajudou.</w:t>
-      </w:r>
-    </w:p>
-    <w:p>
-      <w:pPr>
-        <w:rPr>
-          <w:i/>
-          <w:iCs/>
-        </w:rPr>
-      </w:pPr>
-      <w:r>
-        <w:rPr>
-          <w:i/>
-          <w:iCs/>
-        </w:rPr>
+      <w:proofErr w:type="spellStart"/>
+      <w:r>
+        <w:t>Protocol</w:t>
+      </w:r>
+      <w:proofErr w:type="spellEnd"/>
+      <w:r>
+        <w:t xml:space="preserve"> (SMTP), que é o protocolo usado hoje para enviar e receber e-mails. O PGP e o S/MIME também foram inventados posteriormente e, por esse motivo, sua integração com clientes SMTP e de e-mail está longe de ser perfeita. Por exemplo, apenas o corpo de um e-mail é criptografado, não o assunto ou qualquer outro cabeçalho. O S/MIME, assim como o PGP, também é um protocolo bastante antigo que utiliza criptografia e práticas desatualizadas. Assim como o PGP, ele não oferece criptografia autenticada. Pesquisas recentes (</w:t>
+      </w:r>
+      <w:proofErr w:type="spellStart"/>
+      <w:r>
+        <w:t>Efail</w:t>
+      </w:r>
+      <w:proofErr w:type="spellEnd"/>
+      <w:r>
+        <w:t xml:space="preserve">: “Quebrando a Criptografia de E-mail </w:t>
+      </w:r>
+      <w:r>
         <w:lastRenderedPageBreak/>
-        <w:t>Na década de 1990, eu estava animado com o futuro e sonhava com um mundo onde todos</w:t>
-      </w:r>
-      <w:r>
-        <w:rPr>
-          <w:i/>
-          <w:iCs/>
-        </w:rPr>
-        <w:t xml:space="preserve"> </w:t>
-      </w:r>
-      <w:r>
-        <w:rPr>
-          <w:i/>
-          <w:iCs/>
-        </w:rPr>
-        <w:t>instalariam o GPG. Agora, ainda estou animado com o futuro, mas sonho com um mundo onde eu</w:t>
-      </w:r>
-      <w:r>
-        <w:rPr>
-          <w:i/>
-          <w:iCs/>
-        </w:rPr>
-        <w:t xml:space="preserve"> </w:t>
-      </w:r>
-      <w:r>
-        <w:rPr>
-          <w:i/>
-          <w:iCs/>
-        </w:rPr>
-        <w:t>possa desinstalá-lo.</w:t>
+        <w:t xml:space="preserve">S/MIME e </w:t>
+      </w:r>
+      <w:proofErr w:type="spellStart"/>
+      <w:r>
+        <w:t>OpenPGP</w:t>
+      </w:r>
+      <w:proofErr w:type="spellEnd"/>
+      <w:r>
+        <w:t xml:space="preserve"> usando Canais de Exfiltração”) sobre a integração de ambos os protocolos em clientes de e-mail mostraram que a maioria deles era vulnerável a ataques de exfiltração, nos quais um invasor que observa e-mails criptografados pode recuperar o conteúdo enviando versões adulteradas aos destinatários. No final, essas deficiências podem nem importar, já que a maioria dos e-mails enviados e recebidos no mundo circula pela rede global sem criptografia. O PGP provou ser bastante difícil de usar para usuários não técnicos, bem como avançados, que precisam entender as muitas sutilezas e fluxos do PGP para criptografar seus e-mails. Por exemplo, não é incomum ver usuários respondendo a um e-mail criptografado sem usar criptografia, citando a conversa inteira em texto não criptografado. Além disso, o suporte insuficiente (ou inexistente) ao PGP por clientes de e-mail populares não ajudou.</w:t>
+      </w:r>
+    </w:p>
+    <w:p>
+      <w:pPr>
+        <w:rPr>
+          <w:i/>
+          <w:iCs/>
+        </w:rPr>
+      </w:pPr>
+      <w:r>
+        <w:rPr>
+          <w:i/>
+          <w:iCs/>
+        </w:rPr>
+        <w:t>Na década de 1990, eu estava animado com o futuro e sonhava com um mundo onde todos instalariam o GPG. Agora, ainda estou animado com o futuro, mas sonho com um mundo onde eu possa desinstalá-lo.</w:t>
       </w:r>
     </w:p>
     <w:p>
@@ -980,64 +1284,30 @@
     </w:p>
     <w:p>
       <w:r>
-        <w:t>Por essas razões, o PGP vem perdendo suporte gradativamente (por exemplo, a Golang removeu o suporte para PGP de sua biblioteca padrão em 2019), enquanto cada vez mais aplicações de criptografia do mundo real buscam substituir o PGP e resolver seus problemas de usabilidade. Hoje, é difícil argumentar que a criptografia de e-mails algum dia terá o mesmo nível de sucesso e adoção que, por exemplo, o HTTPS.</w:t>
-      </w:r>
-    </w:p>
-    <w:p>
-      <w:pPr>
-        <w:rPr>
-          <w:i/>
-          <w:iCs/>
-        </w:rPr>
-      </w:pPr>
-      <w:r>
-        <w:rPr>
-          <w:i/>
-          <w:iCs/>
-        </w:rPr>
-        <w:t>Se as mensagens puderem ser enviadas em texto simples, elas serão enviadas em texto simples. O e-mail é de ponta a ponta</w:t>
-      </w:r>
-      <w:r>
-        <w:rPr>
-          <w:i/>
-          <w:iCs/>
-        </w:rPr>
-        <w:t xml:space="preserve"> </w:t>
-      </w:r>
-      <w:r>
-        <w:rPr>
-          <w:i/>
-          <w:iCs/>
-        </w:rPr>
-        <w:t>sem criptografia por padrão. A base do correio eletrônico é o texto simples. Todos os softwares de e-mail convencionais</w:t>
-      </w:r>
-      <w:r>
-        <w:rPr>
-          <w:i/>
-          <w:iCs/>
-        </w:rPr>
-        <w:t xml:space="preserve"> </w:t>
-      </w:r>
-      <w:r>
-        <w:rPr>
-          <w:i/>
-          <w:iCs/>
-        </w:rPr>
-        <w:t>esperam texto simples. De maneiras significativas, o sistema de e-mail da internet é simplesmente</w:t>
-      </w:r>
-      <w:r>
-        <w:rPr>
-          <w:i/>
-          <w:iCs/>
-        </w:rPr>
-        <w:t xml:space="preserve"> </w:t>
-      </w:r>
-      <w:r>
-        <w:rPr>
-          <w:i/>
-          <w:iCs/>
-        </w:rPr>
-        <w:t>projetado para não ser criptografado.</w:t>
+        <w:t xml:space="preserve">Por essas razões, o PGP vem perdendo suporte gradativamente (por exemplo, a </w:t>
+      </w:r>
+      <w:proofErr w:type="spellStart"/>
+      <w:r>
+        <w:t>Golang</w:t>
+      </w:r>
+      <w:proofErr w:type="spellEnd"/>
+      <w:r>
+        <w:t xml:space="preserve"> removeu o suporte para PGP de sua biblioteca padrão em 2019), enquanto cada vez mais aplicações de criptografia do mundo real buscam substituir o PGP e resolver seus problemas de usabilidade. Hoje, é difícil argumentar que a criptografia de e-mails algum dia terá o mesmo nível de sucesso e adoção que, por exemplo, o HTTPS.</w:t>
+      </w:r>
+    </w:p>
+    <w:p>
+      <w:pPr>
+        <w:rPr>
+          <w:i/>
+          <w:iCs/>
+        </w:rPr>
+      </w:pPr>
+      <w:r>
+        <w:rPr>
+          <w:i/>
+          <w:iCs/>
+        </w:rPr>
+        <w:t>Se as mensagens puderem ser enviadas em texto simples, elas serão enviadas em texto simples. O e-mail é de ponta a ponta sem criptografia por padrão. A base do correio eletrônico é o texto simples. Todos os softwares de e-mail convencionais esperam texto simples. De maneiras significativas, o sistema de e-mail da internet é simplesmente projetado para não ser criptografado.</w:t>
       </w:r>
     </w:p>
     <w:p>
@@ -1085,6 +1355,7 @@
       </w:r>
     </w:p>
     <w:p>
+      <w:proofErr w:type="spellStart"/>
       <w:r>
         <w:rPr>
           <w:i/>
@@ -1092,9 +1363,11 @@
         </w:rPr>
         <w:t>saltpack</w:t>
       </w:r>
+      <w:proofErr w:type="spellEnd"/>
       <w:r>
         <w:t xml:space="preserve"> é um protocolo e formato de mensagem semelhante ao PGP. Ele tenta corrigir algumas das falhas do PGP que mencionei. Em 2021, as principais implementações do </w:t>
       </w:r>
+      <w:proofErr w:type="spellStart"/>
       <w:r>
         <w:rPr>
           <w:i/>
@@ -1102,9 +1375,11 @@
         </w:rPr>
         <w:t>saltpack</w:t>
       </w:r>
+      <w:proofErr w:type="spellEnd"/>
       <w:r>
         <w:t xml:space="preserve"> são o </w:t>
       </w:r>
+      <w:proofErr w:type="spellStart"/>
       <w:r>
         <w:rPr>
           <w:i/>
@@ -1112,6 +1387,7 @@
         </w:rPr>
         <w:t>keybase</w:t>
       </w:r>
+      <w:proofErr w:type="spellEnd"/>
       <w:r>
         <w:t xml:space="preserve"> (</w:t>
       </w:r>
@@ -1160,6 +1436,10 @@
     </w:p>
     <w:p>
       <w:r>
+        <w:rPr>
+          <w:noProof/>
+        </w:rPr>
+        <w:lastRenderedPageBreak/>
         <w:drawing>
           <wp:inline distT="0" distB="0" distL="0" distR="0" wp14:anchorId="4DC7F7C0" wp14:editId="0B785952">
             <wp:extent cx="6487430" cy="4906060"/>
@@ -1199,17 +1479,33 @@
     </w:p>
     <w:p>
       <w:r>
+        <w:t xml:space="preserve">Figura 10.5 keys.pub é um aplicativo nativo para desktop que implementa o protocolo </w:t>
+      </w:r>
+      <w:proofErr w:type="spellStart"/>
+      <w:r>
+        <w:t>saltpack</w:t>
+      </w:r>
+      <w:proofErr w:type="spellEnd"/>
+      <w:r>
+        <w:t>. Você pode usá-lo para importar chaves públicas de outras pessoas e criptografar e assinar mensagens para elas.</w:t>
+      </w:r>
+    </w:p>
+    <w:p>
+      <w:r>
+        <w:t>Essas implementações abandonaram o modelo WOT e permitem que os usuários transmitam suas chaves públicas em diferentes redes sociais a fim de vincular sua identidade às suas chaves públicas (como ilustrado na figura 10.6). Obviamente, o PGP não poderia ter antecipado este mecanismo de descoberta de chaves, pois antecede o boom das redes sociais.</w:t>
+      </w:r>
+    </w:p>
+    <w:p>
+      <w:r>
+        <w:t>Por outro lado, a maioria das comunicações seguras hoje em dia está longe de serem mensagens únicas, e o uso dessas ferramentas é cada vez menos relevante. Na próxima seção, falarei sobre mensagens seguras, um dos campos que visa substituir o aspecto de comunicação do PGP.</w:t>
+      </w:r>
+    </w:p>
+    <w:p>
+      <w:r>
+        <w:rPr>
+          <w:noProof/>
+        </w:rPr>
         <w:lastRenderedPageBreak/>
-        <w:t>Essas implementações abandonaram o modelo WOT e permitem que os usuários transmitam suas chaves públicas em diferentes redes sociais a fim de vincular sua identidade às suas chaves públicas (como ilustrado na figura 10.6). Obviamente, o PGP não poderia ter antecipado este mecanismo de descoberta de chaves, pois antecede o boom das redes sociais.</w:t>
-      </w:r>
-    </w:p>
-    <w:p>
-      <w:r>
-        <w:t>Por outro lado, a maioria das comunicações seguras hoje em dia está longe de serem mensagens únicas, e o uso dessas ferramentas é cada vez menos relevante. Na próxima seção, falarei sobre mensagens seguras, um dos campos que visa substituir o aspecto de comunicação do PGP.</w:t>
-      </w:r>
-    </w:p>
-    <w:p>
-      <w:r>
         <w:drawing>
           <wp:inline distT="0" distB="0" distL="0" distR="0" wp14:anchorId="5A7EE2D3" wp14:editId="50D0A479">
             <wp:extent cx="6268325" cy="4572638"/>
@@ -1246,6 +1542,19 @@
           </wp:inline>
         </w:drawing>
       </w:r>
+    </w:p>
+    <w:p>
+      <w:r>
+        <w:t xml:space="preserve">Figura 10.6 Um usuário do </w:t>
+      </w:r>
+      <w:proofErr w:type="spellStart"/>
+      <w:r>
+        <w:t>Keybase</w:t>
+      </w:r>
+      <w:proofErr w:type="spellEnd"/>
+      <w:r>
+        <w:t xml:space="preserve"> divulgando sua chave pública na rede social Twitter. Isso permite que outros usuários obtenham provas adicionais de que sua identidade está vinculada a uma chave pública específica.</w:t>
+      </w:r>
       <w:r>
         <w:pict w14:anchorId="43F56CFD">
           <v:rect id="_x0000_i1031" style="width:0;height:1.5pt" o:hralign="center" o:hrstd="t" o:hr="t" fillcolor="#a0a0a0" stroked="f"/>
@@ -1264,8 +1573,17 @@
           <w:b/>
           <w:bCs/>
         </w:rPr>
-        <w:t>10.4 Mensagens seguras: Uma visão moderna da criptografia de ponta a ponta com o Signal</w:t>
-      </w:r>
+        <w:t xml:space="preserve">10.4 Mensagens seguras: Uma visão moderna da criptografia de ponta a ponta com o </w:t>
+      </w:r>
+      <w:proofErr w:type="spellStart"/>
+      <w:r>
+        <w:rPr>
+          <w:b/>
+          <w:bCs/>
+        </w:rPr>
+        <w:t>Signal</w:t>
+      </w:r>
+      <w:proofErr w:type="spellEnd"/>
     </w:p>
     <w:p>
       <w:r>
@@ -1286,14 +1604,84 @@
         <w:rPr>
           <w:lang w:val="en-US"/>
         </w:rPr>
-        <w:t xml:space="preserve"> (OTR) foi introduzido em um artigo intitulado </w:t>
-      </w:r>
-      <w:r>
-        <w:rPr>
-          <w:i/>
-          <w:iCs/>
+        <w:t xml:space="preserve"> (OTR) </w:t>
+      </w:r>
+      <w:proofErr w:type="spellStart"/>
+      <w:r>
+        <w:rPr>
           <w:lang w:val="en-US"/>
         </w:rPr>
+        <w:t>foi</w:t>
+      </w:r>
+      <w:proofErr w:type="spellEnd"/>
+      <w:r>
+        <w:rPr>
+          <w:lang w:val="en-US"/>
+        </w:rPr>
+        <w:t xml:space="preserve"> </w:t>
+      </w:r>
+      <w:proofErr w:type="spellStart"/>
+      <w:r>
+        <w:rPr>
+          <w:lang w:val="en-US"/>
+        </w:rPr>
+        <w:t>introduzido</w:t>
+      </w:r>
+      <w:proofErr w:type="spellEnd"/>
+      <w:r>
+        <w:rPr>
+          <w:lang w:val="en-US"/>
+        </w:rPr>
+        <w:t xml:space="preserve"> </w:t>
+      </w:r>
+      <w:proofErr w:type="spellStart"/>
+      <w:r>
+        <w:rPr>
+          <w:lang w:val="en-US"/>
+        </w:rPr>
+        <w:t>em</w:t>
+      </w:r>
+      <w:proofErr w:type="spellEnd"/>
+      <w:r>
+        <w:rPr>
+          <w:lang w:val="en-US"/>
+        </w:rPr>
+        <w:t xml:space="preserve"> um </w:t>
+      </w:r>
+      <w:proofErr w:type="spellStart"/>
+      <w:r>
+        <w:rPr>
+          <w:lang w:val="en-US"/>
+        </w:rPr>
+        <w:t>artigo</w:t>
+      </w:r>
+      <w:proofErr w:type="spellEnd"/>
+      <w:r>
+        <w:rPr>
+          <w:lang w:val="en-US"/>
+        </w:rPr>
+        <w:t xml:space="preserve"> </w:t>
+      </w:r>
+      <w:proofErr w:type="spellStart"/>
+      <w:r>
+        <w:rPr>
+          <w:lang w:val="en-US"/>
+        </w:rPr>
+        <w:t>intitulado</w:t>
+      </w:r>
+      <w:proofErr w:type="spellEnd"/>
+      <w:r>
+        <w:rPr>
+          <w:lang w:val="en-US"/>
+        </w:rPr>
+        <w:t xml:space="preserve"> </w:t>
+      </w:r>
+      <w:r>
+        <w:rPr>
+          <w:i/>
+          <w:iCs/>
+          <w:lang w:val="en-US"/>
+        </w:rPr>
         <w:t>"Off-the-Record Communication, or, Why Not To Use PGP"</w:t>
       </w:r>
       <w:r>
@@ -1305,13 +1693,79 @@
       <w:r>
         <w:t xml:space="preserve">Diferente do PGP ou S/MIME, o OTR não é usado para criptografar e-mails, mas sim mensagens de chat; especificamente, ele estende um protocolo de chat chamado </w:t>
       </w:r>
-      <w:r>
-        <w:rPr>
-          <w:i/>
-          <w:iCs/>
-        </w:rPr>
-        <w:t>Extensible Messaging and Presence Protocol</w:t>
-      </w:r>
+      <w:proofErr w:type="spellStart"/>
+      <w:r>
+        <w:rPr>
+          <w:i/>
+          <w:iCs/>
+        </w:rPr>
+        <w:t>Extensible</w:t>
+      </w:r>
+      <w:proofErr w:type="spellEnd"/>
+      <w:r>
+        <w:rPr>
+          <w:i/>
+          <w:iCs/>
+        </w:rPr>
+        <w:t xml:space="preserve"> </w:t>
+      </w:r>
+      <w:proofErr w:type="spellStart"/>
+      <w:r>
+        <w:rPr>
+          <w:i/>
+          <w:iCs/>
+        </w:rPr>
+        <w:t>Messaging</w:t>
+      </w:r>
+      <w:proofErr w:type="spellEnd"/>
+      <w:r>
+        <w:rPr>
+          <w:i/>
+          <w:iCs/>
+        </w:rPr>
+        <w:t xml:space="preserve"> </w:t>
+      </w:r>
+      <w:proofErr w:type="spellStart"/>
+      <w:r>
+        <w:rPr>
+          <w:i/>
+          <w:iCs/>
+        </w:rPr>
+        <w:t>and</w:t>
+      </w:r>
+      <w:proofErr w:type="spellEnd"/>
+      <w:r>
+        <w:rPr>
+          <w:i/>
+          <w:iCs/>
+        </w:rPr>
+        <w:t xml:space="preserve"> </w:t>
+      </w:r>
+      <w:proofErr w:type="spellStart"/>
+      <w:r>
+        <w:rPr>
+          <w:i/>
+          <w:iCs/>
+        </w:rPr>
+        <w:t>Presence</w:t>
+      </w:r>
+      <w:proofErr w:type="spellEnd"/>
+      <w:r>
+        <w:rPr>
+          <w:i/>
+          <w:iCs/>
+        </w:rPr>
+        <w:t xml:space="preserve"> </w:t>
+      </w:r>
+      <w:proofErr w:type="spellStart"/>
+      <w:r>
+        <w:rPr>
+          <w:i/>
+          <w:iCs/>
+        </w:rPr>
+        <w:t>Protocol</w:t>
+      </w:r>
+      <w:proofErr w:type="spellEnd"/>
       <w:r>
         <w:t xml:space="preserve"> (XMPP).</w:t>
       </w:r>
@@ -1320,6 +1774,7 @@
       <w:r>
         <w:t xml:space="preserve">Uma das características distintas do OTR era a </w:t>
       </w:r>
+      <w:proofErr w:type="spellStart"/>
       <w:r>
         <w:rPr>
           <w:i/>
@@ -1327,34 +1782,133 @@
         </w:rPr>
         <w:t>negabilidade</w:t>
       </w:r>
-      <w:r>
-        <w:t xml:space="preserve"> — uma alegação de que os destinatários de suas mensagens e observadores passivos não podem usar as mensagens que você enviou contra você em um tribunal. Como as mensagens enviadas são autenticadas e criptografadas simetricamente com uma chave que seu destinatário compartilha com você, eles poderiam facilmente ter forjado essas mensagens. Em contraste, com o PGP, as mensagens são assinadas e, portanto, o inverso da negabilidade — as mensagens são não repudiáveis. Até onde sei, nenhuma dessas propriedades foi efetivamente testada em tribunal.</w:t>
-      </w:r>
-    </w:p>
-    <w:p>
-      <w:r>
-        <w:t xml:space="preserve">Em 2010, o aplicativo móvel Signal (então chamado TextSecure) foi lançado, fazendo uso de um protocolo recém-criado chamado </w:t>
-      </w:r>
-      <w:r>
-        <w:rPr>
-          <w:i/>
-          <w:iCs/>
-        </w:rPr>
-        <w:t>Signal protocol</w:t>
-      </w:r>
-      <w:r>
-        <w:t>. Na época, a maioria dos protocolos de comunicação segura como PGP, S/MIME e OTR eram baseados em protocolos federados, onde nenhuma entidade central era necessária para que a rede funcionasse. O aplicativo Signal se afastou dessa tradição ao operar um serviço central e oferecer um único aplicativo oficial do Signal.</w:t>
+      <w:proofErr w:type="spellEnd"/>
+      <w:r>
+        <w:t xml:space="preserve"> — uma alegação de que os destinatários de suas mensagens e observadores passivos não podem usar as mensagens que você enviou contra você em um tribunal. Como as mensagens enviadas são autenticadas e criptografadas simetricamente com uma chave que seu destinatário compartilha com você, eles poderiam facilmente ter forjado essas mensagens. Em contraste, com o PGP, as mensagens são assinadas e, portanto, o inverso da </w:t>
+      </w:r>
+      <w:proofErr w:type="spellStart"/>
+      <w:r>
+        <w:t>negabilidade</w:t>
+      </w:r>
+      <w:proofErr w:type="spellEnd"/>
+      <w:r>
+        <w:t xml:space="preserve"> — as mensagens são não repudiáveis. Até onde sei, nenhuma dessas propriedades foi efetivamente testada em tribunal.</w:t>
+      </w:r>
+    </w:p>
+    <w:p>
+      <w:r>
+        <w:t xml:space="preserve">Em 2010, o aplicativo móvel </w:t>
+      </w:r>
+      <w:proofErr w:type="spellStart"/>
+      <w:r>
+        <w:t>Signal</w:t>
+      </w:r>
+      <w:proofErr w:type="spellEnd"/>
+      <w:r>
+        <w:t xml:space="preserve"> (então chamado </w:t>
+      </w:r>
+      <w:proofErr w:type="spellStart"/>
+      <w:r>
+        <w:t>TextSecure</w:t>
+      </w:r>
+      <w:proofErr w:type="spellEnd"/>
+      <w:r>
+        <w:t xml:space="preserve">) foi lançado, fazendo uso de um protocolo recém-criado chamado </w:t>
+      </w:r>
+      <w:proofErr w:type="spellStart"/>
+      <w:r>
+        <w:rPr>
+          <w:i/>
+          <w:iCs/>
+        </w:rPr>
+        <w:t>Signal</w:t>
+      </w:r>
+      <w:proofErr w:type="spellEnd"/>
+      <w:r>
+        <w:rPr>
+          <w:i/>
+          <w:iCs/>
+        </w:rPr>
+        <w:t xml:space="preserve"> </w:t>
+      </w:r>
+      <w:proofErr w:type="spellStart"/>
+      <w:r>
+        <w:rPr>
+          <w:i/>
+          <w:iCs/>
+        </w:rPr>
+        <w:t>protocol</w:t>
+      </w:r>
+      <w:proofErr w:type="spellEnd"/>
+      <w:r>
+        <w:t xml:space="preserve">. Na época, a maioria dos protocolos de comunicação segura como PGP, S/MIME e OTR eram baseados em protocolos federados, onde nenhuma entidade central era necessária para que a rede funcionasse. O aplicativo </w:t>
+      </w:r>
+      <w:proofErr w:type="spellStart"/>
+      <w:r>
+        <w:t>Signal</w:t>
+      </w:r>
+      <w:proofErr w:type="spellEnd"/>
+      <w:r>
+        <w:t xml:space="preserve"> se afastou dessa tradição ao operar um serviço central e oferecer um único aplicativo oficial do </w:t>
+      </w:r>
+      <w:proofErr w:type="spellStart"/>
+      <w:r>
+        <w:t>Signal</w:t>
+      </w:r>
+      <w:proofErr w:type="spellEnd"/>
+      <w:r>
+        <w:t>.</w:t>
+      </w:r>
+    </w:p>
+    <w:p>
+      <w:r>
+        <w:t xml:space="preserve">Embora o </w:t>
+      </w:r>
+      <w:proofErr w:type="spellStart"/>
+      <w:r>
+        <w:t>Signal</w:t>
+      </w:r>
+      <w:proofErr w:type="spellEnd"/>
+      <w:r>
+        <w:t xml:space="preserve"> impeça a interoperabilidade com outros servidores, o protocolo </w:t>
+      </w:r>
+      <w:proofErr w:type="spellStart"/>
+      <w:r>
+        <w:t>Signal</w:t>
+      </w:r>
+      <w:proofErr w:type="spellEnd"/>
+      <w:r>
+        <w:t xml:space="preserve"> é um padrão aberto e foi adotado por muitos outros aplicativos de mensagens, incluindo Google Allo (agora extinto), WhatsApp, Facebook Messenger, Skype, entre outros. O protocolo </w:t>
+      </w:r>
+      <w:proofErr w:type="spellStart"/>
+      <w:r>
+        <w:t>Signal</w:t>
+      </w:r>
+      <w:proofErr w:type="spellEnd"/>
+      <w:r>
+        <w:t xml:space="preserve"> é, de fato, uma história de sucesso, sendo usado de forma transparente por bilhões de pessoas, incluindo jornalistas, alvos de vigilância governamental e até minha avó de 92 anos (juro que não a forcei a instalar).</w:t>
       </w:r>
     </w:p>
     <w:p>
       <w:r>
         <w:lastRenderedPageBreak/>
-        <w:t>Embora o Signal impeça a interoperabilidade com outros servidores, o protocolo Signal é um padrão aberto e foi adotado por muitos outros aplicativos de mensagens, incluindo Google Allo (agora extinto), WhatsApp, Facebook Messenger, Skype, entre outros. O protocolo Signal é, de fato, uma história de sucesso, sendo usado de forma transparente por bilhões de pessoas, incluindo jornalistas, alvos de vigilância governamental e até minha avó de 92 anos (juro que não a forcei a instalar).</w:t>
-      </w:r>
-    </w:p>
-    <w:p>
-      <w:r>
-        <w:t>É interessante ver como o Signal funciona porque tenta corrigir muitas das falhas que mencionei anteriormente com o PGP. Nesta seção, abordarei cada uma das seguintes características interessantes do Signal:</w:t>
+        <w:t xml:space="preserve">É interessante ver como o </w:t>
+      </w:r>
+      <w:proofErr w:type="spellStart"/>
+      <w:r>
+        <w:t>Signal</w:t>
+      </w:r>
+      <w:proofErr w:type="spellEnd"/>
+      <w:r>
+        <w:t xml:space="preserve"> funciona porque tenta corrigir muitas das falhas que mencionei anteriormente com o PGP. Nesta seção, abordarei cada uma das seguintes características interessantes do </w:t>
+      </w:r>
+      <w:proofErr w:type="spellStart"/>
+      <w:r>
+        <w:t>Signal</w:t>
+      </w:r>
+      <w:proofErr w:type="spellEnd"/>
+      <w:r>
+        <w:t>:</w:t>
       </w:r>
     </w:p>
     <w:p>
@@ -1365,14 +1919,63 @@
         </w:numPr>
       </w:pPr>
       <w:r>
-        <w:t xml:space="preserve">Como podemos fazer melhor que a WOT? Existe uma maneira de atualizar os gráficos sociais existentes com criptografia de ponta a ponta? A resposta do Signal é usar uma abordagem de </w:t>
-      </w:r>
-      <w:r>
-        <w:rPr>
-          <w:i/>
-          <w:iCs/>
-        </w:rPr>
-        <w:t>trust on first use</w:t>
+        <w:t xml:space="preserve">Como podemos fazer melhor que a WOT? Existe uma maneira de atualizar os gráficos sociais existentes com criptografia de ponta a ponta? A resposta do </w:t>
+      </w:r>
+      <w:proofErr w:type="spellStart"/>
+      <w:r>
+        <w:t>Signal</w:t>
+      </w:r>
+      <w:proofErr w:type="spellEnd"/>
+      <w:r>
+        <w:t xml:space="preserve"> é usar uma abordagem de </w:t>
+      </w:r>
+      <w:proofErr w:type="spellStart"/>
+      <w:r>
+        <w:rPr>
+          <w:i/>
+          <w:iCs/>
+        </w:rPr>
+        <w:t>trust</w:t>
+      </w:r>
+      <w:proofErr w:type="spellEnd"/>
+      <w:r>
+        <w:rPr>
+          <w:i/>
+          <w:iCs/>
+        </w:rPr>
+        <w:t xml:space="preserve"> </w:t>
+      </w:r>
+      <w:proofErr w:type="spellStart"/>
+      <w:r>
+        <w:rPr>
+          <w:i/>
+          <w:iCs/>
+        </w:rPr>
+        <w:t>on</w:t>
+      </w:r>
+      <w:proofErr w:type="spellEnd"/>
+      <w:r>
+        <w:rPr>
+          <w:i/>
+          <w:iCs/>
+        </w:rPr>
+        <w:t xml:space="preserve"> </w:t>
+      </w:r>
+      <w:proofErr w:type="spellStart"/>
+      <w:r>
+        <w:rPr>
+          <w:i/>
+          <w:iCs/>
+        </w:rPr>
+        <w:t>first</w:t>
+      </w:r>
+      <w:proofErr w:type="spellEnd"/>
+      <w:r>
+        <w:rPr>
+          <w:i/>
+          <w:iCs/>
+        </w:rPr>
+        <w:t xml:space="preserve"> use</w:t>
       </w:r>
       <w:r>
         <w:t xml:space="preserve"> (TOFU). O TOFU permite que os usuários confiem cegamente uns nos outros na primeira vez que se comunicam, confiando nessa primeira troca insegura para estabelecer um canal de comunicação seguro duradouro. Os usuários, então, podem verificar se a primeira troca foi vítima de MITM conferindo seu segredo de sessão fora de banda a qualquer momento no futuro.</w:t>
@@ -1388,22 +1991,73 @@
       <w:r>
         <w:t xml:space="preserve">Como podemos atualizar o PGP para obter </w:t>
       </w:r>
-      <w:r>
-        <w:rPr>
-          <w:i/>
-          <w:iCs/>
-        </w:rPr>
-        <w:t>forward secrecy</w:t>
-      </w:r>
-      <w:r>
-        <w:t xml:space="preserve"> sempre que iniciarmos uma conversa com alguém? A primeira parte do protocolo Signal é como a maioria dos protocolos de transporte seguro: uma troca de chaves, mas uma troca particular chamada </w:t>
-      </w:r>
-      <w:r>
-        <w:rPr>
-          <w:i/>
-          <w:iCs/>
-        </w:rPr>
-        <w:t>Extended Triple Diffie-Hellman</w:t>
+      <w:proofErr w:type="spellStart"/>
+      <w:r>
+        <w:rPr>
+          <w:i/>
+          <w:iCs/>
+        </w:rPr>
+        <w:t>forward</w:t>
+      </w:r>
+      <w:proofErr w:type="spellEnd"/>
+      <w:r>
+        <w:rPr>
+          <w:i/>
+          <w:iCs/>
+        </w:rPr>
+        <w:t xml:space="preserve"> </w:t>
+      </w:r>
+      <w:proofErr w:type="spellStart"/>
+      <w:r>
+        <w:rPr>
+          <w:i/>
+          <w:iCs/>
+        </w:rPr>
+        <w:t>secrecy</w:t>
+      </w:r>
+      <w:proofErr w:type="spellEnd"/>
+      <w:r>
+        <w:t xml:space="preserve"> sempre que iniciarmos uma conversa com alguém? A primeira parte do protocolo </w:t>
+      </w:r>
+      <w:proofErr w:type="spellStart"/>
+      <w:r>
+        <w:t>Signal</w:t>
+      </w:r>
+      <w:proofErr w:type="spellEnd"/>
+      <w:r>
+        <w:t xml:space="preserve"> é como a maioria dos protocolos de transporte seguro: uma troca de chaves, mas uma troca particular chamada </w:t>
+      </w:r>
+      <w:proofErr w:type="spellStart"/>
+      <w:r>
+        <w:rPr>
+          <w:i/>
+          <w:iCs/>
+        </w:rPr>
+        <w:t>Extended</w:t>
+      </w:r>
+      <w:proofErr w:type="spellEnd"/>
+      <w:r>
+        <w:rPr>
+          <w:i/>
+          <w:iCs/>
+        </w:rPr>
+        <w:t xml:space="preserve"> Triple </w:t>
+      </w:r>
+      <w:proofErr w:type="spellStart"/>
+      <w:r>
+        <w:rPr>
+          <w:i/>
+          <w:iCs/>
+        </w:rPr>
+        <w:t>Diffie</w:t>
+      </w:r>
+      <w:proofErr w:type="spellEnd"/>
+      <w:r>
+        <w:rPr>
+          <w:i/>
+          <w:iCs/>
+        </w:rPr>
+        <w:t>-Hellman</w:t>
       </w:r>
       <w:r>
         <w:t xml:space="preserve"> (X3DH).</w:t>
@@ -1419,23 +2073,67 @@
       <w:r>
         <w:t xml:space="preserve">Como podemos atualizar o PGP para obter </w:t>
       </w:r>
-      <w:r>
-        <w:rPr>
-          <w:i/>
-          <w:iCs/>
-        </w:rPr>
-        <w:t>forward secrecy</w:t>
-      </w:r>
-      <w:r>
-        <w:t xml:space="preserve"> para cada mensagem individual? Isso é importante porque conversas entre usuários podem durar anos, e um comprometimento em algum momento não deveria revelar anos de comunicação. O Signal aborda isso com algo chamado </w:t>
-      </w:r>
-      <w:r>
-        <w:rPr>
-          <w:i/>
-          <w:iCs/>
-        </w:rPr>
-        <w:t>symmetric ratchet</w:t>
-      </w:r>
+      <w:proofErr w:type="spellStart"/>
+      <w:r>
+        <w:rPr>
+          <w:i/>
+          <w:iCs/>
+        </w:rPr>
+        <w:t>forward</w:t>
+      </w:r>
+      <w:proofErr w:type="spellEnd"/>
+      <w:r>
+        <w:rPr>
+          <w:i/>
+          <w:iCs/>
+        </w:rPr>
+        <w:t xml:space="preserve"> </w:t>
+      </w:r>
+      <w:proofErr w:type="spellStart"/>
+      <w:r>
+        <w:rPr>
+          <w:i/>
+          <w:iCs/>
+        </w:rPr>
+        <w:t>secrecy</w:t>
+      </w:r>
+      <w:proofErr w:type="spellEnd"/>
+      <w:r>
+        <w:t xml:space="preserve"> para cada mensagem individual? Isso é importante porque conversas entre usuários podem durar anos, e um comprometimento em algum momento não deveria revelar anos de comunicação. O </w:t>
+      </w:r>
+      <w:proofErr w:type="spellStart"/>
+      <w:r>
+        <w:t>Signal</w:t>
+      </w:r>
+      <w:proofErr w:type="spellEnd"/>
+      <w:r>
+        <w:t xml:space="preserve"> aborda isso com algo chamado </w:t>
+      </w:r>
+      <w:proofErr w:type="spellStart"/>
+      <w:r>
+        <w:rPr>
+          <w:i/>
+          <w:iCs/>
+        </w:rPr>
+        <w:t>symmetric</w:t>
+      </w:r>
+      <w:proofErr w:type="spellEnd"/>
+      <w:r>
+        <w:rPr>
+          <w:i/>
+          <w:iCs/>
+        </w:rPr>
+        <w:t xml:space="preserve"> </w:t>
+      </w:r>
+      <w:proofErr w:type="spellStart"/>
+      <w:r>
+        <w:rPr>
+          <w:i/>
+          <w:iCs/>
+        </w:rPr>
+        <w:t>ratchet</w:t>
+      </w:r>
+      <w:proofErr w:type="spellEnd"/>
       <w:r>
         <w:t>.</w:t>
       </w:r>
@@ -1448,32 +2146,91 @@
         </w:numPr>
       </w:pPr>
       <w:r>
-        <w:t xml:space="preserve">E se os segredos de sessão de dois usuários forem comprometidos em algum momento? É o fim? Podemos nos recuperar disso? O Signal introduz uma nova propriedade de segurança chamada </w:t>
-      </w:r>
-      <w:r>
-        <w:rPr>
-          <w:i/>
-          <w:iCs/>
-        </w:rPr>
-        <w:t>post-compromise security</w:t>
-      </w:r>
+        <w:t xml:space="preserve">E se os segredos de sessão de dois usuários forem comprometidos em algum momento? É o fim? Podemos nos recuperar disso? O </w:t>
+      </w:r>
+      <w:proofErr w:type="spellStart"/>
+      <w:r>
+        <w:t>Signal</w:t>
+      </w:r>
+      <w:proofErr w:type="spellEnd"/>
+      <w:r>
+        <w:t xml:space="preserve"> introduz uma nova propriedade de segurança chamada </w:t>
+      </w:r>
+      <w:r>
+        <w:rPr>
+          <w:i/>
+          <w:iCs/>
+        </w:rPr>
+        <w:t>post-</w:t>
+      </w:r>
+      <w:proofErr w:type="spellStart"/>
+      <w:r>
+        <w:rPr>
+          <w:i/>
+          <w:iCs/>
+        </w:rPr>
+        <w:t>compromise</w:t>
+      </w:r>
+      <w:proofErr w:type="spellEnd"/>
+      <w:r>
+        <w:rPr>
+          <w:i/>
+          <w:iCs/>
+        </w:rPr>
+        <w:t xml:space="preserve"> </w:t>
+      </w:r>
+      <w:proofErr w:type="spellStart"/>
+      <w:r>
+        <w:rPr>
+          <w:i/>
+          <w:iCs/>
+        </w:rPr>
+        <w:t>security</w:t>
+      </w:r>
+      <w:proofErr w:type="spellEnd"/>
       <w:r>
         <w:t xml:space="preserve"> (PCS) e resolve isso com o que é chamado de </w:t>
       </w:r>
-      <w:r>
-        <w:rPr>
-          <w:i/>
-          <w:iCs/>
-        </w:rPr>
-        <w:t>Diffie-Hellman (DH) ratchet</w:t>
-      </w:r>
+      <w:proofErr w:type="spellStart"/>
+      <w:r>
+        <w:rPr>
+          <w:i/>
+          <w:iCs/>
+        </w:rPr>
+        <w:t>Diffie</w:t>
+      </w:r>
+      <w:proofErr w:type="spellEnd"/>
+      <w:r>
+        <w:rPr>
+          <w:i/>
+          <w:iCs/>
+        </w:rPr>
+        <w:t xml:space="preserve">-Hellman (DH) </w:t>
+      </w:r>
+      <w:proofErr w:type="spellStart"/>
+      <w:r>
+        <w:rPr>
+          <w:i/>
+          <w:iCs/>
+        </w:rPr>
+        <w:t>ratchet</w:t>
+      </w:r>
+      <w:proofErr w:type="spellEnd"/>
       <w:r>
         <w:t>.</w:t>
       </w:r>
     </w:p>
     <w:p>
       <w:r>
-        <w:t>Vamos começar! Primeiro, veremos como o TOFU do Signal funciona.</w:t>
+        <w:t xml:space="preserve">Vamos começar! Primeiro, veremos como o TOFU do </w:t>
+      </w:r>
+      <w:proofErr w:type="spellStart"/>
+      <w:r>
+        <w:t>Signal</w:t>
+      </w:r>
+      <w:proofErr w:type="spellEnd"/>
+      <w:r>
+        <w:t xml:space="preserve"> funciona.</w:t>
       </w:r>
     </w:p>
     <w:p>
@@ -1502,25 +2259,61 @@
       <w:r>
         <w:t xml:space="preserve">Uma das maiores falhas da criptografia de e-mail foi sua dependência do PGP e do modelo WOT para transformar gráficos sociais em gráficos sociais seguros. O design original do PGP previa que as pessoas se encontrassem pessoalmente para realizar uma cerimônia de assinatura de chaves (também chamada de </w:t>
       </w:r>
-      <w:r>
-        <w:rPr>
-          <w:i/>
-          <w:iCs/>
-        </w:rPr>
-        <w:t>key-signing party</w:t>
-      </w:r>
+      <w:proofErr w:type="spellStart"/>
+      <w:r>
+        <w:rPr>
+          <w:i/>
+          <w:iCs/>
+        </w:rPr>
+        <w:t>key-signing</w:t>
+      </w:r>
+      <w:proofErr w:type="spellEnd"/>
+      <w:r>
+        <w:rPr>
+          <w:i/>
+          <w:iCs/>
+        </w:rPr>
+        <w:t xml:space="preserve"> </w:t>
+      </w:r>
+      <w:proofErr w:type="spellStart"/>
+      <w:r>
+        <w:rPr>
+          <w:i/>
+          <w:iCs/>
+        </w:rPr>
+        <w:t>party</w:t>
+      </w:r>
+      <w:proofErr w:type="spellEnd"/>
       <w:r>
         <w:t>) para confirmar as chaves uns dos outros, mas isso era trabalhoso e inconveniente de várias maneiras. Hoje é realmente raro ver pessoas assinando as chaves PGP umas das outras.</w:t>
       </w:r>
     </w:p>
     <w:p>
       <w:r>
-        <w:t>A forma como a maioria das pessoas usa aplicativos como PGP, OTR, Signal e outros é confiar cegamente em uma chave na primeira vez que a vêem e rejeitar quaisquer alterações futuras (como ilustrado na figura 10.7). Assim, apenas a primeira conexão pode ser atacada (e isso apenas por um atacante MITM ativo).</w:t>
-      </w:r>
-    </w:p>
-    <w:p>
-      <w:r>
-        <w:lastRenderedPageBreak/>
+        <w:t xml:space="preserve">A forma como a maioria das pessoas usa aplicativos como PGP, OTR, </w:t>
+      </w:r>
+      <w:proofErr w:type="spellStart"/>
+      <w:r>
+        <w:t>Signal</w:t>
+      </w:r>
+      <w:proofErr w:type="spellEnd"/>
+      <w:r>
+        <w:t xml:space="preserve"> e outros é confiar cegamente em uma chave na primeira vez que a </w:t>
+      </w:r>
+      <w:proofErr w:type="spellStart"/>
+      <w:r>
+        <w:t>vêem</w:t>
+      </w:r>
+      <w:proofErr w:type="spellEnd"/>
+      <w:r>
+        <w:t xml:space="preserve"> e rejeitar quaisquer alterações futuras (como ilustrado na figura 10.7). Assim, apenas a primeira conexão pode ser atacada (e isso apenas por um atacante MITM ativo).</w:t>
+      </w:r>
+    </w:p>
+    <w:p>
+      <w:r>
+        <w:rPr>
+          <w:noProof/>
+        </w:rPr>
         <w:drawing>
           <wp:inline distT="0" distB="0" distL="0" distR="0" wp14:anchorId="0C1CE821" wp14:editId="4C01FE53">
             <wp:extent cx="6458851" cy="2286319"/>
@@ -1557,12 +2350,31 @@
           </wp:inline>
         </w:drawing>
       </w:r>
-      <w:r>
-        <w:t>Embora o TOFU não seja o melhor modelo de segurança, ele costuma ser o melhor que temos e tem se mostrado extremamente útil. O protocolo Secure Shell (SSH), por exemplo, é frequentemente usado confiando na chave pública do servidor durante a conexão inicial (ver figura 10.8) e rejeitando quaisquer alterações futuras.</w:t>
-      </w:r>
-    </w:p>
-    <w:p>
-      <w:r>
+    </w:p>
+    <w:p>
+      <w:r>
+        <w:t>Figura 10.7 A Confiança no Primeiro Uso (TOFU) permite que Alice confie em sua primeira conexão, mas não nas conexões subsequentes, caso elas não apresentem a mesma chave pública. O TOFU é um mecanismo fácil de construir confiança quando as chances de a primeira conexão ser MITM ativa são baixas. A associação entre uma chave pública e a identidade (neste caso, Bob) também pode ser verificada posteriormente em um canal diferente.</w:t>
+      </w:r>
+    </w:p>
+    <w:p>
+      <w:r>
+        <w:lastRenderedPageBreak/>
+        <w:t xml:space="preserve">Embora o TOFU não seja o melhor modelo de segurança, ele costuma ser o melhor que temos e tem se mostrado extremamente útil. O protocolo </w:t>
+      </w:r>
+      <w:proofErr w:type="spellStart"/>
+      <w:r>
+        <w:t>Secure</w:t>
+      </w:r>
+      <w:proofErr w:type="spellEnd"/>
+      <w:r>
+        <w:t xml:space="preserve"> Shell (SSH), por exemplo, é frequentemente usado confiando na chave pública do servidor durante a conexão inicial (ver figura 10.8) e rejeitando quaisquer alterações futuras.</w:t>
+      </w:r>
+    </w:p>
+    <w:p>
+      <w:r>
+        <w:rPr>
+          <w:noProof/>
+        </w:rPr>
         <w:drawing>
           <wp:inline distT="0" distB="0" distL="0" distR="0" wp14:anchorId="3CA27CC7" wp14:editId="4099A6C0">
             <wp:extent cx="6563641" cy="2819794"/>
@@ -1599,9 +2411,17 @@
           </wp:inline>
         </w:drawing>
       </w:r>
+    </w:p>
+    <w:p>
+      <w:r>
+        <w:t>Figura 10.8 Clientes SSH usam confiança na primeira utilização. Na primeira vez que você se conecta a um servidor SSH (imagem à esquerda), você tem a opção de confiar cegamente na associação entre o servidor SSH e a chave pública exibida. Se a chave pública do servidor SSH mudar posteriormente (imagem à direita), seu cliente SSH impede que você se conecte a ele.</w:t>
+      </w:r>
+    </w:p>
+    <w:p>
       <w:r>
         <w:t xml:space="preserve">Enquanto sistemas TOFU confiam na primeira chave que veem, eles ainda permitem que o usuário verifique posteriormente se a chave é, de fato, a correta, e detectar tentativas de personificação. Em aplicativos do mundo real, os usuários normalmente comparam </w:t>
       </w:r>
+      <w:proofErr w:type="spellStart"/>
       <w:r>
         <w:rPr>
           <w:i/>
@@ -1609,9 +2429,11 @@
         </w:rPr>
         <w:t>fingerprints</w:t>
       </w:r>
+      <w:proofErr w:type="spellEnd"/>
       <w:r>
         <w:t xml:space="preserve">, que são geralmente representações hexadecimais de chaves públicas ou de seus </w:t>
       </w:r>
+      <w:proofErr w:type="spellStart"/>
       <w:r>
         <w:rPr>
           <w:i/>
@@ -1619,6 +2441,7 @@
         </w:rPr>
         <w:t>hashes</w:t>
       </w:r>
+      <w:proofErr w:type="spellEnd"/>
       <w:r>
         <w:t>. Essa verificação é, claro, feita fora de banda. (Se a conexão SSH estiver comprometida, então a verificação também estará.)</w:t>
       </w:r>
@@ -1634,6 +2457,7 @@
       <w:r>
         <w:t xml:space="preserve"> Claro, se os usuários não verificarem as </w:t>
       </w:r>
+      <w:proofErr w:type="spellStart"/>
       <w:r>
         <w:rPr>
           <w:i/>
@@ -1641,14 +2465,24 @@
         </w:rPr>
         <w:t>fingerprints</w:t>
       </w:r>
+      <w:proofErr w:type="spellEnd"/>
       <w:r>
         <w:t>, poderão ser vítimas de MITM sem saber. Mas esse é o tipo de compromisso com o qual aplicativos do mundo real têm de lidar para levar a criptografia de ponta a ponta a larga escala. De fato, o fracasso da WOT mostra que aplicativos focados em segurança devem manter a usabilidade em mente para serem amplamente adotados.</w:t>
       </w:r>
     </w:p>
     <w:p>
       <w:r>
-        <w:t xml:space="preserve">No aplicativo Signal, uma </w:t>
-      </w:r>
+        <w:t xml:space="preserve">No aplicativo </w:t>
+      </w:r>
+      <w:proofErr w:type="spellStart"/>
+      <w:r>
+        <w:t>Signal</w:t>
+      </w:r>
+      <w:proofErr w:type="spellEnd"/>
+      <w:r>
+        <w:t xml:space="preserve">, uma </w:t>
+      </w:r>
+      <w:proofErr w:type="spellStart"/>
       <w:r>
         <w:rPr>
           <w:i/>
@@ -1656,6 +2490,7 @@
         </w:rPr>
         <w:t>fingerprint</w:t>
       </w:r>
+      <w:proofErr w:type="spellEnd"/>
       <w:r>
         <w:t xml:space="preserve"> entre Alice e Bob é calculada por:</w:t>
       </w:r>
@@ -1667,6 +2502,7 @@
           <w:numId w:val="7"/>
         </w:numPr>
       </w:pPr>
+      <w:proofErr w:type="spellStart"/>
       <w:r>
         <w:rPr>
           <w:i/>
@@ -1674,9 +2510,19 @@
         </w:rPr>
         <w:t>Hash</w:t>
       </w:r>
-      <w:r>
-        <w:t xml:space="preserve"> da chave de identidade de Alice prefixada por seu nome de usuário (um número de telefone no Signal), interpretando uma truncagem desse </w:t>
-      </w:r>
+      <w:proofErr w:type="spellEnd"/>
+      <w:r>
+        <w:t xml:space="preserve"> da chave de identidade de Alice prefixada por seu nome de usuário (um número de telefone no </w:t>
+      </w:r>
+      <w:proofErr w:type="spellStart"/>
+      <w:r>
+        <w:t>Signal</w:t>
+      </w:r>
+      <w:proofErr w:type="spellEnd"/>
+      <w:r>
+        <w:t xml:space="preserve">), interpretando uma truncagem desse </w:t>
+      </w:r>
+      <w:proofErr w:type="spellStart"/>
       <w:r>
         <w:rPr>
           <w:i/>
@@ -1684,6 +2530,7 @@
         </w:rPr>
         <w:t>digest</w:t>
       </w:r>
+      <w:proofErr w:type="spellEnd"/>
       <w:r>
         <w:t xml:space="preserve"> como uma série de números;</w:t>
       </w:r>
@@ -1712,8 +2559,17 @@
     </w:p>
     <w:p>
       <w:r>
-        <w:t xml:space="preserve">Aplicativos como o Signal utilizam códigos QR para facilitar a verificação das </w:t>
-      </w:r>
+        <w:t xml:space="preserve">Aplicativos como o </w:t>
+      </w:r>
+      <w:proofErr w:type="spellStart"/>
+      <w:r>
+        <w:t>Signal</w:t>
+      </w:r>
+      <w:proofErr w:type="spellEnd"/>
+      <w:r>
+        <w:t xml:space="preserve"> utilizam códigos QR para facilitar a verificação das </w:t>
+      </w:r>
+      <w:proofErr w:type="spellStart"/>
       <w:r>
         <w:rPr>
           <w:i/>
@@ -1721,12 +2577,16 @@
         </w:rPr>
         <w:t>fingerprints</w:t>
       </w:r>
+      <w:proofErr w:type="spellEnd"/>
       <w:r>
         <w:t>, já que essas sequências podem ser longas. A figura 10.9 ilustra esse caso de uso.</w:t>
       </w:r>
     </w:p>
     <w:p>
       <w:r>
+        <w:rPr>
+          <w:noProof/>
+        </w:rPr>
         <w:lastRenderedPageBreak/>
         <w:drawing>
           <wp:inline distT="0" distB="0" distL="0" distR="0" wp14:anchorId="2C42D47E" wp14:editId="1ADEBF64">
@@ -1764,6 +2624,51 @@
           </wp:inline>
         </w:drawing>
       </w:r>
+    </w:p>
+    <w:p>
+      <w:r>
+        <w:t xml:space="preserve">Figura 10.9 Com o </w:t>
+      </w:r>
+      <w:proofErr w:type="spellStart"/>
+      <w:r>
+        <w:t>Signal</w:t>
+      </w:r>
+      <w:proofErr w:type="spellEnd"/>
+      <w:r>
+        <w:t xml:space="preserve">, você pode verificar a autenticidade e a confidencialidade da conexão com um amigo usando um canal diferente (como na vida real) para garantir que as duas impressões digitais (o </w:t>
+      </w:r>
+      <w:proofErr w:type="spellStart"/>
+      <w:r>
+        <w:t>Signal</w:t>
+      </w:r>
+      <w:proofErr w:type="spellEnd"/>
+      <w:r>
+        <w:t xml:space="preserve"> as chama de números de segurança) suas e do seu amigo correspondam. Isso pode ser feito mais facilmente com o uso de um código QR, que codifica essas informações em um formato digitalizável. O </w:t>
+      </w:r>
+      <w:proofErr w:type="spellStart"/>
+      <w:r>
+        <w:t>Signal</w:t>
+      </w:r>
+      <w:proofErr w:type="spellEnd"/>
+      <w:r>
+        <w:t xml:space="preserve"> também faz o </w:t>
+      </w:r>
+      <w:proofErr w:type="spellStart"/>
+      <w:r>
+        <w:t>hash</w:t>
+      </w:r>
+      <w:proofErr w:type="spellEnd"/>
+      <w:r>
+        <w:t xml:space="preserve"> do segredo da sessão em vez das chaves públicas dos dois usuários, permitindo a verificação de uma única </w:t>
+      </w:r>
+      <w:proofErr w:type="spellStart"/>
+      <w:r>
+        <w:t>string</w:t>
+      </w:r>
+      <w:proofErr w:type="spellEnd"/>
+      <w:r>
+        <w:t xml:space="preserve"> grande em vez de duas.</w:t>
+      </w:r>
       <w:r>
         <w:pict w14:anchorId="702D9133">
           <v:rect id="_x0000_i1033" style="width:0;height:1.5pt" o:hralign="center" o:hrstd="t" o:hr="t" fillcolor="#a0a0a0" stroked="f"/>
@@ -1784,6 +2689,7 @@
         </w:rPr>
         <w:t xml:space="preserve">10.4.2 X3DH: O </w:t>
       </w:r>
+      <w:proofErr w:type="spellStart"/>
       <w:r>
         <w:rPr>
           <w:b/>
@@ -1793,47 +2699,141 @@
         </w:rPr>
         <w:t>handshake</w:t>
       </w:r>
+      <w:proofErr w:type="spellEnd"/>
       <w:r>
         <w:rPr>
           <w:b/>
           <w:bCs/>
         </w:rPr>
-        <w:t xml:space="preserve"> do protocolo Signal</w:t>
-      </w:r>
-    </w:p>
-    <w:p>
-      <w:r>
-        <w:t>A maioria dos aplicativos de mensagens seguras antes do Signal eram síncronos. Isso significava que, por exemplo, Alice não poderia iniciar (ou continuar) uma conversa criptografada de ponta a ponta com Bob se Bob não estivesse online. O protocolo Signal, por outro lado, é assíncrono (como o e-mail), o que permite que Alice inicie (e continue) uma conversa com pessoas que estão offline.</w:t>
+        <w:t xml:space="preserve"> do protocolo </w:t>
+      </w:r>
+      <w:proofErr w:type="spellStart"/>
+      <w:r>
+        <w:rPr>
+          <w:b/>
+          <w:bCs/>
+        </w:rPr>
+        <w:t>Signal</w:t>
+      </w:r>
+      <w:proofErr w:type="spellEnd"/>
+    </w:p>
+    <w:p>
+      <w:r>
+        <w:t xml:space="preserve">A maioria dos aplicativos de mensagens seguras antes do </w:t>
+      </w:r>
+      <w:proofErr w:type="spellStart"/>
+      <w:r>
+        <w:t>Signal</w:t>
+      </w:r>
+      <w:proofErr w:type="spellEnd"/>
+      <w:r>
+        <w:t xml:space="preserve"> eram síncronos. Isso significava que, por exemplo, Alice não poderia iniciar (ou continuar) uma conversa criptografada de ponta a ponta com Bob se Bob não estivesse online. O protocolo </w:t>
+      </w:r>
+      <w:proofErr w:type="spellStart"/>
+      <w:r>
+        <w:t>Signal</w:t>
+      </w:r>
+      <w:proofErr w:type="spellEnd"/>
+      <w:r>
+        <w:t>, por outro lado, é assíncrono (como o e-mail), o que permite que Alice inicie (e continue) uma conversa com pessoas que estão offline.</w:t>
       </w:r>
     </w:p>
     <w:p>
       <w:r>
         <w:t xml:space="preserve">Lembre-se de que </w:t>
       </w:r>
-      <w:r>
-        <w:rPr>
-          <w:i/>
-          <w:iCs/>
-        </w:rPr>
-        <w:t>forward secrecy</w:t>
-      </w:r>
+      <w:proofErr w:type="spellStart"/>
+      <w:r>
+        <w:rPr>
+          <w:i/>
+          <w:iCs/>
+        </w:rPr>
+        <w:t>forward</w:t>
+      </w:r>
+      <w:proofErr w:type="spellEnd"/>
+      <w:r>
+        <w:rPr>
+          <w:i/>
+          <w:iCs/>
+        </w:rPr>
+        <w:t xml:space="preserve"> </w:t>
+      </w:r>
+      <w:proofErr w:type="spellStart"/>
+      <w:r>
+        <w:rPr>
+          <w:i/>
+          <w:iCs/>
+        </w:rPr>
+        <w:t>secrecy</w:t>
+      </w:r>
+      <w:proofErr w:type="spellEnd"/>
       <w:r>
         <w:t xml:space="preserve"> (abordado no capítulo 9) significa que o comprometimento de chaves não compromete sessões anteriores, e que a </w:t>
       </w:r>
-      <w:r>
-        <w:rPr>
-          <w:i/>
-          <w:iCs/>
-        </w:rPr>
-        <w:t>forward secrecy</w:t>
-      </w:r>
-      <w:r>
-        <w:t xml:space="preserve"> normalmente implica em trocas de chaves interativas, pois ambos os lados precisam gerar pares de chaves efêmeras Diffie-Hellman (DH). Nesta seção, você verá como o Signal utiliza trocas de chaves não interativas (em que um dos lados pode estar offline) que ainda são seguras a longo prazo.</w:t>
-      </w:r>
-    </w:p>
-    <w:p>
-      <w:r>
-        <w:t>Para iniciar uma conversa com Bob, Alice inicia uma troca de chaves com ele. A troca de chaves do Signal, chamada X3DH, combina três (ou mais) trocas de chaves DH em uma só. Mas antes de entender como isso funciona, você precisa compreender os três diferentes tipos de chaves DH que o Signal utiliza:</w:t>
+      <w:proofErr w:type="spellStart"/>
+      <w:r>
+        <w:rPr>
+          <w:i/>
+          <w:iCs/>
+        </w:rPr>
+        <w:t>forward</w:t>
+      </w:r>
+      <w:proofErr w:type="spellEnd"/>
+      <w:r>
+        <w:rPr>
+          <w:i/>
+          <w:iCs/>
+        </w:rPr>
+        <w:t xml:space="preserve"> </w:t>
+      </w:r>
+      <w:proofErr w:type="spellStart"/>
+      <w:r>
+        <w:rPr>
+          <w:i/>
+          <w:iCs/>
+        </w:rPr>
+        <w:t>secrecy</w:t>
+      </w:r>
+      <w:proofErr w:type="spellEnd"/>
+      <w:r>
+        <w:t xml:space="preserve"> normalmente implica em trocas de chaves interativas, pois ambos os lados precisam gerar pares de chaves efêmeras </w:t>
+      </w:r>
+      <w:proofErr w:type="spellStart"/>
+      <w:r>
+        <w:t>Diffie</w:t>
+      </w:r>
+      <w:proofErr w:type="spellEnd"/>
+      <w:r>
+        <w:t xml:space="preserve">-Hellman (DH). Nesta seção, você verá como o </w:t>
+      </w:r>
+      <w:proofErr w:type="spellStart"/>
+      <w:r>
+        <w:t>Signal</w:t>
+      </w:r>
+      <w:proofErr w:type="spellEnd"/>
+      <w:r>
+        <w:t xml:space="preserve"> utiliza trocas de chaves não interativas (em que um dos lados pode estar offline) que ainda são seguras a longo prazo.</w:t>
+      </w:r>
+    </w:p>
+    <w:p>
+      <w:r>
+        <w:t xml:space="preserve">Para iniciar uma conversa com Bob, Alice inicia uma troca de chaves com ele. A troca de chaves do </w:t>
+      </w:r>
+      <w:proofErr w:type="spellStart"/>
+      <w:r>
+        <w:t>Signal</w:t>
+      </w:r>
+      <w:proofErr w:type="spellEnd"/>
+      <w:r>
+        <w:t xml:space="preserve">, chamada X3DH, combina três (ou mais) trocas de chaves DH em uma só. Mas antes de entender como isso funciona, você precisa compreender os três diferentes tipos de chaves DH que o </w:t>
+      </w:r>
+      <w:proofErr w:type="spellStart"/>
+      <w:r>
+        <w:t>Signal</w:t>
+      </w:r>
+      <w:proofErr w:type="spellEnd"/>
+      <w:r>
+        <w:t xml:space="preserve"> utiliza:</w:t>
       </w:r>
     </w:p>
     <w:p>
@@ -1848,18 +2848,45 @@
           <w:b/>
           <w:bCs/>
         </w:rPr>
+        <w:lastRenderedPageBreak/>
         <w:t>Chaves de identidade</w:t>
       </w:r>
       <w:r>
-        <w:t xml:space="preserve"> — São as chaves de longo prazo que representam os usuários. Você pode imaginar que, se o Signal usasse apenas chaves de identidade, o esquema seria bastante semelhante ao PGP, e não haveria </w:t>
-      </w:r>
-      <w:r>
-        <w:rPr>
-          <w:i/>
-          <w:iCs/>
-        </w:rPr>
-        <w:t>forward secrecy</w:t>
-      </w:r>
+        <w:t xml:space="preserve"> — São as chaves de longo prazo que representam os usuários. Você pode imaginar que, se o </w:t>
+      </w:r>
+      <w:proofErr w:type="spellStart"/>
+      <w:r>
+        <w:t>Signal</w:t>
+      </w:r>
+      <w:proofErr w:type="spellEnd"/>
+      <w:r>
+        <w:t xml:space="preserve"> usasse apenas chaves de identidade, o esquema seria bastante semelhante ao PGP, e não haveria </w:t>
+      </w:r>
+      <w:proofErr w:type="spellStart"/>
+      <w:r>
+        <w:rPr>
+          <w:i/>
+          <w:iCs/>
+        </w:rPr>
+        <w:t>forward</w:t>
+      </w:r>
+      <w:proofErr w:type="spellEnd"/>
+      <w:r>
+        <w:rPr>
+          <w:i/>
+          <w:iCs/>
+        </w:rPr>
+        <w:t xml:space="preserve"> </w:t>
+      </w:r>
+      <w:proofErr w:type="spellStart"/>
+      <w:r>
+        <w:rPr>
+          <w:i/>
+          <w:iCs/>
+        </w:rPr>
+        <w:t>secrecy</w:t>
+      </w:r>
+      <w:proofErr w:type="spellEnd"/>
       <w:r>
         <w:t>.</w:t>
       </w:r>
@@ -1871,29 +2898,92 @@
           <w:numId w:val="8"/>
         </w:numPr>
       </w:pPr>
+      <w:proofErr w:type="spellStart"/>
       <w:r>
         <w:rPr>
           <w:b/>
           <w:bCs/>
         </w:rPr>
-        <w:t>Prekeys de uso único (one-time prekeys)</w:t>
+        <w:t>Prekeys</w:t>
+      </w:r>
+      <w:proofErr w:type="spellEnd"/>
+      <w:r>
+        <w:rPr>
+          <w:b/>
+          <w:bCs/>
+        </w:rPr>
+        <w:t xml:space="preserve"> de uso único (</w:t>
+      </w:r>
+      <w:proofErr w:type="spellStart"/>
+      <w:r>
+        <w:rPr>
+          <w:b/>
+          <w:bCs/>
+        </w:rPr>
+        <w:t>one</w:t>
+      </w:r>
+      <w:proofErr w:type="spellEnd"/>
+      <w:r>
+        <w:rPr>
+          <w:b/>
+          <w:bCs/>
+        </w:rPr>
+        <w:t xml:space="preserve">-time </w:t>
+      </w:r>
+      <w:proofErr w:type="spellStart"/>
+      <w:r>
+        <w:rPr>
+          <w:b/>
+          <w:bCs/>
+        </w:rPr>
+        <w:t>prekeys</w:t>
+      </w:r>
+      <w:proofErr w:type="spellEnd"/>
+      <w:r>
+        <w:rPr>
+          <w:b/>
+          <w:bCs/>
+        </w:rPr>
+        <w:t>)</w:t>
       </w:r>
       <w:r>
         <w:t xml:space="preserve"> — Para adicionar </w:t>
       </w:r>
-      <w:r>
-        <w:rPr>
-          <w:i/>
-          <w:iCs/>
-        </w:rPr>
-        <w:t>forward secrecy</w:t>
-      </w:r>
-      <w:r>
-        <w:t xml:space="preserve"> à troca de chaves, mesmo quando o destinatário de uma nova conversa não está online, o Signal faz com que os usuários enviem </w:t>
-      </w:r>
-      <w:r>
-        <w:lastRenderedPageBreak/>
-        <w:t>antecipadamente múltiplas chaves públicas de uso único. São simplesmente chaves efêmeras que são carregadas previamente e são deletadas após serem usadas.</w:t>
+      <w:proofErr w:type="spellStart"/>
+      <w:r>
+        <w:rPr>
+          <w:i/>
+          <w:iCs/>
+        </w:rPr>
+        <w:t>forward</w:t>
+      </w:r>
+      <w:proofErr w:type="spellEnd"/>
+      <w:r>
+        <w:rPr>
+          <w:i/>
+          <w:iCs/>
+        </w:rPr>
+        <w:t xml:space="preserve"> </w:t>
+      </w:r>
+      <w:proofErr w:type="spellStart"/>
+      <w:r>
+        <w:rPr>
+          <w:i/>
+          <w:iCs/>
+        </w:rPr>
+        <w:t>secrecy</w:t>
+      </w:r>
+      <w:proofErr w:type="spellEnd"/>
+      <w:r>
+        <w:t xml:space="preserve"> à troca de chaves, mesmo quando o destinatário de uma nova conversa não está online, o </w:t>
+      </w:r>
+      <w:proofErr w:type="spellStart"/>
+      <w:r>
+        <w:t>Signal</w:t>
+      </w:r>
+      <w:proofErr w:type="spellEnd"/>
+      <w:r>
+        <w:t xml:space="preserve"> faz com que os usuários enviem antecipadamente múltiplas chaves públicas de uso único. São simplesmente chaves efêmeras que são carregadas previamente e são deletadas após serem usadas.</w:t>
       </w:r>
     </w:p>
     <w:p>
@@ -1903,16 +2993,58 @@
           <w:numId w:val="8"/>
         </w:numPr>
       </w:pPr>
+      <w:proofErr w:type="spellStart"/>
       <w:r>
         <w:rPr>
           <w:b/>
           <w:bCs/>
         </w:rPr>
-        <w:t>Prekeys assinadas (signed prekeys)</w:t>
+        <w:t>Prekeys</w:t>
+      </w:r>
+      <w:proofErr w:type="spellEnd"/>
+      <w:r>
+        <w:rPr>
+          <w:b/>
+          <w:bCs/>
+        </w:rPr>
+        <w:t xml:space="preserve"> assinadas (</w:t>
+      </w:r>
+      <w:proofErr w:type="spellStart"/>
+      <w:r>
+        <w:rPr>
+          <w:b/>
+          <w:bCs/>
+        </w:rPr>
+        <w:t>signed</w:t>
+      </w:r>
+      <w:proofErr w:type="spellEnd"/>
+      <w:r>
+        <w:rPr>
+          <w:b/>
+          <w:bCs/>
+        </w:rPr>
+        <w:t xml:space="preserve"> </w:t>
+      </w:r>
+      <w:proofErr w:type="spellStart"/>
+      <w:r>
+        <w:rPr>
+          <w:b/>
+          <w:bCs/>
+        </w:rPr>
+        <w:t>prekeys</w:t>
+      </w:r>
+      <w:proofErr w:type="spellEnd"/>
+      <w:r>
+        <w:rPr>
+          <w:b/>
+          <w:bCs/>
+        </w:rPr>
+        <w:t>)</w:t>
       </w:r>
       <w:r>
         <w:t xml:space="preserve"> — Poderíamos parar aqui, mas ainda falta um caso limite. Como os </w:t>
       </w:r>
+      <w:proofErr w:type="spellStart"/>
       <w:r>
         <w:rPr>
           <w:i/>
@@ -1920,19 +3052,39 @@
         </w:rPr>
         <w:t>prekeys</w:t>
       </w:r>
+      <w:proofErr w:type="spellEnd"/>
       <w:r>
         <w:t xml:space="preserve"> de uso único podem, em algum momento, acabar, os usuários também devem enviar uma chave pública de médio prazo que eles assinam: um </w:t>
       </w:r>
-      <w:r>
-        <w:rPr>
-          <w:i/>
-          <w:iCs/>
-        </w:rPr>
-        <w:t>signed prekey</w:t>
-      </w:r>
+      <w:proofErr w:type="spellStart"/>
+      <w:r>
+        <w:rPr>
+          <w:i/>
+          <w:iCs/>
+        </w:rPr>
+        <w:t>signed</w:t>
+      </w:r>
+      <w:proofErr w:type="spellEnd"/>
+      <w:r>
+        <w:rPr>
+          <w:i/>
+          <w:iCs/>
+        </w:rPr>
+        <w:t xml:space="preserve"> </w:t>
+      </w:r>
+      <w:proofErr w:type="spellStart"/>
+      <w:r>
+        <w:rPr>
+          <w:i/>
+          <w:iCs/>
+        </w:rPr>
+        <w:t>prekey</w:t>
+      </w:r>
+      <w:proofErr w:type="spellEnd"/>
       <w:r>
         <w:t xml:space="preserve">. Assim, se não houver mais </w:t>
       </w:r>
+      <w:proofErr w:type="spellStart"/>
       <w:r>
         <w:rPr>
           <w:i/>
@@ -1940,47 +3092,113 @@
         </w:rPr>
         <w:t>prekeys</w:t>
       </w:r>
+      <w:proofErr w:type="spellEnd"/>
       <w:r>
         <w:t xml:space="preserve"> de uso único disponíveis no servidor sob seu nome de usuário, alguém ainda pode usar seu </w:t>
       </w:r>
-      <w:r>
-        <w:rPr>
-          <w:i/>
-          <w:iCs/>
-        </w:rPr>
-        <w:t>signed prekey</w:t>
-      </w:r>
+      <w:proofErr w:type="spellStart"/>
+      <w:r>
+        <w:rPr>
+          <w:i/>
+          <w:iCs/>
+        </w:rPr>
+        <w:t>signed</w:t>
+      </w:r>
+      <w:proofErr w:type="spellEnd"/>
+      <w:r>
+        <w:rPr>
+          <w:i/>
+          <w:iCs/>
+        </w:rPr>
+        <w:t xml:space="preserve"> </w:t>
+      </w:r>
+      <w:proofErr w:type="spellStart"/>
+      <w:r>
+        <w:rPr>
+          <w:i/>
+          <w:iCs/>
+        </w:rPr>
+        <w:t>prekey</w:t>
+      </w:r>
+      <w:proofErr w:type="spellEnd"/>
       <w:r>
         <w:t xml:space="preserve"> para adicionar </w:t>
       </w:r>
-      <w:r>
-        <w:rPr>
-          <w:i/>
-          <w:iCs/>
-        </w:rPr>
-        <w:t>forward secrecy</w:t>
-      </w:r>
+      <w:proofErr w:type="spellStart"/>
+      <w:r>
+        <w:rPr>
+          <w:i/>
+          <w:iCs/>
+        </w:rPr>
+        <w:t>forward</w:t>
+      </w:r>
+      <w:proofErr w:type="spellEnd"/>
+      <w:r>
+        <w:rPr>
+          <w:i/>
+          <w:iCs/>
+        </w:rPr>
+        <w:t xml:space="preserve"> </w:t>
+      </w:r>
+      <w:proofErr w:type="spellStart"/>
+      <w:r>
+        <w:rPr>
+          <w:i/>
+          <w:iCs/>
+        </w:rPr>
+        <w:t>secrecy</w:t>
+      </w:r>
+      <w:proofErr w:type="spellEnd"/>
       <w:r>
         <w:t xml:space="preserve"> até o último momento em que você o atualizou. Isso significa que você precisa rotacionar periodicamente seu </w:t>
       </w:r>
-      <w:r>
-        <w:rPr>
-          <w:i/>
-          <w:iCs/>
-        </w:rPr>
-        <w:t>signed prekey</w:t>
-      </w:r>
+      <w:proofErr w:type="spellStart"/>
+      <w:r>
+        <w:rPr>
+          <w:i/>
+          <w:iCs/>
+        </w:rPr>
+        <w:t>signed</w:t>
+      </w:r>
+      <w:proofErr w:type="spellEnd"/>
+      <w:r>
+        <w:rPr>
+          <w:i/>
+          <w:iCs/>
+        </w:rPr>
+        <w:t xml:space="preserve"> </w:t>
+      </w:r>
+      <w:proofErr w:type="spellStart"/>
+      <w:r>
+        <w:rPr>
+          <w:i/>
+          <w:iCs/>
+        </w:rPr>
+        <w:t>prekey</w:t>
+      </w:r>
+      <w:proofErr w:type="spellEnd"/>
       <w:r>
         <w:t xml:space="preserve"> (por exemplo, semanalmente).</w:t>
       </w:r>
     </w:p>
     <w:p>
       <w:r>
-        <w:t>Isso já é o suficiente para termos uma visão geral de como o fluxo de criação de conversas no Signal funciona. A figura 10.10 apresenta uma visão geral.</w:t>
-      </w:r>
-    </w:p>
-    <w:p>
-      <w:r>
+        <w:t xml:space="preserve">Isso já é o suficiente para termos uma visão geral de como o fluxo de criação de conversas no </w:t>
+      </w:r>
+      <w:proofErr w:type="spellStart"/>
+      <w:r>
+        <w:t>Signal</w:t>
+      </w:r>
+      <w:proofErr w:type="spellEnd"/>
+      <w:r>
+        <w:t xml:space="preserve"> funciona. A figura 10.10 apresenta uma visão geral.</w:t>
+      </w:r>
+    </w:p>
+    <w:p>
+      <w:r>
+        <w:rPr>
+          <w:noProof/>
+        </w:rPr>
         <w:drawing>
           <wp:inline distT="0" distB="0" distL="0" distR="0" wp14:anchorId="72A4F7CC" wp14:editId="7E6DFD2A">
             <wp:extent cx="6645910" cy="2872105"/>
@@ -2017,6 +3235,29 @@
           </wp:inline>
         </w:drawing>
       </w:r>
+    </w:p>
+    <w:p>
+      <w:r>
+        <w:t xml:space="preserve">Figura 10.10 O fluxo do </w:t>
+      </w:r>
+      <w:proofErr w:type="spellStart"/>
+      <w:r>
+        <w:t>Signal</w:t>
+      </w:r>
+      <w:proofErr w:type="spellEnd"/>
+      <w:r>
+        <w:t xml:space="preserve"> começa com um usuário se registrando com um conjunto de chaves públicas. Se Alice quiser falar com Bob, ela primeiro recupera as chaves públicas de Bob (chamadas de pacote de </w:t>
+      </w:r>
+      <w:proofErr w:type="spellStart"/>
+      <w:r>
+        <w:t>pré</w:t>
+      </w:r>
+      <w:proofErr w:type="spellEnd"/>
+      <w:r>
+        <w:t>-chaves), depois realiza uma troca de chaves X3DH com essas chaves e cria uma mensagem inicial usando a saída da troca de chaves. Após receber a mensagem, Bob pode fazer o mesmo para inicializar e continuar a conversa.</w:t>
+      </w:r>
+    </w:p>
+    <w:p>
       <w:r>
         <w:t>Vamos detalhar cada um desses passos:</w:t>
       </w:r>
@@ -2047,13 +3288,31 @@
       <w:r>
         <w:t xml:space="preserve">Um </w:t>
       </w:r>
-      <w:r>
-        <w:rPr>
-          <w:i/>
-          <w:iCs/>
-        </w:rPr>
-        <w:t>signed prekey</w:t>
-      </w:r>
+      <w:proofErr w:type="spellStart"/>
+      <w:r>
+        <w:rPr>
+          <w:i/>
+          <w:iCs/>
+        </w:rPr>
+        <w:t>signed</w:t>
+      </w:r>
+      <w:proofErr w:type="spellEnd"/>
+      <w:r>
+        <w:rPr>
+          <w:i/>
+          <w:iCs/>
+        </w:rPr>
+        <w:t xml:space="preserve"> </w:t>
+      </w:r>
+      <w:proofErr w:type="spellStart"/>
+      <w:r>
+        <w:rPr>
+          <w:i/>
+          <w:iCs/>
+        </w:rPr>
+        <w:t>prekey</w:t>
+      </w:r>
+      <w:proofErr w:type="spellEnd"/>
       <w:r>
         <w:t xml:space="preserve"> e sua assinatura;</w:t>
       </w:r>
@@ -2068,6 +3327,7 @@
       <w:r>
         <w:t xml:space="preserve">Um número definido de </w:t>
       </w:r>
+      <w:proofErr w:type="spellStart"/>
       <w:r>
         <w:rPr>
           <w:i/>
@@ -2075,6 +3335,7 @@
         </w:rPr>
         <w:t>prekeys</w:t>
       </w:r>
+      <w:proofErr w:type="spellEnd"/>
       <w:r>
         <w:t xml:space="preserve"> de uso único.</w:t>
       </w:r>
@@ -2083,16 +3344,35 @@
       <w:r>
         <w:t xml:space="preserve">Neste ponto, é responsabilidade do usuário rotacionar periodicamente o </w:t>
       </w:r>
-      <w:r>
-        <w:rPr>
-          <w:i/>
-          <w:iCs/>
-        </w:rPr>
-        <w:t>signed prekey</w:t>
-      </w:r>
+      <w:proofErr w:type="spellStart"/>
+      <w:r>
+        <w:rPr>
+          <w:i/>
+          <w:iCs/>
+        </w:rPr>
+        <w:t>signed</w:t>
+      </w:r>
+      <w:proofErr w:type="spellEnd"/>
+      <w:r>
+        <w:rPr>
+          <w:i/>
+          <w:iCs/>
+        </w:rPr>
+        <w:t xml:space="preserve"> </w:t>
+      </w:r>
+      <w:proofErr w:type="spellStart"/>
+      <w:r>
+        <w:rPr>
+          <w:i/>
+          <w:iCs/>
+        </w:rPr>
+        <w:t>prekey</w:t>
+      </w:r>
+      <w:proofErr w:type="spellEnd"/>
       <w:r>
         <w:t xml:space="preserve"> e enviar novos </w:t>
       </w:r>
+      <w:proofErr w:type="spellStart"/>
       <w:r>
         <w:rPr>
           <w:i/>
@@ -2100,12 +3380,22 @@
         </w:rPr>
         <w:t>prekeys</w:t>
       </w:r>
+      <w:proofErr w:type="spellEnd"/>
       <w:r>
         <w:t xml:space="preserve"> de uso único. Eu recapitulo esse fluxo na figura 10.11.</w:t>
       </w:r>
     </w:p>
     <w:p>
-      <w:r>
+      <w:pPr>
+        <w:rPr>
+          <w:b/>
+          <w:bCs/>
+        </w:rPr>
+      </w:pPr>
+      <w:r>
+        <w:rPr>
+          <w:noProof/>
+        </w:rPr>
         <w:lastRenderedPageBreak/>
         <w:drawing>
           <wp:inline distT="0" distB="0" distL="0" distR="0" wp14:anchorId="1B13C18D" wp14:editId="5FF51177">
@@ -2143,6 +3433,13 @@
           </wp:inline>
         </w:drawing>
       </w:r>
+    </w:p>
+    <w:p>
+      <w:r>
+        <w:t>Figura 10.11 Com base na figura 10.10, o primeiro passo é o registro do usuário, gerando vários pares de chaves DH e enviando as partes públicas para um servidor central.</w:t>
+      </w:r>
+    </w:p>
+    <w:p>
       <w:r>
         <w:rPr>
           <w:b/>
@@ -2151,17 +3448,51 @@
         <w:t>NOTA</w:t>
       </w:r>
       <w:r>
-        <w:t xml:space="preserve"> O Signal utiliza a chave de identidade para realizar assinaturas sobre os </w:t>
-      </w:r>
-      <w:r>
-        <w:rPr>
-          <w:i/>
-          <w:iCs/>
-        </w:rPr>
-        <w:t>signed prekeys</w:t>
-      </w:r>
-      <w:r>
-        <w:t xml:space="preserve"> e trocas de chaves durante o X3DH. Embora eu tenha alertado contra o uso da mesma chave para diferentes propósitos, o Signal analisou deliberadamente que, em seu caso, não há problema. Isso não significa que funcionaria no seu caso e com seu algoritmo de troca de chaves. Eu recomendaria, em geral, não reutilizar uma chave para múltiplos propósitos.</w:t>
+        <w:t xml:space="preserve"> O </w:t>
+      </w:r>
+      <w:proofErr w:type="spellStart"/>
+      <w:r>
+        <w:t>Signal</w:t>
+      </w:r>
+      <w:proofErr w:type="spellEnd"/>
+      <w:r>
+        <w:t xml:space="preserve"> utiliza a chave de identidade para realizar assinaturas sobre os </w:t>
+      </w:r>
+      <w:proofErr w:type="spellStart"/>
+      <w:r>
+        <w:rPr>
+          <w:i/>
+          <w:iCs/>
+        </w:rPr>
+        <w:t>signed</w:t>
+      </w:r>
+      <w:proofErr w:type="spellEnd"/>
+      <w:r>
+        <w:rPr>
+          <w:i/>
+          <w:iCs/>
+        </w:rPr>
+        <w:t xml:space="preserve"> </w:t>
+      </w:r>
+      <w:proofErr w:type="spellStart"/>
+      <w:r>
+        <w:rPr>
+          <w:i/>
+          <w:iCs/>
+        </w:rPr>
+        <w:t>prekeys</w:t>
+      </w:r>
+      <w:proofErr w:type="spellEnd"/>
+      <w:r>
+        <w:t xml:space="preserve"> e trocas de chaves durante o X3DH. Embora eu tenha alertado contra o uso da mesma chave para diferentes propósitos, o </w:t>
+      </w:r>
+      <w:proofErr w:type="spellStart"/>
+      <w:r>
+        <w:t>Signal</w:t>
+      </w:r>
+      <w:proofErr w:type="spellEnd"/>
+      <w:r>
+        <w:t xml:space="preserve"> analisou deliberadamente que, em seu caso, não há problema. Isso não significa que funcionaria no seu caso e com seu algoritmo de troca de chaves. Eu recomendaria, em geral, não reutilizar uma chave para múltiplos propósitos.</w:t>
       </w:r>
     </w:p>
     <w:p>
@@ -2190,13 +3521,31 @@
       <w:r>
         <w:t xml:space="preserve">O </w:t>
       </w:r>
-      <w:r>
-        <w:rPr>
-          <w:i/>
-          <w:iCs/>
-        </w:rPr>
-        <w:t>signed prekey</w:t>
-      </w:r>
+      <w:proofErr w:type="spellStart"/>
+      <w:r>
+        <w:rPr>
+          <w:i/>
+          <w:iCs/>
+        </w:rPr>
+        <w:t>signed</w:t>
+      </w:r>
+      <w:proofErr w:type="spellEnd"/>
+      <w:r>
+        <w:rPr>
+          <w:i/>
+          <w:iCs/>
+        </w:rPr>
+        <w:t xml:space="preserve"> </w:t>
+      </w:r>
+      <w:proofErr w:type="spellStart"/>
+      <w:r>
+        <w:rPr>
+          <w:i/>
+          <w:iCs/>
+        </w:rPr>
+        <w:t>prekey</w:t>
+      </w:r>
+      <w:proofErr w:type="spellEnd"/>
       <w:r>
         <w:t xml:space="preserve"> atual de Bob e sua assinatura associada;</w:t>
       </w:r>
@@ -2211,6 +3560,7 @@
       <w:r>
         <w:t xml:space="preserve">Se ainda houver, um dos </w:t>
       </w:r>
+      <w:proofErr w:type="spellStart"/>
       <w:r>
         <w:rPr>
           <w:i/>
@@ -2218,9 +3568,11 @@
         </w:rPr>
         <w:t>prekeys</w:t>
       </w:r>
+      <w:proofErr w:type="spellEnd"/>
       <w:r>
         <w:t xml:space="preserve"> de uso único de Bob (o servidor então deleta o </w:t>
       </w:r>
+      <w:proofErr w:type="spellStart"/>
       <w:r>
         <w:rPr>
           <w:i/>
@@ -2228,6 +3580,7 @@
         </w:rPr>
         <w:t>prekey</w:t>
       </w:r>
+      <w:proofErr w:type="spellEnd"/>
       <w:r>
         <w:t xml:space="preserve"> de uso único enviado a Alice).</w:t>
       </w:r>
@@ -2236,16 +3589,35 @@
       <w:r>
         <w:t xml:space="preserve">Alice pode verificar que a assinatura sobre o </w:t>
       </w:r>
-      <w:r>
-        <w:rPr>
-          <w:i/>
-          <w:iCs/>
-        </w:rPr>
-        <w:t>signed prekey</w:t>
-      </w:r>
+      <w:proofErr w:type="spellStart"/>
+      <w:r>
+        <w:rPr>
+          <w:i/>
+          <w:iCs/>
+        </w:rPr>
+        <w:t>signed</w:t>
+      </w:r>
+      <w:proofErr w:type="spellEnd"/>
+      <w:r>
+        <w:rPr>
+          <w:i/>
+          <w:iCs/>
+        </w:rPr>
+        <w:t xml:space="preserve"> </w:t>
+      </w:r>
+      <w:proofErr w:type="spellStart"/>
+      <w:r>
+        <w:rPr>
+          <w:i/>
+          <w:iCs/>
+        </w:rPr>
+        <w:t>prekey</w:t>
+      </w:r>
+      <w:proofErr w:type="spellEnd"/>
       <w:r>
         <w:t xml:space="preserve"> está correta. Ela então realiza o </w:t>
       </w:r>
+      <w:proofErr w:type="spellStart"/>
       <w:r>
         <w:rPr>
           <w:i/>
@@ -2253,6 +3625,7 @@
         </w:rPr>
         <w:t>handshake</w:t>
       </w:r>
+      <w:proofErr w:type="spellEnd"/>
       <w:r>
         <w:t xml:space="preserve"> X3DH com:</w:t>
       </w:r>
@@ -2278,13 +3651,31 @@
       <w:r>
         <w:t xml:space="preserve">Um par de chaves efêmeras que ela gera na ocasião para adicionar </w:t>
       </w:r>
-      <w:r>
-        <w:rPr>
-          <w:i/>
-          <w:iCs/>
-        </w:rPr>
-        <w:t>forward secrecy</w:t>
-      </w:r>
+      <w:proofErr w:type="spellStart"/>
+      <w:r>
+        <w:rPr>
+          <w:i/>
+          <w:iCs/>
+        </w:rPr>
+        <w:t>forward</w:t>
+      </w:r>
+      <w:proofErr w:type="spellEnd"/>
+      <w:r>
+        <w:rPr>
+          <w:i/>
+          <w:iCs/>
+        </w:rPr>
+        <w:t xml:space="preserve"> </w:t>
+      </w:r>
+      <w:proofErr w:type="spellStart"/>
+      <w:r>
+        <w:rPr>
+          <w:i/>
+          <w:iCs/>
+        </w:rPr>
+        <w:t>secrecy</w:t>
+      </w:r>
+      <w:proofErr w:type="spellEnd"/>
       <w:r>
         <w:t>;</w:t>
       </w:r>
@@ -2315,13 +3706,31 @@
       <w:r>
         <w:t xml:space="preserve">A chave de identidade de Alice e o </w:t>
       </w:r>
-      <w:r>
-        <w:rPr>
-          <w:i/>
-          <w:iCs/>
-        </w:rPr>
-        <w:t>signed prekey</w:t>
-      </w:r>
+      <w:proofErr w:type="spellStart"/>
+      <w:r>
+        <w:rPr>
+          <w:i/>
+          <w:iCs/>
+        </w:rPr>
+        <w:t>signed</w:t>
+      </w:r>
+      <w:proofErr w:type="spellEnd"/>
+      <w:r>
+        <w:rPr>
+          <w:i/>
+          <w:iCs/>
+        </w:rPr>
+        <w:t xml:space="preserve"> </w:t>
+      </w:r>
+      <w:proofErr w:type="spellStart"/>
+      <w:r>
+        <w:rPr>
+          <w:i/>
+          <w:iCs/>
+        </w:rPr>
+        <w:t>prekey</w:t>
+      </w:r>
+      <w:proofErr w:type="spellEnd"/>
       <w:r>
         <w:t xml:space="preserve"> de Bob;</w:t>
       </w:r>
@@ -2347,13 +3756,31 @@
       <w:r>
         <w:t xml:space="preserve">A chave efêmera de Alice e o </w:t>
       </w:r>
-      <w:r>
-        <w:rPr>
-          <w:i/>
-          <w:iCs/>
-        </w:rPr>
-        <w:t>signed prekey</w:t>
-      </w:r>
+      <w:proofErr w:type="spellStart"/>
+      <w:r>
+        <w:rPr>
+          <w:i/>
+          <w:iCs/>
+        </w:rPr>
+        <w:t>signed</w:t>
+      </w:r>
+      <w:proofErr w:type="spellEnd"/>
+      <w:r>
+        <w:rPr>
+          <w:i/>
+          <w:iCs/>
+        </w:rPr>
+        <w:t xml:space="preserve"> </w:t>
+      </w:r>
+      <w:proofErr w:type="spellStart"/>
+      <w:r>
+        <w:rPr>
+          <w:i/>
+          <w:iCs/>
+        </w:rPr>
+        <w:t>prekey</w:t>
+      </w:r>
+      <w:proofErr w:type="spellEnd"/>
       <w:r>
         <w:t xml:space="preserve"> de Bob;</w:t>
       </w:r>
@@ -2368,6 +3795,7 @@
       <w:r>
         <w:t xml:space="preserve">Se Bob ainda tiver um </w:t>
       </w:r>
+      <w:proofErr w:type="spellStart"/>
       <w:r>
         <w:rPr>
           <w:i/>
@@ -2375,9 +3803,11 @@
         </w:rPr>
         <w:t>prekey</w:t>
       </w:r>
+      <w:proofErr w:type="spellEnd"/>
       <w:r>
         <w:t xml:space="preserve"> de uso único disponível, seu </w:t>
       </w:r>
+      <w:proofErr w:type="spellStart"/>
       <w:r>
         <w:rPr>
           <w:i/>
@@ -2385,37 +3815,87 @@
         </w:rPr>
         <w:t>prekey</w:t>
       </w:r>
+      <w:proofErr w:type="spellEnd"/>
       <w:r>
         <w:t xml:space="preserve"> e a chave efêmera de Alice.</w:t>
       </w:r>
     </w:p>
     <w:p>
       <w:r>
+        <w:lastRenderedPageBreak/>
         <w:t>A saída do X3DH é a concatenação de todas essas trocas DH, passada a uma função de derivação de chave (</w:t>
       </w:r>
-      <w:r>
-        <w:rPr>
-          <w:i/>
-          <w:iCs/>
-        </w:rPr>
-        <w:t>key derivation function</w:t>
-      </w:r>
+      <w:proofErr w:type="spellStart"/>
+      <w:r>
+        <w:rPr>
+          <w:i/>
+          <w:iCs/>
+        </w:rPr>
+        <w:t>key</w:t>
+      </w:r>
+      <w:proofErr w:type="spellEnd"/>
+      <w:r>
+        <w:rPr>
+          <w:i/>
+          <w:iCs/>
+        </w:rPr>
+        <w:t xml:space="preserve"> </w:t>
+      </w:r>
+      <w:proofErr w:type="spellStart"/>
+      <w:r>
+        <w:rPr>
+          <w:i/>
+          <w:iCs/>
+        </w:rPr>
+        <w:t>derivation</w:t>
+      </w:r>
+      <w:proofErr w:type="spellEnd"/>
+      <w:r>
+        <w:rPr>
+          <w:i/>
+          <w:iCs/>
+        </w:rPr>
+        <w:t xml:space="preserve"> </w:t>
+      </w:r>
+      <w:proofErr w:type="spellStart"/>
+      <w:r>
+        <w:rPr>
+          <w:i/>
+          <w:iCs/>
+        </w:rPr>
+        <w:t>function</w:t>
+      </w:r>
+      <w:proofErr w:type="spellEnd"/>
       <w:r>
         <w:t xml:space="preserve"> — KDF), abordada no capítulo 8. Diferentes trocas de chaves fornecem propriedades diferentes. As duas primeiras são para autenticação mútua, enquanto as duas últimas são para </w:t>
       </w:r>
-      <w:r>
-        <w:rPr>
-          <w:i/>
-          <w:iCs/>
-        </w:rPr>
-        <w:t>forward secrecy</w:t>
-      </w:r>
-      <w:r>
-        <w:t xml:space="preserve">. Tudo isso é </w:t>
-      </w:r>
-      <w:r>
-        <w:lastRenderedPageBreak/>
-        <w:t>analisado com mais profundidade na especificação X3DH (</w:t>
+      <w:proofErr w:type="spellStart"/>
+      <w:r>
+        <w:rPr>
+          <w:i/>
+          <w:iCs/>
+        </w:rPr>
+        <w:t>forward</w:t>
+      </w:r>
+      <w:proofErr w:type="spellEnd"/>
+      <w:r>
+        <w:rPr>
+          <w:i/>
+          <w:iCs/>
+        </w:rPr>
+        <w:t xml:space="preserve"> </w:t>
+      </w:r>
+      <w:proofErr w:type="spellStart"/>
+      <w:r>
+        <w:rPr>
+          <w:i/>
+          <w:iCs/>
+        </w:rPr>
+        <w:t>secrecy</w:t>
+      </w:r>
+      <w:proofErr w:type="spellEnd"/>
+      <w:r>
+        <w:t>. Tudo isso é analisado com mais profundidade na especificação X3DH (</w:t>
       </w:r>
       <w:hyperlink r:id="rId18" w:tgtFrame="_new" w:history="1">
         <w:r>
@@ -2436,6 +3916,9 @@
     </w:p>
     <w:p>
       <w:r>
+        <w:rPr>
+          <w:noProof/>
+        </w:rPr>
         <w:drawing>
           <wp:inline distT="0" distB="0" distL="0" distR="0" wp14:anchorId="60364AA7" wp14:editId="1DDAC0DD">
             <wp:extent cx="6401693" cy="4220164"/>
@@ -2472,9 +3955,41 @@
           </wp:inline>
         </w:drawing>
       </w:r>
+    </w:p>
+    <w:p>
+      <w:r>
+        <w:t xml:space="preserve">Figura 10.12 Com base na Figura 10.10, para enviar uma mensagem a Bob, Alice busca um pacote de </w:t>
+      </w:r>
+      <w:proofErr w:type="spellStart"/>
+      <w:r>
+        <w:t>pré</w:t>
+      </w:r>
+      <w:proofErr w:type="spellEnd"/>
+      <w:r>
+        <w:t xml:space="preserve">-chaves contendo a chave de longo prazo de Bob, a </w:t>
+      </w:r>
+      <w:proofErr w:type="spellStart"/>
+      <w:r>
+        <w:t>pré</w:t>
+      </w:r>
+      <w:proofErr w:type="spellEnd"/>
+      <w:r>
+        <w:t xml:space="preserve">-chave assinada de Bob e, opcionalmente, uma das </w:t>
+      </w:r>
+      <w:proofErr w:type="spellStart"/>
+      <w:r>
+        <w:t>pré</w:t>
+      </w:r>
+      <w:proofErr w:type="spellEnd"/>
+      <w:r>
+        <w:t>-chaves únicas de Bob. Após realizar diferentes trocas de chaves com as diferentes chaves, todas as saídas são concatenadas e passadas para uma KDF para produzir uma saída usada em um protocolo pós-X3DH subsequente para criptografar mensagens para Bob.</w:t>
+      </w:r>
+    </w:p>
+    <w:p>
       <w:r>
         <w:t xml:space="preserve">Alice agora pode enviar a Bob sua chave pública de identidade, a chave pública efêmera que gerou para iniciar a conversa e outras informações relevantes (como qual </w:t>
       </w:r>
+      <w:proofErr w:type="spellStart"/>
       <w:r>
         <w:rPr>
           <w:i/>
@@ -2482,9 +3997,11 @@
         </w:rPr>
         <w:t>prekey</w:t>
       </w:r>
+      <w:proofErr w:type="spellEnd"/>
       <w:r>
         <w:t xml:space="preserve"> de uso único de Bob foi usado). Bob recebe a mensagem e pode realizar exatamente o mesmo X3DH com as chaves públicas contidas nela. (Por essa razão, eu não ilustro o último passo desse fluxo.) Se Alice usou um </w:t>
       </w:r>
+      <w:proofErr w:type="spellStart"/>
       <w:r>
         <w:rPr>
           <w:i/>
@@ -2492,6 +4009,7 @@
         </w:rPr>
         <w:t>prekey</w:t>
       </w:r>
+      <w:proofErr w:type="spellEnd"/>
       <w:r>
         <w:t xml:space="preserve"> de uso único de Bob, Bob o descarta.</w:t>
       </w:r>
@@ -2529,46 +4047,103 @@
           <w:i/>
           <w:iCs/>
         </w:rPr>
-        <w:t>Double Ratchet</w:t>
-      </w:r>
+        <w:t xml:space="preserve">Double </w:t>
+      </w:r>
+      <w:proofErr w:type="spellStart"/>
       <w:r>
         <w:rPr>
           <w:b/>
           <w:bCs/>
-        </w:rPr>
-        <w:t>: o protocolo pós-</w:t>
-      </w:r>
+          <w:i/>
+          <w:iCs/>
+        </w:rPr>
+        <w:t>Ratchet</w:t>
+      </w:r>
+      <w:proofErr w:type="spellEnd"/>
       <w:r>
         <w:rPr>
           <w:b/>
           <w:bCs/>
-          <w:i/>
-          <w:iCs/>
-        </w:rPr>
-        <w:t>handshake</w:t>
-      </w:r>
+        </w:rPr>
+        <w:t>: o protocolo pós-</w:t>
+      </w:r>
+      <w:proofErr w:type="spellStart"/>
       <w:r>
         <w:rPr>
           <w:b/>
           <w:bCs/>
-        </w:rPr>
-        <w:t xml:space="preserve"> do Signal</w:t>
-      </w:r>
-    </w:p>
-    <w:p>
-      <w:r>
-        <w:t xml:space="preserve">A fase pós-X3DH dura enquanto os dois usuários não deletarem suas conversas ou perderem qualquer uma de suas chaves. Por essa razão — e porque o Signal foi projetado com conversas via SMS em mente, nas quais o intervalo entre duas mensagens pode ser de meses — o Signal introduz </w:t>
-      </w:r>
-      <w:r>
-        <w:rPr>
-          <w:i/>
-          <w:iCs/>
-        </w:rPr>
-        <w:t>forward secrecy</w:t>
-      </w:r>
+          <w:i/>
+          <w:iCs/>
+        </w:rPr>
+        <w:t>handshake</w:t>
+      </w:r>
+      <w:proofErr w:type="spellEnd"/>
+      <w:r>
+        <w:rPr>
+          <w:b/>
+          <w:bCs/>
+        </w:rPr>
+        <w:t xml:space="preserve"> do </w:t>
+      </w:r>
+      <w:proofErr w:type="spellStart"/>
+      <w:r>
+        <w:rPr>
+          <w:b/>
+          <w:bCs/>
+        </w:rPr>
+        <w:t>Signal</w:t>
+      </w:r>
+      <w:proofErr w:type="spellEnd"/>
+    </w:p>
+    <w:p>
+      <w:r>
+        <w:t xml:space="preserve">A fase pós-X3DH dura enquanto os dois usuários não deletarem suas conversas ou perderem qualquer uma de suas chaves. Por essa razão — e porque o </w:t>
+      </w:r>
+      <w:proofErr w:type="spellStart"/>
+      <w:r>
+        <w:t>Signal</w:t>
+      </w:r>
+      <w:proofErr w:type="spellEnd"/>
+      <w:r>
+        <w:t xml:space="preserve"> foi projetado com conversas via SMS em mente, nas quais o intervalo entre duas mensagens pode ser de meses — o </w:t>
+      </w:r>
+      <w:proofErr w:type="spellStart"/>
+      <w:r>
+        <w:t>Signal</w:t>
+      </w:r>
+      <w:proofErr w:type="spellEnd"/>
+      <w:r>
+        <w:t xml:space="preserve"> introduz </w:t>
+      </w:r>
+      <w:proofErr w:type="spellStart"/>
+      <w:r>
+        <w:rPr>
+          <w:i/>
+          <w:iCs/>
+        </w:rPr>
+        <w:t>forward</w:t>
+      </w:r>
+      <w:proofErr w:type="spellEnd"/>
+      <w:r>
+        <w:rPr>
+          <w:i/>
+          <w:iCs/>
+        </w:rPr>
+        <w:t xml:space="preserve"> </w:t>
+      </w:r>
+      <w:proofErr w:type="spellStart"/>
+      <w:r>
+        <w:rPr>
+          <w:i/>
+          <w:iCs/>
+        </w:rPr>
+        <w:t>secrecy</w:t>
+      </w:r>
+      <w:proofErr w:type="spellEnd"/>
       <w:r>
         <w:t xml:space="preserve"> no nível de cada mensagem. Nesta seção, você aprenderá como esse protocolo pós-</w:t>
       </w:r>
+      <w:proofErr w:type="spellStart"/>
       <w:r>
         <w:rPr>
           <w:i/>
@@ -2576,6 +4151,7 @@
         </w:rPr>
         <w:t>handshake</w:t>
       </w:r>
+      <w:proofErr w:type="spellEnd"/>
       <w:r>
         <w:t xml:space="preserve"> (chamado </w:t>
       </w:r>
@@ -2584,8 +4160,17 @@
           <w:i/>
           <w:iCs/>
         </w:rPr>
-        <w:t>Double Ratchet</w:t>
-      </w:r>
+        <w:t xml:space="preserve">Double </w:t>
+      </w:r>
+      <w:proofErr w:type="spellStart"/>
+      <w:r>
+        <w:rPr>
+          <w:i/>
+          <w:iCs/>
+        </w:rPr>
+        <w:t>Ratchet</w:t>
+      </w:r>
+      <w:proofErr w:type="spellEnd"/>
       <w:r>
         <w:t>) funciona.</w:t>
       </w:r>
@@ -2597,6 +4182,10 @@
     </w:p>
     <w:p>
       <w:r>
+        <w:rPr>
+          <w:noProof/>
+        </w:rPr>
+        <w:lastRenderedPageBreak/>
         <w:drawing>
           <wp:inline distT="0" distB="0" distL="0" distR="0" wp14:anchorId="178A85AC" wp14:editId="3836D274">
             <wp:extent cx="4963218" cy="1181265"/>
@@ -2636,6 +4225,11 @@
     </w:p>
     <w:p>
       <w:r>
+        <w:t>Figura 10.13 Ingenuamente, um protocolo pós-X3DH poderia simplesmente usar a saída do X3DH como uma chave de sessão para criptografar mensagens entre Alice e Bob.</w:t>
+      </w:r>
+    </w:p>
+    <w:p>
+      <w:r>
         <w:t xml:space="preserve">Geralmente, desejamos separar as chaves utilizadas para diferentes propósitos. O que podemos fazer é usar a saída do X3DH como uma semente (ou chave raiz, segundo a especificação </w:t>
       </w:r>
       <w:r>
@@ -2643,18 +4237,26 @@
           <w:i/>
           <w:iCs/>
         </w:rPr>
-        <w:t>Double Ratchet</w:t>
-      </w:r>
-      <w:r>
-        <w:t xml:space="preserve">) para uma função de derivação </w:t>
-      </w:r>
-      <w:r>
-        <w:lastRenderedPageBreak/>
-        <w:t>de chave (KDF) a fim de derivar duas outras chaves. Alice pode usar uma chave para criptografar mensagens para Bob, e Bob pode usar a outra chave para criptografar mensagens para Alice. Eu ilustro isso na figura 10.14.</w:t>
-      </w:r>
-    </w:p>
-    <w:p>
-      <w:r>
+        <w:t xml:space="preserve">Double </w:t>
+      </w:r>
+      <w:proofErr w:type="spellStart"/>
+      <w:r>
+        <w:rPr>
+          <w:i/>
+          <w:iCs/>
+        </w:rPr>
+        <w:t>Ratchet</w:t>
+      </w:r>
+      <w:proofErr w:type="spellEnd"/>
+      <w:r>
+        <w:t>) para uma função de derivação de chave (KDF) a fim de derivar duas outras chaves. Alice pode usar uma chave para criptografar mensagens para Bob, e Bob pode usar a outra chave para criptografar mensagens para Alice. Eu ilustro isso na figura 10.14.</w:t>
+      </w:r>
+    </w:p>
+    <w:p>
+      <w:r>
+        <w:rPr>
+          <w:noProof/>
+        </w:rPr>
         <w:drawing>
           <wp:inline distT="0" distB="0" distL="0" distR="0" wp14:anchorId="2D5FCEA2" wp14:editId="4F86F0B2">
             <wp:extent cx="4906060" cy="2400635"/>
@@ -2694,86 +4296,317 @@
     </w:p>
     <w:p>
       <w:r>
-        <w:t>Essa abordagem poderia ser suficiente, mas o Signal observa que sessões de mensagens podem durar anos — ao contrário das sessões TLS do capítulo 9, que geralmente são de curta duração. Por causa disso, se a chave de sessão for comprometida em qualquer ponto no tempo, todas as mensagens previamente gravadas poderão ser descriptografadas!</w:t>
-      </w:r>
-    </w:p>
-    <w:p>
-      <w:r>
-        <w:t xml:space="preserve">Para corrigir isso, o Signal introduziu o que chama de </w:t>
-      </w:r>
-      <w:r>
-        <w:rPr>
-          <w:i/>
-          <w:iCs/>
-        </w:rPr>
-        <w:t>symmetric ratchet</w:t>
-      </w:r>
+        <w:t>Figura 10.14 Com base na Figura 10.13, um protocolo pós-X3DH melhor utilizaria um KDF com a saída das trocas de chaves para diferenciar as chaves usadas para criptografar as mensagens de Bob e Alice. Aqui, a chave de envio de Alice é a mesma que a chave de recebimento de Bob, e a chave de envio de Bob é a mesma que a chave de recebimento de Alice.</w:t>
+      </w:r>
+    </w:p>
+    <w:p>
+      <w:r>
+        <w:t xml:space="preserve">Essa abordagem poderia ser suficiente, mas o </w:t>
+      </w:r>
+      <w:proofErr w:type="spellStart"/>
+      <w:r>
+        <w:t>Signal</w:t>
+      </w:r>
+      <w:proofErr w:type="spellEnd"/>
+      <w:r>
+        <w:t xml:space="preserve"> observa que sessões de mensagens podem durar anos — ao contrário das sessões TLS do capítulo 9, que geralmente são de curta duração. Por causa disso, se a chave de sessão for comprometida em qualquer ponto no tempo, todas as mensagens previamente gravadas poderão ser descriptografadas!</w:t>
+      </w:r>
+    </w:p>
+    <w:p>
+      <w:r>
+        <w:t xml:space="preserve">Para corrigir isso, o </w:t>
+      </w:r>
+      <w:proofErr w:type="spellStart"/>
+      <w:r>
+        <w:t>Signal</w:t>
+      </w:r>
+      <w:proofErr w:type="spellEnd"/>
+      <w:r>
+        <w:t xml:space="preserve"> introduziu o que chama de </w:t>
+      </w:r>
+      <w:proofErr w:type="spellStart"/>
+      <w:r>
+        <w:rPr>
+          <w:i/>
+          <w:iCs/>
+        </w:rPr>
+        <w:t>symmetric</w:t>
+      </w:r>
+      <w:proofErr w:type="spellEnd"/>
+      <w:r>
+        <w:rPr>
+          <w:i/>
+          <w:iCs/>
+        </w:rPr>
+        <w:t xml:space="preserve"> </w:t>
+      </w:r>
+      <w:proofErr w:type="spellStart"/>
+      <w:r>
+        <w:rPr>
+          <w:i/>
+          <w:iCs/>
+        </w:rPr>
+        <w:t>ratchet</w:t>
+      </w:r>
+      <w:proofErr w:type="spellEnd"/>
       <w:r>
         <w:t xml:space="preserve"> (como ilustrado na figura 10.15). A chave de envio agora é renomeada como </w:t>
       </w:r>
-      <w:r>
-        <w:rPr>
-          <w:i/>
-          <w:iCs/>
-        </w:rPr>
-        <w:t>sending chain key</w:t>
-      </w:r>
+      <w:proofErr w:type="spellStart"/>
+      <w:r>
+        <w:rPr>
+          <w:i/>
+          <w:iCs/>
+        </w:rPr>
+        <w:t>sending</w:t>
+      </w:r>
+      <w:proofErr w:type="spellEnd"/>
+      <w:r>
+        <w:rPr>
+          <w:i/>
+          <w:iCs/>
+        </w:rPr>
+        <w:t xml:space="preserve"> </w:t>
+      </w:r>
+      <w:proofErr w:type="spellStart"/>
+      <w:r>
+        <w:rPr>
+          <w:i/>
+          <w:iCs/>
+        </w:rPr>
+        <w:t>chain</w:t>
+      </w:r>
+      <w:proofErr w:type="spellEnd"/>
+      <w:r>
+        <w:rPr>
+          <w:i/>
+          <w:iCs/>
+        </w:rPr>
+        <w:t xml:space="preserve"> </w:t>
+      </w:r>
+      <w:proofErr w:type="spellStart"/>
+      <w:r>
+        <w:rPr>
+          <w:i/>
+          <w:iCs/>
+        </w:rPr>
+        <w:t>key</w:t>
+      </w:r>
+      <w:proofErr w:type="spellEnd"/>
       <w:r>
         <w:t xml:space="preserve"> e não é usada diretamente para criptografar mensagens. Ao enviar uma mensagem, Alice continuamente passa essa </w:t>
       </w:r>
-      <w:r>
-        <w:rPr>
-          <w:i/>
-          <w:iCs/>
-        </w:rPr>
-        <w:t>sending chain key</w:t>
-      </w:r>
+      <w:proofErr w:type="spellStart"/>
+      <w:r>
+        <w:rPr>
+          <w:i/>
+          <w:iCs/>
+        </w:rPr>
+        <w:t>sending</w:t>
+      </w:r>
+      <w:proofErr w:type="spellEnd"/>
+      <w:r>
+        <w:rPr>
+          <w:i/>
+          <w:iCs/>
+        </w:rPr>
+        <w:t xml:space="preserve"> </w:t>
+      </w:r>
+      <w:proofErr w:type="spellStart"/>
+      <w:r>
+        <w:rPr>
+          <w:i/>
+          <w:iCs/>
+        </w:rPr>
+        <w:t>chain</w:t>
+      </w:r>
+      <w:proofErr w:type="spellEnd"/>
+      <w:r>
+        <w:rPr>
+          <w:i/>
+          <w:iCs/>
+        </w:rPr>
+        <w:t xml:space="preserve"> </w:t>
+      </w:r>
+      <w:proofErr w:type="spellStart"/>
+      <w:r>
+        <w:rPr>
+          <w:i/>
+          <w:iCs/>
+        </w:rPr>
+        <w:t>key</w:t>
+      </w:r>
+      <w:proofErr w:type="spellEnd"/>
       <w:r>
         <w:t xml:space="preserve"> em uma função unidirecional, que produz a próxima </w:t>
       </w:r>
-      <w:r>
-        <w:rPr>
-          <w:i/>
-          <w:iCs/>
-        </w:rPr>
-        <w:t>sending chain key</w:t>
-      </w:r>
+      <w:proofErr w:type="spellStart"/>
+      <w:r>
+        <w:rPr>
+          <w:i/>
+          <w:iCs/>
+        </w:rPr>
+        <w:t>sending</w:t>
+      </w:r>
+      <w:proofErr w:type="spellEnd"/>
+      <w:r>
+        <w:rPr>
+          <w:i/>
+          <w:iCs/>
+        </w:rPr>
+        <w:t xml:space="preserve"> </w:t>
+      </w:r>
+      <w:proofErr w:type="spellStart"/>
+      <w:r>
+        <w:rPr>
+          <w:i/>
+          <w:iCs/>
+        </w:rPr>
+        <w:t>chain</w:t>
+      </w:r>
+      <w:proofErr w:type="spellEnd"/>
+      <w:r>
+        <w:rPr>
+          <w:i/>
+          <w:iCs/>
+        </w:rPr>
+        <w:t xml:space="preserve"> </w:t>
+      </w:r>
+      <w:proofErr w:type="spellStart"/>
+      <w:r>
+        <w:rPr>
+          <w:i/>
+          <w:iCs/>
+        </w:rPr>
+        <w:t>key</w:t>
+      </w:r>
+      <w:proofErr w:type="spellEnd"/>
       <w:r>
         <w:t xml:space="preserve"> bem como a chave de envio efetiva para criptografar a mensagem. Bob, por outro lado, faz o mesmo com a </w:t>
       </w:r>
-      <w:r>
-        <w:rPr>
-          <w:i/>
-          <w:iCs/>
-        </w:rPr>
-        <w:t>receiving chain key</w:t>
-      </w:r>
+      <w:proofErr w:type="spellStart"/>
+      <w:r>
+        <w:rPr>
+          <w:i/>
+          <w:iCs/>
+        </w:rPr>
+        <w:t>receiving</w:t>
+      </w:r>
+      <w:proofErr w:type="spellEnd"/>
+      <w:r>
+        <w:rPr>
+          <w:i/>
+          <w:iCs/>
+        </w:rPr>
+        <w:t xml:space="preserve"> </w:t>
+      </w:r>
+      <w:proofErr w:type="spellStart"/>
+      <w:r>
+        <w:rPr>
+          <w:i/>
+          <w:iCs/>
+        </w:rPr>
+        <w:t>chain</w:t>
+      </w:r>
+      <w:proofErr w:type="spellEnd"/>
+      <w:r>
+        <w:rPr>
+          <w:i/>
+          <w:iCs/>
+        </w:rPr>
+        <w:t xml:space="preserve"> </w:t>
+      </w:r>
+      <w:proofErr w:type="spellStart"/>
+      <w:r>
+        <w:rPr>
+          <w:i/>
+          <w:iCs/>
+        </w:rPr>
+        <w:t>key</w:t>
+      </w:r>
+      <w:proofErr w:type="spellEnd"/>
       <w:r>
         <w:t xml:space="preserve">. Assim, ao comprometer uma </w:t>
       </w:r>
-      <w:r>
-        <w:rPr>
-          <w:i/>
-          <w:iCs/>
-        </w:rPr>
-        <w:t>sending key</w:t>
-      </w:r>
+      <w:proofErr w:type="spellStart"/>
+      <w:r>
+        <w:rPr>
+          <w:i/>
+          <w:iCs/>
+        </w:rPr>
+        <w:t>sending</w:t>
+      </w:r>
+      <w:proofErr w:type="spellEnd"/>
+      <w:r>
+        <w:rPr>
+          <w:i/>
+          <w:iCs/>
+        </w:rPr>
+        <w:t xml:space="preserve"> </w:t>
+      </w:r>
+      <w:proofErr w:type="spellStart"/>
+      <w:r>
+        <w:rPr>
+          <w:i/>
+          <w:iCs/>
+        </w:rPr>
+        <w:t>key</w:t>
+      </w:r>
+      <w:proofErr w:type="spellEnd"/>
       <w:r>
         <w:t xml:space="preserve"> ou uma </w:t>
       </w:r>
-      <w:r>
-        <w:rPr>
-          <w:i/>
-          <w:iCs/>
-        </w:rPr>
-        <w:t>sending chain key</w:t>
-      </w:r>
+      <w:proofErr w:type="spellStart"/>
+      <w:r>
+        <w:rPr>
+          <w:i/>
+          <w:iCs/>
+        </w:rPr>
+        <w:t>sending</w:t>
+      </w:r>
+      <w:proofErr w:type="spellEnd"/>
+      <w:r>
+        <w:rPr>
+          <w:i/>
+          <w:iCs/>
+        </w:rPr>
+        <w:t xml:space="preserve"> </w:t>
+      </w:r>
+      <w:proofErr w:type="spellStart"/>
+      <w:r>
+        <w:rPr>
+          <w:i/>
+          <w:iCs/>
+        </w:rPr>
+        <w:t>chain</w:t>
+      </w:r>
+      <w:proofErr w:type="spellEnd"/>
+      <w:r>
+        <w:rPr>
+          <w:i/>
+          <w:iCs/>
+        </w:rPr>
+        <w:t xml:space="preserve"> </w:t>
+      </w:r>
+      <w:proofErr w:type="spellStart"/>
+      <w:r>
+        <w:rPr>
+          <w:i/>
+          <w:iCs/>
+        </w:rPr>
+        <w:t>key</w:t>
+      </w:r>
+      <w:proofErr w:type="spellEnd"/>
       <w:r>
         <w:t>, um atacante não pode recuperar chaves anteriores. (O mesmo vale ao receber mensagens.)</w:t>
       </w:r>
     </w:p>
     <w:p>
       <w:r>
+        <w:rPr>
+          <w:noProof/>
+        </w:rPr>
+        <w:lastRenderedPageBreak/>
         <w:drawing>
           <wp:inline distT="0" distB="0" distL="0" distR="0" wp14:anchorId="1F9AEEED" wp14:editId="15CCC4A7">
             <wp:extent cx="5163271" cy="4172532"/>
@@ -2813,85 +4646,212 @@
     </w:p>
     <w:p>
       <w:r>
+        <w:t>Figura 10.15 Com base na Figura 10.14, o sigilo de encaminhamento pode ser introduzido no protocolo postX3DH por meio da transmissão (transferência para um KDF) de uma chave de cadeia sempre que for necessário enviar uma mensagem e da transmissão de outra chave de cadeia sempre que for recebida uma mensagem. Assim, o comprometimento de uma chave de cadeia de envio ou recebimento não permite que um invasor recupere as chaves anteriores.</w:t>
+      </w:r>
+    </w:p>
+    <w:p>
+      <w:r>
         <w:t xml:space="preserve">Agora temos </w:t>
       </w:r>
-      <w:r>
-        <w:rPr>
-          <w:i/>
-          <w:iCs/>
-        </w:rPr>
-        <w:t>forward secrecy</w:t>
-      </w:r>
-      <w:r>
-        <w:t xml:space="preserve"> integrada ao nosso protocolo e em nível de mensagem. Cada mensagem enviada e recebida protege todas as mensagens enviadas e recebidas anteriormente. Note que isso é algo debatível, pois um </w:t>
-      </w:r>
-      <w:r>
+      <w:proofErr w:type="spellStart"/>
+      <w:r>
+        <w:rPr>
+          <w:i/>
+          <w:iCs/>
+        </w:rPr>
+        <w:t>forward</w:t>
+      </w:r>
+      <w:proofErr w:type="spellEnd"/>
+      <w:r>
+        <w:rPr>
+          <w:i/>
+          <w:iCs/>
+        </w:rPr>
+        <w:t xml:space="preserve"> </w:t>
+      </w:r>
+      <w:proofErr w:type="spellStart"/>
+      <w:r>
+        <w:rPr>
+          <w:i/>
+          <w:iCs/>
+        </w:rPr>
+        <w:t>secrecy</w:t>
+      </w:r>
+      <w:proofErr w:type="spellEnd"/>
+      <w:r>
+        <w:t xml:space="preserve"> integrada ao nosso protocolo e em nível de mensagem. Cada mensagem enviada e recebida protege todas as mensagens enviadas e recebidas anteriormente. Note que isso é algo debatível, pois um atacante que comprometa uma chave provavelmente faz isso comprometendo o telefone do usuário, o qual muito provavelmente contém todas as mensagens anteriores em texto claro ao lado da chave. Ainda assim, se ambos os usuários em uma conversa decidirem apagar mensagens anteriores (por exemplo, usando o recurso de “mensagens que desaparecem” do </w:t>
+      </w:r>
+      <w:proofErr w:type="spellStart"/>
+      <w:r>
+        <w:t>Signal</w:t>
+      </w:r>
+      <w:proofErr w:type="spellEnd"/>
+      <w:r>
+        <w:t xml:space="preserve">), a propriedade de </w:t>
+      </w:r>
+      <w:proofErr w:type="spellStart"/>
+      <w:r>
+        <w:rPr>
+          <w:i/>
+          <w:iCs/>
+        </w:rPr>
+        <w:t>forward</w:t>
+      </w:r>
+      <w:proofErr w:type="spellEnd"/>
+      <w:r>
+        <w:rPr>
+          <w:i/>
+          <w:iCs/>
+        </w:rPr>
+        <w:t xml:space="preserve"> </w:t>
+      </w:r>
+      <w:proofErr w:type="spellStart"/>
+      <w:r>
+        <w:rPr>
+          <w:i/>
+          <w:iCs/>
+        </w:rPr>
+        <w:t>secrecy</w:t>
+      </w:r>
+      <w:proofErr w:type="spellEnd"/>
+      <w:r>
+        <w:t xml:space="preserve"> é alcançada.</w:t>
+      </w:r>
+    </w:p>
+    <w:p>
+      <w:r>
+        <w:t xml:space="preserve">O protocolo </w:t>
+      </w:r>
+      <w:proofErr w:type="spellStart"/>
+      <w:r>
+        <w:t>Signal</w:t>
+      </w:r>
+      <w:proofErr w:type="spellEnd"/>
+      <w:r>
+        <w:t xml:space="preserve"> ainda possui mais uma característica interessante: o </w:t>
+      </w:r>
+      <w:r>
+        <w:rPr>
+          <w:i/>
+          <w:iCs/>
+        </w:rPr>
+        <w:t>post-</w:t>
+      </w:r>
+      <w:proofErr w:type="spellStart"/>
+      <w:r>
+        <w:rPr>
+          <w:i/>
+          <w:iCs/>
+        </w:rPr>
+        <w:t>compromise</w:t>
+      </w:r>
+      <w:proofErr w:type="spellEnd"/>
+      <w:r>
+        <w:rPr>
+          <w:i/>
+          <w:iCs/>
+        </w:rPr>
+        <w:t xml:space="preserve"> </w:t>
+      </w:r>
+      <w:proofErr w:type="spellStart"/>
+      <w:r>
+        <w:rPr>
+          <w:i/>
+          <w:iCs/>
+        </w:rPr>
+        <w:t>security</w:t>
+      </w:r>
+      <w:proofErr w:type="spellEnd"/>
+      <w:r>
+        <w:t xml:space="preserve"> (PCS), também chamado de </w:t>
+      </w:r>
+      <w:proofErr w:type="spellStart"/>
+      <w:r>
+        <w:rPr>
+          <w:i/>
+          <w:iCs/>
+        </w:rPr>
+        <w:t>backward</w:t>
+      </w:r>
+      <w:proofErr w:type="spellEnd"/>
+      <w:r>
+        <w:rPr>
+          <w:i/>
+          <w:iCs/>
+        </w:rPr>
+        <w:t xml:space="preserve"> </w:t>
+      </w:r>
+      <w:proofErr w:type="spellStart"/>
+      <w:r>
+        <w:rPr>
+          <w:i/>
+          <w:iCs/>
+        </w:rPr>
+        <w:t>secrecy</w:t>
+      </w:r>
+      <w:proofErr w:type="spellEnd"/>
+      <w:r>
+        <w:t>, como você aprendeu no capítulo 8. O PCS é a ideia de que, se suas chaves forem comprometidas em algum momento, você ainda pode se recuperar, pois o protocolo se autorrepara. Claro, se o atacante ainda tiver acesso ao seu dispositivo após o comprometimento, então tudo isso será inútil.</w:t>
+      </w:r>
+    </w:p>
+    <w:p>
+      <w:r>
+        <w:t xml:space="preserve">O PCS só funciona ao reintroduzir nova entropia à qual um comprometimento não persistente não teria acesso. A nova entropia deve ser a mesma para ambos os pares. A forma como o </w:t>
+      </w:r>
+      <w:proofErr w:type="spellStart"/>
+      <w:r>
+        <w:t>Signal</w:t>
+      </w:r>
+      <w:proofErr w:type="spellEnd"/>
+      <w:r>
+        <w:t xml:space="preserve"> obtém essa entropia é realizando uma nova troca de chaves efêmera. Para isso, o protocolo </w:t>
+      </w:r>
+      <w:proofErr w:type="spellStart"/>
+      <w:r>
+        <w:t>Signal</w:t>
+      </w:r>
+      <w:proofErr w:type="spellEnd"/>
+      <w:r>
+        <w:t xml:space="preserve"> continuamente realiza trocas de chaves no que é chamado de </w:t>
+      </w:r>
+      <w:r>
+        <w:rPr>
+          <w:i/>
+          <w:iCs/>
+        </w:rPr>
+        <w:t xml:space="preserve">DH </w:t>
+      </w:r>
+      <w:proofErr w:type="spellStart"/>
+      <w:r>
+        <w:rPr>
+          <w:i/>
+          <w:iCs/>
+        </w:rPr>
+        <w:t>ratchet</w:t>
+      </w:r>
+      <w:proofErr w:type="spellEnd"/>
+      <w:r>
+        <w:t xml:space="preserve">. Cada mensagem enviada pelo protocolo vem com a chave pública atual do </w:t>
+      </w:r>
+      <w:proofErr w:type="spellStart"/>
+      <w:r>
+        <w:rPr>
+          <w:i/>
+          <w:iCs/>
+        </w:rPr>
+        <w:t>ratchet</w:t>
+      </w:r>
+      <w:proofErr w:type="spellEnd"/>
+      <w:r>
+        <w:t>, como ilustrado na figura 10.16.</w:t>
+      </w:r>
+    </w:p>
+    <w:p>
+      <w:r>
+        <w:rPr>
+          <w:noProof/>
+        </w:rPr>
         <w:lastRenderedPageBreak/>
-        <w:t xml:space="preserve">atacante que comprometa uma chave provavelmente faz isso comprometendo o telefone do usuário, o qual muito provavelmente contém todas as mensagens anteriores em texto claro ao lado da chave. Ainda assim, se ambos os usuários em uma conversa decidirem apagar mensagens anteriores (por exemplo, usando o recurso de “mensagens que desaparecem” do Signal), a propriedade de </w:t>
-      </w:r>
-      <w:r>
-        <w:rPr>
-          <w:i/>
-          <w:iCs/>
-        </w:rPr>
-        <w:t>forward secrecy</w:t>
-      </w:r>
-      <w:r>
-        <w:t xml:space="preserve"> é alcançada.</w:t>
-      </w:r>
-    </w:p>
-    <w:p>
-      <w:r>
-        <w:t xml:space="preserve">O protocolo Signal ainda possui mais uma característica interessante: o </w:t>
-      </w:r>
-      <w:r>
-        <w:rPr>
-          <w:i/>
-          <w:iCs/>
-        </w:rPr>
-        <w:t>post-compromise security</w:t>
-      </w:r>
-      <w:r>
-        <w:t xml:space="preserve"> (PCS), também chamado de </w:t>
-      </w:r>
-      <w:r>
-        <w:rPr>
-          <w:i/>
-          <w:iCs/>
-        </w:rPr>
-        <w:t>backward secrecy</w:t>
-      </w:r>
-      <w:r>
-        <w:t>, como você aprendeu no capítulo 8. O PCS é a ideia de que, se suas chaves forem comprometidas em algum momento, você ainda pode se recuperar, pois o protocolo se autorrepara. Claro, se o atacante ainda tiver acesso ao seu dispositivo após o comprometimento, então tudo isso será inútil.</w:t>
-      </w:r>
-    </w:p>
-    <w:p>
-      <w:r>
-        <w:t xml:space="preserve">O PCS só funciona ao reintroduzir nova entropia à qual um comprometimento não persistente não teria acesso. A nova entropia deve ser a mesma para ambos os pares. A forma como o Signal obtém essa entropia é realizando uma nova troca de chaves efêmera. Para isso, o protocolo Signal continuamente realiza trocas de chaves no que é chamado de </w:t>
-      </w:r>
-      <w:r>
-        <w:rPr>
-          <w:i/>
-          <w:iCs/>
-        </w:rPr>
-        <w:t>DH ratchet</w:t>
-      </w:r>
-      <w:r>
-        <w:t xml:space="preserve">. Cada mensagem enviada pelo protocolo vem com a chave pública atual do </w:t>
-      </w:r>
-      <w:r>
-        <w:rPr>
-          <w:i/>
-          <w:iCs/>
-        </w:rPr>
-        <w:t>ratchet</w:t>
-      </w:r>
-      <w:r>
-        <w:t>, como ilustrado na figura 10.16.</w:t>
-      </w:r>
-    </w:p>
-    <w:p>
-      <w:r>
         <w:drawing>
           <wp:inline distT="0" distB="0" distL="0" distR="0" wp14:anchorId="213E5E1E" wp14:editId="70AD5826">
             <wp:extent cx="5687219" cy="3010320"/>
@@ -2931,8 +4891,22 @@
     </w:p>
     <w:p>
       <w:r>
+        <w:t xml:space="preserve">Figura 10.16 A catraca </w:t>
+      </w:r>
+      <w:proofErr w:type="spellStart"/>
+      <w:r>
+        <w:t>Diffie</w:t>
+      </w:r>
+      <w:proofErr w:type="spellEnd"/>
+      <w:r>
+        <w:t>-Hellman (DH) funciona anunciando uma chave pública de catraca em cada mensagem enviada. Essa chave pública de catraca pode ser a mesma que a anterior ou pode anunciar uma nova chave pública de catraca se um participante decidir atualizar a sua.</w:t>
+      </w:r>
+    </w:p>
+    <w:p>
+      <w:r>
         <w:t xml:space="preserve">Quando Bob percebe uma nova chave </w:t>
       </w:r>
+      <w:proofErr w:type="spellStart"/>
       <w:r>
         <w:rPr>
           <w:i/>
@@ -2940,9 +4914,11 @@
         </w:rPr>
         <w:t>ratchet</w:t>
       </w:r>
+      <w:proofErr w:type="spellEnd"/>
       <w:r>
         <w:t xml:space="preserve"> de Alice, ele deve realizar uma nova troca de chaves DH com a nova chave </w:t>
       </w:r>
+      <w:proofErr w:type="spellStart"/>
       <w:r>
         <w:rPr>
           <w:i/>
@@ -2950,9 +4926,11 @@
         </w:rPr>
         <w:t>ratchet</w:t>
       </w:r>
+      <w:proofErr w:type="spellEnd"/>
       <w:r>
         <w:t xml:space="preserve"> de Alice e a sua própria chave </w:t>
       </w:r>
+      <w:proofErr w:type="spellStart"/>
       <w:r>
         <w:rPr>
           <w:i/>
@@ -2960,22 +4938,44 @@
         </w:rPr>
         <w:t>ratchet</w:t>
       </w:r>
+      <w:proofErr w:type="spellEnd"/>
       <w:r>
         <w:t xml:space="preserve">. A saída pode então ser usada com o </w:t>
       </w:r>
-      <w:r>
-        <w:rPr>
-          <w:i/>
-          <w:iCs/>
-        </w:rPr>
-        <w:t>symmetric ratchet</w:t>
-      </w:r>
+      <w:proofErr w:type="spellStart"/>
+      <w:r>
+        <w:rPr>
+          <w:i/>
+          <w:iCs/>
+        </w:rPr>
+        <w:t>symmetric</w:t>
+      </w:r>
+      <w:proofErr w:type="spellEnd"/>
+      <w:r>
+        <w:rPr>
+          <w:i/>
+          <w:iCs/>
+        </w:rPr>
+        <w:t xml:space="preserve"> </w:t>
+      </w:r>
+      <w:proofErr w:type="spellStart"/>
+      <w:r>
+        <w:rPr>
+          <w:i/>
+          <w:iCs/>
+        </w:rPr>
+        <w:t>ratchet</w:t>
+      </w:r>
+      <w:proofErr w:type="spellEnd"/>
       <w:r>
         <w:t xml:space="preserve"> para descriptografar as mensagens recebidas. Eu ilustro isso na figura 10.17.</w:t>
       </w:r>
     </w:p>
     <w:p>
       <w:r>
+        <w:rPr>
+          <w:noProof/>
+        </w:rPr>
         <w:drawing>
           <wp:inline distT="0" distB="0" distL="0" distR="0" wp14:anchorId="1094D1D4" wp14:editId="3842656B">
             <wp:extent cx="6601746" cy="2457793"/>
@@ -3012,9 +5012,17 @@
           </wp:inline>
         </w:drawing>
       </w:r>
+    </w:p>
+    <w:p>
+      <w:r>
+        <w:t>Figura 10.17 Ao receber uma nova chave pública de catraca de Alice, Bob deve realizar uma troca de chaves com ela e sua própria chave de catraca para derivar as chaves de descriptografia. Isso é feito com a chave de catraca simétrica. As mensagens de Alice podem então ser descriptografadas.</w:t>
+      </w:r>
+    </w:p>
+    <w:p>
       <w:r>
         <w:t xml:space="preserve">Outro passo que Bob deve tomar ao receber uma nova chave </w:t>
       </w:r>
+      <w:proofErr w:type="spellStart"/>
       <w:r>
         <w:rPr>
           <w:i/>
@@ -3022,9 +5030,11 @@
         </w:rPr>
         <w:t>ratchet</w:t>
       </w:r>
+      <w:proofErr w:type="spellEnd"/>
       <w:r>
         <w:t xml:space="preserve"> é gerar uma nova chave </w:t>
       </w:r>
+      <w:proofErr w:type="spellStart"/>
       <w:r>
         <w:rPr>
           <w:i/>
@@ -3032,9 +5042,11 @@
         </w:rPr>
         <w:t>ratchet</w:t>
       </w:r>
+      <w:proofErr w:type="spellEnd"/>
       <w:r>
         <w:t xml:space="preserve"> para si mesmo. Com essa nova chave </w:t>
       </w:r>
+      <w:proofErr w:type="spellStart"/>
       <w:r>
         <w:rPr>
           <w:i/>
@@ -3042,9 +5054,11 @@
         </w:rPr>
         <w:t>ratchet</w:t>
       </w:r>
+      <w:proofErr w:type="spellEnd"/>
       <w:r>
         <w:t xml:space="preserve">, ele pode realizar outra troca de chaves com a nova chave </w:t>
       </w:r>
+      <w:proofErr w:type="spellStart"/>
       <w:r>
         <w:rPr>
           <w:i/>
@@ -3052,12 +5066,16 @@
         </w:rPr>
         <w:t>ratchet</w:t>
       </w:r>
+      <w:proofErr w:type="spellEnd"/>
       <w:r>
         <w:t xml:space="preserve"> de Alice, que ele então usa para criptografar mensagens para ela. Isso deve se parecer com a figura 10.18.</w:t>
       </w:r>
     </w:p>
     <w:p>
       <w:r>
+        <w:rPr>
+          <w:noProof/>
+        </w:rPr>
         <w:lastRenderedPageBreak/>
         <w:drawing>
           <wp:inline distT="0" distB="0" distL="0" distR="0" wp14:anchorId="7B2736EC" wp14:editId="2A7303E1">
@@ -3095,24 +5113,57 @@
           </wp:inline>
         </w:drawing>
       </w:r>
-      <w:r>
-        <w:t xml:space="preserve">Essa troca contínua de chaves é mencionada como um “ping-pong” na especificação </w:t>
-      </w:r>
-      <w:r>
-        <w:rPr>
-          <w:i/>
-          <w:iCs/>
-        </w:rPr>
-        <w:t>Double Ratchet</w:t>
-      </w:r>
+    </w:p>
+    <w:p>
+      <w:r>
+        <w:t>Figura 10.18 Com base na Figura 10.17, após receber uma nova chave de catraca, Bob também deve gerar uma nova chave de catraca para si mesmo. Essa nova chave de catraca é usada para derivar chaves de criptografia e é anunciada a Alice em sua próxima série de mensagens (até que ele receba uma nova chave de catraca de Alice).</w:t>
+      </w:r>
+    </w:p>
+    <w:p>
+      <w:r>
+        <w:t>Essa troca contínua de chaves é mencionada como um “</w:t>
+      </w:r>
+      <w:proofErr w:type="spellStart"/>
+      <w:r>
+        <w:t>ping-pong</w:t>
+      </w:r>
+      <w:proofErr w:type="spellEnd"/>
+      <w:r>
+        <w:t xml:space="preserve">” na especificação </w:t>
+      </w:r>
+      <w:r>
+        <w:rPr>
+          <w:i/>
+          <w:iCs/>
+        </w:rPr>
+        <w:t xml:space="preserve">Double </w:t>
+      </w:r>
+      <w:proofErr w:type="spellStart"/>
+      <w:r>
+        <w:rPr>
+          <w:i/>
+          <w:iCs/>
+        </w:rPr>
+        <w:t>Ratchet</w:t>
+      </w:r>
+      <w:proofErr w:type="spellEnd"/>
       <w:r>
         <w:t>:</w:t>
       </w:r>
     </w:p>
     <w:p>
       <w:r>
-        <w:t xml:space="preserve">Isso resulta em um comportamento de "ping-pong", enquanto as partes alternam a substituição de pares de chaves </w:t>
-      </w:r>
+        <w:t>Isso resulta em um comportamento de "</w:t>
+      </w:r>
+      <w:proofErr w:type="spellStart"/>
+      <w:r>
+        <w:t>ping-pong</w:t>
+      </w:r>
+      <w:proofErr w:type="spellEnd"/>
+      <w:r>
+        <w:t xml:space="preserve">", enquanto as partes alternam a substituição de pares de chaves </w:t>
+      </w:r>
+      <w:proofErr w:type="spellStart"/>
       <w:r>
         <w:rPr>
           <w:i/>
@@ -3120,9 +5171,11 @@
         </w:rPr>
         <w:t>ratchet</w:t>
       </w:r>
+      <w:proofErr w:type="spellEnd"/>
       <w:r>
         <w:t xml:space="preserve">. Um espião que comprometer temporariamente uma das partes pode aprender o valor de uma chave privada atual do </w:t>
       </w:r>
+      <w:proofErr w:type="spellStart"/>
       <w:r>
         <w:rPr>
           <w:i/>
@@ -3130,9 +5183,19 @@
         </w:rPr>
         <w:t>ratchet</w:t>
       </w:r>
-      <w:r>
-        <w:t xml:space="preserve">, mas essa chave privada será eventualmente substituída por uma não comprometida. Nesse ponto, o cálculo Diffie-Hellman entre os pares de chaves </w:t>
-      </w:r>
+      <w:proofErr w:type="spellEnd"/>
+      <w:r>
+        <w:t xml:space="preserve">, mas essa chave privada será eventualmente substituída por uma não comprometida. Nesse ponto, o cálculo </w:t>
+      </w:r>
+      <w:proofErr w:type="spellStart"/>
+      <w:r>
+        <w:t>Diffie</w:t>
+      </w:r>
+      <w:proofErr w:type="spellEnd"/>
+      <w:r>
+        <w:t xml:space="preserve">-Hellman entre os pares de chaves </w:t>
+      </w:r>
+      <w:proofErr w:type="spellStart"/>
       <w:r>
         <w:rPr>
           <w:i/>
@@ -3140,6 +5203,7 @@
         </w:rPr>
         <w:t>ratchet</w:t>
       </w:r>
+      <w:proofErr w:type="spellEnd"/>
       <w:r>
         <w:t xml:space="preserve"> definirá uma saída DH desconhecida para o atacante.</w:t>
       </w:r>
@@ -3152,8 +5216,33 @@
           <w:i/>
           <w:iCs/>
         </w:rPr>
-        <w:t>The Double Ratchet Algorithm</w:t>
-      </w:r>
+        <w:t xml:space="preserve">The Double </w:t>
+      </w:r>
+      <w:proofErr w:type="spellStart"/>
+      <w:r>
+        <w:rPr>
+          <w:i/>
+          <w:iCs/>
+        </w:rPr>
+        <w:t>Ratchet</w:t>
+      </w:r>
+      <w:proofErr w:type="spellEnd"/>
+      <w:r>
+        <w:rPr>
+          <w:i/>
+          <w:iCs/>
+        </w:rPr>
+        <w:t xml:space="preserve"> </w:t>
+      </w:r>
+      <w:proofErr w:type="spellStart"/>
+      <w:r>
+        <w:rPr>
+          <w:i/>
+          <w:iCs/>
+        </w:rPr>
+        <w:t>Algorithm</w:t>
+      </w:r>
+      <w:proofErr w:type="spellEnd"/>
     </w:p>
     <w:p>
       <w:r>
@@ -3164,18 +5253,45 @@
           <w:i/>
           <w:iCs/>
         </w:rPr>
-        <w:t>DH ratchet</w:t>
-      </w:r>
+        <w:t xml:space="preserve">DH </w:t>
+      </w:r>
+      <w:proofErr w:type="spellStart"/>
+      <w:r>
+        <w:rPr>
+          <w:i/>
+          <w:iCs/>
+        </w:rPr>
+        <w:t>ratchet</w:t>
+      </w:r>
+      <w:proofErr w:type="spellEnd"/>
       <w:r>
         <w:t xml:space="preserve"> e do </w:t>
       </w:r>
-      <w:r>
-        <w:rPr>
-          <w:i/>
-          <w:iCs/>
-        </w:rPr>
-        <w:t>symmetric ratchet</w:t>
-      </w:r>
+      <w:proofErr w:type="spellStart"/>
+      <w:r>
+        <w:rPr>
+          <w:i/>
+          <w:iCs/>
+        </w:rPr>
+        <w:t>symmetric</w:t>
+      </w:r>
+      <w:proofErr w:type="spellEnd"/>
+      <w:r>
+        <w:rPr>
+          <w:i/>
+          <w:iCs/>
+        </w:rPr>
+        <w:t xml:space="preserve"> </w:t>
+      </w:r>
+      <w:proofErr w:type="spellStart"/>
+      <w:r>
+        <w:rPr>
+          <w:i/>
+          <w:iCs/>
+        </w:rPr>
+        <w:t>ratchet</w:t>
+      </w:r>
+      <w:proofErr w:type="spellEnd"/>
       <w:r>
         <w:t xml:space="preserve"> é chamada de </w:t>
       </w:r>
@@ -3184,14 +5300,26 @@
           <w:i/>
           <w:iCs/>
         </w:rPr>
-        <w:t>Double Ratchet</w:t>
-      </w:r>
+        <w:t xml:space="preserve">Double </w:t>
+      </w:r>
+      <w:proofErr w:type="spellStart"/>
+      <w:r>
+        <w:rPr>
+          <w:i/>
+          <w:iCs/>
+        </w:rPr>
+        <w:t>Ratchet</w:t>
+      </w:r>
+      <w:proofErr w:type="spellEnd"/>
       <w:r>
         <w:t>. É um pouco denso visualizar tudo em um único diagrama, mas a figura 10.19 tenta ilustrar isso.</w:t>
       </w:r>
     </w:p>
     <w:p>
       <w:r>
+        <w:rPr>
+          <w:noProof/>
+        </w:rPr>
         <w:lastRenderedPageBreak/>
         <w:drawing>
           <wp:inline distT="0" distB="0" distL="0" distR="0" wp14:anchorId="5689690E" wp14:editId="70901766">
@@ -3232,7 +5360,28 @@
     </w:p>
     <w:p>
       <w:r>
-        <w:t xml:space="preserve">Sei que esse último diagrama é bastante denso, por isso incentivo você a consultar as especificações do Signal, publicadas em </w:t>
+        <w:t xml:space="preserve">Figura 10.19 A Catraca Dupla (do ponto de vista de Alice) combina a catraca DH (à esquerda) com a catraca simétrica (à direita). Isso fornece PCS, bem como sigilo de encaminhamento, ao protocolo pós-X3DH. Na primeira mensagem, Alice ainda não conhece a chave de catraca de Bob, então ela usa a chave </w:t>
+      </w:r>
+      <w:proofErr w:type="spellStart"/>
+      <w:r>
+        <w:t>pré</w:t>
+      </w:r>
+      <w:proofErr w:type="spellEnd"/>
+      <w:r>
+        <w:t>-assinada dele.</w:t>
+      </w:r>
+    </w:p>
+    <w:p>
+      <w:r>
+        <w:t xml:space="preserve">Sei que esse último diagrama é bastante denso, por isso incentivo você a consultar as especificações do </w:t>
+      </w:r>
+      <w:proofErr w:type="spellStart"/>
+      <w:r>
+        <w:t>Signal</w:t>
+      </w:r>
+      <w:proofErr w:type="spellEnd"/>
+      <w:r>
+        <w:t xml:space="preserve">, publicadas em </w:t>
       </w:r>
       <w:hyperlink r:id="rId27" w:tgtFrame="_new" w:history="1">
         <w:r>
@@ -3270,20 +5419,45 @@
     </w:p>
     <w:p>
       <w:r>
-        <w:t>Hoje, a maioria das comunicações seguras entre usuários acontece por meio de aplicativos de mensagens seguras em vez de e-mails criptografados. O protocolo Signal tem sido o claro vencedor em sua categoria, sendo adotado por muitos aplicativos proprietários e também por protocolos abertos e federados como o XMPP (via a extensão OMEMO) e o Matrix (uma alternativa moderna ao IRC). Por outro lado, o PGP e o S/MIME estão sendo abandonados, à medida que ataques publicados resultaram em perda de confiança.</w:t>
-      </w:r>
-    </w:p>
-    <w:p>
-      <w:r>
-        <w:t xml:space="preserve">E se você quiser escrever seu próprio aplicativo de mensagens com criptografia de ponta a ponta? Infelizmente, muito do que está sendo usado neste campo é ad hoc, e você teria que preencher muitos dos detalhes por conta própria para obter um sistema completo e seguro. O Signal disponibilizou muito de seu código como </w:t>
-      </w:r>
-      <w:r>
-        <w:rPr>
-          <w:i/>
-          <w:iCs/>
-        </w:rPr>
-        <w:t>open source</w:t>
-      </w:r>
+        <w:t xml:space="preserve">Hoje, a maioria das comunicações seguras entre usuários acontece por meio de aplicativos de mensagens seguras em vez de e-mails criptografados. O protocolo </w:t>
+      </w:r>
+      <w:proofErr w:type="spellStart"/>
+      <w:r>
+        <w:t>Signal</w:t>
+      </w:r>
+      <w:proofErr w:type="spellEnd"/>
+      <w:r>
+        <w:t xml:space="preserve"> tem sido o claro vencedor em sua categoria, sendo adotado por muitos aplicativos proprietários e também por protocolos abertos e federados como o XMPP (via a extensão OMEMO) e o Matrix (uma alternativa moderna ao IRC). Por outro lado, o PGP e o S/MIME estão sendo abandonados, à medida que ataques publicados resultaram em perda de confiança.</w:t>
+      </w:r>
+    </w:p>
+    <w:p>
+      <w:r>
+        <w:t xml:space="preserve">E se você quiser escrever seu próprio aplicativo de mensagens com criptografia de ponta a ponta? Infelizmente, muito do que está sendo usado neste campo é ad hoc, e você teria que preencher muitos dos detalhes por conta própria para obter um sistema completo e seguro. O </w:t>
+      </w:r>
+      <w:proofErr w:type="spellStart"/>
+      <w:r>
+        <w:t>Signal</w:t>
+      </w:r>
+      <w:proofErr w:type="spellEnd"/>
+      <w:r>
+        <w:t xml:space="preserve"> disponibilizou muito de seu código como </w:t>
+      </w:r>
+      <w:r>
+        <w:rPr>
+          <w:i/>
+          <w:iCs/>
+        </w:rPr>
+        <w:t xml:space="preserve">open </w:t>
+      </w:r>
+      <w:proofErr w:type="spellStart"/>
+      <w:r>
+        <w:rPr>
+          <w:i/>
+          <w:iCs/>
+        </w:rPr>
+        <w:t>source</w:t>
+      </w:r>
+      <w:proofErr w:type="spellEnd"/>
       <w:r>
         <w:t xml:space="preserve">, mas ele carece de documentação e pode ser difícil de usar corretamente. Por outro lado, você pode ter mais sucesso utilizando uma solução descentralizada </w:t>
       </w:r>
@@ -3292,8 +5466,17 @@
           <w:i/>
           <w:iCs/>
         </w:rPr>
-        <w:t>open source</w:t>
-      </w:r>
+        <w:t xml:space="preserve">open </w:t>
+      </w:r>
+      <w:proofErr w:type="spellStart"/>
+      <w:r>
+        <w:rPr>
+          <w:i/>
+          <w:iCs/>
+        </w:rPr>
+        <w:t>source</w:t>
+      </w:r>
+      <w:proofErr w:type="spellEnd"/>
       <w:r>
         <w:t xml:space="preserve"> como o Matrix, que pode ser mais fácil de integrar. Foi o que o governo francês fez.</w:t>
       </w:r>
@@ -3333,30 +5516,56 @@
         </w:numPr>
       </w:pPr>
       <w:r>
+        <w:lastRenderedPageBreak/>
         <w:t>Garantias de segurança melhores do que o modelo TOFU</w:t>
       </w:r>
     </w:p>
     <w:p>
       <w:r>
-        <w:t xml:space="preserve">Vamos começar com o primeiro item: mensagens em grupo. Neste ponto, embora implementado de maneiras diferentes por diferentes aplicativos, as mensagens em grupo ainda estão sendo pesquisadas ativamente. Por </w:t>
-      </w:r>
-      <w:r>
-        <w:lastRenderedPageBreak/>
-        <w:t xml:space="preserve">exemplo, o aplicativo Signal faz com que os clientes lidem com os chats em grupo. Os servidores só veem pares de usuários conversando — nunca menos, nunca mais. Isso significa que os clientes precisam criptografar uma mensagem de chat em grupo para todos os participantes e enviá-las individualmente. Isso é chamado de </w:t>
-      </w:r>
-      <w:r>
-        <w:rPr>
-          <w:i/>
-          <w:iCs/>
-        </w:rPr>
-        <w:t>client-side fanout</w:t>
-      </w:r>
+        <w:t xml:space="preserve">Vamos começar com o primeiro item: mensagens em grupo. Neste ponto, embora implementado de maneiras diferentes por diferentes aplicativos, as mensagens em grupo ainda estão sendo pesquisadas ativamente. Por exemplo, o aplicativo </w:t>
+      </w:r>
+      <w:proofErr w:type="spellStart"/>
+      <w:r>
+        <w:t>Signal</w:t>
+      </w:r>
+      <w:proofErr w:type="spellEnd"/>
+      <w:r>
+        <w:t xml:space="preserve"> faz com que os clientes lidem com os chats em grupo. Os servidores só veem pares de usuários conversando — nunca menos, nunca mais. Isso significa que os clientes precisam criptografar uma mensagem de chat em grupo para todos os participantes e enviá-las individualmente. Isso é chamado de </w:t>
+      </w:r>
+      <w:proofErr w:type="spellStart"/>
+      <w:r>
+        <w:rPr>
+          <w:i/>
+          <w:iCs/>
+        </w:rPr>
+        <w:t>client-side</w:t>
+      </w:r>
+      <w:proofErr w:type="spellEnd"/>
+      <w:r>
+        <w:rPr>
+          <w:i/>
+          <w:iCs/>
+        </w:rPr>
+        <w:t xml:space="preserve"> </w:t>
+      </w:r>
+      <w:proofErr w:type="spellStart"/>
+      <w:r>
+        <w:rPr>
+          <w:i/>
+          <w:iCs/>
+        </w:rPr>
+        <w:t>fanout</w:t>
+      </w:r>
+      <w:proofErr w:type="spellEnd"/>
       <w:r>
         <w:t xml:space="preserve"> e não escala muito bem. Também não é difícil para o servidor deduzir quem são os membros do grupo quando vê Alice, por exemplo, enviando várias mensagens de mesmo comprimento para Bob e Charles (figura 10.20).</w:t>
       </w:r>
     </w:p>
     <w:p>
       <w:r>
+        <w:rPr>
+          <w:noProof/>
+        </w:rPr>
         <w:drawing>
           <wp:inline distT="0" distB="0" distL="0" distR="0" wp14:anchorId="1F2CE2DD" wp14:editId="1807E95E">
             <wp:extent cx="6268325" cy="3496163"/>
@@ -3396,15 +5605,69 @@
     </w:p>
     <w:p>
       <w:r>
-        <w:t xml:space="preserve">O WhatsApp, por outro lado, usa uma variante do protocolo Signal onde o servidor tem conhecimento da composição dos grupos de chat. Essa mudança permite que um participante envie uma única mensagem criptografada ao servidor, que, por sua vez, ficará responsável por encaminhá-la aos membros do grupo. Isso é chamado de </w:t>
-      </w:r>
-      <w:r>
-        <w:rPr>
-          <w:i/>
-          <w:iCs/>
-        </w:rPr>
-        <w:t>server-side fanout</w:t>
-      </w:r>
+        <w:t xml:space="preserve">Figura 10.20 Há duas maneiras de abordar a criptografia de ponta a ponta para bate-papos em grupo. Uma abordagem de </w:t>
+      </w:r>
+      <w:proofErr w:type="spellStart"/>
+      <w:r>
+        <w:t>fanout</w:t>
+      </w:r>
+      <w:proofErr w:type="spellEnd"/>
+      <w:r>
+        <w:t xml:space="preserve"> do lado do cliente significa que o cliente precisa enviar mensagens individualmente para cada destinatário usando seu canal criptografado já existente. Essa é uma boa abordagem para ocultar a associação ao grupo do servidor. Uma abordagem de </w:t>
+      </w:r>
+      <w:proofErr w:type="spellStart"/>
+      <w:r>
+        <w:t>fanout</w:t>
+      </w:r>
+      <w:proofErr w:type="spellEnd"/>
+      <w:r>
+        <w:t xml:space="preserve"> do lado do servidor permite que o servidor encaminhe uma mensagem para cada participante do bate-papo em grupo. Essa é uma boa abordagem para reduzir o número de mensagens enviadas da perspectiva do cliente.</w:t>
+      </w:r>
+    </w:p>
+    <w:p>
+      <w:r>
+        <w:t xml:space="preserve">O WhatsApp, por outro lado, usa uma variante do protocolo </w:t>
+      </w:r>
+      <w:proofErr w:type="spellStart"/>
+      <w:r>
+        <w:t>Signal</w:t>
+      </w:r>
+      <w:proofErr w:type="spellEnd"/>
+      <w:r>
+        <w:t xml:space="preserve"> onde o servidor tem conhecimento da composição dos grupos de chat. Essa mudança permite que um participante envie uma única mensagem criptografada ao servidor, que, por sua vez, ficará responsável por encaminhá-la aos membros do grupo. Isso é chamado de </w:t>
+      </w:r>
+      <w:r>
+        <w:rPr>
+          <w:i/>
+          <w:iCs/>
+        </w:rPr>
+        <w:t>server-</w:t>
+      </w:r>
+      <w:proofErr w:type="spellStart"/>
+      <w:r>
+        <w:rPr>
+          <w:i/>
+          <w:iCs/>
+        </w:rPr>
+        <w:t>side</w:t>
+      </w:r>
+      <w:proofErr w:type="spellEnd"/>
+      <w:r>
+        <w:rPr>
+          <w:i/>
+          <w:iCs/>
+        </w:rPr>
+        <w:t xml:space="preserve"> </w:t>
+      </w:r>
+      <w:proofErr w:type="spellStart"/>
+      <w:r>
+        <w:rPr>
+          <w:i/>
+          <w:iCs/>
+        </w:rPr>
+        <w:t>fanout</w:t>
+      </w:r>
+      <w:proofErr w:type="spellEnd"/>
       <w:r>
         <w:t>.</w:t>
       </w:r>
@@ -3413,12 +5676,37 @@
       <w:r>
         <w:t xml:space="preserve">Outro problema dos chats em grupo é escalar para grupos com um número grande de membros. Para isso, muitos atores da indústria recentemente se reuniram em torno do padrão </w:t>
       </w:r>
-      <w:r>
-        <w:rPr>
-          <w:i/>
-          <w:iCs/>
-        </w:rPr>
-        <w:t>Messaging Layer Security</w:t>
+      <w:proofErr w:type="spellStart"/>
+      <w:r>
+        <w:rPr>
+          <w:i/>
+          <w:iCs/>
+        </w:rPr>
+        <w:t>Messaging</w:t>
+      </w:r>
+      <w:proofErr w:type="spellEnd"/>
+      <w:r>
+        <w:rPr>
+          <w:i/>
+          <w:iCs/>
+        </w:rPr>
+        <w:t xml:space="preserve"> </w:t>
+      </w:r>
+      <w:proofErr w:type="spellStart"/>
+      <w:r>
+        <w:rPr>
+          <w:i/>
+          <w:iCs/>
+        </w:rPr>
+        <w:t>Layer</w:t>
+      </w:r>
+      <w:proofErr w:type="spellEnd"/>
+      <w:r>
+        <w:rPr>
+          <w:i/>
+          <w:iCs/>
+        </w:rPr>
+        <w:t xml:space="preserve"> Security</w:t>
       </w:r>
       <w:r>
         <w:t xml:space="preserve"> (MLS) para lidar com mensagens seguras em grupo em grande escala. Mas parece haver muito trabalho a ser feito, e cabe se perguntar: há realmente confidencialidade em um chat em grupo com mais de cem participantes?</w:t>
@@ -3435,21 +5723,44 @@
       <w:r>
         <w:t xml:space="preserve"> Este ainda é um campo de pesquisa ativa, e diferentes abordagens vêm com diferentes compromissos entre segurança e usabilidade. Por exemplo, em 2021, nenhum protocolo de chat em grupo parece fornecer </w:t>
       </w:r>
-      <w:r>
-        <w:rPr>
-          <w:i/>
-          <w:iCs/>
-        </w:rPr>
-        <w:t>transcript consistency</w:t>
-      </w:r>
+      <w:proofErr w:type="spellStart"/>
+      <w:r>
+        <w:rPr>
+          <w:i/>
+          <w:iCs/>
+        </w:rPr>
+        <w:t>transcript</w:t>
+      </w:r>
+      <w:proofErr w:type="spellEnd"/>
+      <w:r>
+        <w:rPr>
+          <w:i/>
+          <w:iCs/>
+        </w:rPr>
+        <w:t xml:space="preserve"> </w:t>
+      </w:r>
+      <w:proofErr w:type="spellStart"/>
+      <w:r>
+        <w:rPr>
+          <w:i/>
+          <w:iCs/>
+        </w:rPr>
+        <w:t>consistency</w:t>
+      </w:r>
+      <w:proofErr w:type="spellEnd"/>
       <w:r>
         <w:t>, uma propriedade criptográfica que garante que todos os participantes de um chat em grupo vejam as mesmas mensagens na mesma ordem.</w:t>
       </w:r>
     </w:p>
     <w:p>
       <w:r>
-        <w:t xml:space="preserve">O suporte a múltiplos dispositivos ou não existe ou é implementado de várias maneiras, muitas vezes fingindo que seus diferentes dispositivos são participantes distintos de um chat em grupo. O modelo TOFU pode tornar o manuseio de múltiplos dispositivos bastante complicado porque ter diferentes chaves de identidade por dispositivo pode se tornar um verdadeiro problema de gerenciamento de chaves. Imagine ter que verificar as </w:t>
-      </w:r>
+        <w:t xml:space="preserve">O suporte a múltiplos dispositivos ou não existe ou é implementado de várias maneiras, muitas vezes fingindo que seus diferentes dispositivos são participantes distintos de um chat em grupo. O modelo TOFU pode tornar o manuseio de múltiplos dispositivos bastante complicado porque ter diferentes chaves de identidade por dispositivo </w:t>
+      </w:r>
+      <w:r>
+        <w:lastRenderedPageBreak/>
+        <w:t xml:space="preserve">pode se tornar um verdadeiro problema de gerenciamento de chaves. Imagine ter que verificar as </w:t>
+      </w:r>
+      <w:proofErr w:type="spellStart"/>
       <w:r>
         <w:rPr>
           <w:i/>
@@ -3457,6 +5768,7 @@
         </w:rPr>
         <w:t>fingerprints</w:t>
       </w:r>
+      <w:proofErr w:type="spellEnd"/>
       <w:r>
         <w:t xml:space="preserve"> de cada um de seus dispositivos e de cada dispositivo dos seus amigos. O Matrix, por exemplo, faz com que o usuário assine seus próprios dispositivos. Outros usuários podem então confiar em todos os seus dispositivos como uma única entidade ao verificar suas assinaturas associadas.</w:t>
       </w:r>
@@ -3465,6 +5777,7 @@
       <w:r>
         <w:t xml:space="preserve">Por fim, mencionei que o modelo TOFU também não é o ideal, pois baseia-se em confiar em uma chave pública na primeira vez em que a vemos, e a maioria dos usuários não verifica posteriormente se as </w:t>
       </w:r>
+      <w:proofErr w:type="spellStart"/>
       <w:r>
         <w:rPr>
           <w:i/>
@@ -3472,6 +5785,7 @@
         </w:rPr>
         <w:t>fingerprints</w:t>
       </w:r>
+      <w:proofErr w:type="spellEnd"/>
       <w:r>
         <w:t xml:space="preserve"> coincidem. Algo pode ser feito a respeito? E se o servidor decidir se passar por Bob apenas para Alice? Esse é um problema que o </w:t>
       </w:r>
@@ -3480,8 +5794,17 @@
           <w:i/>
           <w:iCs/>
         </w:rPr>
-        <w:t>Key Transparency</w:t>
-      </w:r>
+        <w:t xml:space="preserve">Key </w:t>
+      </w:r>
+      <w:proofErr w:type="spellStart"/>
+      <w:r>
+        <w:rPr>
+          <w:i/>
+          <w:iCs/>
+        </w:rPr>
+        <w:t>Transparency</w:t>
+      </w:r>
+      <w:proofErr w:type="spellEnd"/>
       <w:r>
         <w:t xml:space="preserve"> está tentando resolver. O </w:t>
       </w:r>
@@ -3490,8 +5813,17 @@
           <w:i/>
           <w:iCs/>
         </w:rPr>
-        <w:t>Key Transparency</w:t>
-      </w:r>
+        <w:t xml:space="preserve">Key </w:t>
+      </w:r>
+      <w:proofErr w:type="spellStart"/>
+      <w:r>
+        <w:rPr>
+          <w:i/>
+          <w:iCs/>
+        </w:rPr>
+        <w:t>Transparency</w:t>
+      </w:r>
+      <w:proofErr w:type="spellEnd"/>
       <w:r>
         <w:t xml:space="preserve"> é um protocolo proposto pelo Google, semelhante ao </w:t>
       </w:r>
@@ -3500,9 +5832,17 @@
           <w:i/>
           <w:iCs/>
         </w:rPr>
-        <w:lastRenderedPageBreak/>
-        <w:t>Certificate Transparency</w:t>
-      </w:r>
+        <w:t xml:space="preserve">Certificate </w:t>
+      </w:r>
+      <w:proofErr w:type="spellStart"/>
+      <w:r>
+        <w:rPr>
+          <w:i/>
+          <w:iCs/>
+        </w:rPr>
+        <w:t>Transparency</w:t>
+      </w:r>
+      <w:proofErr w:type="spellEnd"/>
       <w:r>
         <w:t xml:space="preserve"> tratado no capítulo 9. Há também algumas pesquisas que fazem uso da tecnologia </w:t>
       </w:r>
@@ -3587,8 +5927,33 @@
           <w:i/>
           <w:iCs/>
         </w:rPr>
-        <w:t>web of trust</w:t>
-      </w:r>
+        <w:t xml:space="preserve">web </w:t>
+      </w:r>
+      <w:proofErr w:type="spellStart"/>
+      <w:r>
+        <w:rPr>
+          <w:i/>
+          <w:iCs/>
+        </w:rPr>
+        <w:t>of</w:t>
+      </w:r>
+      <w:proofErr w:type="spellEnd"/>
+      <w:r>
+        <w:rPr>
+          <w:i/>
+          <w:iCs/>
+        </w:rPr>
+        <w:t xml:space="preserve"> </w:t>
+      </w:r>
+      <w:proofErr w:type="spellStart"/>
+      <w:r>
+        <w:rPr>
+          <w:i/>
+          <w:iCs/>
+        </w:rPr>
+        <w:t>trust</w:t>
+      </w:r>
+      <w:proofErr w:type="spellEnd"/>
       <w:r>
         <w:t xml:space="preserve"> (WOT), onde usuários assinam as chaves públicas uns dos outros para permitir que outros possam confiar nelas.</w:t>
       </w:r>
@@ -3601,7 +5966,15 @@
         </w:numPr>
       </w:pPr>
       <w:r>
-        <w:t>O S/MIME utiliza uma infraestrutura de chave pública (PKI) para construir confiança entre participantes. É mais comumente usado em empresas e universidades.</w:t>
+        <w:t xml:space="preserve">O S/MIME utiliza uma infraestrutura de chave pública (PKI) para construir confiança entre participantes. É mais comumente </w:t>
+      </w:r>
+      <w:proofErr w:type="spellStart"/>
+      <w:r>
+        <w:t>usado</w:t>
+      </w:r>
+      <w:proofErr w:type="spellEnd"/>
+      <w:r>
+        <w:t xml:space="preserve"> em empresas e universidades.</w:t>
       </w:r>
     </w:p>
     <w:p>
@@ -3614,6 +5987,7 @@
       <w:r>
         <w:t xml:space="preserve">Uma alternativa ao PGP é o </w:t>
       </w:r>
+      <w:proofErr w:type="spellStart"/>
       <w:r>
         <w:rPr>
           <w:i/>
@@ -3621,6 +5995,7 @@
         </w:rPr>
         <w:t>saltpack</w:t>
       </w:r>
+      <w:proofErr w:type="spellEnd"/>
       <w:r>
         <w:t>, que corrige vários problemas enquanto confia em redes sociais para descoberta de chaves públicas de outras pessoas.</w:t>
       </w:r>
@@ -3644,7 +6019,31 @@
         </w:numPr>
       </w:pPr>
       <w:r>
-        <w:t>O protocolo Signal é usado pela maioria dos aplicativos de mensagens para proteger comunicações de ponta a ponta entre usuários. Signal Messenger, WhatsApp, Facebook Messenger e Skype todos divulgam o uso do protocolo Signal para proteger as mensagens.</w:t>
+        <w:t xml:space="preserve">O protocolo </w:t>
+      </w:r>
+      <w:proofErr w:type="spellStart"/>
+      <w:r>
+        <w:t>Signal</w:t>
+      </w:r>
+      <w:proofErr w:type="spellEnd"/>
+      <w:r>
+        <w:t xml:space="preserve"> é usado pela maioria dos aplicativos de mensagens para proteger comunicações de ponta a ponta entre usuários. </w:t>
+      </w:r>
+      <w:proofErr w:type="spellStart"/>
+      <w:r>
+        <w:t>Signal</w:t>
+      </w:r>
+      <w:proofErr w:type="spellEnd"/>
+      <w:r>
+        <w:t xml:space="preserve"> Messenger, WhatsApp, Facebook Messenger e Skype todos divulgam o uso do protocolo </w:t>
+      </w:r>
+      <w:proofErr w:type="spellStart"/>
+      <w:r>
+        <w:t>Signal</w:t>
+      </w:r>
+      <w:proofErr w:type="spellEnd"/>
+      <w:r>
+        <w:t xml:space="preserve"> para proteger as mensagens.</w:t>
       </w:r>
     </w:p>
     <w:p>
@@ -6261,7 +8660,6 @@
   <w:style w:type="character" w:default="1" w:styleId="Fontepargpadro">
     <w:name w:val="Default Paragraph Font"/>
     <w:uiPriority w:val="1"/>
-    <w:semiHidden/>
     <w:unhideWhenUsed/>
   </w:style>
   <w:style w:type="table" w:default="1" w:styleId="Tabelanormal">
